--- a/submission/round 1 review/response to reviewers.docx
+++ b/submission/round 1 review/response to reviewers.docx
@@ -4,485 +4,1016 @@
   <w:body>
     <w:p>
       <w:pPr>
-        <w:pStyle w:val="PlainText"/>
-      </w:pPr>
-      <w:r>
-        <w:t xml:space="preserve">Thank you for submitting your formal comment on Head et al.'s recently published paper. We have now heard from three independent reviewers (please see below), as well as from the authors (please see attached). [Note that Reviewers #1 and #4 have opted to waive anonymity: Uri </w:t>
-      </w:r>
-      <w:proofErr w:type="spellStart"/>
-      <w:r>
-        <w:t>Simonsohn</w:t>
-      </w:r>
-      <w:proofErr w:type="spellEnd"/>
-      <w:r>
-        <w:t xml:space="preserve"> and Eric-Jan Wagenmakers.]</w:t>
-      </w:r>
-    </w:p>
-    <w:p>
-      <w:pPr>
-        <w:pStyle w:val="PlainText"/>
-      </w:pPr>
-    </w:p>
-    <w:p>
-      <w:pPr>
-        <w:pStyle w:val="PlainText"/>
-      </w:pPr>
-      <w:r>
-        <w:t>Although we cannot accept your Formal Comment in its present form, we would like to invite you to submit a much revised version for further consideration and re-review. In your revision, you must take into account and address all comments with modification of your manuscript, additional analyses and/or rebuttal in a detailed 'response to reviewers' document. I would particularly like to highlight the following points for your attention:</w:t>
-      </w:r>
-    </w:p>
-    <w:p>
-      <w:pPr>
-        <w:pStyle w:val="PlainText"/>
-      </w:pPr>
-    </w:p>
-    <w:p>
-      <w:pPr>
-        <w:pStyle w:val="PlainText"/>
-      </w:pPr>
-      <w:r>
-        <w:t xml:space="preserve">1) Reviewer #1 raises a novel criticism, both of your comment and the original paper: the suggestion that the p-curve analysis is invalid, because p-values were not appropriately selected (note that, on the basis of this, there should not have been any evidence for p-hacking in the original paper -- a rounding bias could be an explanation for that). Please consider carefully the implications of this point for the analyses you pursue here. </w:t>
-      </w:r>
-    </w:p>
-    <w:p>
-      <w:pPr>
-        <w:pStyle w:val="PlainText"/>
-      </w:pPr>
-      <w:r>
-        <w:t>2) As Reviewer #4 points out, the first half of your analysis is almost irrelevant and should be removed in order to focus on the key issue you have identified (2nd digit rounding</w:t>
+        <w:spacing w:line="240" w:lineRule="auto"/>
+        <w:rPr>
+          <w:rFonts w:ascii="Times New Roman" w:hAnsi="Times New Roman" w:cs="Times New Roman"/>
+          <w:sz w:val="24"/>
+          <w:szCs w:val="24"/>
+        </w:rPr>
+      </w:pPr>
+      <w:r>
+        <w:rPr>
+          <w:rFonts w:ascii="Times New Roman" w:hAnsi="Times New Roman" w:cs="Times New Roman"/>
+          <w:sz w:val="24"/>
+          <w:szCs w:val="24"/>
+        </w:rPr>
+        <w:t>June XX</w:t>
+      </w:r>
+      <w:r>
+        <w:rPr>
+          <w:rFonts w:ascii="Times New Roman" w:hAnsi="Times New Roman" w:cs="Times New Roman"/>
+          <w:sz w:val="24"/>
+          <w:szCs w:val="24"/>
+        </w:rPr>
+        <w:t>, 2015</w:t>
+      </w:r>
+    </w:p>
+    <w:p>
+      <w:pPr>
+        <w:spacing w:before="240" w:after="120" w:line="480" w:lineRule="auto"/>
+        <w:rPr>
+          <w:rFonts w:ascii="Times New Roman" w:hAnsi="Times New Roman" w:cs="Times New Roman"/>
+          <w:sz w:val="24"/>
+          <w:szCs w:val="24"/>
+        </w:rPr>
+      </w:pPr>
+      <w:r>
+        <w:rPr>
+          <w:rFonts w:ascii="Times New Roman" w:hAnsi="Times New Roman" w:cs="Times New Roman"/>
+          <w:sz w:val="24"/>
+          <w:szCs w:val="24"/>
+        </w:rPr>
+        <w:t>Dear PLOS staff,</w:t>
+      </w:r>
+    </w:p>
+    <w:p>
+      <w:pPr>
+        <w:spacing w:line="276" w:lineRule="auto"/>
+        <w:rPr>
+          <w:rFonts w:ascii="Times New Roman" w:hAnsi="Times New Roman" w:cs="Times New Roman"/>
+          <w:sz w:val="24"/>
+          <w:szCs w:val="24"/>
+        </w:rPr>
+      </w:pPr>
+      <w:r>
+        <w:rPr>
+          <w:rFonts w:ascii="Times New Roman" w:hAnsi="Times New Roman" w:cs="Times New Roman"/>
+          <w:sz w:val="24"/>
+          <w:szCs w:val="24"/>
+        </w:rPr>
+        <w:t>I</w:t>
+      </w:r>
+      <w:r>
+        <w:rPr>
+          <w:rFonts w:ascii="Times New Roman" w:hAnsi="Times New Roman" w:cs="Times New Roman"/>
+          <w:sz w:val="24"/>
+          <w:szCs w:val="24"/>
+        </w:rPr>
+        <w:t xml:space="preserve"> hereby </w:t>
+      </w:r>
+      <w:r>
+        <w:rPr>
+          <w:rFonts w:ascii="Times New Roman" w:hAnsi="Times New Roman" w:cs="Times New Roman"/>
+          <w:sz w:val="24"/>
+          <w:szCs w:val="24"/>
+        </w:rPr>
+        <w:t>re</w:t>
+      </w:r>
+      <w:r>
+        <w:rPr>
+          <w:rFonts w:ascii="Times New Roman" w:hAnsi="Times New Roman" w:cs="Times New Roman"/>
+          <w:sz w:val="24"/>
+          <w:szCs w:val="24"/>
+        </w:rPr>
+        <w:t xml:space="preserve">submit </w:t>
+      </w:r>
+      <w:r>
+        <w:rPr>
+          <w:rFonts w:ascii="Times New Roman" w:hAnsi="Times New Roman" w:cs="Times New Roman"/>
+          <w:sz w:val="24"/>
+          <w:szCs w:val="24"/>
+        </w:rPr>
+        <w:t xml:space="preserve">my </w:t>
+      </w:r>
+      <w:r>
+        <w:rPr>
+          <w:rFonts w:ascii="Times New Roman" w:hAnsi="Times New Roman" w:cs="Times New Roman"/>
+          <w:sz w:val="24"/>
+          <w:szCs w:val="24"/>
+        </w:rPr>
+        <w:t>manuscript ‘</w:t>
+      </w:r>
+      <w:r>
+        <w:rPr>
+          <w:rFonts w:ascii="Times New Roman" w:hAnsi="Times New Roman" w:cs="Times New Roman"/>
+          <w:sz w:val="24"/>
+          <w:szCs w:val="24"/>
+        </w:rPr>
+        <w:t>Reanalyzing Head et al. (2015): No widespread p-hacking after all?</w:t>
+      </w:r>
+      <w:r>
+        <w:rPr>
+          <w:rFonts w:ascii="Times New Roman" w:hAnsi="Times New Roman" w:cs="Times New Roman"/>
+          <w:sz w:val="24"/>
+          <w:szCs w:val="24"/>
+        </w:rPr>
+        <w:t xml:space="preserve">’ </w:t>
+      </w:r>
+      <w:r>
+        <w:rPr>
+          <w:rFonts w:ascii="Times New Roman" w:hAnsi="Times New Roman" w:cs="Times New Roman"/>
+          <w:sz w:val="24"/>
+          <w:szCs w:val="24"/>
+        </w:rPr>
+        <w:t xml:space="preserve">I thank the reviewers for their extensive comments and </w:t>
+      </w:r>
+      <w:r>
+        <w:rPr>
+          <w:rFonts w:ascii="Times New Roman" w:hAnsi="Times New Roman" w:cs="Times New Roman"/>
+          <w:sz w:val="24"/>
+          <w:szCs w:val="24"/>
+        </w:rPr>
+        <w:t xml:space="preserve">I would like to </w:t>
       </w:r>
       <w:bookmarkStart w:id="0" w:name="_GoBack"/>
       <w:bookmarkEnd w:id="0"/>
       <w:r>
-        <w:t xml:space="preserve"> bias). With respect to the latter, as this reviewer recommends, it is essential to conduct a sensitivity analysis across bin-widths. </w:t>
-      </w:r>
-    </w:p>
-    <w:p>
-      <w:pPr>
-        <w:pStyle w:val="PlainText"/>
-      </w:pPr>
-    </w:p>
-    <w:p>
-      <w:pPr>
-        <w:pStyle w:val="PlainText"/>
-      </w:pPr>
-      <w:r>
-        <w:t>We would be grateful if your revised manuscript by Jul 20 2015 11:59PM. Please email us (</w:t>
-      </w:r>
-      <w:hyperlink r:id="rId4" w:history="1">
-        <w:r>
-          <w:rPr>
-            <w:rStyle w:val="Hyperlink"/>
-          </w:rPr>
-          <w:t>plosbiology@plos.org</w:t>
-        </w:r>
-      </w:hyperlink>
-      <w:r>
-        <w:t>) to discuss this if you have any questions or concerns. At this stage, your manuscript remains formally under active consideration at our journal. Therefore, please notify us by email if you do not wish to revise your manuscript for PLOS Biology and instead wish to pursue publication elsewhere, so that we may end consideration of the manuscript at PLOS Biology.</w:t>
-      </w:r>
-    </w:p>
-    <w:p>
-      <w:pPr>
-        <w:pStyle w:val="PlainText"/>
-      </w:pPr>
-    </w:p>
-    <w:p>
-      <w:pPr>
-        <w:pStyle w:val="PlainText"/>
-      </w:pPr>
-      <w:r>
-        <w:t xml:space="preserve">If you do still intend to submit a revised version of your manuscript, please go to </w:t>
+        <w:rPr>
+          <w:rFonts w:ascii="Times New Roman" w:hAnsi="Times New Roman" w:cs="Times New Roman"/>
+          <w:sz w:val="24"/>
+          <w:szCs w:val="24"/>
+        </w:rPr>
+        <w:t xml:space="preserve">thank </w:t>
+      </w:r>
+      <w:r>
+        <w:rPr>
+          <w:rFonts w:ascii="Times New Roman" w:hAnsi="Times New Roman" w:cs="Times New Roman"/>
+          <w:sz w:val="24"/>
+          <w:szCs w:val="24"/>
+        </w:rPr>
+        <w:t xml:space="preserve">reviewers #1 and #4 for their transparency. </w:t>
+      </w:r>
+    </w:p>
+    <w:p>
+      <w:pPr>
+        <w:spacing w:line="276" w:lineRule="auto"/>
+        <w:rPr>
+          <w:rFonts w:ascii="Times New Roman" w:hAnsi="Times New Roman" w:cs="Times New Roman"/>
+          <w:sz w:val="24"/>
+          <w:szCs w:val="24"/>
+        </w:rPr>
+      </w:pPr>
+      <w:r>
+        <w:rPr>
+          <w:rFonts w:ascii="Times New Roman" w:hAnsi="Times New Roman" w:cs="Times New Roman"/>
+          <w:sz w:val="24"/>
+          <w:szCs w:val="24"/>
+        </w:rPr>
+        <w:t xml:space="preserve">I feel that the reviews were highly constructive and </w:t>
+      </w:r>
+      <w:r>
+        <w:rPr>
+          <w:rFonts w:ascii="Times New Roman" w:hAnsi="Times New Roman" w:cs="Times New Roman"/>
+          <w:sz w:val="24"/>
+          <w:szCs w:val="24"/>
+        </w:rPr>
+        <w:t xml:space="preserve">their comments were greatly helpful in improving the manuscript. </w:t>
+      </w:r>
+      <w:r>
+        <w:rPr>
+          <w:rFonts w:ascii="Times New Roman" w:hAnsi="Times New Roman" w:cs="Times New Roman"/>
+          <w:sz w:val="24"/>
+          <w:szCs w:val="24"/>
+        </w:rPr>
+        <w:t xml:space="preserve">I hereby submit a revised version of the manuscript for consideration </w:t>
+      </w:r>
+      <w:r>
+        <w:rPr>
+          <w:rFonts w:ascii="Times New Roman" w:hAnsi="Times New Roman" w:cs="Times New Roman"/>
+          <w:sz w:val="24"/>
+          <w:szCs w:val="24"/>
+        </w:rPr>
+        <w:t xml:space="preserve">in the </w:t>
+      </w:r>
+      <w:r>
+        <w:rPr>
+          <w:rFonts w:ascii="Times New Roman" w:hAnsi="Times New Roman" w:cs="Times New Roman"/>
+          <w:i/>
+          <w:sz w:val="24"/>
+          <w:szCs w:val="24"/>
+        </w:rPr>
+        <w:t xml:space="preserve">PLOS: </w:t>
+      </w:r>
+      <w:r>
+        <w:rPr>
+          <w:rFonts w:ascii="Times New Roman" w:hAnsi="Times New Roman" w:cs="Times New Roman"/>
+          <w:i/>
+          <w:sz w:val="24"/>
+          <w:szCs w:val="24"/>
+        </w:rPr>
+        <w:t xml:space="preserve">Biology </w:t>
+      </w:r>
+      <w:r>
+        <w:rPr>
+          <w:rFonts w:ascii="Times New Roman" w:hAnsi="Times New Roman" w:cs="Times New Roman"/>
+          <w:sz w:val="24"/>
+          <w:szCs w:val="24"/>
+        </w:rPr>
+        <w:t xml:space="preserve">journal. </w:t>
+      </w:r>
+      <w:r>
+        <w:rPr>
+          <w:rFonts w:ascii="Times New Roman" w:hAnsi="Times New Roman" w:cs="Times New Roman"/>
+          <w:sz w:val="24"/>
+          <w:szCs w:val="24"/>
+        </w:rPr>
+        <w:t>The revisions are explicated in the file with tracked changes.</w:t>
+      </w:r>
+      <w:r>
+        <w:rPr>
+          <w:rFonts w:ascii="Times New Roman" w:hAnsi="Times New Roman" w:cs="Times New Roman"/>
+          <w:sz w:val="24"/>
+          <w:szCs w:val="24"/>
+        </w:rPr>
+        <w:t xml:space="preserve"> </w:t>
+      </w:r>
+    </w:p>
+    <w:p>
+      <w:pPr>
+        <w:spacing w:line="480" w:lineRule="auto"/>
+        <w:rPr>
+          <w:rFonts w:ascii="Times New Roman" w:hAnsi="Times New Roman" w:cs="Times New Roman"/>
+          <w:sz w:val="24"/>
+          <w:szCs w:val="24"/>
+        </w:rPr>
+      </w:pPr>
+      <w:r>
+        <w:rPr>
+          <w:rFonts w:ascii="Times New Roman" w:hAnsi="Times New Roman" w:cs="Times New Roman"/>
+          <w:sz w:val="24"/>
+          <w:szCs w:val="24"/>
+        </w:rPr>
+        <w:t>I</w:t>
+      </w:r>
+      <w:r>
+        <w:rPr>
+          <w:rFonts w:ascii="Times New Roman" w:hAnsi="Times New Roman" w:cs="Times New Roman"/>
+          <w:sz w:val="24"/>
+          <w:szCs w:val="24"/>
+        </w:rPr>
+        <w:t xml:space="preserve"> look forward to your reply and hope you will find </w:t>
+      </w:r>
+      <w:r>
+        <w:rPr>
+          <w:rFonts w:ascii="Times New Roman" w:hAnsi="Times New Roman" w:cs="Times New Roman"/>
+          <w:sz w:val="24"/>
+          <w:szCs w:val="24"/>
+        </w:rPr>
+        <w:t>my</w:t>
+      </w:r>
+      <w:r>
+        <w:rPr>
+          <w:rFonts w:ascii="Times New Roman" w:hAnsi="Times New Roman" w:cs="Times New Roman"/>
+          <w:sz w:val="24"/>
+          <w:szCs w:val="24"/>
+        </w:rPr>
+        <w:t xml:space="preserve"> revised manuscript an improvement</w:t>
+      </w:r>
+      <w:r>
+        <w:rPr>
+          <w:rFonts w:ascii="Times New Roman" w:hAnsi="Times New Roman" w:cs="Times New Roman"/>
+          <w:sz w:val="24"/>
+          <w:szCs w:val="24"/>
+        </w:rPr>
+        <w:t>.</w:t>
+      </w:r>
+    </w:p>
+    <w:p>
+      <w:pPr>
+        <w:spacing w:line="480" w:lineRule="auto"/>
+        <w:rPr>
+          <w:rFonts w:ascii="Times New Roman" w:hAnsi="Times New Roman" w:cs="Times New Roman"/>
+          <w:sz w:val="24"/>
+          <w:szCs w:val="24"/>
+        </w:rPr>
+      </w:pPr>
+      <w:r>
+        <w:rPr>
+          <w:rFonts w:ascii="Times New Roman" w:hAnsi="Times New Roman" w:cs="Times New Roman"/>
+          <w:sz w:val="24"/>
+          <w:szCs w:val="24"/>
+        </w:rPr>
+        <w:t>Kind regards,</w:t>
+      </w:r>
+    </w:p>
+    <w:p>
+      <w:pPr>
+        <w:spacing w:line="480" w:lineRule="auto"/>
+        <w:rPr>
+          <w:rFonts w:ascii="Times New Roman" w:hAnsi="Times New Roman" w:cs="Times New Roman"/>
+          <w:sz w:val="24"/>
+          <w:szCs w:val="24"/>
+        </w:rPr>
+      </w:pPr>
+      <w:r>
+        <w:rPr>
+          <w:rFonts w:ascii="Times New Roman" w:hAnsi="Times New Roman" w:cs="Times New Roman"/>
+          <w:noProof/>
+          <w:sz w:val="24"/>
+          <w:szCs w:val="24"/>
+        </w:rPr>
+        <w:drawing>
+          <wp:inline distT="0" distB="0" distL="0" distR="0" wp14:anchorId="543230BB" wp14:editId="2484631B">
+            <wp:extent cx="1252846" cy="1027251"/>
+            <wp:effectExtent l="0" t="0" r="5080" b="1905"/>
+            <wp:docPr id="1" name="Picture 1" descr="E:\documentatie\20080000 CHJH handtekening.png"/>
+            <wp:cNvGraphicFramePr>
+              <a:graphicFrameLocks xmlns:a="http://schemas.openxmlformats.org/drawingml/2006/main" noChangeAspect="1"/>
+            </wp:cNvGraphicFramePr>
+            <a:graphic xmlns:a="http://schemas.openxmlformats.org/drawingml/2006/main">
+              <a:graphicData uri="http://schemas.openxmlformats.org/drawingml/2006/picture">
+                <pic:pic xmlns:pic="http://schemas.openxmlformats.org/drawingml/2006/picture">
+                  <pic:nvPicPr>
+                    <pic:cNvPr id="0" name="Picture 1" descr="E:\documentatie\20080000 CHJH handtekening.png"/>
+                    <pic:cNvPicPr>
+                      <a:picLocks noChangeAspect="1" noChangeArrowheads="1"/>
+                    </pic:cNvPicPr>
+                  </pic:nvPicPr>
+                  <pic:blipFill>
+                    <a:blip r:embed="rId4">
+                      <a:extLst>
+                        <a:ext uri="{28A0092B-C50C-407E-A947-70E740481C1C}">
+                          <a14:useLocalDpi xmlns:a14="http://schemas.microsoft.com/office/drawing/2010/main" val="0"/>
+                        </a:ext>
+                      </a:extLst>
+                    </a:blip>
+                    <a:srcRect/>
+                    <a:stretch>
+                      <a:fillRect/>
+                    </a:stretch>
+                  </pic:blipFill>
+                  <pic:spPr bwMode="auto">
+                    <a:xfrm>
+                      <a:off x="0" y="0"/>
+                      <a:ext cx="1268409" cy="1040011"/>
+                    </a:xfrm>
+                    <a:prstGeom prst="rect">
+                      <a:avLst/>
+                    </a:prstGeom>
+                    <a:noFill/>
+                    <a:ln>
+                      <a:noFill/>
+                    </a:ln>
+                  </pic:spPr>
+                </pic:pic>
+              </a:graphicData>
+            </a:graphic>
+          </wp:inline>
+        </w:drawing>
+      </w:r>
+    </w:p>
+    <w:p>
+      <w:pPr>
+        <w:spacing w:after="0" w:line="240" w:lineRule="auto"/>
+        <w:rPr>
+          <w:rFonts w:ascii="Times New Roman" w:hAnsi="Times New Roman" w:cs="Times New Roman"/>
+          <w:sz w:val="24"/>
+          <w:szCs w:val="24"/>
+        </w:rPr>
+      </w:pPr>
+      <w:r>
+        <w:rPr>
+          <w:rFonts w:ascii="Times New Roman" w:hAnsi="Times New Roman" w:cs="Times New Roman"/>
+          <w:sz w:val="24"/>
+          <w:szCs w:val="24"/>
+        </w:rPr>
+        <w:t>Chris H.J. Hartgerink</w:t>
+      </w:r>
+    </w:p>
+    <w:p>
+      <w:pPr>
+        <w:spacing w:after="0" w:line="240" w:lineRule="auto"/>
+        <w:rPr>
+          <w:rFonts w:ascii="Times New Roman" w:hAnsi="Times New Roman" w:cs="Times New Roman"/>
+          <w:sz w:val="24"/>
+          <w:szCs w:val="24"/>
+        </w:rPr>
+      </w:pPr>
+    </w:p>
+    <w:p>
+      <w:pPr>
+        <w:spacing w:after="0" w:line="240" w:lineRule="auto"/>
+        <w:rPr>
+          <w:rFonts w:ascii="Times New Roman" w:hAnsi="Times New Roman" w:cs="Times New Roman"/>
+          <w:sz w:val="24"/>
+          <w:szCs w:val="24"/>
+        </w:rPr>
+      </w:pPr>
+      <w:r>
+        <w:rPr>
+          <w:rFonts w:ascii="Times New Roman" w:hAnsi="Times New Roman" w:cs="Times New Roman"/>
+          <w:sz w:val="24"/>
+          <w:szCs w:val="24"/>
+        </w:rPr>
+        <w:t>Tilburg University</w:t>
+      </w:r>
+    </w:p>
+    <w:p>
+      <w:pPr>
+        <w:spacing w:after="0" w:line="240" w:lineRule="auto"/>
+        <w:rPr>
+          <w:rFonts w:ascii="Times New Roman" w:hAnsi="Times New Roman" w:cs="Times New Roman"/>
+          <w:sz w:val="24"/>
+          <w:szCs w:val="24"/>
+        </w:rPr>
+      </w:pPr>
+      <w:proofErr w:type="spellStart"/>
+      <w:r>
+        <w:rPr>
+          <w:rFonts w:ascii="Times New Roman" w:hAnsi="Times New Roman" w:cs="Times New Roman"/>
+          <w:sz w:val="24"/>
+          <w:szCs w:val="24"/>
+        </w:rPr>
+        <w:t>Warandelaan</w:t>
+      </w:r>
+      <w:proofErr w:type="spellEnd"/>
+      <w:r>
+        <w:rPr>
+          <w:rFonts w:ascii="Times New Roman" w:hAnsi="Times New Roman" w:cs="Times New Roman"/>
+          <w:sz w:val="24"/>
+          <w:szCs w:val="24"/>
+        </w:rPr>
+        <w:t xml:space="preserve"> 2, 5037AB, Tilburg</w:t>
+      </w:r>
+      <w:r>
+        <w:rPr>
+          <w:rFonts w:ascii="Times New Roman" w:hAnsi="Times New Roman" w:cs="Times New Roman"/>
+          <w:sz w:val="24"/>
+          <w:szCs w:val="24"/>
+        </w:rPr>
+        <w:br/>
+      </w:r>
+      <w:r>
+        <w:rPr>
+          <w:rFonts w:ascii="Times New Roman" w:hAnsi="Times New Roman" w:cs="Times New Roman"/>
+          <w:sz w:val="24"/>
+          <w:szCs w:val="24"/>
+        </w:rPr>
+        <w:t xml:space="preserve">c.h.j.hartgerink@tilburguniversity.edu </w:t>
+      </w:r>
+    </w:p>
+    <w:p>
+      <w:pPr>
+        <w:rPr>
+          <w:rFonts w:ascii="Calibri" w:hAnsi="Calibri"/>
+          <w:szCs w:val="21"/>
+        </w:rPr>
+      </w:pPr>
+      <w:r>
+        <w:br w:type="page"/>
+      </w:r>
+    </w:p>
+    <w:p>
+      <w:pPr>
+        <w:pStyle w:val="PlainText"/>
+      </w:pPr>
+    </w:p>
+    <w:p>
+      <w:pPr>
+        <w:pStyle w:val="PlainText"/>
+      </w:pPr>
+    </w:p>
+    <w:p>
+      <w:pPr>
+        <w:pStyle w:val="PlainText"/>
+      </w:pPr>
+    </w:p>
+    <w:p>
+      <w:pPr>
+        <w:pStyle w:val="PlainText"/>
+      </w:pPr>
+      <w:r>
+        <w:t xml:space="preserve">1) Reviewer #1 raises a novel criticism, both of your comment and the original paper: the suggestion that the p-curve analysis is invalid, because p-values were not appropriately selected (note that, on the basis of this, there should not have been any evidence for p-hacking in the original paper -- a rounding bias could be an explanation for that). Please consider carefully the implications of this point for the analyses you pursue here. </w:t>
+      </w:r>
+    </w:p>
+    <w:p>
+      <w:pPr>
+        <w:pStyle w:val="PlainText"/>
+      </w:pPr>
+      <w:r>
+        <w:t xml:space="preserve">2) As Reviewer #4 points out, the first half of your analysis is almost irrelevant and should be removed in order to focus on the key issue you have identified (2nd digit rounding bias). With respect to the latter, as this reviewer recommends, it is essential to conduct a sensitivity analysis across bin-widths. </w:t>
+      </w:r>
+    </w:p>
+    <w:p>
+      <w:pPr>
+        <w:pStyle w:val="PlainText"/>
+      </w:pPr>
+    </w:p>
+    <w:p>
+      <w:pPr>
+        <w:pStyle w:val="PlainText"/>
+      </w:pPr>
+      <w:r>
+        <w:t>------------------------------------------------------------------------</w:t>
+      </w:r>
+    </w:p>
+    <w:p>
+      <w:pPr>
+        <w:pStyle w:val="PlainText"/>
+      </w:pPr>
+    </w:p>
+    <w:p>
+      <w:pPr>
+        <w:pStyle w:val="PlainText"/>
+      </w:pPr>
+      <w:r>
+        <w:t>Reviewer Notes:</w:t>
+      </w:r>
+    </w:p>
+    <w:p>
+      <w:pPr>
+        <w:pStyle w:val="PlainText"/>
+      </w:pPr>
+      <w:r>
+        <w:t xml:space="preserve">Reviewer #1: Signed review: Uri </w:t>
+      </w:r>
+      <w:proofErr w:type="spellStart"/>
+      <w:r>
+        <w:t>Simonsohn</w:t>
+      </w:r>
+      <w:proofErr w:type="spellEnd"/>
+    </w:p>
+    <w:p>
+      <w:pPr>
+        <w:pStyle w:val="PlainText"/>
+      </w:pPr>
+    </w:p>
+    <w:p>
+      <w:pPr>
+        <w:pStyle w:val="PlainText"/>
+        <w:rPr>
+          <w:i/>
+        </w:rPr>
+      </w:pPr>
+      <w:r>
+        <w:rPr>
+          <w:i/>
+        </w:rPr>
+        <w:t>[Reviewer remark #1]</w:t>
+      </w:r>
+    </w:p>
+    <w:p>
+      <w:pPr>
+        <w:pStyle w:val="PlainText"/>
+      </w:pPr>
+      <w:r>
+        <w:t>This paper provides a critique of Head et al analyses of the distribution of all p-values from a large number of papers. The paper by Head et al. is helplessly flawed, so I am favorably inclined to a critique of it. But unfortunately the most important flaws in Head et al are not only not addressed in the critique, but worse, they also invalidate the critique's results.</w:t>
+      </w:r>
+    </w:p>
+    <w:p>
+      <w:pPr>
+        <w:pStyle w:val="PlainText"/>
+      </w:pPr>
+    </w:p>
+    <w:p>
+      <w:pPr>
+        <w:pStyle w:val="PlainText"/>
+      </w:pPr>
+      <w:r>
+        <w:t xml:space="preserve">Let me start by giving a sense of my reservations with Head et al. by copy pasting from a new paper we are writing about p-curve, the quote comes from a section covering how researchers may misuse p-curve. </w:t>
+      </w:r>
+    </w:p>
+    <w:p>
+      <w:pPr>
+        <w:pStyle w:val="PlainText"/>
+      </w:pPr>
+    </w:p>
+    <w:p>
+      <w:pPr>
+        <w:pStyle w:val="PlainText"/>
+      </w:pPr>
+      <w:r>
+        <w:t xml:space="preserve">QUOTE BEGINS&lt;: </w:t>
+      </w:r>
+    </w:p>
+    <w:p>
+      <w:pPr>
+        <w:pStyle w:val="PlainText"/>
+      </w:pPr>
+      <w:r>
+        <w:t xml:space="preserve">In </w:t>
+      </w:r>
+      <w:proofErr w:type="spellStart"/>
+      <w:r>
+        <w:t>Simonsohn</w:t>
+      </w:r>
+      <w:proofErr w:type="spellEnd"/>
+      <w:r>
+        <w:t>, Nelson, and Simmons (2014) we explained how p-values should be selected from studies in order for p-curve analysis to be valid, e.g., writing "Most studies report multiple p values, but not all p values should be included in p-curve. Included p values must meet three criteria: (a) test the hypothesis of interest, (b) have a uniform distribution under the null, and (c) be statistically independent of other p values" (p.540).   […]</w:t>
+      </w:r>
+    </w:p>
+    <w:p>
+      <w:pPr>
+        <w:pStyle w:val="PlainText"/>
+      </w:pPr>
+    </w:p>
+    <w:p>
+      <w:pPr>
+        <w:pStyle w:val="PlainText"/>
+      </w:pPr>
+      <w:r>
+        <w:t>The most extreme violation consists of selecting all p-values in an article. One example is by Head et al. (2015), who p-curved all p-values published in Open Access journals, simultaneously violating the three principles outlined above. It addition to asking an arguably meaningless question, "</w:t>
+      </w:r>
+      <w:proofErr w:type="gramStart"/>
+      <w:r>
+        <w:t>what's</w:t>
+      </w:r>
+      <w:proofErr w:type="gramEnd"/>
+      <w:r>
+        <w:t xml:space="preserve"> the evidential value of all tests, whether relevant or irrelevant, whether supportive or contradictive of the hypotheses of interest?"  </w:t>
+      </w:r>
+      <w:proofErr w:type="gramStart"/>
+      <w:r>
+        <w:t>the</w:t>
+      </w:r>
+      <w:proofErr w:type="gramEnd"/>
+      <w:r>
+        <w:t xml:space="preserve"> analyses provide a statistically invalid answer. The error is surely not sinister in intent. Rather, p-curve, like any meta-analytic tool, needs to be carefully applied in order to be correctly interpreted.' </w:t>
+      </w:r>
+    </w:p>
+    <w:p>
+      <w:pPr>
+        <w:pStyle w:val="PlainText"/>
+      </w:pPr>
+      <w:r>
+        <w:t>&gt;QUOTE ENDS.</w:t>
+      </w:r>
+    </w:p>
+    <w:p>
+      <w:pPr>
+        <w:pStyle w:val="PlainText"/>
+      </w:pPr>
+    </w:p>
+    <w:p>
+      <w:pPr>
+        <w:pStyle w:val="PlainText"/>
+      </w:pPr>
+      <w:r>
+        <w:t xml:space="preserve">Probably the most serious problem with Head et al is that most p-values reported in papers are not of interest. </w:t>
+      </w:r>
+    </w:p>
+    <w:p>
+      <w:pPr>
+        <w:pStyle w:val="PlainText"/>
+      </w:pPr>
+    </w:p>
+    <w:p>
+      <w:pPr>
+        <w:pStyle w:val="PlainText"/>
+      </w:pPr>
+      <w:r>
+        <w:t xml:space="preserve">Some of these involve relationships that are obviously true and are reported to describe the data or as covariates. For example, studies examining the effect of something on life expectancy, will report the </w:t>
+      </w:r>
+      <w:r>
+        <w:lastRenderedPageBreak/>
+        <w:t>effect of age and gender on life expectancy. Both massively true effects with right-skewed p-curves but which are not of intrinsic interest to the researchers.</w:t>
+      </w:r>
+    </w:p>
+    <w:p>
+      <w:pPr>
+        <w:pStyle w:val="PlainText"/>
+      </w:pPr>
+    </w:p>
+    <w:p>
+      <w:pPr>
+        <w:pStyle w:val="PlainText"/>
+      </w:pPr>
+      <w:r>
+        <w:t>Some of these irrelevant p-values involve inexistent effects, for example when testing covariates across treatment vs control to ensure randomization worked. Because the true effect is zero, the expected p-curve is flat.</w:t>
+      </w:r>
+    </w:p>
+    <w:p>
+      <w:pPr>
+        <w:pStyle w:val="PlainText"/>
+      </w:pPr>
+    </w:p>
+    <w:p>
+      <w:pPr>
+        <w:pStyle w:val="PlainText"/>
+      </w:pPr>
+    </w:p>
+    <w:p>
+      <w:pPr>
+        <w:pStyle w:val="PlainText"/>
+      </w:pPr>
+      <w:r>
+        <w:t>Most papers, then report a few relevant p-values (that could be p-hacked), but mostly irrelevant ones that are right-skewed on-average. This means that the p-curve of all p-values is not only meaningless, and statistically invalid, but it is also biased away from p-hacking, because for p-hacking to detectable it would be need to be very intense, probably impossibly so.</w:t>
+      </w:r>
+    </w:p>
+    <w:p>
+      <w:pPr>
+        <w:pStyle w:val="PlainText"/>
+      </w:pPr>
+      <w:r>
+        <w:t xml:space="preserve"> </w:t>
+      </w:r>
+    </w:p>
+    <w:p>
+      <w:pPr>
+        <w:pStyle w:val="PlainText"/>
+      </w:pPr>
+      <w:r>
+        <w:t>While I was not, sadly, asked to review Head et al., all the limitation above apply to the new analyses in the critique as well.</w:t>
+      </w:r>
+    </w:p>
+    <w:p>
+      <w:pPr>
+        <w:pStyle w:val="PlainText"/>
+      </w:pPr>
+    </w:p>
+    <w:p>
+      <w:pPr>
+        <w:pStyle w:val="PlainText"/>
+      </w:pPr>
+      <w:r>
+        <w:t>The critique under review does not address the issues above, focusing instead on two narrow operationalization issues.</w:t>
+      </w:r>
+    </w:p>
+    <w:p>
+      <w:pPr>
+        <w:pStyle w:val="PlainText"/>
+      </w:pPr>
+    </w:p>
+    <w:p>
+      <w:pPr>
+        <w:pStyle w:val="PlainText"/>
+        <w:rPr>
+          <w:i/>
+        </w:rPr>
+      </w:pPr>
+      <w:r>
+        <w:rPr>
+          <w:i/>
+        </w:rPr>
+        <w:t>[Answer remark #1]</w:t>
+      </w:r>
+    </w:p>
+    <w:p>
+      <w:pPr>
+        <w:pStyle w:val="PlainText"/>
+        <w:rPr>
+          <w:i/>
+        </w:rPr>
+      </w:pPr>
+      <w:r>
+        <w:rPr>
+          <w:i/>
+        </w:rPr>
+        <w:t>I thank the reviewer for his extensive analysis of p-value distributions.</w:t>
+      </w:r>
+      <w:r>
+        <w:rPr>
+          <w:i/>
+        </w:rPr>
+        <w:t xml:space="preserve"> </w:t>
+      </w:r>
+      <w:r>
+        <w:rPr>
+          <w:i/>
+        </w:rPr>
+        <w:t xml:space="preserve">I agree that p-curve estimation </w:t>
+      </w:r>
+      <w:r>
+        <w:rPr>
+          <w:i/>
+        </w:rPr>
+        <w:t xml:space="preserve">as a meta-analytic technique </w:t>
+      </w:r>
+      <w:r>
+        <w:rPr>
+          <w:i/>
+        </w:rPr>
+        <w:t xml:space="preserve">of a specific </w:t>
+      </w:r>
+      <w:r>
+        <w:rPr>
+          <w:i/>
+        </w:rPr>
+        <w:t>effect should be done on systematically selected p-values, to prevent the selection of irrelevant p-values.</w:t>
+      </w:r>
+      <w:r>
+        <w:rPr>
+          <w:i/>
+        </w:rPr>
+        <w:t xml:space="preserve"> </w:t>
+      </w:r>
+      <w:r>
+        <w:rPr>
+          <w:i/>
+        </w:rPr>
+        <w:t xml:space="preserve">All p-curve estimation methods inspect p-value distributions, but not all analyses of p-value distributions are p-curve estimations, however. </w:t>
+      </w:r>
+      <w:r>
+        <w:rPr>
+          <w:i/>
+        </w:rPr>
+        <w:t>This paper (and the original by Head et al.) inspect</w:t>
+      </w:r>
+      <w:r>
+        <w:rPr>
+          <w:i/>
+        </w:rPr>
+        <w:t>s explicitly investigates</w:t>
+      </w:r>
+      <w:r>
+        <w:rPr>
+          <w:i/>
+        </w:rPr>
+        <w:t xml:space="preserve"> aggregate p-value distributions and not a specific effect. </w:t>
+      </w:r>
+      <w:r>
+        <w:rPr>
+          <w:i/>
+        </w:rPr>
+        <w:t xml:space="preserve">Hence, </w:t>
+      </w:r>
+      <w:r>
+        <w:rPr>
+          <w:i/>
+        </w:rPr>
+        <w:t xml:space="preserve">I think </w:t>
+      </w:r>
+      <w:r>
+        <w:rPr>
+          <w:i/>
+        </w:rPr>
+        <w:t xml:space="preserve">the </w:t>
+      </w:r>
+      <w:r>
+        <w:rPr>
+          <w:i/>
+        </w:rPr>
+        <w:t xml:space="preserve">objections </w:t>
+      </w:r>
+      <w:r>
+        <w:rPr>
+          <w:i/>
+        </w:rPr>
+        <w:t xml:space="preserve">raised by the reviewer </w:t>
+      </w:r>
+      <w:r>
+        <w:rPr>
+          <w:i/>
+        </w:rPr>
+        <w:t xml:space="preserve">do not </w:t>
+      </w:r>
+      <w:r>
+        <w:rPr>
+          <w:i/>
+        </w:rPr>
+        <w:t xml:space="preserve">necessarily </w:t>
+      </w:r>
+      <w:r>
+        <w:rPr>
+          <w:i/>
+        </w:rPr>
+        <w:t xml:space="preserve">apply </w:t>
+      </w:r>
+      <w:r>
+        <w:rPr>
+          <w:i/>
+        </w:rPr>
+        <w:t xml:space="preserve">for this specific case. </w:t>
+      </w:r>
+    </w:p>
+    <w:p>
+      <w:pPr>
+        <w:pStyle w:val="PlainText"/>
+        <w:rPr>
+          <w:i/>
+        </w:rPr>
+      </w:pPr>
+      <w:r>
+        <w:rPr>
+          <w:i/>
+        </w:rPr>
+        <w:t>The original paper and the reanalysis both inspect the aggregate p-value distributions across scientific disciplines. Ideally, this p-value distribution is a mixture distribution of only the uniform distribution under H</w:t>
+      </w:r>
+      <w:r>
+        <w:rPr>
+          <w:i/>
+          <w:vertAlign w:val="subscript"/>
+        </w:rPr>
+        <w:t xml:space="preserve">0 </w:t>
+      </w:r>
+      <w:r>
+        <w:rPr>
+          <w:i/>
+        </w:rPr>
+        <w:t>and a right-skew distribution under H</w:t>
+      </w:r>
+      <w:r>
+        <w:rPr>
+          <w:i/>
+        </w:rPr>
+        <w:softHyphen/>
+      </w:r>
+      <w:r>
+        <w:rPr>
+          <w:i/>
+          <w:vertAlign w:val="subscript"/>
+        </w:rPr>
+        <w:t>1</w:t>
+      </w:r>
+      <w:r>
+        <w:rPr>
+          <w:i/>
+        </w:rPr>
+        <w:t xml:space="preserve">. Questionable scientific practices affect this p-value distribution by violating the theoretical foundations of significance testing.  </w:t>
+      </w:r>
+    </w:p>
+    <w:p>
+      <w:pPr>
+        <w:pStyle w:val="PlainText"/>
+        <w:rPr>
+          <w:i/>
+        </w:rPr>
+      </w:pPr>
+    </w:p>
+    <w:p>
+      <w:pPr>
+        <w:pStyle w:val="PlainText"/>
+        <w:rPr>
+          <w:i/>
+        </w:rPr>
+      </w:pPr>
+      <w:r>
+        <w:rPr>
+          <w:i/>
+        </w:rPr>
+        <w:t>The analyses in both the original paper and my reanalysis are not investigating a single effect for which p-curve is developed, which is why this argument is not necessarily applicable</w:t>
+      </w:r>
+    </w:p>
+    <w:p>
+      <w:pPr>
+        <w:pStyle w:val="PlainText"/>
+        <w:rPr>
+          <w:i/>
+        </w:rPr>
+      </w:pPr>
+    </w:p>
+    <w:p>
+      <w:pPr>
+        <w:pStyle w:val="PlainText"/>
+        <w:rPr>
+          <w:i/>
+        </w:rPr>
+      </w:pPr>
+      <w:r>
+        <w:rPr>
+          <w:i/>
+        </w:rPr>
+        <w:t>[Reviewer remark #2]</w:t>
+      </w:r>
+    </w:p>
+    <w:p>
+      <w:pPr>
+        <w:pStyle w:val="PlainText"/>
+      </w:pPr>
+      <w:r>
+        <w:t xml:space="preserve">First, it shows that if instead of dropping results that in original research are imprecisely reported as "p&lt;.05," as Head et al did, we replace them with "p=.05" then we see a vast excess mass at .05 which we could (incorrectly) interpret as evidence of p-hacking. Incorrectly because many of those p&lt;.05 are, of course, not p=.05 so the replacement leads to an over-estimation of p=.05s. That a statistic known to be biased upwards has a high estimate is not diagnostic. </w:t>
+      </w:r>
+    </w:p>
+    <w:p>
+      <w:pPr>
+        <w:pStyle w:val="PlainText"/>
+      </w:pPr>
+    </w:p>
+    <w:p>
+      <w:pPr>
+        <w:pStyle w:val="PlainText"/>
+      </w:pPr>
+      <w:r>
+        <w:t>To be clear, dropping p&lt;.05s, what Head et al did, is not a solution either, because many of those p&lt;.05 may be p-hacked findings that are being dropped.  The only solution is to re-compute p-values based on reported test statistics, as we do in our p-curve papers and online p-curve app (</w:t>
       </w:r>
       <w:hyperlink r:id="rId5" w:history="1">
         <w:r>
           <w:rPr>
             <w:rStyle w:val="Hyperlink"/>
           </w:rPr>
-          <w:t>http://www.editorialmanager.com/pbiology/</w:t>
+          <w:t>www</w:t>
         </w:r>
-      </w:hyperlink>
-      <w:r>
-        <w:t xml:space="preserve"> and log in as an Author. Click the link labelled 'Submissions Needing Revision'. You will find your submission record there.</w:t>
-      </w:r>
-    </w:p>
-    <w:p>
-      <w:pPr>
-        <w:pStyle w:val="PlainText"/>
-      </w:pPr>
-    </w:p>
-    <w:p>
-      <w:pPr>
-        <w:pStyle w:val="PlainText"/>
-      </w:pPr>
-      <w:r>
-        <w:t>Thank you again for your submission to our journal. We hope that our editorial process has been constructive thus far, and we welcome your feedback at any time. Please don't hesitate to contact us if you have any questions or comments.</w:t>
-      </w:r>
-    </w:p>
-    <w:p>
-      <w:pPr>
-        <w:pStyle w:val="PlainText"/>
-      </w:pPr>
-    </w:p>
-    <w:p>
-      <w:pPr>
-        <w:pStyle w:val="PlainText"/>
-      </w:pPr>
-      <w:r>
-        <w:t>Sincerely,</w:t>
-      </w:r>
-    </w:p>
-    <w:p>
-      <w:pPr>
-        <w:pStyle w:val="PlainText"/>
-      </w:pPr>
-    </w:p>
-    <w:p>
-      <w:pPr>
-        <w:pStyle w:val="PlainText"/>
-      </w:pPr>
-      <w:proofErr w:type="spellStart"/>
-      <w:r>
-        <w:t>Stavroula</w:t>
-      </w:r>
-      <w:proofErr w:type="spellEnd"/>
-      <w:r>
-        <w:t xml:space="preserve"> </w:t>
-      </w:r>
-      <w:proofErr w:type="spellStart"/>
-      <w:r>
-        <w:t>Kousta</w:t>
-      </w:r>
-      <w:proofErr w:type="spellEnd"/>
-    </w:p>
-    <w:p>
-      <w:pPr>
-        <w:pStyle w:val="PlainText"/>
-      </w:pPr>
-    </w:p>
-    <w:p>
-      <w:pPr>
-        <w:pStyle w:val="PlainText"/>
-      </w:pPr>
-      <w:proofErr w:type="spellStart"/>
-      <w:r>
-        <w:t>Stavroula</w:t>
-      </w:r>
-      <w:proofErr w:type="spellEnd"/>
-      <w:r>
-        <w:t xml:space="preserve"> </w:t>
-      </w:r>
-      <w:proofErr w:type="spellStart"/>
-      <w:r>
-        <w:t>Kousta</w:t>
-      </w:r>
-      <w:proofErr w:type="spellEnd"/>
-      <w:r>
-        <w:t xml:space="preserve">, </w:t>
-      </w:r>
-      <w:proofErr w:type="spellStart"/>
-      <w:r>
-        <w:t>Ph.D</w:t>
-      </w:r>
-      <w:proofErr w:type="spellEnd"/>
-    </w:p>
-    <w:p>
-      <w:pPr>
-        <w:pStyle w:val="PlainText"/>
-      </w:pPr>
-      <w:r>
-        <w:t>Senior Editor</w:t>
-      </w:r>
-    </w:p>
-    <w:p>
-      <w:pPr>
-        <w:pStyle w:val="PlainText"/>
-      </w:pPr>
-      <w:r>
-        <w:t>PLOS Biology</w:t>
-      </w:r>
-    </w:p>
-    <w:p>
-      <w:pPr>
-        <w:pStyle w:val="PlainText"/>
-      </w:pPr>
-      <w:r>
-        <w:t>Carlyle House</w:t>
-      </w:r>
-    </w:p>
-    <w:p>
-      <w:pPr>
-        <w:pStyle w:val="PlainText"/>
-      </w:pPr>
-      <w:r>
-        <w:t>Cambridge</w:t>
-      </w:r>
-      <w:proofErr w:type="gramStart"/>
-      <w:r>
-        <w:t>,  CB4</w:t>
-      </w:r>
-      <w:proofErr w:type="gramEnd"/>
-      <w:r>
-        <w:t xml:space="preserve"> 3DN</w:t>
-      </w:r>
-    </w:p>
-    <w:p>
-      <w:pPr>
-        <w:pStyle w:val="PlainText"/>
-      </w:pPr>
-      <w:r>
-        <w:t>4401223446969</w:t>
-      </w:r>
-    </w:p>
-    <w:p>
-      <w:pPr>
-        <w:pStyle w:val="PlainText"/>
-      </w:pPr>
-    </w:p>
-    <w:p>
-      <w:pPr>
-        <w:pStyle w:val="PlainText"/>
-      </w:pPr>
-      <w:r>
-        <w:t>------------------------------------------------------------------------</w:t>
-      </w:r>
-    </w:p>
-    <w:p>
-      <w:pPr>
-        <w:pStyle w:val="PlainText"/>
-      </w:pPr>
-    </w:p>
-    <w:p>
-      <w:pPr>
-        <w:pStyle w:val="PlainText"/>
-      </w:pPr>
-      <w:r>
-        <w:t>Reviewer Notes:</w:t>
-      </w:r>
-    </w:p>
-    <w:p>
-      <w:pPr>
-        <w:pStyle w:val="PlainText"/>
-      </w:pPr>
-      <w:r>
-        <w:lastRenderedPageBreak/>
-        <w:t xml:space="preserve">Reviewer #1: Signed review: Uri </w:t>
-      </w:r>
-      <w:proofErr w:type="spellStart"/>
-      <w:r>
-        <w:t>Simonsohn</w:t>
-      </w:r>
-      <w:proofErr w:type="spellEnd"/>
-    </w:p>
-    <w:p>
-      <w:pPr>
-        <w:pStyle w:val="PlainText"/>
-      </w:pPr>
-    </w:p>
-    <w:p>
-      <w:pPr>
-        <w:pStyle w:val="PlainText"/>
-      </w:pPr>
-      <w:r>
-        <w:t>This paper provides a critique of Head et al analyses of the distribution of all p-values from a large number of papers. The paper by Head et al. is helplessly flawed, so I am favorably inclined to a critique of it. But unfortunately the most important flaws in Head et al are not only not addressed in the critique, but worse, they also invalidate the critique's results.</w:t>
-      </w:r>
-    </w:p>
-    <w:p>
-      <w:pPr>
-        <w:pStyle w:val="PlainText"/>
-      </w:pPr>
-    </w:p>
-    <w:p>
-      <w:pPr>
-        <w:pStyle w:val="PlainText"/>
-      </w:pPr>
-      <w:r>
-        <w:t xml:space="preserve">Let me start by giving a sense of my reservations with Head et al. by copy pasting from a new paper we are writing about p-curve, the quote comes from a section covering how researchers may misuse p-curve. </w:t>
-      </w:r>
-    </w:p>
-    <w:p>
-      <w:pPr>
-        <w:pStyle w:val="PlainText"/>
-      </w:pPr>
-    </w:p>
-    <w:p>
-      <w:pPr>
-        <w:pStyle w:val="PlainText"/>
-      </w:pPr>
-      <w:r>
-        <w:t xml:space="preserve">QUOTE BEGINS&lt;: </w:t>
-      </w:r>
-    </w:p>
-    <w:p>
-      <w:pPr>
-        <w:pStyle w:val="PlainText"/>
-      </w:pPr>
-      <w:r>
-        <w:t xml:space="preserve">In </w:t>
-      </w:r>
-      <w:proofErr w:type="spellStart"/>
-      <w:r>
-        <w:t>Simonsohn</w:t>
-      </w:r>
-      <w:proofErr w:type="spellEnd"/>
-      <w:r>
-        <w:t>, Nelson, and Simmons (2014) we explained how p-values should be selected from studies in order for p-curve analysis to be valid, e.g., writing "Most studies report multiple p values, but not all p values should be included in p-curve. Included p values must meet three criteria: (a) test the hypothesis of interest, (b) have a uniform distribution under the null, and (c) be statistically independent of other p values" (p.540).   […]</w:t>
-      </w:r>
-    </w:p>
-    <w:p>
-      <w:pPr>
-        <w:pStyle w:val="PlainText"/>
-      </w:pPr>
-    </w:p>
-    <w:p>
-      <w:pPr>
-        <w:pStyle w:val="PlainText"/>
-      </w:pPr>
-      <w:r>
-        <w:t>The most extreme violation consists of selecting all p-values in an article. One example is by Head et al. (2015), who p-curved all p-values published in Open Access journals, simultaneously violating the three principles outlined above. It addition to asking an arguably meaningless question, "</w:t>
-      </w:r>
-      <w:proofErr w:type="gramStart"/>
-      <w:r>
-        <w:t>what's</w:t>
-      </w:r>
-      <w:proofErr w:type="gramEnd"/>
-      <w:r>
-        <w:t xml:space="preserve"> the evidential value of all tests, whether relevant or irrelevant, whether supportive or contradictive of the hypotheses of interest?"  </w:t>
-      </w:r>
-      <w:proofErr w:type="gramStart"/>
-      <w:r>
-        <w:t>the</w:t>
-      </w:r>
-      <w:proofErr w:type="gramEnd"/>
-      <w:r>
-        <w:t xml:space="preserve"> analyses provide a statistically invalid answer. The error is surely not sinister in intent. Rather, p-curve, like any meta-analytic tool, needs to be carefully applied in order to be correctly interpreted.' </w:t>
-      </w:r>
-    </w:p>
-    <w:p>
-      <w:pPr>
-        <w:pStyle w:val="PlainText"/>
-      </w:pPr>
-      <w:r>
-        <w:t>&gt;QUOTE ENDS.</w:t>
-      </w:r>
-    </w:p>
-    <w:p>
-      <w:pPr>
-        <w:pStyle w:val="PlainText"/>
-      </w:pPr>
-    </w:p>
-    <w:p>
-      <w:pPr>
-        <w:pStyle w:val="PlainText"/>
-      </w:pPr>
-      <w:r>
-        <w:t xml:space="preserve">Probably the most serious problem with Head et al is that most p-values reported in papers are not of interest. </w:t>
-      </w:r>
-    </w:p>
-    <w:p>
-      <w:pPr>
-        <w:pStyle w:val="PlainText"/>
-      </w:pPr>
-    </w:p>
-    <w:p>
-      <w:pPr>
-        <w:pStyle w:val="PlainText"/>
-      </w:pPr>
-      <w:r>
-        <w:t>Some of these involve relationships that are obviously true and are reported to describe the data or as covariates. For example, studies examining the effect of something on life expectancy, will report the effect of age and gender on life expectancy. Both massively true effects with right-skewed p-curves but which are not of intrinsic interest to the researchers.</w:t>
-      </w:r>
-    </w:p>
-    <w:p>
-      <w:pPr>
-        <w:pStyle w:val="PlainText"/>
-      </w:pPr>
-    </w:p>
-    <w:p>
-      <w:pPr>
-        <w:pStyle w:val="PlainText"/>
-      </w:pPr>
-      <w:r>
-        <w:t>Some of these irrelevant p-values involve inexistent effects, for example when testing covariates across treatment vs control to ensure randomization worked. Because the true effect is zero, the expected p-curve is flat.</w:t>
-      </w:r>
-    </w:p>
-    <w:p>
-      <w:pPr>
-        <w:pStyle w:val="PlainText"/>
-      </w:pPr>
-    </w:p>
-    <w:p>
-      <w:pPr>
-        <w:pStyle w:val="PlainText"/>
-      </w:pPr>
-    </w:p>
-    <w:p>
-      <w:pPr>
-        <w:pStyle w:val="PlainText"/>
-      </w:pPr>
-      <w:r>
-        <w:t>Most papers, then report a few relevant p-values (that could be p-hacked), but mostly irrelevant ones that are right-skewed on-average. This means that the p-curve of all p-values is not only meaningless, and statistically invalid, but it is also biased away from p-hacking, because for p-hacking to detectable it would be need to be very intense, probably impossibly so.</w:t>
-      </w:r>
-    </w:p>
-    <w:p>
-      <w:pPr>
-        <w:pStyle w:val="PlainText"/>
-      </w:pPr>
-      <w:r>
-        <w:t xml:space="preserve"> </w:t>
-      </w:r>
-    </w:p>
-    <w:p>
-      <w:pPr>
-        <w:pStyle w:val="PlainText"/>
-      </w:pPr>
-      <w:r>
-        <w:t>While I was not, sadly, asked to review Head et al., all the limitation above apply to the new analyses in the critique as well.</w:t>
-      </w:r>
-    </w:p>
-    <w:p>
-      <w:pPr>
-        <w:pStyle w:val="PlainText"/>
-      </w:pPr>
-    </w:p>
-    <w:p>
-      <w:pPr>
-        <w:pStyle w:val="PlainText"/>
-      </w:pPr>
-      <w:r>
-        <w:lastRenderedPageBreak/>
-        <w:t>The critique under review does not address the issues above, focusing instead on two narrow operationalization issues.</w:t>
-      </w:r>
-    </w:p>
-    <w:p>
-      <w:pPr>
-        <w:pStyle w:val="PlainText"/>
-      </w:pPr>
-    </w:p>
-    <w:p>
-      <w:pPr>
-        <w:pStyle w:val="PlainText"/>
-      </w:pPr>
-      <w:r>
-        <w:t xml:space="preserve">First, it shows that if instead of dropping results that in original research are imprecisely reported as "p&lt;.05," as Head et al did, we replace them with "p=.05" then we see a vast excess mass at .05 which we could (incorrectly) interpret as evidence of p-hacking. Incorrectly because many of those p&lt;.05 are, of course, not p=.05 so the replacement leads to an over-estimation of p=.05s. That a statistic known to be biased upwards has a high estimate is not diagnostic. </w:t>
-      </w:r>
-    </w:p>
-    <w:p>
-      <w:pPr>
-        <w:pStyle w:val="PlainText"/>
-      </w:pPr>
-    </w:p>
-    <w:p>
-      <w:pPr>
-        <w:pStyle w:val="PlainText"/>
-      </w:pPr>
-      <w:r>
-        <w:t>To be clear, dropping p&lt;.05s, what Head et al did, is not a solution either, because many of those p&lt;.05 may be p-hacked findings that are being dropped.  The only solution is to re-compute p-values based on reported test statistics, as we do in our p-curve papers and online p-curve app (</w:t>
-      </w:r>
-      <w:hyperlink r:id="rId6" w:history="1">
         <w:r>
           <w:rPr>
             <w:rStyle w:val="Hyperlink"/>
           </w:rPr>
-          <w:t>www.p-curve.com/app3</w:t>
+          <w:t>.</w:t>
+        </w:r>
+        <w:r>
+          <w:rPr>
+            <w:rStyle w:val="Hyperlink"/>
+          </w:rPr>
+          <w:t>p-curve.com/app3</w:t>
         </w:r>
       </w:hyperlink>
       <w:r>
@@ -492,7 +1023,120 @@
     <w:p>
       <w:pPr>
         <w:pStyle w:val="PlainText"/>
-      </w:pPr>
+        <w:rPr>
+          <w:i/>
+        </w:rPr>
+      </w:pPr>
+    </w:p>
+    <w:p>
+      <w:pPr>
+        <w:pStyle w:val="PlainText"/>
+        <w:rPr>
+          <w:i/>
+        </w:rPr>
+      </w:pPr>
+      <w:r>
+        <w:rPr>
+          <w:i/>
+        </w:rPr>
+        <w:t>[Answer remark #</w:t>
+      </w:r>
+      <w:r>
+        <w:rPr>
+          <w:i/>
+        </w:rPr>
+        <w:t>2</w:t>
+      </w:r>
+      <w:r>
+        <w:rPr>
+          <w:i/>
+        </w:rPr>
+        <w:t>]</w:t>
+      </w:r>
+    </w:p>
+    <w:p>
+      <w:pPr>
+        <w:pStyle w:val="PlainText"/>
+        <w:rPr>
+          <w:i/>
+        </w:rPr>
+      </w:pPr>
+      <w:r>
+        <w:rPr>
+          <w:i/>
+        </w:rPr>
+        <w:t xml:space="preserve">The reviewer seems to indicate that p &lt; .05 was replaced with p = .05 in the MS; </w:t>
+      </w:r>
+      <w:r>
+        <w:rPr>
+          <w:i/>
+        </w:rPr>
+        <w:t>this was not the case</w:t>
+      </w:r>
+      <w:r>
+        <w:rPr>
+          <w:i/>
+        </w:rPr>
+        <w:t xml:space="preserve"> and my apologies if this was unclear</w:t>
+      </w:r>
+      <w:r>
+        <w:rPr>
+          <w:i/>
+        </w:rPr>
+        <w:t xml:space="preserve">. All inexactly reported p-values (i.e., all p &lt; ... or p &gt; ...) were </w:t>
+      </w:r>
+      <w:r>
+        <w:rPr>
+          <w:i/>
+        </w:rPr>
+        <w:lastRenderedPageBreak/>
+        <w:t xml:space="preserve">dropped. In other words, only exactly reported p-values were retained (i.e. p = ...). Head and colleagues used “p &lt; .05” as selection criterion across only such exactly reported p-values; I extended this selection to “p ≤ .05”. </w:t>
+      </w:r>
+      <w:r>
+        <w:rPr>
+          <w:i/>
+        </w:rPr>
+        <w:t>I agree that recalculating p-values is the best solution, but this dataset did not allow for that.</w:t>
+      </w:r>
+    </w:p>
+    <w:p>
+      <w:pPr>
+        <w:pStyle w:val="PlainText"/>
+        <w:rPr>
+          <w:i/>
+        </w:rPr>
+      </w:pPr>
+      <w:r>
+        <w:rPr>
+          <w:i/>
+        </w:rPr>
+        <w:t xml:space="preserve">To ensure clarity in the paper, I </w:t>
+      </w:r>
+      <w:r>
+        <w:rPr>
+          <w:i/>
+        </w:rPr>
+        <w:t>___</w:t>
+      </w:r>
+    </w:p>
+    <w:p>
+      <w:pPr>
+        <w:pStyle w:val="PlainText"/>
+      </w:pPr>
+    </w:p>
+    <w:p>
+      <w:pPr>
+        <w:pStyle w:val="PlainText"/>
+        <w:rPr>
+          <w:i/>
+        </w:rPr>
+      </w:pPr>
+      <w:r>
+        <w:rPr>
+          <w:i/>
+        </w:rPr>
+        <w:t>[Reviewer remark #3]</w:t>
+      </w:r>
     </w:p>
     <w:p>
       <w:pPr>
@@ -531,6 +1175,65 @@
     <w:p>
       <w:pPr>
         <w:pStyle w:val="PlainText"/>
+        <w:rPr>
+          <w:i/>
+        </w:rPr>
+      </w:pPr>
+      <w:r>
+        <w:rPr>
+          <w:i/>
+        </w:rPr>
+        <w:t>[Answer remark #</w:t>
+      </w:r>
+      <w:r>
+        <w:rPr>
+          <w:i/>
+        </w:rPr>
+        <w:t>3</w:t>
+      </w:r>
+      <w:r>
+        <w:rPr>
+          <w:i/>
+        </w:rPr>
+        <w:t>]</w:t>
+      </w:r>
+    </w:p>
+    <w:p>
+      <w:pPr>
+        <w:pStyle w:val="PlainText"/>
+        <w:rPr>
+          <w:i/>
+        </w:rPr>
+      </w:pPr>
+      <w:r>
+        <w:rPr>
+          <w:i/>
+        </w:rPr>
+        <w:t>I refer to answer remark #1.</w:t>
+      </w:r>
+    </w:p>
+    <w:p>
+      <w:pPr>
+        <w:pStyle w:val="PlainText"/>
+      </w:pPr>
+    </w:p>
+    <w:p>
+      <w:pPr>
+        <w:pStyle w:val="PlainText"/>
+        <w:rPr>
+          <w:i/>
+        </w:rPr>
+      </w:pPr>
+      <w:r>
+        <w:rPr>
+          <w:i/>
+        </w:rPr>
+        <w:t>[Reviewer remark #4]</w:t>
+      </w:r>
+    </w:p>
+    <w:p>
+      <w:pPr>
+        <w:pStyle w:val="PlainText"/>
       </w:pPr>
       <w:r>
         <w:t xml:space="preserve">To give a more concrete sense, a test powered to 90% will have 40% more .04s than 05s (see R Code below). Because many papers include p-values for many obvious </w:t>
@@ -584,7 +1287,50 @@
     <w:p>
       <w:pPr>
         <w:pStyle w:val="PlainText"/>
-      </w:pPr>
+        <w:rPr>
+          <w:i/>
+        </w:rPr>
+      </w:pPr>
+    </w:p>
+    <w:p>
+      <w:pPr>
+        <w:pStyle w:val="PlainText"/>
+        <w:rPr>
+          <w:i/>
+        </w:rPr>
+      </w:pPr>
+      <w:r>
+        <w:rPr>
+          <w:i/>
+        </w:rPr>
+        <w:t>[</w:t>
+      </w:r>
+      <w:r>
+        <w:rPr>
+          <w:i/>
+        </w:rPr>
+        <w:t>Answer remark #4</w:t>
+      </w:r>
+      <w:r>
+        <w:rPr>
+          <w:i/>
+        </w:rPr>
+        <w:t>]</w:t>
+      </w:r>
+    </w:p>
+    <w:p>
+      <w:pPr>
+        <w:pStyle w:val="PlainText"/>
+        <w:rPr>
+          <w:i/>
+        </w:rPr>
+      </w:pPr>
+      <w:r>
+        <w:rPr>
+          <w:i/>
+        </w:rPr>
+        <w:t xml:space="preserve">I fully agree with the analysis provided by the reviewer. I am unfamiliar with the extent to which such ‘bragging’ occurs though. I do agree that the fact that left skew does not occur even when p-hacking is present raises the question of what we actually know when we find no left skew. </w:t>
+      </w:r>
     </w:p>
     <w:p>
       <w:pPr>
@@ -799,33 +1545,33 @@
         <w:pStyle w:val="PlainText"/>
       </w:pPr>
       <w:r>
-        <w:t xml:space="preserve">    </w:t>
-      </w:r>
-    </w:p>
-    <w:p>
-      <w:pPr>
-        <w:pStyle w:val="PlainText"/>
-      </w:pPr>
-      <w:r>
-        <w:t>#</w:t>
-      </w:r>
-      <w:proofErr w:type="spellStart"/>
-      <w:r>
-        <w:t>Noncentrality</w:t>
-      </w:r>
-      <w:proofErr w:type="spellEnd"/>
-      <w:r>
-        <w:t xml:space="preserve"> parameter for desired power</w:t>
-      </w:r>
-    </w:p>
-    <w:p>
-      <w:pPr>
-        <w:pStyle w:val="PlainText"/>
-      </w:pPr>
-      <w:r>
         <w:lastRenderedPageBreak/>
         <w:t xml:space="preserve">    </w:t>
       </w:r>
+    </w:p>
+    <w:p>
+      <w:pPr>
+        <w:pStyle w:val="PlainText"/>
+      </w:pPr>
+      <w:r>
+        <w:t>#</w:t>
+      </w:r>
+      <w:proofErr w:type="spellStart"/>
+      <w:r>
+        <w:t>Noncentrality</w:t>
+      </w:r>
+      <w:proofErr w:type="spellEnd"/>
+      <w:r>
+        <w:t xml:space="preserve"> parameter for desired power</w:t>
+      </w:r>
+    </w:p>
+    <w:p>
+      <w:pPr>
+        <w:pStyle w:val="PlainText"/>
+      </w:pPr>
+      <w:r>
+        <w:t xml:space="preserve">    </w:t>
+      </w:r>
       <w:proofErr w:type="spellStart"/>
       <w:proofErr w:type="gramStart"/>
       <w:r>
@@ -933,24 +1679,120 @@
     <w:p>
       <w:pPr>
         <w:pStyle w:val="PlainText"/>
-      </w:pPr>
-      <w:r>
-        <w:t xml:space="preserve">      prop2=1-</w:t>
+        <w:rPr>
+          <w:lang w:val="nl-NL"/>
+        </w:rPr>
+      </w:pPr>
+      <w:r>
+        <w:t xml:space="preserve">      </w:t>
+      </w:r>
+      <w:r>
+        <w:rPr>
+          <w:lang w:val="nl-NL"/>
+        </w:rPr>
+        <w:t>prop2=1-pt(t.03875,df=38</w:t>
       </w:r>
       <w:proofErr w:type="gramStart"/>
       <w:r>
-        <w:t>pt(</w:t>
-      </w:r>
+        <w:rPr>
+          <w:lang w:val="nl-NL"/>
+        </w:rPr>
+        <w:t>,ncp=</w:t>
+      </w:r>
+      <w:proofErr w:type="spellStart"/>
+      <w:r>
+        <w:rPr>
+          <w:lang w:val="nl-NL"/>
+        </w:rPr>
+        <w:t>ncp</w:t>
+      </w:r>
+      <w:proofErr w:type="spellEnd"/>
       <w:proofErr w:type="gramEnd"/>
       <w:r>
-        <w:t>t.03875,df=38,ncp=</w:t>
+        <w:rPr>
+          <w:lang w:val="nl-NL"/>
+        </w:rPr>
+        <w:t>)</w:t>
+      </w:r>
+    </w:p>
+    <w:p>
+      <w:pPr>
+        <w:pStyle w:val="PlainText"/>
+        <w:rPr>
+          <w:lang w:val="nl-NL"/>
+        </w:rPr>
+      </w:pPr>
+      <w:r>
+        <w:rPr>
+          <w:lang w:val="nl-NL"/>
+        </w:rPr>
+        <w:t xml:space="preserve">    </w:t>
+      </w:r>
+    </w:p>
+    <w:p>
+      <w:pPr>
+        <w:pStyle w:val="PlainText"/>
+        <w:rPr>
+          <w:lang w:val="nl-NL"/>
+        </w:rPr>
+      </w:pPr>
+      <w:r>
+        <w:rPr>
+          <w:lang w:val="nl-NL"/>
+        </w:rPr>
+        <w:t xml:space="preserve">    </w:t>
+      </w:r>
+    </w:p>
+    <w:p>
+      <w:pPr>
+        <w:pStyle w:val="PlainText"/>
+      </w:pPr>
+      <w:r>
+        <w:rPr>
+          <w:lang w:val="nl-NL"/>
+        </w:rPr>
+        <w:t xml:space="preserve">    </w:t>
+      </w:r>
+      <w:r>
+        <w:t>#Probability that p&lt;.05</w:t>
+      </w:r>
+    </w:p>
+    <w:p>
+      <w:pPr>
+        <w:pStyle w:val="PlainText"/>
+        <w:rPr>
+          <w:lang w:val="nl-NL"/>
+        </w:rPr>
+      </w:pPr>
+      <w:r>
+        <w:t xml:space="preserve">      </w:t>
+      </w:r>
+      <w:r>
+        <w:rPr>
+          <w:lang w:val="nl-NL"/>
+        </w:rPr>
+        <w:t>prop3=1-pt(t.05,df=38</w:t>
+      </w:r>
+      <w:proofErr w:type="gramStart"/>
+      <w:r>
+        <w:rPr>
+          <w:lang w:val="nl-NL"/>
+        </w:rPr>
+        <w:t>,ncp=</w:t>
       </w:r>
       <w:proofErr w:type="spellStart"/>
       <w:r>
+        <w:rPr>
+          <w:lang w:val="nl-NL"/>
+        </w:rPr>
         <w:t>ncp</w:t>
       </w:r>
       <w:proofErr w:type="spellEnd"/>
-      <w:r>
+      <w:proofErr w:type="gramEnd"/>
+      <w:r>
+        <w:rPr>
+          <w:lang w:val="nl-NL"/>
+        </w:rPr>
         <w:t>)</w:t>
       </w:r>
     </w:p>
@@ -959,14 +1801,65 @@
         <w:pStyle w:val="PlainText"/>
       </w:pPr>
       <w:r>
+        <w:rPr>
+          <w:lang w:val="nl-NL"/>
+        </w:rPr>
         <w:t xml:space="preserve">    </w:t>
       </w:r>
-    </w:p>
-    <w:p>
-      <w:pPr>
-        <w:pStyle w:val="PlainText"/>
-      </w:pPr>
-      <w:r>
+      <w:r>
+        <w:t>#probability that p&lt;.04875</w:t>
+      </w:r>
+    </w:p>
+    <w:p>
+      <w:pPr>
+        <w:pStyle w:val="PlainText"/>
+        <w:rPr>
+          <w:lang w:val="nl-NL"/>
+        </w:rPr>
+      </w:pPr>
+      <w:r>
+        <w:t xml:space="preserve">      </w:t>
+      </w:r>
+      <w:r>
+        <w:rPr>
+          <w:lang w:val="nl-NL"/>
+        </w:rPr>
+        <w:t>prop4=1-pt(t.04875,df=38</w:t>
+      </w:r>
+      <w:proofErr w:type="gramStart"/>
+      <w:r>
+        <w:rPr>
+          <w:lang w:val="nl-NL"/>
+        </w:rPr>
+        <w:t>,ncp=</w:t>
+      </w:r>
+      <w:proofErr w:type="spellStart"/>
+      <w:r>
+        <w:rPr>
+          <w:lang w:val="nl-NL"/>
+        </w:rPr>
+        <w:t>ncp</w:t>
+      </w:r>
+      <w:proofErr w:type="spellEnd"/>
+      <w:proofErr w:type="gramEnd"/>
+      <w:r>
+        <w:rPr>
+          <w:lang w:val="nl-NL"/>
+        </w:rPr>
+        <w:t>)</w:t>
+      </w:r>
+    </w:p>
+    <w:p>
+      <w:pPr>
+        <w:pStyle w:val="PlainText"/>
+        <w:rPr>
+          <w:lang w:val="nl-NL"/>
+        </w:rPr>
+      </w:pPr>
+      <w:r>
+        <w:rPr>
+          <w:lang w:val="nl-NL"/>
+        </w:rPr>
         <w:t xml:space="preserve">    </w:t>
       </w:r>
     </w:p>
@@ -975,196 +1868,492 @@
         <w:pStyle w:val="PlainText"/>
       </w:pPr>
       <w:r>
-        <w:t xml:space="preserve">    #Probability that p&lt;.05</w:t>
-      </w:r>
-    </w:p>
-    <w:p>
-      <w:pPr>
-        <w:pStyle w:val="PlainText"/>
-      </w:pPr>
-      <w:r>
-        <w:t xml:space="preserve">      prop3=1-</w:t>
+        <w:rPr>
+          <w:lang w:val="nl-NL"/>
+        </w:rPr>
+        <w:t xml:space="preserve">    </w:t>
+      </w:r>
+      <w:r>
+        <w:t>#Share of p-values in bin .03875-.04</w:t>
+      </w:r>
+    </w:p>
+    <w:p>
+      <w:pPr>
+        <w:pStyle w:val="PlainText"/>
+        <w:rPr>
+          <w:lang w:val="nl-NL"/>
+        </w:rPr>
+      </w:pPr>
+      <w:r>
+        <w:t xml:space="preserve">      </w:t>
+      </w:r>
+      <w:r>
+        <w:rPr>
+          <w:lang w:val="nl-NL"/>
+        </w:rPr>
+        <w:t>bin.04=prop1-prop2</w:t>
+      </w:r>
+    </w:p>
+    <w:p>
+      <w:pPr>
+        <w:pStyle w:val="PlainText"/>
+        <w:rPr>
+          <w:lang w:val="nl-NL"/>
+        </w:rPr>
+      </w:pPr>
+      <w:r>
+        <w:rPr>
+          <w:lang w:val="nl-NL"/>
+        </w:rPr>
+        <w:t xml:space="preserve">      bin.05=prop3-prop4</w:t>
+      </w:r>
+    </w:p>
+    <w:p>
+      <w:pPr>
+        <w:pStyle w:val="PlainText"/>
+        <w:rPr>
+          <w:lang w:val="nl-NL"/>
+        </w:rPr>
+      </w:pPr>
+      <w:r>
+        <w:rPr>
+          <w:lang w:val="nl-NL"/>
+        </w:rPr>
+        <w:t xml:space="preserve">    </w:t>
+      </w:r>
+    </w:p>
+    <w:p>
+      <w:pPr>
+        <w:pStyle w:val="PlainText"/>
+      </w:pPr>
+      <w:r>
+        <w:rPr>
+          <w:lang w:val="nl-NL"/>
+        </w:rPr>
+        <w:t xml:space="preserve">    </w:t>
+      </w:r>
+      <w:r>
+        <w:t>#Ratio of .04 to .05</w:t>
+      </w:r>
+    </w:p>
+    <w:p>
+      <w:pPr>
+        <w:pStyle w:val="PlainText"/>
+      </w:pPr>
+      <w:r>
+        <w:t xml:space="preserve">      bin.04/bin.05</w:t>
+      </w:r>
+    </w:p>
+    <w:p>
+      <w:pPr>
+        <w:pStyle w:val="PlainText"/>
+        <w:pBdr>
+          <w:bottom w:val="single" w:sz="6" w:space="1" w:color="auto"/>
+        </w:pBdr>
+      </w:pPr>
+      <w:r>
+        <w:t xml:space="preserve"> </w:t>
+      </w:r>
+      <w:r>
+        <w:t xml:space="preserve">    </w:t>
+      </w:r>
+    </w:p>
+    <w:p>
+      <w:pPr>
+        <w:pStyle w:val="PlainText"/>
+      </w:pPr>
+      <w:r>
+        <w:t xml:space="preserve">    </w:t>
+      </w:r>
+    </w:p>
+    <w:p>
+      <w:pPr>
+        <w:pStyle w:val="PlainText"/>
+      </w:pPr>
+      <w:r>
+        <w:t>Reviewer #2: Megan Head et al. Please see comments in attachment.</w:t>
+      </w:r>
+    </w:p>
+    <w:p>
+      <w:pPr>
+        <w:jc w:val="center"/>
+        <w:rPr>
+          <w:b/>
+        </w:rPr>
+      </w:pPr>
+      <w:r>
+        <w:rPr>
+          <w:b/>
+        </w:rPr>
+        <w:t>Response to Reanalyzing Head et al (2015): No widespread p-hacking after all?</w:t>
+      </w:r>
+    </w:p>
+    <w:p>
+      <w:r>
+        <w:t>The author raises some valid points and I think their comment is well thought through. I commend their effort to check the robustness of our findings and offer alternative analyses. Here I will detail some of the reasoning behind our methods and comment on why we believe our method is preferable to the “strong reanalysis” that the Dr. Hartgerink suggests.</w:t>
+      </w:r>
+    </w:p>
+    <w:p>
+      <w:pPr>
+        <w:rPr>
+          <w:b/>
+        </w:rPr>
+      </w:pPr>
+      <w:r>
+        <w:rPr>
+          <w:b/>
+        </w:rPr>
+        <w:t>Our data selection criteria</w:t>
+      </w:r>
+    </w:p>
+    <w:p>
+      <w:r>
+        <w:t>The author states that we use four data selection criteria that require more justification. We do that here:</w:t>
+      </w:r>
+    </w:p>
+    <w:p>
+      <w:r>
+        <w:t xml:space="preserve">i) </w:t>
       </w:r>
       <w:proofErr w:type="gramStart"/>
       <w:r>
-        <w:t>pt(</w:t>
+        <w:t>using</w:t>
       </w:r>
       <w:proofErr w:type="gramEnd"/>
       <w:r>
-        <w:t>t.05,df=38,ncp=</w:t>
+        <w:t xml:space="preserve"> papers with one DOI: we neglected to state this in our manuscript, but the reason we did this was that when we inspected papers that had more than one DOI they appeared to be collections of conference papers or abstracts, since these were not research articles we decided to exclude them. We did not systematically check that this was the case for a large number of papers, because we had no reason to believe that this exclusion criteria would bias our results in any particular direction, but rather would just reduce our sample size. Since statistical power was not an issue with our very large sample sizes this was not a major concern, and we thought it better to restrict our data to papers with only one DOI. This supposition is supported by Dr. </w:t>
       </w:r>
       <w:proofErr w:type="spellStart"/>
       <w:r>
-        <w:t>ncp</w:t>
+        <w:t>Hartgerink’s</w:t>
       </w:r>
       <w:proofErr w:type="spellEnd"/>
       <w:r>
-        <w:t>)</w:t>
-      </w:r>
-    </w:p>
-    <w:p>
-      <w:pPr>
-        <w:pStyle w:val="PlainText"/>
-      </w:pPr>
-      <w:r>
-        <w:t xml:space="preserve">    #probability that p&lt;.04875</w:t>
-      </w:r>
-    </w:p>
-    <w:p>
-      <w:pPr>
-        <w:pStyle w:val="PlainText"/>
-      </w:pPr>
-      <w:r>
-        <w:t xml:space="preserve">      prop4=1-</w:t>
+        <w:t xml:space="preserve"> reanalysis: the measured effect size is similar, but the p value associated with it is smaller due to the increase sample size.</w:t>
+      </w:r>
+    </w:p>
+    <w:p>
+      <w:r>
+        <w:lastRenderedPageBreak/>
+        <w:t xml:space="preserve">ii) </w:t>
       </w:r>
       <w:proofErr w:type="gramStart"/>
       <w:r>
-        <w:t>pt(</w:t>
+        <w:t>papers</w:t>
       </w:r>
       <w:proofErr w:type="gramEnd"/>
       <w:r>
-        <w:t>t.04875,df=38,ncp=</w:t>
+        <w:t xml:space="preserve"> with non-zero authors: the reason we excluded these papers is exactly that described in the comment, that is, that they tend not to be original research papers.</w:t>
+      </w:r>
+    </w:p>
+    <w:p>
+      <w:r>
+        <w:t xml:space="preserve">iii) </w:t>
+      </w:r>
+      <w:proofErr w:type="gramStart"/>
+      <w:r>
+        <w:t>not</w:t>
+      </w:r>
+      <w:proofErr w:type="gramEnd"/>
+      <w:r>
+        <w:t xml:space="preserve"> including papers with p = 0.05: We reasoned that not all papers reporting p=0.05 regarded this result as significant, and given this we preferred to err on the side of being conservative. We had not seen the paper, </w:t>
       </w:r>
       <w:proofErr w:type="spellStart"/>
       <w:r>
-        <w:t>ncp</w:t>
+        <w:t>Nuijten</w:t>
       </w:r>
       <w:proofErr w:type="spellEnd"/>
       <w:r>
-        <w:t>)</w:t>
-      </w:r>
-    </w:p>
-    <w:p>
-      <w:pPr>
-        <w:pStyle w:val="PlainText"/>
-      </w:pPr>
-      <w:r>
-        <w:t xml:space="preserve">    </w:t>
-      </w:r>
-    </w:p>
-    <w:p>
-      <w:pPr>
-        <w:pStyle w:val="PlainText"/>
-      </w:pPr>
-      <w:r>
-        <w:t xml:space="preserve">    #Share of p-values in bin .03875-.04</w:t>
-      </w:r>
-    </w:p>
-    <w:p>
-      <w:pPr>
-        <w:pStyle w:val="PlainText"/>
-        <w:rPr>
-          <w:lang w:val="nl-NL"/>
-        </w:rPr>
-      </w:pPr>
-      <w:r>
-        <w:t xml:space="preserve">      </w:t>
-      </w:r>
-      <w:r>
-        <w:rPr>
-          <w:lang w:val="nl-NL"/>
-        </w:rPr>
-        <w:t>bin.04=prop1-prop2</w:t>
-      </w:r>
-    </w:p>
-    <w:p>
-      <w:pPr>
-        <w:pStyle w:val="PlainText"/>
-        <w:rPr>
-          <w:lang w:val="nl-NL"/>
-        </w:rPr>
-      </w:pPr>
-      <w:r>
-        <w:rPr>
-          <w:lang w:val="nl-NL"/>
-        </w:rPr>
-        <w:t xml:space="preserve">      bin.05=prop3-prop4</w:t>
-      </w:r>
-    </w:p>
-    <w:p>
-      <w:pPr>
-        <w:pStyle w:val="PlainText"/>
-        <w:rPr>
-          <w:lang w:val="nl-NL"/>
-        </w:rPr>
-      </w:pPr>
-      <w:r>
-        <w:rPr>
-          <w:lang w:val="nl-NL"/>
-        </w:rPr>
-        <w:t xml:space="preserve">    </w:t>
-      </w:r>
-    </w:p>
-    <w:p>
-      <w:pPr>
-        <w:pStyle w:val="PlainText"/>
-      </w:pPr>
-      <w:r>
-        <w:rPr>
-          <w:lang w:val="nl-NL"/>
-        </w:rPr>
-        <w:t xml:space="preserve">    </w:t>
-      </w:r>
-      <w:r>
-        <w:t>#Ratio of .04 to .05</w:t>
-      </w:r>
-    </w:p>
-    <w:p>
-      <w:pPr>
-        <w:pStyle w:val="PlainText"/>
-      </w:pPr>
-      <w:r>
-        <w:t xml:space="preserve">      bin.04/bin.05</w:t>
-      </w:r>
-    </w:p>
-    <w:p>
-      <w:pPr>
-        <w:pStyle w:val="PlainText"/>
-      </w:pPr>
-      <w:r>
-        <w:t xml:space="preserve">    </w:t>
-      </w:r>
-    </w:p>
-    <w:p>
-      <w:pPr>
-        <w:pStyle w:val="PlainText"/>
-      </w:pPr>
-      <w:r>
-        <w:t xml:space="preserve">    </w:t>
-      </w:r>
-    </w:p>
-    <w:p>
-      <w:pPr>
-        <w:pStyle w:val="PlainText"/>
-      </w:pPr>
-      <w:r>
-        <w:t xml:space="preserve">    </w:t>
-      </w:r>
-    </w:p>
-    <w:p>
-      <w:pPr>
-        <w:pStyle w:val="PlainText"/>
-      </w:pPr>
-      <w:r>
-        <w:t xml:space="preserve">    </w:t>
-      </w:r>
-    </w:p>
-    <w:p>
-      <w:pPr>
-        <w:pStyle w:val="PlainText"/>
-      </w:pPr>
-      <w:r>
-        <w:t>Reviewer #2: Megan Head et al. Please see comments in attachment.</w:t>
-      </w:r>
-    </w:p>
-    <w:p>
-      <w:pPr>
-        <w:pStyle w:val="PlainText"/>
-      </w:pPr>
-    </w:p>
-    <w:p>
-      <w:pPr>
-        <w:pStyle w:val="PlainText"/>
+        <w:t xml:space="preserve"> et al (2015), which shows that ~95% of 236 cases reporting p as exactly 0.05 as statistically significant. This result is good justification for including p = 0.05 in our dataset. However, the bins used in our analysis did not include 0.05, for an additional reason, namely the problems caused by authors rounding their p values to 2 decimal places (as mentioned by Hartgerink later in his comment).</w:t>
+      </w:r>
+    </w:p>
+    <w:p>
+      <w:r>
+        <w:t xml:space="preserve">iv) retaining only exact p-values: the reason for excluding p-values presented as p&lt;0.05, was that it is impossible to know what they really were without recalculating them from test statistics, which is clearly impossible for the very large dataset obtained using our text mining approach. </w:t>
+      </w:r>
+      <w:proofErr w:type="spellStart"/>
+      <w:r>
+        <w:t>Dr</w:t>
+      </w:r>
+      <w:proofErr w:type="spellEnd"/>
+      <w:r>
+        <w:t xml:space="preserve"> Hartgerink seems to concur that this criterion was justified.</w:t>
+      </w:r>
+    </w:p>
+    <w:p>
+      <w:r>
+        <w:t>[]</w:t>
+      </w:r>
+    </w:p>
+    <w:p>
+      <w:pPr>
+        <w:rPr>
+          <w:b/>
+        </w:rPr>
+      </w:pPr>
+      <w:r>
+        <w:rPr>
+          <w:b/>
+        </w:rPr>
+        <w:t>Sensitivity reanalysis</w:t>
+      </w:r>
+    </w:p>
+    <w:p>
+      <w:r>
+        <w:t xml:space="preserve">The author states that this reanalysis only changed the data selection criteria and not the actual analysis. When looking at the code provided on OSF it appears that the author has also altered the bins. This is an important issue and I think the author should make this clear in their comment. One of the reasons we chose the bins we did was to avoid problems arising when researchers round results to two decimal places (we go into this more below in response to </w:t>
+      </w:r>
+      <w:proofErr w:type="spellStart"/>
+      <w:r>
+        <w:t>Dr</w:t>
+      </w:r>
+      <w:proofErr w:type="spellEnd"/>
+      <w:r>
+        <w:t xml:space="preserve"> </w:t>
+      </w:r>
+      <w:proofErr w:type="spellStart"/>
+      <w:proofErr w:type="gramStart"/>
+      <w:r>
+        <w:t>Hartgerink’s</w:t>
+      </w:r>
+      <w:proofErr w:type="spellEnd"/>
+      <w:r>
+        <w:t xml:space="preserve">  strong</w:t>
+      </w:r>
+      <w:proofErr w:type="gramEnd"/>
+      <w:r>
+        <w:t xml:space="preserve"> analysis). </w:t>
+      </w:r>
+    </w:p>
+    <w:p>
+      <w:pPr>
+        <w:rPr>
+          <w:i/>
+        </w:rPr>
+      </w:pPr>
+      <w:r>
+        <w:rPr>
+          <w:i/>
+        </w:rPr>
+        <w:t>[Response]</w:t>
+      </w:r>
+    </w:p>
+    <w:p>
+      <w:pPr>
+        <w:rPr>
+          <w:i/>
+        </w:rPr>
+      </w:pPr>
+      <w:r>
+        <w:rPr>
+          <w:i/>
+        </w:rPr>
+        <w:t xml:space="preserve">I thank the reviewers for taking the time to inspect my analysis code. They state that I altered the bin selection in the sensitivity reanalysis, but I cannot find any such alteration in my code. I used </w:t>
+      </w:r>
+      <w:r>
+        <w:rPr>
+          <w:i/>
+        </w:rPr>
+        <w:t xml:space="preserve">the original </w:t>
+      </w:r>
+      <w:r>
+        <w:rPr>
+          <w:i/>
+        </w:rPr>
+        <w:t xml:space="preserve">code for the sensitivity reanalysis; the </w:t>
+      </w:r>
+      <w:r>
+        <w:rPr>
+          <w:i/>
+        </w:rPr>
+        <w:t>different bin selection only starts in the “strong reanalysis”.</w:t>
+      </w:r>
+    </w:p>
+    <w:p>
+      <w:pPr>
+        <w:rPr>
+          <w:b/>
+        </w:rPr>
+      </w:pPr>
+      <w:r>
+        <w:rPr>
+          <w:b/>
+        </w:rPr>
+        <w:t>Data analytic strategy and Strong reanalysis</w:t>
+      </w:r>
+    </w:p>
+    <w:p>
+      <w:r>
+        <w:t xml:space="preserve">We agree with Dr. Hartgerink that careful selection of the bins that are compared is of vital importance and we put a lot of thought into the appropriate bins to use before beginning our analyses. The issue of how to deal with inexact reporting (i.e. p&lt; rather than p=) and rounding were major considerations when selecting our bins. Another major consideration was being able to detect p-hacking in the presence of strong evidential value (i.e. if most p-0values document tests where the true effect size is non-zero, the distribution of p values will show right skew, hindering our power to detect p-hacking, which tends to add left skew). </w:t>
+      </w:r>
+    </w:p>
+    <w:p>
+      <w:pPr>
+        <w:rPr>
+          <w:rFonts w:cs="AdvOT1ef757c0"/>
+        </w:rPr>
+      </w:pPr>
+      <w:r>
+        <w:t xml:space="preserve">To avoid issues associated with two decimal reporting, the edges of our bins did not contain p values that could be exactly expressed in a number given to two decimal places; that is, the bins excluded numbers like 0.04. The bin ranges were: </w:t>
+      </w:r>
+      <w:r>
+        <w:rPr>
+          <w:rFonts w:cs="AdvOT1ef757c0"/>
+        </w:rPr>
+        <w:t xml:space="preserve">0.04 </w:t>
+      </w:r>
+      <w:r>
+        <w:rPr>
+          <w:rFonts w:cs="AdvP4C4E51"/>
+        </w:rPr>
+        <w:t xml:space="preserve">&lt; </w:t>
+      </w:r>
+      <w:r>
+        <w:rPr>
+          <w:rFonts w:cs="AdvOT7d6df7ab.I"/>
+        </w:rPr>
+        <w:t xml:space="preserve">p </w:t>
+      </w:r>
+      <w:r>
+        <w:rPr>
+          <w:rFonts w:cs="AdvP4C4E51"/>
+        </w:rPr>
+        <w:t xml:space="preserve">&lt; </w:t>
+      </w:r>
+      <w:r>
+        <w:rPr>
+          <w:rFonts w:cs="AdvOT1ef757c0"/>
+        </w:rPr>
+        <w:t xml:space="preserve">0.045 (lower bin), and 0.045 </w:t>
+      </w:r>
+      <w:r>
+        <w:rPr>
+          <w:rFonts w:cs="AdvP4C4E51"/>
+        </w:rPr>
+        <w:t xml:space="preserve">&lt; </w:t>
+      </w:r>
+      <w:r>
+        <w:rPr>
+          <w:rFonts w:cs="AdvOT1ef757c0"/>
+        </w:rPr>
+        <w:t xml:space="preserve">p </w:t>
+      </w:r>
+      <w:r>
+        <w:rPr>
+          <w:rFonts w:cs="AdvP4C4E51"/>
+        </w:rPr>
+        <w:t xml:space="preserve">&lt; </w:t>
+      </w:r>
+      <w:r>
+        <w:rPr>
+          <w:rFonts w:cs="AdvOT1ef757c0"/>
+        </w:rPr>
+        <w:t>0.05 (upper bin). Our choice of bins does mean excluding values of p=0.05 however, which the authors comment suggests makes our analysis more conservative.</w:t>
+      </w:r>
+    </w:p>
+    <w:p>
+      <w:pPr>
+        <w:rPr>
+          <w:rFonts w:cs="AdvOT1ef757c0"/>
+        </w:rPr>
+      </w:pPr>
+      <w:r>
+        <w:rPr>
+          <w:rFonts w:cs="AdvOT1ef757c0"/>
+        </w:rPr>
+        <w:t>In order to enable inclusion of p-values equal to 0.05 Dr. Hartgerink instead chooses to compare bins that both include p-values reported to two decimal places (lower bin: 0.03875-0.04, upper bin 0.04875-</w:t>
+      </w:r>
+      <w:r>
+        <w:rPr>
+          <w:rFonts w:cs="AdvOT1ef757c0"/>
+        </w:rPr>
+        <w:lastRenderedPageBreak/>
+        <w:t xml:space="preserve">0.05). The choice of these bins raises two important issues: 1) </w:t>
+      </w:r>
+      <w:proofErr w:type="gramStart"/>
+      <w:r>
+        <w:rPr>
+          <w:rFonts w:cs="AdvOT1ef757c0"/>
+        </w:rPr>
+        <w:t>It</w:t>
+      </w:r>
+      <w:proofErr w:type="gramEnd"/>
+      <w:r>
+        <w:rPr>
+          <w:rFonts w:cs="AdvOT1ef757c0"/>
+        </w:rPr>
+        <w:t xml:space="preserve"> assumes that studies are equally likely to round to 0.04 as they are to 0.05. Given that 0.05 is the threshold of significance and 0.04 is not, we think it is reasonable to believe that rounding rules may be applied differently around 0.04 and 0.05, and thus that it is unwise to include the numbers 0.04 and 0.05 in a test for p hacking. For instance, p-values that are just under 0.05 may be more likely to be reported as &lt;0.05 than rounded up to 0.05 (and thus disappear from our dataset), whereas p-values that are just under 0.04 are more likely to be rounded up than reported as &lt;0.04. This bias in reporting practice would cause a dearth of p values in the upper bin, and hence mask evidence of p-hacking (this is likely one of the reasons that Dr. </w:t>
+      </w:r>
+      <w:proofErr w:type="spellStart"/>
+      <w:r>
+        <w:rPr>
+          <w:rFonts w:cs="AdvOT1ef757c0"/>
+        </w:rPr>
+        <w:t>Hartgerink’s</w:t>
+      </w:r>
+      <w:proofErr w:type="spellEnd"/>
+      <w:r>
+        <w:rPr>
+          <w:rFonts w:cs="AdvOT1ef757c0"/>
+        </w:rPr>
+        <w:t xml:space="preserve"> test did not produce the same evidence for p hacking as ours). 2) The use of bins that are not directly next to each other makes it more difficult to detect p-hacking when there is evidential value (i.e. data in which there is a true effect). Evidential value leads to a strong right skew in the distribution of p-values. P-hacking leads to a left skew in p-values just below 0.05. When these two distributions are combined strong evidential value can mask p-hacking even if it is prevalent.  To be sensitive to p-hacking in the face of strong evidential value, a test must include bins as close to 0.05 as possible. While this doesn’t make the authors choice of bins wrong, it does make them less sensitive to p-hacking and it is not surprising that he did not find p-hacking using these bins.</w:t>
+      </w:r>
+    </w:p>
+    <w:p>
+      <w:pPr>
+        <w:rPr>
+          <w:rFonts w:cs="AdvOT1ef757c0"/>
+        </w:rPr>
+      </w:pPr>
+      <w:r>
+        <w:rPr>
+          <w:rFonts w:cs="AdvOT1ef757c0"/>
+        </w:rPr>
+        <w:t xml:space="preserve">Given the issues with assigning upper and lower bins for comparison outlined above, we believe our analysis is a better way to detect p-hacking than the one outlined in the comment. </w:t>
+      </w:r>
+    </w:p>
+    <w:p>
+      <w:pPr>
+        <w:rPr>
+          <w:rFonts w:cs="AdvOT1ef757c0"/>
+        </w:rPr>
+      </w:pPr>
+    </w:p>
+    <w:p>
+      <w:r>
+        <w:rPr>
+          <w:rFonts w:cs="AdvOT1ef757c0"/>
+        </w:rPr>
+        <w:t xml:space="preserve">Megan Head, Luke Holman, Rob </w:t>
+      </w:r>
+      <w:proofErr w:type="spellStart"/>
+      <w:r>
+        <w:rPr>
+          <w:rFonts w:cs="AdvOT1ef757c0"/>
+        </w:rPr>
+        <w:t>Lanfear</w:t>
+      </w:r>
+      <w:proofErr w:type="spellEnd"/>
+      <w:r>
+        <w:rPr>
+          <w:rFonts w:cs="AdvOT1ef757c0"/>
+        </w:rPr>
+        <w:t xml:space="preserve"> &amp; Michael </w:t>
+      </w:r>
+      <w:proofErr w:type="spellStart"/>
+      <w:r>
+        <w:rPr>
+          <w:rFonts w:cs="AdvOT1ef757c0"/>
+        </w:rPr>
+        <w:t>Jennions</w:t>
+      </w:r>
+      <w:proofErr w:type="spellEnd"/>
+    </w:p>
+    <w:p>
+      <w:pPr>
+        <w:pStyle w:val="PlainText"/>
+        <w:pBdr>
+          <w:bottom w:val="single" w:sz="6" w:space="1" w:color="auto"/>
+        </w:pBdr>
       </w:pPr>
     </w:p>
     <w:p>
@@ -1217,39 +2406,109 @@
     <w:p>
       <w:pPr>
         <w:pStyle w:val="PlainText"/>
-      </w:pPr>
-    </w:p>
-    <w:p>
-      <w:pPr>
-        <w:pStyle w:val="PlainText"/>
-      </w:pPr>
-    </w:p>
-    <w:p>
-      <w:pPr>
-        <w:pStyle w:val="PlainText"/>
-      </w:pPr>
-    </w:p>
-    <w:p>
-      <w:pPr>
-        <w:pStyle w:val="PlainText"/>
-      </w:pPr>
-      <w:r>
-        <w:t xml:space="preserve">Reviewer #4: This submission points out a crucial flaw in the initial analysis from Head et al. However, the author should bring this issue out more clearly, by cutting irrelevant material and by emphasizing </w:t>
-      </w:r>
-      <w:r>
-        <w:lastRenderedPageBreak/>
-        <w:t xml:space="preserve">the main point. For instance, the crucial issue is that p-values suffer from "a reporting tendency at the second decimal place." At this stage the reader needs to be taken through Figure 1, and be told exactly why the bin closest to .05 is not representable. If the reader digests only the text, the main point can hardly be understood. </w:t>
-      </w:r>
-    </w:p>
-    <w:p>
-      <w:pPr>
-        <w:pStyle w:val="PlainText"/>
-      </w:pPr>
-    </w:p>
-    <w:p>
-      <w:pPr>
-        <w:pStyle w:val="PlainText"/>
-      </w:pPr>
+        <w:rPr>
+          <w:i/>
+        </w:rPr>
+      </w:pPr>
+    </w:p>
+    <w:p>
+      <w:pPr>
+        <w:pStyle w:val="PlainText"/>
+        <w:rPr>
+          <w:i/>
+        </w:rPr>
+      </w:pPr>
+      <w:r>
+        <w:rPr>
+          <w:i/>
+        </w:rPr>
+        <w:t>[Overall response to reviewer #3]</w:t>
+      </w:r>
+    </w:p>
+    <w:p>
+      <w:pPr>
+        <w:pStyle w:val="PlainText"/>
+        <w:rPr>
+          <w:i/>
+        </w:rPr>
+      </w:pPr>
+      <w:r>
+        <w:rPr>
+          <w:i/>
+        </w:rPr>
+        <w:t xml:space="preserve">I thank the reviewer for the kind words and the compliment on how the paper is written. It seems as if the term “strong reanalysis” is interpreted as meaning a stronger type of analysis. My apologies if this seemed as such; I intended it as a label of the type of reanalysis, not the value of the analysis itself. I have rephrased “strong reanalysis into </w:t>
+      </w:r>
+      <w:r>
+        <w:rPr>
+          <w:i/>
+        </w:rPr>
+        <w:t>“full reanalysis”</w:t>
+      </w:r>
+      <w:r>
+        <w:rPr>
+          <w:i/>
+        </w:rPr>
+        <w:t xml:space="preserve"> for clarity purposes, which I hope </w:t>
+      </w:r>
+      <w:r>
+        <w:rPr>
+          <w:i/>
+        </w:rPr>
+        <w:t>removes potential misinterpretation of the label</w:t>
+      </w:r>
+      <w:r>
+        <w:rPr>
+          <w:i/>
+        </w:rPr>
+        <w:t xml:space="preserve">. </w:t>
+      </w:r>
+    </w:p>
+    <w:p>
+      <w:pPr>
+        <w:pStyle w:val="PlainText"/>
+      </w:pPr>
+    </w:p>
+    <w:p>
+      <w:pPr>
+        <w:pStyle w:val="PlainText"/>
+      </w:pPr>
+    </w:p>
+    <w:p>
+      <w:pPr>
+        <w:pStyle w:val="PlainText"/>
+      </w:pPr>
+      <w:r>
+        <w:t xml:space="preserve">Reviewer #4: </w:t>
+      </w:r>
+    </w:p>
+    <w:p>
+      <w:pPr>
+        <w:pStyle w:val="PlainText"/>
+      </w:pPr>
+      <w:r>
+        <w:t>[]</w:t>
+      </w:r>
+    </w:p>
+    <w:p>
+      <w:pPr>
+        <w:pStyle w:val="PlainText"/>
+      </w:pPr>
+      <w:r>
+        <w:t xml:space="preserve">This submission points out a crucial flaw in the initial analysis from Head et al. However, the author should bring this issue out more clearly, by cutting irrelevant material and by emphasizing the main point. For instance, the crucial issue is that p-values suffer from "a reporting tendency at the second decimal place." At this stage the reader needs to be taken through Figure 1, and be told exactly why the bin closest to .05 is not representable. If the reader digests only the text, the main point can hardly be understood. </w:t>
+      </w:r>
+    </w:p>
+    <w:p>
+      <w:pPr>
+        <w:pStyle w:val="PlainText"/>
+      </w:pPr>
+    </w:p>
+    <w:p>
+      <w:pPr>
+        <w:pStyle w:val="PlainText"/>
+      </w:pPr>
+      <w:r>
+        <w:t>[]</w:t>
+      </w:r>
     </w:p>
     <w:p>
       <w:pPr>
@@ -1281,6 +2540,9 @@
       <w:pPr>
         <w:pStyle w:val="PlainText"/>
       </w:pPr>
+      <w:r>
+        <w:t>[]</w:t>
+      </w:r>
     </w:p>
     <w:p>
       <w:pPr>
@@ -1347,6 +2609,9 @@
       <w:pPr>
         <w:pStyle w:val="PlainText"/>
       </w:pPr>
+      <w:r>
+        <w:t>[]</w:t>
+      </w:r>
     </w:p>
     <w:p>
       <w:pPr>
@@ -1359,12 +2624,49 @@
     <w:p>
       <w:pPr>
         <w:pStyle w:val="PlainText"/>
-      </w:pPr>
-    </w:p>
-    <w:p>
-      <w:pPr>
-        <w:pStyle w:val="PlainText"/>
-      </w:pPr>
+        <w:rPr>
+          <w:i/>
+        </w:rPr>
+      </w:pPr>
+      <w:r>
+        <w:rPr>
+          <w:i/>
+        </w:rPr>
+        <w:t>[Response]</w:t>
+      </w:r>
+    </w:p>
+    <w:p>
+      <w:pPr>
+        <w:pStyle w:val="PlainText"/>
+        <w:rPr>
+          <w:i/>
+        </w:rPr>
+      </w:pPr>
+      <w:r>
+        <w:rPr>
+          <w:i/>
+        </w:rPr>
+        <w:t xml:space="preserve">Upon the reviewer’s remark, I agree that the notation is confusing. </w:t>
+      </w:r>
+      <w:r>
+        <w:rPr>
+          <w:i/>
+        </w:rPr>
+        <w:t>I altered the “P” to “__” for clarity. I very much welcome the suggestion for the Bayesian proportion test, and have incorporated these analyses alongside the frequentist proportion test to appeal to both audiences.</w:t>
+      </w:r>
+    </w:p>
+    <w:p>
+      <w:pPr>
+        <w:pStyle w:val="PlainText"/>
+      </w:pPr>
+    </w:p>
+    <w:p>
+      <w:pPr>
+        <w:pStyle w:val="PlainText"/>
+      </w:pPr>
+      <w:r>
+        <w:t>[]</w:t>
+      </w:r>
     </w:p>
     <w:p>
       <w:pPr>
@@ -1436,6 +2738,14 @@
         <w:pStyle w:val="PlainText"/>
       </w:pPr>
       <w:r>
+        <w:t>[]</w:t>
+      </w:r>
+    </w:p>
+    <w:p>
+      <w:pPr>
+        <w:pStyle w:val="PlainText"/>
+      </w:pPr>
+      <w:r>
         <w:t xml:space="preserve">Finally, I also recommend that the author discuss, briefly, the consequences of this result. For instance, both the paper from Head and the current reply hinge on the fact that p-hacking expresses itself in left-skewed distributions of p-values. I don't think that this is necessarily true. Some forms of p-hacking (conducting multiple analyses and reporting the most significant one) will masquerade as a true effect. This realization challenges the conclusion from Head et al. </w:t>
       </w:r>
     </w:p>
@@ -1449,11 +2759,15 @@
         <w:pStyle w:val="PlainText"/>
       </w:pPr>
       <w:r>
-        <w:t xml:space="preserve">Also, the author's main conclusion is inconsistent with self-reports of p-hacking (John et al., 2012). It is also inconsistent with the low replication rates that are now observed across the board. This challenges </w:t>
-      </w:r>
-      <w:r>
-        <w:lastRenderedPageBreak/>
-        <w:t xml:space="preserve">both the conclusions from Head et al. and the one from the current reply. These inconsistencies need to be addressed explicitly. </w:t>
+        <w:t>[]</w:t>
+      </w:r>
+    </w:p>
+    <w:p>
+      <w:pPr>
+        <w:pStyle w:val="PlainText"/>
+      </w:pPr>
+      <w:r>
+        <w:t xml:space="preserve">Also, the author's main conclusion is inconsistent with self-reports of p-hacking (John et al., 2012). It is also inconsistent with the low replication rates that are now observed across the board. This challenges both the conclusions from Head et al. and the one from the current reply. These inconsistencies need to be addressed explicitly. </w:t>
       </w:r>
     </w:p>
     <w:p>
@@ -1926,7 +3240,6 @@
     <w:basedOn w:val="Normal"/>
     <w:link w:val="PlainTextChar"/>
     <w:uiPriority w:val="99"/>
-    <w:semiHidden/>
     <w:unhideWhenUsed/>
     <w:rsid w:val="00395AB2"/>
     <w:pPr>
@@ -1942,11 +3255,22 @@
     <w:basedOn w:val="DefaultParagraphFont"/>
     <w:link w:val="PlainText"/>
     <w:uiPriority w:val="99"/>
-    <w:semiHidden/>
     <w:rsid w:val="00395AB2"/>
     <w:rPr>
       <w:rFonts w:ascii="Calibri" w:hAnsi="Calibri"/>
       <w:szCs w:val="21"/>
+    </w:rPr>
+  </w:style>
+  <w:style w:type="character" w:styleId="FollowedHyperlink">
+    <w:name w:val="FollowedHyperlink"/>
+    <w:basedOn w:val="DefaultParagraphFont"/>
+    <w:uiPriority w:val="99"/>
+    <w:semiHidden/>
+    <w:unhideWhenUsed/>
+    <w:rsid w:val="007C58D5"/>
+    <w:rPr>
+      <w:color w:val="954F72" w:themeColor="followedHyperlink"/>
+      <w:u w:val="single"/>
     </w:rPr>
   </w:style>
 </w:styles>

--- a/submission/round 1 review/response to reviewers.docx
+++ b/submission/round 1 review/response to reviewers.docx
@@ -133,17 +133,7 @@
           <w:sz w:val="24"/>
           <w:szCs w:val="24"/>
         </w:rPr>
-        <w:t xml:space="preserve">I would like to </w:t>
-      </w:r>
-      <w:bookmarkStart w:id="0" w:name="_GoBack"/>
-      <w:bookmarkEnd w:id="0"/>
-      <w:r>
-        <w:rPr>
-          <w:rFonts w:ascii="Times New Roman" w:hAnsi="Times New Roman" w:cs="Times New Roman"/>
-          <w:sz w:val="24"/>
-          <w:szCs w:val="24"/>
-        </w:rPr>
-        <w:t xml:space="preserve">thank </w:t>
+        <w:t xml:space="preserve">I would like to thank </w:t>
       </w:r>
       <w:r>
         <w:rPr>
@@ -761,15 +751,28 @@
     <w:p>
       <w:pPr>
         <w:pStyle w:val="PlainText"/>
-        <w:rPr>
-          <w:i/>
-        </w:rPr>
-      </w:pPr>
-      <w:r>
-        <w:rPr>
-          <w:i/>
-        </w:rPr>
-        <w:t>I thank the reviewer for his extensive analysis of p-value distributions.</w:t>
+        <w:ind w:firstLine="720"/>
+        <w:rPr>
+          <w:i/>
+        </w:rPr>
+      </w:pPr>
+      <w:r>
+        <w:rPr>
+          <w:i/>
+        </w:rPr>
+        <w:t xml:space="preserve">I thank the reviewer for </w:t>
+      </w:r>
+      <w:r>
+        <w:rPr>
+          <w:i/>
+        </w:rPr>
+        <w:t>t</w:t>
+      </w:r>
+      <w:r>
+        <w:rPr>
+          <w:i/>
+        </w:rPr>
+        <w:t>his extensive analysis of p-value distributions.</w:t>
       </w:r>
       <w:r>
         <w:rPr>
@@ -799,7 +802,19 @@
         <w:rPr>
           <w:i/>
         </w:rPr>
-        <w:t>effect should be done on systematically selected p-values, to prevent the selection of irrelevant p-values.</w:t>
+        <w:t>effect should be done on systematically selected p-values, to prevent the selection of p-values</w:t>
+      </w:r>
+      <w:r>
+        <w:rPr>
+          <w:i/>
+        </w:rPr>
+        <w:t xml:space="preserve"> irrelevant to the effect of interest</w:t>
+      </w:r>
+      <w:r>
+        <w:rPr>
+          <w:i/>
+        </w:rPr>
+        <w:t>.</w:t>
       </w:r>
       <w:r>
         <w:rPr>
@@ -813,23 +828,44 @@
         </w:rPr>
         <w:t xml:space="preserve">All p-curve estimation methods inspect p-value distributions, but not all analyses of p-value distributions are p-curve estimations, however. </w:t>
       </w:r>
-      <w:r>
-        <w:rPr>
-          <w:i/>
-        </w:rPr>
-        <w:t>This paper (and the original by Head et al.) inspect</w:t>
-      </w:r>
-      <w:r>
-        <w:rPr>
-          <w:i/>
-        </w:rPr>
-        <w:t>s explicitly investigates</w:t>
-      </w:r>
-      <w:r>
-        <w:rPr>
-          <w:i/>
-        </w:rPr>
-        <w:t xml:space="preserve"> aggregate p-value distributions and not a specific effect. </w:t>
+    </w:p>
+    <w:p>
+      <w:pPr>
+        <w:pStyle w:val="PlainText"/>
+        <w:ind w:firstLine="720"/>
+        <w:rPr>
+          <w:i/>
+        </w:rPr>
+      </w:pPr>
+      <w:r>
+        <w:rPr>
+          <w:i/>
+        </w:rPr>
+        <w:t xml:space="preserve">This paper (and the original by Head et al.) </w:t>
+      </w:r>
+      <w:r>
+        <w:rPr>
+          <w:i/>
+        </w:rPr>
+        <w:t>explicitly investigates</w:t>
+      </w:r>
+      <w:r>
+        <w:rPr>
+          <w:i/>
+        </w:rPr>
+        <w:t xml:space="preserve"> aggregate p-value </w:t>
+      </w:r>
+      <w:r>
+        <w:rPr>
+          <w:i/>
+        </w:rPr>
+        <w:t xml:space="preserve">distributions and not one </w:t>
+      </w:r>
+      <w:r>
+        <w:rPr>
+          <w:i/>
+        </w:rPr>
+        <w:t xml:space="preserve">specific effect. </w:t>
       </w:r>
       <w:r>
         <w:rPr>
@@ -841,63 +877,67 @@
         <w:rPr>
           <w:i/>
         </w:rPr>
-        <w:t xml:space="preserve">I think </w:t>
-      </w:r>
-      <w:r>
-        <w:rPr>
-          <w:i/>
-        </w:rPr>
         <w:t xml:space="preserve">the </w:t>
       </w:r>
       <w:r>
         <w:rPr>
           <w:i/>
         </w:rPr>
+        <w:t xml:space="preserve">p-curve </w:t>
+      </w:r>
+      <w:r>
+        <w:rPr>
+          <w:i/>
+        </w:rPr>
+        <w:t>procedure itself is not applied here whilst the</w:t>
+      </w:r>
+      <w:r>
+        <w:rPr>
+          <w:i/>
+        </w:rPr>
+        <w:t xml:space="preserve"> </w:t>
+      </w:r>
+      <w:r>
+        <w:rPr>
+          <w:i/>
+        </w:rPr>
         <w:t xml:space="preserve">objections </w:t>
       </w:r>
       <w:r>
         <w:rPr>
           <w:i/>
         </w:rPr>
-        <w:t xml:space="preserve">raised by the reviewer </w:t>
-      </w:r>
-      <w:r>
-        <w:rPr>
-          <w:i/>
-        </w:rPr>
-        <w:t xml:space="preserve">do not </w:t>
-      </w:r>
-      <w:r>
-        <w:rPr>
-          <w:i/>
-        </w:rPr>
-        <w:t xml:space="preserve">necessarily </w:t>
-      </w:r>
-      <w:r>
-        <w:rPr>
-          <w:i/>
-        </w:rPr>
-        <w:t xml:space="preserve">apply </w:t>
-      </w:r>
-      <w:r>
-        <w:rPr>
-          <w:i/>
-        </w:rPr>
-        <w:t xml:space="preserve">for this specific case. </w:t>
-      </w:r>
-    </w:p>
-    <w:p>
-      <w:pPr>
-        <w:pStyle w:val="PlainText"/>
-        <w:rPr>
-          <w:i/>
-        </w:rPr>
-      </w:pPr>
-      <w:r>
-        <w:rPr>
-          <w:i/>
-        </w:rPr>
-        <w:t>The original paper and the reanalysis both inspect the aggregate p-value distributions across scientific disciplines. Ideally, this p-value distribution is a mixture distribution of only the uniform distribution under H</w:t>
+        <w:t>pertain</w:t>
+      </w:r>
+      <w:r>
+        <w:rPr>
+          <w:i/>
+        </w:rPr>
+        <w:t xml:space="preserve"> specifically</w:t>
+      </w:r>
+      <w:r>
+        <w:rPr>
+          <w:i/>
+        </w:rPr>
+        <w:t xml:space="preserve"> to this method</w:t>
+      </w:r>
+      <w:r>
+        <w:rPr>
+          <w:i/>
+        </w:rPr>
+        <w:t xml:space="preserve">. </w:t>
+      </w:r>
+      <w:r>
+        <w:rPr>
+          <w:i/>
+        </w:rPr>
+        <w:t>Such an aggregate, heterogeneous</w:t>
+      </w:r>
+      <w:r>
+        <w:rPr>
+          <w:i/>
+        </w:rPr>
+        <w:t xml:space="preserve"> p-value distribution is a mixture distribution of the uniform distribution under H</w:t>
       </w:r>
       <w:r>
         <w:rPr>
@@ -929,46 +969,208 @@
         <w:rPr>
           <w:i/>
         </w:rPr>
-        <w:t xml:space="preserve">. Questionable scientific practices affect this p-value distribution by violating the theoretical foundations of significance testing.  </w:t>
-      </w:r>
-    </w:p>
-    <w:p>
-      <w:pPr>
-        <w:pStyle w:val="PlainText"/>
-        <w:rPr>
-          <w:i/>
-        </w:rPr>
-      </w:pPr>
-    </w:p>
-    <w:p>
-      <w:pPr>
-        <w:pStyle w:val="PlainText"/>
-        <w:rPr>
-          <w:i/>
-        </w:rPr>
-      </w:pPr>
-      <w:r>
-        <w:rPr>
-          <w:i/>
-        </w:rPr>
-        <w:t>The analyses in both the original paper and my reanalysis are not investigating a single effect for which p-curve is developed, which is why this argument is not necessarily applicable</w:t>
-      </w:r>
-    </w:p>
-    <w:p>
-      <w:pPr>
-        <w:pStyle w:val="PlainText"/>
-        <w:rPr>
-          <w:i/>
-        </w:rPr>
-      </w:pPr>
-    </w:p>
-    <w:p>
-      <w:pPr>
-        <w:pStyle w:val="PlainText"/>
-        <w:rPr>
-          <w:i/>
-        </w:rPr>
-      </w:pPr>
+        <w:t>.</w:t>
+      </w:r>
+      <w:r>
+        <w:rPr>
+          <w:i/>
+        </w:rPr>
+        <w:t xml:space="preserve"> </w:t>
+      </w:r>
+      <w:r>
+        <w:rPr>
+          <w:i/>
+        </w:rPr>
+        <w:t xml:space="preserve">Questionable </w:t>
+      </w:r>
+      <w:r>
+        <w:rPr>
+          <w:i/>
+        </w:rPr>
+        <w:t xml:space="preserve">behaviors could affect the p-value distribution, of which one example, optional stopping, creates </w:t>
+      </w:r>
+      <w:r>
+        <w:rPr>
+          <w:i/>
+        </w:rPr>
+        <w:t xml:space="preserve">a peak of p-values around .05 under </w:t>
+      </w:r>
+      <w:r>
+        <w:rPr>
+          <w:i/>
+        </w:rPr>
+        <w:t>the null</w:t>
+      </w:r>
+      <w:r>
+        <w:rPr>
+          <w:i/>
+        </w:rPr>
+        <w:t xml:space="preserve"> (see also </w:t>
+      </w:r>
+      <w:proofErr w:type="spellStart"/>
+      <w:r>
+        <w:rPr>
+          <w:i/>
+        </w:rPr>
+        <w:t>Lakens</w:t>
+      </w:r>
+      <w:proofErr w:type="spellEnd"/>
+      <w:r>
+        <w:rPr>
+          <w:i/>
+        </w:rPr>
+        <w:t>’</w:t>
+      </w:r>
+      <w:r>
+        <w:rPr>
+          <w:i/>
+        </w:rPr>
+        <w:t xml:space="preserve"> 2014</w:t>
+      </w:r>
+      <w:r>
+        <w:rPr>
+          <w:i/>
+        </w:rPr>
+        <w:t xml:space="preserve"> reanalysis of </w:t>
+      </w:r>
+      <w:proofErr w:type="spellStart"/>
+      <w:r>
+        <w:rPr>
+          <w:i/>
+        </w:rPr>
+        <w:t>Masicampo</w:t>
+      </w:r>
+      <w:proofErr w:type="spellEnd"/>
+      <w:r>
+        <w:rPr>
+          <w:i/>
+        </w:rPr>
+        <w:t xml:space="preserve"> and </w:t>
+      </w:r>
+      <w:proofErr w:type="spellStart"/>
+      <w:r>
+        <w:rPr>
+          <w:i/>
+        </w:rPr>
+        <w:t>Lalande</w:t>
+      </w:r>
+      <w:proofErr w:type="spellEnd"/>
+      <w:r>
+        <w:rPr>
+          <w:i/>
+        </w:rPr>
+        <w:t>). If, as Head et al. argue, optional stopping under the null or behaviors with similar effects occur on a large scale</w:t>
+      </w:r>
+      <w:r>
+        <w:rPr>
+          <w:i/>
+        </w:rPr>
+        <w:t>,</w:t>
+      </w:r>
+      <w:r>
+        <w:rPr>
+          <w:i/>
+        </w:rPr>
+        <w:t xml:space="preserve"> the p-value distribution at the aggregate level </w:t>
+      </w:r>
+      <w:r>
+        <w:rPr>
+          <w:i/>
+        </w:rPr>
+        <w:t>could</w:t>
+      </w:r>
+      <w:r>
+        <w:rPr>
+          <w:i/>
+        </w:rPr>
+        <w:t xml:space="preserve"> </w:t>
+      </w:r>
+      <w:r>
+        <w:rPr>
+          <w:i/>
+        </w:rPr>
+        <w:t>show such a peak</w:t>
+      </w:r>
+      <w:r>
+        <w:rPr>
+          <w:i/>
+        </w:rPr>
+        <w:t xml:space="preserve"> below .05</w:t>
+      </w:r>
+      <w:r>
+        <w:rPr>
+          <w:i/>
+        </w:rPr>
+        <w:t>.</w:t>
+      </w:r>
+      <w:r>
+        <w:rPr>
+          <w:i/>
+        </w:rPr>
+        <w:t xml:space="preserve"> In other words, only if these </w:t>
+      </w:r>
+      <w:r>
+        <w:rPr>
+          <w:i/>
+        </w:rPr>
+        <w:t xml:space="preserve">highly </w:t>
+      </w:r>
+      <w:r>
+        <w:rPr>
+          <w:i/>
+        </w:rPr>
+        <w:t>specific behaviors occur very often, such a peaked p-value distribution would be found.</w:t>
+      </w:r>
+      <w:r>
+        <w:rPr>
+          <w:i/>
+        </w:rPr>
+        <w:t xml:space="preserve"> If this effect is found in such an aggregate p-value distribution, this is sufficient evidence for the presence of such specific behaviors at a large scale. </w:t>
+      </w:r>
+    </w:p>
+    <w:p>
+      <w:pPr>
+        <w:pStyle w:val="PlainText"/>
+        <w:ind w:firstLine="720"/>
+        <w:rPr>
+          <w:i/>
+        </w:rPr>
+      </w:pPr>
+      <w:r>
+        <w:rPr>
+          <w:i/>
+          <w:highlight w:val="yellow"/>
+        </w:rPr>
+        <w:t>As a consequence of these remarks by reviewer #1, I decided to add a paragraph pertaining to these objections.</w:t>
+      </w:r>
+      <w:r>
+        <w:rPr>
+          <w:i/>
+        </w:rPr>
+        <w:t xml:space="preserve"> </w:t>
+      </w:r>
+    </w:p>
+    <w:p>
+      <w:pPr>
+        <w:pStyle w:val="PlainText"/>
+        <w:rPr>
+          <w:i/>
+        </w:rPr>
+      </w:pPr>
+    </w:p>
+    <w:p>
+      <w:pPr>
+        <w:pStyle w:val="PlainText"/>
+        <w:rPr>
+          <w:i/>
+        </w:rPr>
+      </w:pPr>
+      <w:r>
+        <w:rPr>
+          <w:i/>
+        </w:rPr>
+        <w:t xml:space="preserve"> </w:t>
+      </w:r>
       <w:r>
         <w:rPr>
           <w:i/>
@@ -994,6 +1196,7 @@
         <w:pStyle w:val="PlainText"/>
       </w:pPr>
       <w:r>
+        <w:lastRenderedPageBreak/>
         <w:t>To be clear, dropping p&lt;.05s, what Head et al did, is not a solution either, because many of those p&lt;.05 may be p-hacked findings that are being dropped.  The only solution is to re-compute p-values based on reported test statistics, as we do in our p-curve papers and online p-curve app (</w:t>
       </w:r>
       <w:hyperlink r:id="rId5" w:history="1">
@@ -1083,38 +1286,57 @@
         <w:rPr>
           <w:i/>
         </w:rPr>
-        <w:t xml:space="preserve">. All inexactly reported p-values (i.e., all p &lt; ... or p &gt; ...) were </w:t>
-      </w:r>
-      <w:r>
-        <w:rPr>
-          <w:i/>
-        </w:rPr>
-        <w:lastRenderedPageBreak/>
-        <w:t xml:space="preserve">dropped. In other words, only exactly reported p-values were retained (i.e. p = ...). Head and colleagues used “p &lt; .05” as selection criterion across only such exactly reported p-values; I extended this selection to “p ≤ .05”. </w:t>
-      </w:r>
-      <w:r>
-        <w:rPr>
-          <w:i/>
-        </w:rPr>
-        <w:t>I agree that recalculating p-values is the best solution, but this dataset did not allow for that.</w:t>
-      </w:r>
-    </w:p>
-    <w:p>
-      <w:pPr>
-        <w:pStyle w:val="PlainText"/>
-        <w:rPr>
-          <w:i/>
-        </w:rPr>
-      </w:pPr>
-      <w:r>
-        <w:rPr>
-          <w:i/>
+        <w:t xml:space="preserve">. All inexactly reported p-values (i.e., all p &lt; ... or p &gt; ...) were dropped. In other words, only exactly reported p-values were retained (i.e. p = ...). Head and colleagues used “p &lt; .05” as selection criterion across only such exactly reported p-values; I extended this selection to “p ≤ .05”. </w:t>
+      </w:r>
+      <w:r>
+        <w:rPr>
+          <w:i/>
+        </w:rPr>
+        <w:t>I agree that recalculating p-value</w:t>
+      </w:r>
+      <w:r>
+        <w:rPr>
+          <w:i/>
+        </w:rPr>
+        <w:t>s is the best solution, but the original</w:t>
+      </w:r>
+      <w:r>
+        <w:rPr>
+          <w:i/>
+        </w:rPr>
+        <w:t xml:space="preserve"> dataset did not </w:t>
+      </w:r>
+      <w:r>
+        <w:rPr>
+          <w:i/>
+        </w:rPr>
+        <w:t>contain sufficient information to do this</w:t>
+      </w:r>
+      <w:r>
+        <w:rPr>
+          <w:i/>
+        </w:rPr>
+        <w:t>.</w:t>
+      </w:r>
+    </w:p>
+    <w:p>
+      <w:pPr>
+        <w:pStyle w:val="PlainText"/>
+        <w:rPr>
+          <w:i/>
+        </w:rPr>
+      </w:pPr>
+      <w:r>
+        <w:rPr>
+          <w:i/>
+          <w:highlight w:val="yellow"/>
         </w:rPr>
         <w:t xml:space="preserve">To ensure clarity in the paper, I </w:t>
       </w:r>
       <w:r>
         <w:rPr>
           <w:i/>
+          <w:highlight w:val="yellow"/>
         </w:rPr>
         <w:t>___</w:t>
       </w:r>
@@ -1209,7 +1431,25 @@
         <w:rPr>
           <w:i/>
         </w:rPr>
-        <w:t>I refer to answer remark #1.</w:t>
+        <w:t xml:space="preserve">See </w:t>
+      </w:r>
+      <w:r>
+        <w:rPr>
+          <w:i/>
+        </w:rPr>
+        <w:t xml:space="preserve">answer </w:t>
+      </w:r>
+      <w:r>
+        <w:rPr>
+          <w:i/>
+        </w:rPr>
+        <w:t xml:space="preserve">to reviewer #1; </w:t>
+      </w:r>
+      <w:r>
+        <w:rPr>
+          <w:i/>
+        </w:rPr>
+        <w:t>remark #1.</w:t>
       </w:r>
     </w:p>
     <w:p>
@@ -1329,7 +1569,78 @@
         <w:rPr>
           <w:i/>
         </w:rPr>
-        <w:t xml:space="preserve">I fully agree with the analysis provided by the reviewer. I am unfamiliar with the extent to which such ‘bragging’ occurs though. I do agree that the fact that left skew does not occur even when p-hacking is present raises the question of what we actually know when we find no left skew. </w:t>
+        <w:t>I fully agree with the analysis provided by the reviewer. I am unfamiliar with the extent to which such ‘bragging’ occurs though. I do agree that left skew</w:t>
+      </w:r>
+      <w:r>
+        <w:rPr>
+          <w:i/>
+        </w:rPr>
+        <w:t xml:space="preserve"> (i.e., peak below .05)</w:t>
+      </w:r>
+      <w:r>
+        <w:rPr>
+          <w:i/>
+        </w:rPr>
+        <w:t xml:space="preserve"> does not </w:t>
+      </w:r>
+      <w:r>
+        <w:rPr>
+          <w:i/>
+        </w:rPr>
+        <w:t xml:space="preserve">readily </w:t>
+      </w:r>
+      <w:r>
+        <w:rPr>
+          <w:i/>
+        </w:rPr>
+        <w:t xml:space="preserve">occur even when p-hacking is present </w:t>
+      </w:r>
+      <w:r>
+        <w:rPr>
+          <w:i/>
+        </w:rPr>
+        <w:t xml:space="preserve">(very specific conditions required, e.g., under the null hypothesis for optional stopping) </w:t>
+      </w:r>
+      <w:r>
+        <w:rPr>
+          <w:i/>
+        </w:rPr>
+        <w:t>raises the question of what we actually</w:t>
+      </w:r>
+      <w:r>
+        <w:rPr>
+          <w:i/>
+        </w:rPr>
+        <w:t xml:space="preserve"> know when we find no left skew. However, when left skew is found, this is a sufficient condition to conclude these behaviors occur. Because Head et al. initially indicate they did find this sufficient condition, the </w:t>
+      </w:r>
+      <w:r>
+        <w:rPr>
+          <w:i/>
+        </w:rPr>
+        <w:t xml:space="preserve">results of this reanalysis would invalidate the results. For the size of the claims made (i.e., p-hacking throughout the sciences) this connotation is, in my view, important. </w:t>
+      </w:r>
+    </w:p>
+    <w:p>
+      <w:pPr>
+        <w:pStyle w:val="PlainText"/>
+        <w:rPr>
+          <w:i/>
+        </w:rPr>
+      </w:pPr>
+      <w:r>
+        <w:rPr>
+          <w:i/>
+        </w:rPr>
+        <w:tab/>
+      </w:r>
+      <w:bookmarkStart w:id="0" w:name="_GoBack"/>
+      <w:bookmarkEnd w:id="0"/>
+      <w:r>
+        <w:rPr>
+          <w:i/>
+          <w:highlight w:val="yellow"/>
+        </w:rPr>
+        <w:t>In order to clarify this point further, I added</w:t>
       </w:r>
     </w:p>
     <w:p>
@@ -1545,7 +1856,6 @@
         <w:pStyle w:val="PlainText"/>
       </w:pPr>
       <w:r>
-        <w:lastRenderedPageBreak/>
         <w:t xml:space="preserve">    </w:t>
       </w:r>
     </w:p>
@@ -2008,6 +2318,7 @@
     </w:p>
     <w:p>
       <w:r>
+        <w:lastRenderedPageBreak/>
         <w:t>The author states that we use four data selection criteria that require more justification. We do that here:</w:t>
       </w:r>
     </w:p>
@@ -2034,7 +2345,6 @@
     </w:p>
     <w:p>
       <w:r>
-        <w:lastRenderedPageBreak/>
         <w:t xml:space="preserve">ii) </w:t>
       </w:r>
       <w:proofErr w:type="gramStart"/>
@@ -2183,7 +2493,11 @@
     </w:p>
     <w:p>
       <w:r>
-        <w:t xml:space="preserve">We agree with Dr. Hartgerink that careful selection of the bins that are compared is of vital importance and we put a lot of thought into the appropriate bins to use before beginning our analyses. The issue of how to deal with inexact reporting (i.e. p&lt; rather than p=) and rounding were major considerations when selecting our bins. Another major consideration was being able to detect p-hacking in the presence of strong evidential value (i.e. if most p-0values document tests where the true effect size is non-zero, the distribution of p values will show right skew, hindering our power to detect p-hacking, which tends to add left skew). </w:t>
+        <w:t xml:space="preserve">We agree with Dr. Hartgerink that careful selection of the bins that are compared is of vital importance and we put a lot of thought into the appropriate bins to use before beginning our analyses. The issue of how to deal with inexact reporting (i.e. p&lt; rather than p=) and rounding were major considerations </w:t>
+      </w:r>
+      <w:r>
+        <w:lastRenderedPageBreak/>
+        <w:t xml:space="preserve">when selecting our bins. Another major consideration was being able to detect p-hacking in the presence of strong evidential value (i.e. if most p-0values document tests where the true effect size is non-zero, the distribution of p values will show right skew, hindering our power to detect p-hacking, which tends to add left skew). </w:t>
       </w:r>
     </w:p>
     <w:p>
@@ -2260,14 +2574,7 @@
         <w:rPr>
           <w:rFonts w:cs="AdvOT1ef757c0"/>
         </w:rPr>
-        <w:t>In order to enable inclusion of p-values equal to 0.05 Dr. Hartgerink instead chooses to compare bins that both include p-values reported to two decimal places (lower bin: 0.03875-0.04, upper bin 0.04875-</w:t>
-      </w:r>
-      <w:r>
-        <w:rPr>
-          <w:rFonts w:cs="AdvOT1ef757c0"/>
-        </w:rPr>
-        <w:lastRenderedPageBreak/>
-        <w:t xml:space="preserve">0.05). The choice of these bins raises two important issues: 1) </w:t>
+        <w:t xml:space="preserve">In order to enable inclusion of p-values equal to 0.05 Dr. Hartgerink instead chooses to compare bins that both include p-values reported to two decimal places (lower bin: 0.03875-0.04, upper bin 0.04875-0.05). The choice of these bins raises two important issues: 1) </w:t>
       </w:r>
       <w:proofErr w:type="gramStart"/>
       <w:r>
@@ -2387,7 +2694,11 @@
         <w:pStyle w:val="PlainText"/>
       </w:pPr>
       <w:r>
-        <w:t xml:space="preserve">The author conducted what he calls "strong analysis" comparing different two bins from the bins used in Head et al. But I am not sure whether it is 'stronger' analysis without any further justification or evidence. The author is making an assumption here about the comparison of his bins being better than the original comparison. To me, this analysis is just an alternative way of testing p-hacking. So it is not really 'strong' enough to totally discount the original finding. Thus, I think the author will need to make his conclusion more moderate. </w:t>
+        <w:t xml:space="preserve">The author conducted what he calls "strong analysis" comparing different two bins from the bins used in Head et al. But I am not sure whether it is 'stronger' analysis without any further justification or evidence. The author is making an assumption here about the comparison of his bins being better than the original comparison. To me, this analysis is just an alternative way of testing p-hacking. So it is not </w:t>
+      </w:r>
+      <w:r>
+        <w:lastRenderedPageBreak/>
+        <w:t xml:space="preserve">really 'strong' enough to totally discount the original finding. Thus, I think the author will need to make his conclusion more moderate. </w:t>
       </w:r>
     </w:p>
     <w:p>
@@ -2646,6 +2957,7 @@
         <w:rPr>
           <w:i/>
         </w:rPr>
+        <w:lastRenderedPageBreak/>
         <w:t xml:space="preserve">Upon the reviewer’s remark, I agree that the notation is confusing. </w:t>
       </w:r>
       <w:r>

--- a/submission/round 1 review/response to reviewers.docx
+++ b/submission/round 1 review/response to reviewers.docx
@@ -141,7 +141,23 @@
           <w:sz w:val="24"/>
           <w:szCs w:val="24"/>
         </w:rPr>
-        <w:t xml:space="preserve">reviewers #1 and #4 for their transparency. </w:t>
+        <w:t>reviewers #1</w:t>
+      </w:r>
+      <w:r>
+        <w:rPr>
+          <w:rFonts w:ascii="Times New Roman" w:hAnsi="Times New Roman" w:cs="Times New Roman"/>
+          <w:sz w:val="24"/>
+          <w:szCs w:val="24"/>
+        </w:rPr>
+        <w:t>, #2,</w:t>
+      </w:r>
+      <w:r>
+        <w:rPr>
+          <w:rFonts w:ascii="Times New Roman" w:hAnsi="Times New Roman" w:cs="Times New Roman"/>
+          <w:sz w:val="24"/>
+          <w:szCs w:val="24"/>
+        </w:rPr>
+        <w:t xml:space="preserve"> and #4 for their transparency. </w:t>
       </w:r>
     </w:p>
     <w:p>
@@ -745,6 +761,20 @@
         <w:rPr>
           <w:i/>
         </w:rPr>
+        <w:t>***</w:t>
+      </w:r>
+    </w:p>
+    <w:p>
+      <w:pPr>
+        <w:pStyle w:val="PlainText"/>
+        <w:rPr>
+          <w:i/>
+        </w:rPr>
+      </w:pPr>
+      <w:r>
+        <w:rPr>
+          <w:i/>
+        </w:rPr>
         <w:t>[Answer remark #1]</w:t>
       </w:r>
     </w:p>
@@ -993,7 +1023,19 @@
         <w:rPr>
           <w:i/>
         </w:rPr>
-        <w:t xml:space="preserve">a peak of p-values around .05 under </w:t>
+        <w:t xml:space="preserve">a peak of p-values </w:t>
+      </w:r>
+      <w:r>
+        <w:rPr>
+          <w:i/>
+        </w:rPr>
+        <w:t>below</w:t>
+      </w:r>
+      <w:r>
+        <w:rPr>
+          <w:i/>
+        </w:rPr>
+        <w:t xml:space="preserve"> .05 under </w:t>
       </w:r>
       <w:r>
         <w:rPr>
@@ -1107,7 +1149,7 @@
         <w:rPr>
           <w:i/>
         </w:rPr>
-        <w:t xml:space="preserve"> In other words, only if these </w:t>
+        <w:t xml:space="preserve"> In other words, if these </w:t>
       </w:r>
       <w:r>
         <w:rPr>
@@ -1119,7 +1161,19 @@
         <w:rPr>
           <w:i/>
         </w:rPr>
-        <w:t>specific behaviors occur very often, such a peaked p-value distribution would be found.</w:t>
+        <w:t>specific behaviors occur very often</w:t>
+      </w:r>
+      <w:r>
+        <w:rPr>
+          <w:i/>
+        </w:rPr>
+        <w:t xml:space="preserve"> in specific circumstances</w:t>
+      </w:r>
+      <w:r>
+        <w:rPr>
+          <w:i/>
+        </w:rPr>
+        <w:t>, such a peaked p-value distribution would be found.</w:t>
       </w:r>
       <w:r>
         <w:rPr>
@@ -1148,6 +1202,20 @@
           <w:i/>
         </w:rPr>
         <w:t xml:space="preserve"> </w:t>
+      </w:r>
+    </w:p>
+    <w:p>
+      <w:pPr>
+        <w:pStyle w:val="PlainText"/>
+        <w:rPr>
+          <w:i/>
+        </w:rPr>
+      </w:pPr>
+      <w:r>
+        <w:rPr>
+          <w:i/>
+        </w:rPr>
+        <w:t>***</w:t>
       </w:r>
     </w:p>
     <w:p>
@@ -1230,6 +1298,12 @@
           <w:i/>
         </w:rPr>
       </w:pPr>
+      <w:r>
+        <w:rPr>
+          <w:i/>
+        </w:rPr>
+        <w:t>***</w:t>
+      </w:r>
     </w:p>
     <w:p>
       <w:pPr>
@@ -1274,13 +1348,7 @@
         <w:rPr>
           <w:i/>
         </w:rPr>
-        <w:t>this was not the case</w:t>
-      </w:r>
-      <w:r>
-        <w:rPr>
-          <w:i/>
-        </w:rPr>
-        <w:t xml:space="preserve"> and my apologies if this was unclear</w:t>
+        <w:t>this was not the case and my apologies if this was unclear</w:t>
       </w:r>
       <w:r>
         <w:rPr>
@@ -1322,325 +1390,344 @@
     <w:p>
       <w:pPr>
         <w:pStyle w:val="PlainText"/>
-        <w:rPr>
-          <w:i/>
-        </w:rPr>
-      </w:pPr>
+      </w:pPr>
+      <w:r>
+        <w:t>***</w:t>
+      </w:r>
+    </w:p>
+    <w:p>
+      <w:pPr>
+        <w:pStyle w:val="PlainText"/>
+      </w:pPr>
+    </w:p>
+    <w:p>
+      <w:pPr>
+        <w:pStyle w:val="PlainText"/>
+        <w:rPr>
+          <w:i/>
+        </w:rPr>
+      </w:pPr>
+      <w:r>
+        <w:rPr>
+          <w:i/>
+        </w:rPr>
+        <w:t>[Reviewer remark #3]</w:t>
+      </w:r>
+    </w:p>
+    <w:p>
+      <w:pPr>
+        <w:pStyle w:val="PlainText"/>
+      </w:pPr>
+      <w:r>
+        <w:t xml:space="preserve">Second, the critique proposes a new test comparing the proportion of .03875&lt;p&lt;.04, </w:t>
+      </w:r>
+      <w:proofErr w:type="gramStart"/>
+      <w:r>
+        <w:t>henceforth  "</w:t>
+      </w:r>
+      <w:proofErr w:type="gramEnd"/>
+      <w:r>
+        <w:t>.04s," to the proportion of .04875&lt;p&lt;.05, henceforth, ".05s."  The result of this analysis is that papers report more .04s that .05s; the author goes on to conclude that "no evidence for p-hacking remains"</w:t>
+      </w:r>
+    </w:p>
+    <w:p>
+      <w:pPr>
+        <w:pStyle w:val="PlainText"/>
+      </w:pPr>
+    </w:p>
+    <w:p>
+      <w:pPr>
+        <w:pStyle w:val="PlainText"/>
+      </w:pPr>
+      <w:r>
+        <w:t>The problem alluded to earlier, that most p-values in papers aren't of interest, extends to this new analysis as well.</w:t>
+      </w:r>
+    </w:p>
+    <w:p>
+      <w:pPr>
+        <w:pStyle w:val="PlainText"/>
+      </w:pPr>
+      <w:r>
+        <w:t>***</w:t>
+      </w:r>
+    </w:p>
+    <w:p>
+      <w:pPr>
+        <w:pStyle w:val="PlainText"/>
+        <w:rPr>
+          <w:i/>
+        </w:rPr>
+      </w:pPr>
+      <w:r>
+        <w:rPr>
+          <w:i/>
+        </w:rPr>
+        <w:t>[Answer remark #</w:t>
+      </w:r>
+      <w:r>
+        <w:rPr>
+          <w:i/>
+        </w:rPr>
+        <w:t>3</w:t>
+      </w:r>
+      <w:r>
+        <w:rPr>
+          <w:i/>
+        </w:rPr>
+        <w:t>]</w:t>
+      </w:r>
+    </w:p>
+    <w:p>
+      <w:pPr>
+        <w:pStyle w:val="PlainText"/>
+        <w:rPr>
+          <w:i/>
+        </w:rPr>
+      </w:pPr>
+      <w:r>
+        <w:rPr>
+          <w:i/>
+        </w:rPr>
+        <w:t xml:space="preserve">See </w:t>
+      </w:r>
+      <w:r>
+        <w:rPr>
+          <w:i/>
+        </w:rPr>
+        <w:t xml:space="preserve">answer </w:t>
+      </w:r>
+      <w:r>
+        <w:rPr>
+          <w:i/>
+        </w:rPr>
+        <w:t xml:space="preserve">to reviewer #1; </w:t>
+      </w:r>
+      <w:r>
+        <w:rPr>
+          <w:i/>
+        </w:rPr>
+        <w:t>remark #1.</w:t>
+      </w:r>
+    </w:p>
+    <w:p>
+      <w:pPr>
+        <w:pStyle w:val="PlainText"/>
+      </w:pPr>
+      <w:r>
+        <w:t>***</w:t>
+      </w:r>
+    </w:p>
+    <w:p>
+      <w:pPr>
+        <w:pStyle w:val="PlainText"/>
+        <w:rPr>
+          <w:i/>
+        </w:rPr>
+      </w:pPr>
+    </w:p>
+    <w:p>
+      <w:pPr>
+        <w:pStyle w:val="PlainText"/>
+        <w:rPr>
+          <w:i/>
+        </w:rPr>
+      </w:pPr>
+      <w:r>
+        <w:rPr>
+          <w:i/>
+        </w:rPr>
+        <w:t>[Reviewer remark #4]</w:t>
+      </w:r>
+    </w:p>
+    <w:p>
+      <w:pPr>
+        <w:pStyle w:val="PlainText"/>
+      </w:pPr>
+      <w:r>
+        <w:t xml:space="preserve">To give a more concrete sense, a test powered to 90% will have 40% more .04s than 05s (see R Code below). Because many papers include p-values for many obvious </w:t>
+      </w:r>
+      <w:proofErr w:type="spellStart"/>
+      <w:r>
+        <w:t>relatinoshipos</w:t>
+      </w:r>
+      <w:proofErr w:type="spellEnd"/>
+      <w:r>
+        <w:t xml:space="preserve"> (say powered at 90%), even if all key p-values were p-hacked in all papers, the high proportion of .04s coming from the other tests would make it undetectable with the tests proposed in this paper.  </w:t>
+      </w:r>
+    </w:p>
+    <w:p>
+      <w:pPr>
+        <w:pStyle w:val="PlainText"/>
+      </w:pPr>
+      <w:r>
+        <w:t xml:space="preserve"> </w:t>
+      </w:r>
+    </w:p>
+    <w:p>
+      <w:pPr>
+        <w:pStyle w:val="PlainText"/>
+      </w:pPr>
+      <w:r>
+        <w:t>There are other problems. If a study obtains p&lt;&lt;.05 for the key result, say p=.000001 it is common for researchers to show robustness (to brag) and show that controlling for X</w:t>
+      </w:r>
+      <w:proofErr w:type="gramStart"/>
+      <w:r>
+        <w:t>,Y</w:t>
+      </w:r>
+      <w:proofErr w:type="gramEnd"/>
+      <w:r>
+        <w:t xml:space="preserve"> and Z the effect is still p&lt;.05. This will tend to further bias p-curve away from p-hacking if we include "all" reported p-values, because low p-values get counted multiple times. There is also the problem that, as we hose in our 2014 paper, p-hacking of true effects does not lead to left skew. </w:t>
+      </w:r>
+    </w:p>
+    <w:p>
+      <w:pPr>
+        <w:pStyle w:val="PlainText"/>
+      </w:pPr>
+    </w:p>
+    <w:p>
+      <w:pPr>
+        <w:pStyle w:val="PlainText"/>
+      </w:pPr>
+      <w:r>
+        <w:t>I will stop here, the whole enterprise seems hopeless to me.</w:t>
+      </w:r>
+    </w:p>
+    <w:p>
+      <w:pPr>
+        <w:pStyle w:val="PlainText"/>
+        <w:rPr>
+          <w:i/>
+        </w:rPr>
+      </w:pPr>
+      <w:r>
+        <w:rPr>
+          <w:i/>
+        </w:rPr>
+        <w:t>***</w:t>
+      </w:r>
+    </w:p>
+    <w:p>
+      <w:pPr>
+        <w:pStyle w:val="PlainText"/>
+        <w:rPr>
+          <w:i/>
+        </w:rPr>
+      </w:pPr>
+      <w:r>
+        <w:rPr>
+          <w:i/>
+        </w:rPr>
+        <w:t>[</w:t>
+      </w:r>
+      <w:r>
+        <w:rPr>
+          <w:i/>
+        </w:rPr>
+        <w:t>Answer remark #4</w:t>
+      </w:r>
+      <w:r>
+        <w:rPr>
+          <w:i/>
+        </w:rPr>
+        <w:t>]</w:t>
+      </w:r>
+    </w:p>
+    <w:p>
+      <w:pPr>
+        <w:pStyle w:val="PlainText"/>
+        <w:rPr>
+          <w:i/>
+        </w:rPr>
+      </w:pPr>
+      <w:r>
+        <w:rPr>
+          <w:i/>
+        </w:rPr>
+        <w:t>I fully agree with the analysis provided by the reviewer. I am unfamiliar with the extent to which such ‘bragging’ occurs though. I do agree that left skew</w:t>
+      </w:r>
+      <w:r>
+        <w:rPr>
+          <w:i/>
+        </w:rPr>
+        <w:t xml:space="preserve"> (i.e., peak below .05)</w:t>
+      </w:r>
+      <w:r>
+        <w:rPr>
+          <w:i/>
+        </w:rPr>
+        <w:t xml:space="preserve"> does not </w:t>
+      </w:r>
+      <w:r>
+        <w:rPr>
+          <w:i/>
+        </w:rPr>
+        <w:t xml:space="preserve">readily </w:t>
+      </w:r>
+      <w:r>
+        <w:rPr>
+          <w:i/>
+        </w:rPr>
+        <w:t xml:space="preserve">occur even when p-hacking is present </w:t>
+      </w:r>
+      <w:r>
+        <w:rPr>
+          <w:i/>
+        </w:rPr>
+        <w:t xml:space="preserve">(very specific conditions required, e.g., under the null hypothesis for optional stopping) </w:t>
+      </w:r>
+      <w:r>
+        <w:rPr>
+          <w:i/>
+        </w:rPr>
+        <w:t>raises the question of what we actually</w:t>
+      </w:r>
+      <w:r>
+        <w:rPr>
+          <w:i/>
+        </w:rPr>
+        <w:t xml:space="preserve"> know when we find no left skew. However, when left skew is found, this is a sufficient condition to conclude these behaviors occur. Because Head et al. initially indicate they did find this sufficient condition, the </w:t>
+      </w:r>
+      <w:r>
+        <w:rPr>
+          <w:i/>
+        </w:rPr>
+        <w:t xml:space="preserve">results of this reanalysis would invalidate the results. For the size of the claims made (i.e., p-hacking throughout the sciences) this connotation is, in my view, important. </w:t>
+      </w:r>
+    </w:p>
+    <w:p>
+      <w:pPr>
+        <w:pStyle w:val="PlainText"/>
+        <w:rPr>
+          <w:i/>
+        </w:rPr>
+      </w:pPr>
+      <w:r>
+        <w:rPr>
+          <w:i/>
+        </w:rPr>
+        <w:lastRenderedPageBreak/>
+        <w:tab/>
+      </w:r>
       <w:r>
         <w:rPr>
           <w:i/>
           <w:highlight w:val="yellow"/>
         </w:rPr>
-        <w:t xml:space="preserve">To ensure clarity in the paper, I </w:t>
-      </w:r>
-      <w:r>
-        <w:rPr>
-          <w:i/>
-          <w:highlight w:val="yellow"/>
-        </w:rPr>
-        <w:t>___</w:t>
-      </w:r>
-    </w:p>
-    <w:p>
-      <w:pPr>
-        <w:pStyle w:val="PlainText"/>
-      </w:pPr>
-    </w:p>
-    <w:p>
-      <w:pPr>
-        <w:pStyle w:val="PlainText"/>
-        <w:rPr>
-          <w:i/>
-        </w:rPr>
-      </w:pPr>
-      <w:r>
-        <w:rPr>
-          <w:i/>
-        </w:rPr>
-        <w:t>[Reviewer remark #3]</w:t>
-      </w:r>
-    </w:p>
-    <w:p>
-      <w:pPr>
-        <w:pStyle w:val="PlainText"/>
-      </w:pPr>
-      <w:r>
-        <w:t xml:space="preserve">Second, the critique proposes a new test comparing the proportion of .03875&lt;p&lt;.04, </w:t>
-      </w:r>
-      <w:proofErr w:type="gramStart"/>
-      <w:r>
-        <w:t>henceforth  "</w:t>
-      </w:r>
-      <w:proofErr w:type="gramEnd"/>
-      <w:r>
-        <w:t>.04s," to the proportion of .04875&lt;p&lt;.05, henceforth, ".05s."  The result of this analysis is that papers report more .04s that .05s; the author goes on to conclude that "no evidence for p-hacking remains"</w:t>
-      </w:r>
-    </w:p>
-    <w:p>
-      <w:pPr>
-        <w:pStyle w:val="PlainText"/>
-      </w:pPr>
-    </w:p>
-    <w:p>
-      <w:pPr>
-        <w:pStyle w:val="PlainText"/>
-      </w:pPr>
-      <w:r>
-        <w:t>The problem alluded to earlier, that most p-values in papers aren't of interest, extends to this new analysis as well.</w:t>
-      </w:r>
-    </w:p>
-    <w:p>
-      <w:pPr>
-        <w:pStyle w:val="PlainText"/>
-      </w:pPr>
-    </w:p>
-    <w:p>
-      <w:pPr>
-        <w:pStyle w:val="PlainText"/>
-        <w:rPr>
-          <w:i/>
-        </w:rPr>
-      </w:pPr>
-      <w:r>
-        <w:rPr>
-          <w:i/>
-        </w:rPr>
-        <w:t>[Answer remark #</w:t>
-      </w:r>
-      <w:r>
-        <w:rPr>
-          <w:i/>
-        </w:rPr>
-        <w:t>3</w:t>
-      </w:r>
-      <w:r>
-        <w:rPr>
-          <w:i/>
-        </w:rPr>
-        <w:t>]</w:t>
-      </w:r>
-    </w:p>
-    <w:p>
-      <w:pPr>
-        <w:pStyle w:val="PlainText"/>
-        <w:rPr>
-          <w:i/>
-        </w:rPr>
-      </w:pPr>
-      <w:r>
-        <w:rPr>
-          <w:i/>
-        </w:rPr>
-        <w:t xml:space="preserve">See </w:t>
-      </w:r>
-      <w:r>
-        <w:rPr>
-          <w:i/>
-        </w:rPr>
-        <w:t xml:space="preserve">answer </w:t>
-      </w:r>
-      <w:r>
-        <w:rPr>
-          <w:i/>
-        </w:rPr>
-        <w:t xml:space="preserve">to reviewer #1; </w:t>
-      </w:r>
-      <w:r>
-        <w:rPr>
-          <w:i/>
-        </w:rPr>
-        <w:t>remark #1.</w:t>
-      </w:r>
-    </w:p>
-    <w:p>
-      <w:pPr>
-        <w:pStyle w:val="PlainText"/>
-      </w:pPr>
-    </w:p>
-    <w:p>
-      <w:pPr>
-        <w:pStyle w:val="PlainText"/>
-        <w:rPr>
-          <w:i/>
-        </w:rPr>
-      </w:pPr>
-      <w:r>
-        <w:rPr>
-          <w:i/>
-        </w:rPr>
-        <w:t>[Reviewer remark #4]</w:t>
-      </w:r>
-    </w:p>
-    <w:p>
-      <w:pPr>
-        <w:pStyle w:val="PlainText"/>
-      </w:pPr>
-      <w:r>
-        <w:t xml:space="preserve">To give a more concrete sense, a test powered to 90% will have 40% more .04s than 05s (see R Code below). Because many papers include p-values for many obvious </w:t>
-      </w:r>
-      <w:proofErr w:type="spellStart"/>
-      <w:r>
-        <w:t>relatinoshipos</w:t>
-      </w:r>
-      <w:proofErr w:type="spellEnd"/>
-      <w:r>
-        <w:t xml:space="preserve"> (say powered at 90%), even if all key p-values were p-hacked in all papers, the high proportion of .04s coming from the other tests would make it undetectable with the tests proposed in this paper.  </w:t>
-      </w:r>
-    </w:p>
-    <w:p>
-      <w:pPr>
-        <w:pStyle w:val="PlainText"/>
-      </w:pPr>
-      <w:r>
-        <w:t xml:space="preserve"> </w:t>
-      </w:r>
-    </w:p>
-    <w:p>
-      <w:pPr>
-        <w:pStyle w:val="PlainText"/>
-      </w:pPr>
-      <w:r>
-        <w:t>There are other problems. If a study obtains p&lt;&lt;.05 for the key result, say p=.000001 it is common for researchers to show robustness (to brag) and show that controlling for X</w:t>
-      </w:r>
-      <w:proofErr w:type="gramStart"/>
-      <w:r>
-        <w:t>,Y</w:t>
-      </w:r>
-      <w:proofErr w:type="gramEnd"/>
-      <w:r>
-        <w:t xml:space="preserve"> and Z the effect is still p&lt;.05. This will tend to further bias p-curve away from p-hacking if we include "all" reported p-values, because low p-values get counted multiple times. There is also the problem that, as we hose in our 2014 paper, p-hacking of true effects does not lead to left skew. </w:t>
-      </w:r>
-    </w:p>
-    <w:p>
-      <w:pPr>
-        <w:pStyle w:val="PlainText"/>
-      </w:pPr>
-    </w:p>
-    <w:p>
-      <w:pPr>
-        <w:pStyle w:val="PlainText"/>
-      </w:pPr>
-      <w:r>
-        <w:t>I will stop here, the whole enterprise seems hopeless to me.</w:t>
-      </w:r>
-    </w:p>
-    <w:p>
-      <w:pPr>
-        <w:pStyle w:val="PlainText"/>
-        <w:rPr>
-          <w:i/>
-        </w:rPr>
-      </w:pPr>
-    </w:p>
-    <w:p>
-      <w:pPr>
-        <w:pStyle w:val="PlainText"/>
-        <w:rPr>
-          <w:i/>
-        </w:rPr>
-      </w:pPr>
-      <w:r>
-        <w:rPr>
-          <w:i/>
-        </w:rPr>
-        <w:t>[</w:t>
-      </w:r>
-      <w:r>
-        <w:rPr>
-          <w:i/>
-        </w:rPr>
-        <w:t>Answer remark #4</w:t>
-      </w:r>
-      <w:r>
-        <w:rPr>
-          <w:i/>
-        </w:rPr>
-        <w:t>]</w:t>
-      </w:r>
-    </w:p>
-    <w:p>
-      <w:pPr>
-        <w:pStyle w:val="PlainText"/>
-        <w:rPr>
-          <w:i/>
-        </w:rPr>
-      </w:pPr>
-      <w:r>
-        <w:rPr>
-          <w:i/>
-        </w:rPr>
-        <w:t>I fully agree with the analysis provided by the reviewer. I am unfamiliar with the extent to which such ‘bragging’ occurs though. I do agree that left skew</w:t>
-      </w:r>
-      <w:r>
-        <w:rPr>
-          <w:i/>
-        </w:rPr>
-        <w:t xml:space="preserve"> (i.e., peak below .05)</w:t>
-      </w:r>
-      <w:r>
-        <w:rPr>
-          <w:i/>
-        </w:rPr>
-        <w:t xml:space="preserve"> does not </w:t>
-      </w:r>
-      <w:r>
-        <w:rPr>
-          <w:i/>
-        </w:rPr>
-        <w:t xml:space="preserve">readily </w:t>
-      </w:r>
-      <w:r>
-        <w:rPr>
-          <w:i/>
-        </w:rPr>
-        <w:t xml:space="preserve">occur even when p-hacking is present </w:t>
-      </w:r>
-      <w:r>
-        <w:rPr>
-          <w:i/>
-        </w:rPr>
-        <w:t xml:space="preserve">(very specific conditions required, e.g., under the null hypothesis for optional stopping) </w:t>
-      </w:r>
-      <w:r>
-        <w:rPr>
-          <w:i/>
-        </w:rPr>
-        <w:t>raises the question of what we actually</w:t>
-      </w:r>
-      <w:r>
-        <w:rPr>
-          <w:i/>
-        </w:rPr>
-        <w:t xml:space="preserve"> know when we find no left skew. However, when left skew is found, this is a sufficient condition to conclude these behaviors occur. Because Head et al. initially indicate they did find this sufficient condition, the </w:t>
-      </w:r>
-      <w:r>
-        <w:rPr>
-          <w:i/>
-        </w:rPr>
-        <w:t xml:space="preserve">results of this reanalysis would invalidate the results. For the size of the claims made (i.e., p-hacking throughout the sciences) this connotation is, in my view, important. </w:t>
-      </w:r>
-    </w:p>
-    <w:p>
-      <w:pPr>
-        <w:pStyle w:val="PlainText"/>
-        <w:rPr>
-          <w:i/>
-        </w:rPr>
-      </w:pPr>
-      <w:r>
-        <w:rPr>
-          <w:i/>
-        </w:rPr>
-        <w:tab/>
-      </w:r>
-      <w:bookmarkStart w:id="0" w:name="_GoBack"/>
-      <w:bookmarkEnd w:id="0"/>
-      <w:r>
-        <w:rPr>
-          <w:i/>
-          <w:highlight w:val="yellow"/>
-        </w:rPr>
         <w:t>In order to clarify this point further, I added</w:t>
+      </w:r>
+    </w:p>
+    <w:p>
+      <w:pPr>
+        <w:pStyle w:val="PlainText"/>
+        <w:rPr>
+          <w:i/>
+        </w:rPr>
+      </w:pPr>
+      <w:r>
+        <w:rPr>
+          <w:i/>
+        </w:rPr>
+        <w:t>***</w:t>
       </w:r>
     </w:p>
     <w:p>
@@ -2304,6 +2391,11 @@
       </w:r>
     </w:p>
     <w:p>
+      <w:r>
+        <w:t>[Reviewer remark #1]</w:t>
+      </w:r>
+    </w:p>
+    <w:p>
       <w:pPr>
         <w:rPr>
           <w:b/>
@@ -2313,12 +2405,12 @@
         <w:rPr>
           <w:b/>
         </w:rPr>
+        <w:lastRenderedPageBreak/>
         <w:t>Our data selection criteria</w:t>
       </w:r>
     </w:p>
     <w:p>
       <w:r>
-        <w:lastRenderedPageBreak/>
         <w:t>The author states that we use four data selection criteria that require more justification. We do that here:</w:t>
       </w:r>
     </w:p>
@@ -2392,7 +2484,96 @@
     </w:p>
     <w:p>
       <w:r>
-        <w:t>[]</w:t>
+        <w:t>***</w:t>
+      </w:r>
+    </w:p>
+    <w:p>
+      <w:pPr>
+        <w:rPr>
+          <w:i/>
+        </w:rPr>
+      </w:pPr>
+      <w:r>
+        <w:rPr>
+          <w:i/>
+        </w:rPr>
+        <w:t>[</w:t>
+      </w:r>
+      <w:r>
+        <w:rPr>
+          <w:i/>
+        </w:rPr>
+        <w:t>Answer to remark #1</w:t>
+      </w:r>
+      <w:r>
+        <w:rPr>
+          <w:i/>
+        </w:rPr>
+        <w:t>]</w:t>
+      </w:r>
+    </w:p>
+    <w:p>
+      <w:pPr>
+        <w:rPr>
+          <w:i/>
+        </w:rPr>
+      </w:pPr>
+      <w:r>
+        <w:rPr>
+          <w:i/>
+        </w:rPr>
+        <w:t>I thank the reviewers for clarifying their data analytic choices. On points (ii) and (</w:t>
+      </w:r>
+      <w:proofErr w:type="gramStart"/>
+      <w:r>
+        <w:rPr>
+          <w:i/>
+        </w:rPr>
+        <w:t>iv</w:t>
+      </w:r>
+      <w:proofErr w:type="gramEnd"/>
+      <w:r>
+        <w:rPr>
+          <w:i/>
+        </w:rPr>
+        <w:t>) the reviewers correctly state I agree with their</w:t>
+      </w:r>
+      <w:r>
+        <w:rPr>
+          <w:i/>
+        </w:rPr>
+        <w:t xml:space="preserve"> judgment. On point</w:t>
+      </w:r>
+      <w:r>
+        <w:rPr>
+          <w:i/>
+        </w:rPr>
+        <w:t xml:space="preserve"> </w:t>
+      </w:r>
+      <w:r>
+        <w:rPr>
+          <w:i/>
+        </w:rPr>
+        <w:t>(i) there seems to be a minor difference of opinion with respect to the DOI selection</w:t>
+      </w:r>
+      <w:r>
+        <w:rPr>
+          <w:i/>
+        </w:rPr>
+        <w:t xml:space="preserve">. Considering that, as the reviewers note, the results are similar, the conclusion seems that it does not really matter. </w:t>
+      </w:r>
+      <w:r>
+        <w:rPr>
+          <w:i/>
+        </w:rPr>
+        <w:t>On point (iii) the reviewers seem to agree with the selection change (but hedge to disagreeing with the analysis, which I respond to in remark #XX).</w:t>
+      </w:r>
+      <w:bookmarkStart w:id="0" w:name="_GoBack"/>
+      <w:bookmarkEnd w:id="0"/>
+    </w:p>
+    <w:p>
+      <w:r>
+        <w:t>***</w:t>
       </w:r>
     </w:p>
     <w:p>
@@ -2444,6 +2625,7 @@
         <w:rPr>
           <w:i/>
         </w:rPr>
+        <w:lastRenderedPageBreak/>
         <w:t>[Response]</w:t>
       </w:r>
     </w:p>
@@ -2493,11 +2675,7 @@
     </w:p>
     <w:p>
       <w:r>
-        <w:t xml:space="preserve">We agree with Dr. Hartgerink that careful selection of the bins that are compared is of vital importance and we put a lot of thought into the appropriate bins to use before beginning our analyses. The issue of how to deal with inexact reporting (i.e. p&lt; rather than p=) and rounding were major considerations </w:t>
-      </w:r>
-      <w:r>
-        <w:lastRenderedPageBreak/>
-        <w:t xml:space="preserve">when selecting our bins. Another major consideration was being able to detect p-hacking in the presence of strong evidential value (i.e. if most p-0values document tests where the true effect size is non-zero, the distribution of p values will show right skew, hindering our power to detect p-hacking, which tends to add left skew). </w:t>
+        <w:t xml:space="preserve">We agree with Dr. Hartgerink that careful selection of the bins that are compared is of vital importance and we put a lot of thought into the appropriate bins to use before beginning our analyses. The issue of how to deal with inexact reporting (i.e. p&lt; rather than p=) and rounding were major considerations when selecting our bins. Another major consideration was being able to detect p-hacking in the presence of strong evidential value (i.e. if most p-0values document tests where the true effect size is non-zero, the distribution of p values will show right skew, hindering our power to detect p-hacking, which tends to add left skew). </w:t>
       </w:r>
     </w:p>
     <w:p>
@@ -2671,126 +2849,294 @@
     <w:p>
       <w:pPr>
         <w:pStyle w:val="PlainText"/>
-      </w:pPr>
-      <w:r>
+        <w:rPr>
+          <w:highlight w:val="green"/>
+        </w:rPr>
+      </w:pPr>
+      <w:r>
+        <w:rPr>
+          <w:highlight w:val="green"/>
+        </w:rPr>
         <w:t xml:space="preserve">Reviewer #3: The author presents an interesting reanalysis of the data from the paper previously published in </w:t>
       </w:r>
       <w:proofErr w:type="spellStart"/>
       <w:r>
+        <w:rPr>
+          <w:highlight w:val="green"/>
+        </w:rPr>
         <w:t>PLoS</w:t>
       </w:r>
       <w:proofErr w:type="spellEnd"/>
       <w:r>
+        <w:rPr>
+          <w:highlight w:val="green"/>
+        </w:rPr>
         <w:t xml:space="preserve"> Biology by Head et al (2015). I think the MS is well written and what the author presents as alternative analyses are worth publishing (especially noting about the issue about rounding. But I think the current conclusion seem to be too strong.</w:t>
       </w:r>
     </w:p>
     <w:p>
       <w:pPr>
         <w:pStyle w:val="PlainText"/>
-      </w:pPr>
-    </w:p>
-    <w:p>
-      <w:pPr>
-        <w:pStyle w:val="PlainText"/>
-      </w:pPr>
-      <w:r>
-        <w:t xml:space="preserve">The author conducted what he calls "strong analysis" comparing different two bins from the bins used in Head et al. But I am not sure whether it is 'stronger' analysis without any further justification or evidence. The author is making an assumption here about the comparison of his bins being better than the original comparison. To me, this analysis is just an alternative way of testing p-hacking. So it is not </w:t>
+        <w:rPr>
+          <w:highlight w:val="green"/>
+        </w:rPr>
+      </w:pPr>
+    </w:p>
+    <w:p>
+      <w:pPr>
+        <w:pStyle w:val="PlainText"/>
+        <w:rPr>
+          <w:highlight w:val="green"/>
+        </w:rPr>
+      </w:pPr>
+      <w:r>
+        <w:rPr>
+          <w:highlight w:val="green"/>
+        </w:rPr>
+        <w:t xml:space="preserve">The author conducted what he calls "strong analysis" comparing different two bins from the bins used in Head et al. But I am not sure whether it is 'stronger' analysis without any further justification or evidence. The author is making an assumption here about the comparison of his bins being better than the original comparison. To me, this analysis is just an alternative way of testing p-hacking. So it is not really 'strong' enough to totally discount the original finding. Thus, I think the author will need to make his conclusion more moderate. </w:t>
+      </w:r>
+    </w:p>
+    <w:p>
+      <w:pPr>
+        <w:pStyle w:val="PlainText"/>
+        <w:rPr>
+          <w:highlight w:val="green"/>
+        </w:rPr>
+      </w:pPr>
+    </w:p>
+    <w:p>
+      <w:pPr>
+        <w:pStyle w:val="PlainText"/>
+        <w:rPr>
+          <w:highlight w:val="green"/>
+        </w:rPr>
+      </w:pPr>
+      <w:r>
+        <w:rPr>
+          <w:highlight w:val="green"/>
+        </w:rPr>
+        <w:t xml:space="preserve">To me, both ways of testing p-hacking seem valid with some limitations (all depends on which assumptions are more right). Probably this new analysis is too conservative and the original too liberal. Without further data or evidence, I cannot really tell. </w:t>
+      </w:r>
+    </w:p>
+    <w:p>
+      <w:pPr>
+        <w:pStyle w:val="PlainText"/>
+        <w:rPr>
+          <w:i/>
+          <w:highlight w:val="green"/>
+        </w:rPr>
+      </w:pPr>
+    </w:p>
+    <w:p>
+      <w:pPr>
+        <w:pStyle w:val="PlainText"/>
+        <w:rPr>
+          <w:i/>
+          <w:highlight w:val="green"/>
+        </w:rPr>
+      </w:pPr>
+      <w:r>
+        <w:rPr>
+          <w:i/>
+          <w:highlight w:val="green"/>
+        </w:rPr>
+        <w:t>[Overall response to reviewer #3]</w:t>
+      </w:r>
+    </w:p>
+    <w:p>
+      <w:pPr>
+        <w:pStyle w:val="PlainText"/>
+        <w:rPr>
+          <w:i/>
+        </w:rPr>
+      </w:pPr>
+      <w:r>
+        <w:rPr>
+          <w:i/>
+          <w:highlight w:val="green"/>
+        </w:rPr>
+        <w:t xml:space="preserve">I thank the reviewer for the kind words and the compliment on how the paper is written. It seems as if the term “strong reanalysis” is interpreted as meaning a stronger type of analysis. My apologies if this seemed as such; I intended it as a label of the type of reanalysis, not the value of the analysis itself. I have rephrased “strong reanalysis into </w:t>
+      </w:r>
+      <w:r>
+        <w:rPr>
+          <w:i/>
+          <w:highlight w:val="green"/>
+        </w:rPr>
+        <w:t>“full reanalysis”</w:t>
+      </w:r>
+      <w:r>
+        <w:rPr>
+          <w:i/>
+          <w:highlight w:val="green"/>
+        </w:rPr>
+        <w:t xml:space="preserve"> for clarity purposes, which I hope </w:t>
+      </w:r>
+      <w:r>
+        <w:rPr>
+          <w:i/>
+          <w:highlight w:val="green"/>
+        </w:rPr>
+        <w:t>removes potential misinterpretation of the label</w:t>
+      </w:r>
+      <w:r>
+        <w:rPr>
+          <w:i/>
+          <w:highlight w:val="green"/>
+        </w:rPr>
+        <w:t>.</w:t>
+      </w:r>
+      <w:r>
+        <w:rPr>
+          <w:i/>
+        </w:rPr>
+        <w:t xml:space="preserve"> </w:t>
+      </w:r>
+    </w:p>
+    <w:p>
+      <w:pPr>
+        <w:pStyle w:val="PlainText"/>
+      </w:pPr>
+    </w:p>
+    <w:p>
+      <w:pPr>
+        <w:pStyle w:val="PlainText"/>
+      </w:pPr>
+    </w:p>
+    <w:p>
+      <w:pPr>
+        <w:pStyle w:val="PlainText"/>
+      </w:pPr>
+      <w:r>
+        <w:t xml:space="preserve">Reviewer #4: </w:t>
+      </w:r>
+    </w:p>
+    <w:p>
+      <w:pPr>
+        <w:pStyle w:val="PlainText"/>
+      </w:pPr>
+      <w:r>
+        <w:t>[]</w:t>
+      </w:r>
+    </w:p>
+    <w:p>
+      <w:pPr>
+        <w:pStyle w:val="PlainText"/>
+      </w:pPr>
+      <w:r>
+        <w:t xml:space="preserve">This submission points out a crucial flaw in the initial analysis from Head et al. However, the author should bring this issue out more clearly, by cutting irrelevant material and by emphasizing the main point. For instance, the crucial issue is that p-values suffer from "a reporting tendency at the second decimal place." At this stage the reader needs to be taken through Figure 1, and be told exactly why the bin closest to .05 is not representable. If the reader digests only the text, the main point can hardly be understood. </w:t>
+      </w:r>
+    </w:p>
+    <w:p>
+      <w:pPr>
+        <w:pStyle w:val="PlainText"/>
+      </w:pPr>
+    </w:p>
+    <w:p>
+      <w:pPr>
+        <w:pStyle w:val="PlainText"/>
+      </w:pPr>
+      <w:r>
+        <w:t>[]</w:t>
+      </w:r>
+    </w:p>
+    <w:p>
+      <w:pPr>
+        <w:pStyle w:val="PlainText"/>
+      </w:pPr>
+      <w:r>
+        <w:t xml:space="preserve">Before we get to the crucial flaw, the author confuses the readership by including largely irrelevant sections on "data analytic choices" </w:t>
+      </w:r>
+    </w:p>
+    <w:p>
+      <w:pPr>
+        <w:pStyle w:val="PlainText"/>
+      </w:pPr>
+      <w:proofErr w:type="gramStart"/>
+      <w:r>
+        <w:t>and</w:t>
+      </w:r>
+      <w:proofErr w:type="gramEnd"/>
+      <w:r>
+        <w:t xml:space="preserve"> "sensitivity analysis". These two sections should be summarized in a footnote: the bone of contention is the re-analysis acknowledging the reporting tendency. </w:t>
+      </w:r>
+    </w:p>
+    <w:p>
+      <w:pPr>
+        <w:pStyle w:val="PlainText"/>
+      </w:pPr>
+    </w:p>
+    <w:p>
+      <w:pPr>
+        <w:pStyle w:val="PlainText"/>
+      </w:pPr>
+      <w:r>
+        <w:t>[]</w:t>
+      </w:r>
+    </w:p>
+    <w:p>
+      <w:pPr>
+        <w:pStyle w:val="PlainText"/>
+      </w:pPr>
+      <w:r>
+        <w:t>So I completely agree that the reporting tendencies confound the analysis of Head et al. in a major way. We then move on to an alternative analysis. The alternative analysis focuses on bins near</w:t>
+      </w:r>
+    </w:p>
+    <w:p>
+      <w:pPr>
+        <w:pStyle w:val="PlainText"/>
+      </w:pPr>
+      <w:r>
+        <w:t xml:space="preserve">.05 </w:t>
+      </w:r>
+      <w:proofErr w:type="gramStart"/>
+      <w:r>
+        <w:t>versus</w:t>
+      </w:r>
+      <w:proofErr w:type="gramEnd"/>
+      <w:r>
+        <w:t xml:space="preserve"> .04. I am largely OK with that, even though, in the presence of a true effect and without any p-hacking, values near .04 should be more frequent than those near .05 (should this be acknowledged or corrected for?). The author than goes on and states "the </w:t>
+      </w:r>
+      <w:proofErr w:type="spellStart"/>
+      <w:r>
+        <w:t>binwidth</w:t>
+      </w:r>
+      <w:proofErr w:type="spellEnd"/>
+      <w:r>
+        <w:t xml:space="preserve"> is adjusted from .005 to .00125 for more precision and comparability with previous research". At this point, every reader will wonder – "oh, </w:t>
       </w:r>
       <w:r>
         <w:lastRenderedPageBreak/>
-        <w:t xml:space="preserve">really 'strong' enough to totally discount the original finding. Thus, I think the author will need to make his conclusion more moderate. </w:t>
-      </w:r>
-    </w:p>
-    <w:p>
-      <w:pPr>
-        <w:pStyle w:val="PlainText"/>
-      </w:pPr>
-    </w:p>
-    <w:p>
-      <w:pPr>
-        <w:pStyle w:val="PlainText"/>
-      </w:pPr>
-      <w:r>
-        <w:t xml:space="preserve">To me, both ways of testing p-hacking seem valid with some limitations (all depends on which assumptions are more right). Probably this new analysis is too conservative and the original too liberal. Without further data or evidence, I cannot really tell. </w:t>
-      </w:r>
-    </w:p>
-    <w:p>
-      <w:pPr>
-        <w:pStyle w:val="PlainText"/>
-        <w:rPr>
-          <w:i/>
-        </w:rPr>
-      </w:pPr>
-    </w:p>
-    <w:p>
-      <w:pPr>
-        <w:pStyle w:val="PlainText"/>
-        <w:rPr>
-          <w:i/>
-        </w:rPr>
-      </w:pPr>
-      <w:r>
-        <w:rPr>
-          <w:i/>
-        </w:rPr>
-        <w:t>[Overall response to reviewer #3]</w:t>
-      </w:r>
-    </w:p>
-    <w:p>
-      <w:pPr>
-        <w:pStyle w:val="PlainText"/>
-        <w:rPr>
-          <w:i/>
-        </w:rPr>
-      </w:pPr>
-      <w:r>
-        <w:rPr>
-          <w:i/>
-        </w:rPr>
-        <w:t xml:space="preserve">I thank the reviewer for the kind words and the compliment on how the paper is written. It seems as if the term “strong reanalysis” is interpreted as meaning a stronger type of analysis. My apologies if this seemed as such; I intended it as a label of the type of reanalysis, not the value of the analysis itself. I have rephrased “strong reanalysis into </w:t>
-      </w:r>
-      <w:r>
-        <w:rPr>
-          <w:i/>
-        </w:rPr>
-        <w:t>“full reanalysis”</w:t>
-      </w:r>
-      <w:r>
-        <w:rPr>
-          <w:i/>
-        </w:rPr>
-        <w:t xml:space="preserve"> for clarity purposes, which I hope </w:t>
-      </w:r>
-      <w:r>
-        <w:rPr>
-          <w:i/>
-        </w:rPr>
-        <w:t>removes potential misinterpretation of the label</w:t>
-      </w:r>
-      <w:r>
-        <w:rPr>
-          <w:i/>
-        </w:rPr>
-        <w:t xml:space="preserve">. </w:t>
-      </w:r>
-    </w:p>
-    <w:p>
-      <w:pPr>
-        <w:pStyle w:val="PlainText"/>
-      </w:pPr>
-    </w:p>
-    <w:p>
-      <w:pPr>
-        <w:pStyle w:val="PlainText"/>
-      </w:pPr>
-    </w:p>
-    <w:p>
-      <w:pPr>
-        <w:pStyle w:val="PlainText"/>
-      </w:pPr>
-      <w:r>
-        <w:t xml:space="preserve">Reviewer #4: </w:t>
-      </w:r>
+        <w:t xml:space="preserve">that's weird, I wonder what result the original </w:t>
+      </w:r>
+      <w:proofErr w:type="spellStart"/>
+      <w:r>
+        <w:t>binwidth</w:t>
+      </w:r>
+      <w:proofErr w:type="spellEnd"/>
+      <w:r>
+        <w:t xml:space="preserve"> would give?" In my opinion, the results need to be reported across a range of </w:t>
+      </w:r>
+      <w:proofErr w:type="spellStart"/>
+      <w:r>
+        <w:t>binwidths</w:t>
+      </w:r>
+      <w:proofErr w:type="spellEnd"/>
+      <w:r>
+        <w:t xml:space="preserve">. Any single choice will lead to discussion and hide useful information. For instance, Head et al. might well argue that narrowing down the interval has </w:t>
+      </w:r>
+      <w:proofErr w:type="spellStart"/>
+      <w:r>
+        <w:t>lead</w:t>
+      </w:r>
+      <w:proofErr w:type="spellEnd"/>
+      <w:r>
+        <w:t xml:space="preserve"> to a decrease in power (which seems an unlikely interpretation given the data, but still). </w:t>
+      </w:r>
+    </w:p>
+    <w:p>
+      <w:pPr>
+        <w:pStyle w:val="PlainText"/>
+      </w:pPr>
     </w:p>
     <w:p>
       <w:pPr>
@@ -2805,130 +3151,6 @@
         <w:pStyle w:val="PlainText"/>
       </w:pPr>
       <w:r>
-        <w:t xml:space="preserve">This submission points out a crucial flaw in the initial analysis from Head et al. However, the author should bring this issue out more clearly, by cutting irrelevant material and by emphasizing the main point. For instance, the crucial issue is that p-values suffer from "a reporting tendency at the second decimal place." At this stage the reader needs to be taken through Figure 1, and be told exactly why the bin closest to .05 is not representable. If the reader digests only the text, the main point can hardly be understood. </w:t>
-      </w:r>
-    </w:p>
-    <w:p>
-      <w:pPr>
-        <w:pStyle w:val="PlainText"/>
-      </w:pPr>
-    </w:p>
-    <w:p>
-      <w:pPr>
-        <w:pStyle w:val="PlainText"/>
-      </w:pPr>
-      <w:r>
-        <w:t>[]</w:t>
-      </w:r>
-    </w:p>
-    <w:p>
-      <w:pPr>
-        <w:pStyle w:val="PlainText"/>
-      </w:pPr>
-      <w:r>
-        <w:t xml:space="preserve">Before we get to the crucial flaw, the author confuses the readership by including largely irrelevant sections on "data analytic choices" </w:t>
-      </w:r>
-    </w:p>
-    <w:p>
-      <w:pPr>
-        <w:pStyle w:val="PlainText"/>
-      </w:pPr>
-      <w:proofErr w:type="gramStart"/>
-      <w:r>
-        <w:t>and</w:t>
-      </w:r>
-      <w:proofErr w:type="gramEnd"/>
-      <w:r>
-        <w:t xml:space="preserve"> "sensitivity analysis". These two sections should be summarized in a footnote: the bone of contention is the re-analysis acknowledging the reporting tendency. </w:t>
-      </w:r>
-    </w:p>
-    <w:p>
-      <w:pPr>
-        <w:pStyle w:val="PlainText"/>
-      </w:pPr>
-    </w:p>
-    <w:p>
-      <w:pPr>
-        <w:pStyle w:val="PlainText"/>
-      </w:pPr>
-      <w:r>
-        <w:t>[]</w:t>
-      </w:r>
-    </w:p>
-    <w:p>
-      <w:pPr>
-        <w:pStyle w:val="PlainText"/>
-      </w:pPr>
-      <w:r>
-        <w:t>So I completely agree that the reporting tendencies confound the analysis of Head et al. in a major way. We then move on to an alternative analysis. The alternative analysis focuses on bins near</w:t>
-      </w:r>
-    </w:p>
-    <w:p>
-      <w:pPr>
-        <w:pStyle w:val="PlainText"/>
-      </w:pPr>
-      <w:r>
-        <w:t xml:space="preserve">.05 </w:t>
-      </w:r>
-      <w:proofErr w:type="gramStart"/>
-      <w:r>
-        <w:t>versus</w:t>
-      </w:r>
-      <w:proofErr w:type="gramEnd"/>
-      <w:r>
-        <w:t xml:space="preserve"> .04. I am largely OK with that, even though, in the presence of a true effect and without any p-hacking, values near .04 should be more frequent than those near .05 (should this be acknowledged or corrected for?). The author than goes on and states "the </w:t>
-      </w:r>
-      <w:proofErr w:type="spellStart"/>
-      <w:r>
-        <w:t>binwidth</w:t>
-      </w:r>
-      <w:proofErr w:type="spellEnd"/>
-      <w:r>
-        <w:t xml:space="preserve"> is adjusted from .005 to .00125 for more precision and comparability with previous research". At this point, every reader will wonder – "oh, that's weird, I wonder what result the original </w:t>
-      </w:r>
-      <w:proofErr w:type="spellStart"/>
-      <w:r>
-        <w:t>binwidth</w:t>
-      </w:r>
-      <w:proofErr w:type="spellEnd"/>
-      <w:r>
-        <w:t xml:space="preserve"> would give?" In my opinion, the results need to be reported across a range of </w:t>
-      </w:r>
-      <w:proofErr w:type="spellStart"/>
-      <w:r>
-        <w:t>binwidths</w:t>
-      </w:r>
-      <w:proofErr w:type="spellEnd"/>
-      <w:r>
-        <w:t xml:space="preserve">. Any single choice will lead to discussion and hide useful information. For instance, Head et al. might well argue that narrowing down the interval has </w:t>
-      </w:r>
-      <w:proofErr w:type="spellStart"/>
-      <w:r>
-        <w:t>lead</w:t>
-      </w:r>
-      <w:proofErr w:type="spellEnd"/>
-      <w:r>
-        <w:t xml:space="preserve"> to a decrease in power (which seems an unlikely interpretation given the data, but still). </w:t>
-      </w:r>
-    </w:p>
-    <w:p>
-      <w:pPr>
-        <w:pStyle w:val="PlainText"/>
-      </w:pPr>
-    </w:p>
-    <w:p>
-      <w:pPr>
-        <w:pStyle w:val="PlainText"/>
-      </w:pPr>
-      <w:r>
-        <w:t>[]</w:t>
-      </w:r>
-    </w:p>
-    <w:p>
-      <w:pPr>
-        <w:pStyle w:val="PlainText"/>
-      </w:pPr>
-      <w:r>
         <w:t xml:space="preserve">Let's move to the results of the re-analysis. First, it is highly confusing to denote the proportion by P, and test for significance using p. The notation should be changed. Second, I recommend a one-sided Bayesian proportion test in order to quantify evidence against the null. </w:t>
       </w:r>
     </w:p>
@@ -2957,14 +3179,25 @@
         <w:rPr>
           <w:i/>
         </w:rPr>
-        <w:lastRenderedPageBreak/>
         <w:t xml:space="preserve">Upon the reviewer’s remark, I agree that the notation is confusing. </w:t>
       </w:r>
       <w:r>
         <w:rPr>
           <w:i/>
         </w:rPr>
-        <w:t>I altered the “P” to “__” for clarity. I very much welcome the suggestion for the Bayesian proportion test, and have incorporated these analyses alongside the frequentist proportion test to appeal to both audiences.</w:t>
+        <w:t>I altered the “P” to “</w:t>
+      </w:r>
+      <w:r>
+        <w:rPr>
+          <w:i/>
+        </w:rPr>
+        <w:t>Pr.</w:t>
+      </w:r>
+      <w:r>
+        <w:rPr>
+          <w:i/>
+        </w:rPr>
+        <w:t>” for clarity. I very much welcome the suggestion for the Bayesian proportion test, and have incorporated these analyses alongside the frequentist proportion test to appeal to both audiences.</w:t>
       </w:r>
     </w:p>
     <w:p>

--- a/submission/round 1 review/response to reviewers.docx
+++ b/submission/round 1 review/response to reviewers.docx
@@ -2566,10 +2566,50 @@
         <w:rPr>
           <w:i/>
         </w:rPr>
-        <w:t>On point (iii) the reviewers seem to agree with the selection change (but hedge to disagreeing with the analysis, which I respond to in remark #XX).</w:t>
-      </w:r>
-      <w:bookmarkStart w:id="0" w:name="_GoBack"/>
-      <w:bookmarkEnd w:id="0"/>
+        <w:t xml:space="preserve">I retained the explication of point (i) in the text, to show that it does not matter for the sensitivity reanalysis and actually strengthens the case of the original authors. </w:t>
+      </w:r>
+      <w:r>
+        <w:rPr>
+          <w:i/>
+        </w:rPr>
+        <w:t xml:space="preserve">On point (iii) the reviewers seem to agree with the selection change (but hedge to disagreeing with the </w:t>
+      </w:r>
+      <w:r>
+        <w:rPr>
+          <w:i/>
+        </w:rPr>
+        <w:t xml:space="preserve">later </w:t>
+      </w:r>
+      <w:r>
+        <w:rPr>
+          <w:i/>
+        </w:rPr>
+        <w:t>analys</w:t>
+      </w:r>
+      <w:r>
+        <w:rPr>
+          <w:i/>
+        </w:rPr>
+        <w:t>e</w:t>
+      </w:r>
+      <w:r>
+        <w:rPr>
+          <w:i/>
+        </w:rPr>
+        <w:t>s, which I respond to in remark #</w:t>
+      </w:r>
+      <w:r>
+        <w:rPr>
+          <w:i/>
+        </w:rPr>
+        <w:t>3</w:t>
+      </w:r>
+      <w:r>
+        <w:rPr>
+          <w:i/>
+        </w:rPr>
+        <w:t>).</w:t>
+      </w:r>
     </w:p>
     <w:p>
       <w:r>
@@ -2577,6 +2617,11 @@
       </w:r>
     </w:p>
     <w:p>
+      <w:r>
+        <w:t>[Reviewer remark #2]</w:t>
+      </w:r>
+    </w:p>
+    <w:p>
       <w:pPr>
         <w:rPr>
           <w:b/>
@@ -2591,7 +2636,11 @@
     </w:p>
     <w:p>
       <w:r>
-        <w:t xml:space="preserve">The author states that this reanalysis only changed the data selection criteria and not the actual analysis. When looking at the code provided on OSF it appears that the author has also altered the bins. This is an important issue and I think the author should make this clear in their comment. One of the reasons we chose the bins we did was to avoid problems arising when researchers round results to two decimal places (we go into this more below in response to </w:t>
+        <w:t xml:space="preserve">The author states that this reanalysis only changed the data selection criteria and not the actual analysis. When looking at the code provided on OSF it appears that the author has also altered the bins. </w:t>
+      </w:r>
+      <w:r>
+        <w:lastRenderedPageBreak/>
+        <w:t xml:space="preserve">This is an important issue and I think the author should make this clear in their comment. One of the reasons we chose the bins we did was to avoid problems arising when researchers round results to two decimal places (we go into this more below in response to </w:t>
       </w:r>
       <w:proofErr w:type="spellStart"/>
       <w:r>
@@ -2625,57 +2674,277 @@
         <w:rPr>
           <w:i/>
         </w:rPr>
+        <w:t>***</w:t>
+      </w:r>
+    </w:p>
+    <w:p>
+      <w:pPr>
+        <w:rPr>
+          <w:i/>
+        </w:rPr>
+      </w:pPr>
+      <w:r>
+        <w:rPr>
+          <w:i/>
+        </w:rPr>
+        <w:t>[</w:t>
+      </w:r>
+      <w:r>
+        <w:rPr>
+          <w:i/>
+        </w:rPr>
+        <w:t>Answer to remark #2</w:t>
+      </w:r>
+      <w:r>
+        <w:rPr>
+          <w:i/>
+        </w:rPr>
+        <w:t>]</w:t>
+      </w:r>
+    </w:p>
+    <w:p>
+      <w:pPr>
+        <w:rPr>
+          <w:i/>
+        </w:rPr>
+      </w:pPr>
+      <w:r>
+        <w:rPr>
+          <w:i/>
+        </w:rPr>
+        <w:t xml:space="preserve">I thank the reviewers for taking the time to inspect my analysis code. They state that I altered the bin selection in the sensitivity reanalysis, but I cannot find any such alteration in my code. I used </w:t>
+      </w:r>
+      <w:r>
+        <w:rPr>
+          <w:i/>
+        </w:rPr>
+        <w:t xml:space="preserve">the original </w:t>
+      </w:r>
+      <w:r>
+        <w:rPr>
+          <w:i/>
+        </w:rPr>
+        <w:t>code for the sensitivity reanalysis</w:t>
+      </w:r>
+      <w:r>
+        <w:rPr>
+          <w:i/>
+        </w:rPr>
+        <w:t xml:space="preserve"> (lines 59-73 of the original `</w:t>
+      </w:r>
+      <w:proofErr w:type="spellStart"/>
+      <w:r>
+        <w:rPr>
+          <w:i/>
+        </w:rPr>
+        <w:t>analysis.r</w:t>
+      </w:r>
+      <w:proofErr w:type="spellEnd"/>
+      <w:r>
+        <w:rPr>
+          <w:i/>
+        </w:rPr>
+        <w:t>` file as available on Dryad that correspond to lines 82-96 in the `</w:t>
+      </w:r>
+      <w:proofErr w:type="spellStart"/>
+      <w:r>
+        <w:rPr>
+          <w:i/>
+        </w:rPr>
+        <w:t>chjh</w:t>
+      </w:r>
+      <w:proofErr w:type="spellEnd"/>
+      <w:r>
+        <w:rPr>
+          <w:i/>
+        </w:rPr>
+        <w:t xml:space="preserve"> </w:t>
+      </w:r>
+      <w:proofErr w:type="spellStart"/>
+      <w:r>
+        <w:rPr>
+          <w:i/>
+        </w:rPr>
+        <w:t>analyses.r</w:t>
+      </w:r>
+      <w:proofErr w:type="spellEnd"/>
+      <w:r>
+        <w:rPr>
+          <w:i/>
+        </w:rPr>
+        <w:t>` file)</w:t>
+      </w:r>
+      <w:r>
+        <w:rPr>
+          <w:i/>
+        </w:rPr>
+        <w:t xml:space="preserve">; the </w:t>
+      </w:r>
+      <w:r>
+        <w:rPr>
+          <w:i/>
+        </w:rPr>
+        <w:t>different bin selection only starts in the “strong reanalysis”.</w:t>
+      </w:r>
+      <w:r>
+        <w:rPr>
+          <w:i/>
+        </w:rPr>
+        <w:t xml:space="preserve"> I therefore do not fully understand</w:t>
+      </w:r>
+      <w:r>
+        <w:rPr>
+          <w:i/>
+        </w:rPr>
+        <w:t xml:space="preserve"> the remark made by the reviewers.</w:t>
+      </w:r>
+    </w:p>
+    <w:p>
+      <w:pPr>
+        <w:rPr>
+          <w:i/>
+        </w:rPr>
+      </w:pPr>
+      <w:r>
+        <w:rPr>
+          <w:i/>
+        </w:rPr>
+        <w:t>***</w:t>
+      </w:r>
+    </w:p>
+    <w:p>
+      <w:r>
+        <w:t>[Reviewer remark #3]</w:t>
+      </w:r>
+    </w:p>
+    <w:p>
+      <w:pPr>
+        <w:rPr>
+          <w:b/>
+        </w:rPr>
+      </w:pPr>
+      <w:r>
+        <w:rPr>
+          <w:b/>
+        </w:rPr>
+        <w:t>Data analytic strategy and Strong reanalysis</w:t>
+      </w:r>
+    </w:p>
+    <w:p>
+      <w:r>
+        <w:t xml:space="preserve">We agree with Dr. Hartgerink that careful selection of the bins that are compared is of vital importance and we put a lot of thought into the appropriate bins to use before beginning our analyses. The issue of how to deal with inexact reporting (i.e. p&lt; rather than p=) and rounding were major considerations when selecting our bins. Another major consideration was being able to detect p-hacking in the presence of strong evidential value (i.e. if most p-0values document tests where the true effect size is non-zero, the distribution of p values will show right skew, hindering our power to detect p-hacking, which tends to add left skew). </w:t>
+      </w:r>
+    </w:p>
+    <w:p>
+      <w:pPr>
+        <w:rPr>
+          <w:rFonts w:cs="AdvOT1ef757c0"/>
+        </w:rPr>
+      </w:pPr>
+      <w:r>
+        <w:t xml:space="preserve">To avoid issues associated with two decimal reporting, the edges of our bins did not contain p values that could be exactly expressed in a number given to two decimal places; that is, the bins excluded numbers like 0.04. The bin ranges were: </w:t>
+      </w:r>
+      <w:r>
+        <w:rPr>
+          <w:rFonts w:cs="AdvOT1ef757c0"/>
+        </w:rPr>
+        <w:t xml:space="preserve">0.04 </w:t>
+      </w:r>
+      <w:r>
+        <w:rPr>
+          <w:rFonts w:cs="AdvP4C4E51"/>
+        </w:rPr>
+        <w:t xml:space="preserve">&lt; </w:t>
+      </w:r>
+      <w:r>
+        <w:rPr>
+          <w:rFonts w:cs="AdvOT7d6df7ab.I"/>
+        </w:rPr>
+        <w:t xml:space="preserve">p </w:t>
+      </w:r>
+      <w:r>
+        <w:rPr>
+          <w:rFonts w:cs="AdvP4C4E51"/>
+        </w:rPr>
+        <w:t xml:space="preserve">&lt; </w:t>
+      </w:r>
+      <w:r>
+        <w:rPr>
+          <w:rFonts w:cs="AdvOT1ef757c0"/>
+        </w:rPr>
+        <w:t xml:space="preserve">0.045 (lower bin), and 0.045 </w:t>
+      </w:r>
+      <w:r>
+        <w:rPr>
+          <w:rFonts w:cs="AdvP4C4E51"/>
+        </w:rPr>
+        <w:t xml:space="preserve">&lt; </w:t>
+      </w:r>
+      <w:r>
+        <w:rPr>
+          <w:rFonts w:cs="AdvOT1ef757c0"/>
+        </w:rPr>
+        <w:t xml:space="preserve">p </w:t>
+      </w:r>
+      <w:r>
+        <w:rPr>
+          <w:rFonts w:cs="AdvP4C4E51"/>
+        </w:rPr>
+        <w:t xml:space="preserve">&lt; </w:t>
+      </w:r>
+      <w:r>
+        <w:rPr>
+          <w:rFonts w:cs="AdvOT1ef757c0"/>
+        </w:rPr>
+        <w:t>0.05 (upper bin). Our choice of bins does mean excluding values of p=0.05 however, which the authors comment suggests makes our analysis more conservative.</w:t>
+      </w:r>
+    </w:p>
+    <w:p>
+      <w:pPr>
+        <w:rPr>
+          <w:rFonts w:cs="AdvOT1ef757c0"/>
+        </w:rPr>
+      </w:pPr>
+      <w:r>
+        <w:rPr>
+          <w:rFonts w:cs="AdvOT1ef757c0"/>
+        </w:rPr>
+        <w:t xml:space="preserve">In order to enable inclusion of p-values equal to 0.05 Dr. Hartgerink instead chooses to compare bins that both include p-values reported to two decimal places (lower bin: 0.03875-0.04, upper bin 0.04875-0.05). The choice of these bins raises two important issues: 1) </w:t>
+      </w:r>
+      <w:proofErr w:type="gramStart"/>
+      <w:r>
+        <w:rPr>
+          <w:rFonts w:cs="AdvOT1ef757c0"/>
+        </w:rPr>
+        <w:t>It</w:t>
+      </w:r>
+      <w:proofErr w:type="gramEnd"/>
+      <w:r>
+        <w:rPr>
+          <w:rFonts w:cs="AdvOT1ef757c0"/>
+        </w:rPr>
+        <w:t xml:space="preserve"> assumes that studies are equally likely to round to 0.04 as they are to 0.05. Given that 0.05 is the threshold of significance and 0.04 is not, we think it is reasonable to believe that rounding rules may be applied differently around 0.04 and 0.05, and thus that it is unwise to include the numbers 0.04 and 0.05 in a test for p hacking. For instance, p-values that are just under 0.05 may be more likely to be reported as &lt;0.05 than rounded up to 0.05 (and thus disappear from our dataset), whereas p-values that are just under 0.04 are more likely to be rounded up than reported as &lt;0.04. This bias in reporting practice would cause a dearth of p values in the upper bin, and hence mask evidence of p-hacking (this is likely one of the reasons that Dr. </w:t>
+      </w:r>
+      <w:proofErr w:type="spellStart"/>
+      <w:r>
+        <w:rPr>
+          <w:rFonts w:cs="AdvOT1ef757c0"/>
+        </w:rPr>
+        <w:t>Hartgerink’s</w:t>
+      </w:r>
+      <w:proofErr w:type="spellEnd"/>
+      <w:r>
+        <w:rPr>
+          <w:rFonts w:cs="AdvOT1ef757c0"/>
+        </w:rPr>
+        <w:t xml:space="preserve"> test did not produce the same evidence for p hacking as ours). 2) The use of bins that are not directly next to each other makes it more difficult to detect p-hacking when there is evidential value (i.e. data in which there is a true effect). Evidential value leads to a strong right skew in the distribution of p-values. P-hacking leads to a left skew in p-values just below 0.05. When these two distributions are combined strong </w:t>
+      </w:r>
+      <w:r>
+        <w:rPr>
+          <w:rFonts w:cs="AdvOT1ef757c0"/>
+        </w:rPr>
         <w:lastRenderedPageBreak/>
-        <w:t>[Response]</w:t>
-      </w:r>
-    </w:p>
-    <w:p>
-      <w:pPr>
-        <w:rPr>
-          <w:i/>
-        </w:rPr>
-      </w:pPr>
-      <w:r>
-        <w:rPr>
-          <w:i/>
-        </w:rPr>
-        <w:t xml:space="preserve">I thank the reviewers for taking the time to inspect my analysis code. They state that I altered the bin selection in the sensitivity reanalysis, but I cannot find any such alteration in my code. I used </w:t>
-      </w:r>
-      <w:r>
-        <w:rPr>
-          <w:i/>
-        </w:rPr>
-        <w:t xml:space="preserve">the original </w:t>
-      </w:r>
-      <w:r>
-        <w:rPr>
-          <w:i/>
-        </w:rPr>
-        <w:t xml:space="preserve">code for the sensitivity reanalysis; the </w:t>
-      </w:r>
-      <w:r>
-        <w:rPr>
-          <w:i/>
-        </w:rPr>
-        <w:t>different bin selection only starts in the “strong reanalysis”.</w:t>
-      </w:r>
-    </w:p>
-    <w:p>
-      <w:pPr>
-        <w:rPr>
-          <w:b/>
-        </w:rPr>
-      </w:pPr>
-      <w:r>
-        <w:rPr>
-          <w:b/>
-        </w:rPr>
-        <w:t>Data analytic strategy and Strong reanalysis</w:t>
-      </w:r>
-    </w:p>
-    <w:p>
-      <w:r>
-        <w:t xml:space="preserve">We agree with Dr. Hartgerink that careful selection of the bins that are compared is of vital importance and we put a lot of thought into the appropriate bins to use before beginning our analyses. The issue of how to deal with inexact reporting (i.e. p&lt; rather than p=) and rounding were major considerations when selecting our bins. Another major consideration was being able to detect p-hacking in the presence of strong evidential value (i.e. if most p-0values document tests where the true effect size is non-zero, the distribution of p values will show right skew, hindering our power to detect p-hacking, which tends to add left skew). </w:t>
+        <w:t>evidential value can mask p-hacking even if it is prevalent.  To be sensitive to p-hacking in the face of strong evidential value, a test must include bins as close to 0.05 as possible. While this doesn’t make the authors choice of bins wrong, it does make them less sensitive to p-hacking and it is not surprising that he did not find p-hacking using these bins.</w:t>
       </w:r>
     </w:p>
     <w:p>
@@ -2685,153 +2954,61 @@
         </w:rPr>
       </w:pPr>
       <w:r>
-        <w:t xml:space="preserve">To avoid issues associated with two decimal reporting, the edges of our bins did not contain p values that could be exactly expressed in a number given to two decimal places; that is, the bins excluded numbers like 0.04. The bin ranges were: </w:t>
-      </w:r>
-      <w:r>
         <w:rPr>
           <w:rFonts w:cs="AdvOT1ef757c0"/>
         </w:rPr>
-        <w:t xml:space="preserve">0.04 </w:t>
-      </w:r>
-      <w:r>
-        <w:rPr>
-          <w:rFonts w:cs="AdvP4C4E51"/>
-        </w:rPr>
-        <w:t xml:space="preserve">&lt; </w:t>
-      </w:r>
-      <w:r>
-        <w:rPr>
-          <w:rFonts w:cs="AdvOT7d6df7ab.I"/>
-        </w:rPr>
-        <w:t xml:space="preserve">p </w:t>
-      </w:r>
-      <w:r>
-        <w:rPr>
-          <w:rFonts w:cs="AdvP4C4E51"/>
-        </w:rPr>
-        <w:t xml:space="preserve">&lt; </w:t>
-      </w:r>
-      <w:r>
+        <w:t xml:space="preserve">Given the issues with assigning upper and lower bins for comparison outlined above, we believe our analysis is a better way to detect p-hacking than the one outlined in the comment. </w:t>
+      </w:r>
+    </w:p>
+    <w:p>
+      <w:pPr>
         <w:rPr>
           <w:rFonts w:cs="AdvOT1ef757c0"/>
         </w:rPr>
-        <w:t xml:space="preserve">0.045 (lower bin), and 0.045 </w:t>
-      </w:r>
-      <w:r>
-        <w:rPr>
-          <w:rFonts w:cs="AdvP4C4E51"/>
-        </w:rPr>
-        <w:t xml:space="preserve">&lt; </w:t>
-      </w:r>
-      <w:r>
+      </w:pPr>
+    </w:p>
+    <w:p>
+      <w:pPr>
         <w:rPr>
           <w:rFonts w:cs="AdvOT1ef757c0"/>
         </w:rPr>
-        <w:t xml:space="preserve">p </w:t>
-      </w:r>
-      <w:r>
-        <w:rPr>
-          <w:rFonts w:cs="AdvP4C4E51"/>
-        </w:rPr>
-        <w:t xml:space="preserve">&lt; </w:t>
-      </w:r>
+      </w:pPr>
       <w:r>
         <w:rPr>
           <w:rFonts w:cs="AdvOT1ef757c0"/>
         </w:rPr>
-        <w:t>0.05 (upper bin). Our choice of bins does mean excluding values of p=0.05 however, which the authors comment suggests makes our analysis more conservative.</w:t>
-      </w:r>
-    </w:p>
-    <w:p>
-      <w:pPr>
+        <w:t xml:space="preserve">Megan Head, Luke Holman, Rob </w:t>
+      </w:r>
+      <w:proofErr w:type="spellStart"/>
+      <w:r>
         <w:rPr>
           <w:rFonts w:cs="AdvOT1ef757c0"/>
         </w:rPr>
-      </w:pPr>
+        <w:t>Lanfear</w:t>
+      </w:r>
+      <w:proofErr w:type="spellEnd"/>
       <w:r>
         <w:rPr>
           <w:rFonts w:cs="AdvOT1ef757c0"/>
         </w:rPr>
-        <w:t xml:space="preserve">In order to enable inclusion of p-values equal to 0.05 Dr. Hartgerink instead chooses to compare bins that both include p-values reported to two decimal places (lower bin: 0.03875-0.04, upper bin 0.04875-0.05). The choice of these bins raises two important issues: 1) </w:t>
-      </w:r>
-      <w:proofErr w:type="gramStart"/>
+        <w:t xml:space="preserve"> &amp; Michael </w:t>
+      </w:r>
+      <w:proofErr w:type="spellStart"/>
       <w:r>
         <w:rPr>
           <w:rFonts w:cs="AdvOT1ef757c0"/>
         </w:rPr>
-        <w:t>It</w:t>
-      </w:r>
-      <w:proofErr w:type="gramEnd"/>
+        <w:t>Jennions</w:t>
+      </w:r>
+      <w:proofErr w:type="spellEnd"/>
+    </w:p>
+    <w:p>
       <w:r>
         <w:rPr>
           <w:rFonts w:cs="AdvOT1ef757c0"/>
         </w:rPr>
-        <w:t xml:space="preserve"> assumes that studies are equally likely to round to 0.04 as they are to 0.05. Given that 0.05 is the threshold of significance and 0.04 is not, we think it is reasonable to believe that rounding rules may be applied differently around 0.04 and 0.05, and thus that it is unwise to include the numbers 0.04 and 0.05 in a test for p hacking. For instance, p-values that are just under 0.05 may be more likely to be reported as &lt;0.05 than rounded up to 0.05 (and thus disappear from our dataset), whereas p-values that are just under 0.04 are more likely to be rounded up than reported as &lt;0.04. This bias in reporting practice would cause a dearth of p values in the upper bin, and hence mask evidence of p-hacking (this is likely one of the reasons that Dr. </w:t>
-      </w:r>
-      <w:proofErr w:type="spellStart"/>
-      <w:r>
-        <w:rPr>
-          <w:rFonts w:cs="AdvOT1ef757c0"/>
-        </w:rPr>
-        <w:t>Hartgerink’s</w:t>
-      </w:r>
-      <w:proofErr w:type="spellEnd"/>
-      <w:r>
-        <w:rPr>
-          <w:rFonts w:cs="AdvOT1ef757c0"/>
-        </w:rPr>
-        <w:t xml:space="preserve"> test did not produce the same evidence for p hacking as ours). 2) The use of bins that are not directly next to each other makes it more difficult to detect p-hacking when there is evidential value (i.e. data in which there is a true effect). Evidential value leads to a strong right skew in the distribution of p-values. P-hacking leads to a left skew in p-values just below 0.05. When these two distributions are combined strong evidential value can mask p-hacking even if it is prevalent.  To be sensitive to p-hacking in the face of strong evidential value, a test must include bins as close to 0.05 as possible. While this doesn’t make the authors choice of bins wrong, it does make them less sensitive to p-hacking and it is not surprising that he did not find p-hacking using these bins.</w:t>
-      </w:r>
-    </w:p>
-    <w:p>
-      <w:pPr>
-        <w:rPr>
-          <w:rFonts w:cs="AdvOT1ef757c0"/>
-        </w:rPr>
-      </w:pPr>
-      <w:r>
-        <w:rPr>
-          <w:rFonts w:cs="AdvOT1ef757c0"/>
-        </w:rPr>
-        <w:t xml:space="preserve">Given the issues with assigning upper and lower bins for comparison outlined above, we believe our analysis is a better way to detect p-hacking than the one outlined in the comment. </w:t>
-      </w:r>
-    </w:p>
-    <w:p>
-      <w:pPr>
-        <w:rPr>
-          <w:rFonts w:cs="AdvOT1ef757c0"/>
-        </w:rPr>
-      </w:pPr>
-    </w:p>
-    <w:p>
-      <w:r>
-        <w:rPr>
-          <w:rFonts w:cs="AdvOT1ef757c0"/>
-        </w:rPr>
-        <w:t xml:space="preserve">Megan Head, Luke Holman, Rob </w:t>
-      </w:r>
-      <w:proofErr w:type="spellStart"/>
-      <w:r>
-        <w:rPr>
-          <w:rFonts w:cs="AdvOT1ef757c0"/>
-        </w:rPr>
-        <w:t>Lanfear</w:t>
-      </w:r>
-      <w:proofErr w:type="spellEnd"/>
-      <w:r>
-        <w:rPr>
-          <w:rFonts w:cs="AdvOT1ef757c0"/>
-        </w:rPr>
-        <w:t xml:space="preserve"> &amp; Michael </w:t>
-      </w:r>
-      <w:proofErr w:type="spellStart"/>
-      <w:r>
-        <w:rPr>
-          <w:rFonts w:cs="AdvOT1ef757c0"/>
-        </w:rPr>
-        <w:t>Jennions</w:t>
-      </w:r>
-      <w:proofErr w:type="spellEnd"/>
+        <w:t>***</w:t>
+      </w:r>
     </w:p>
     <w:p>
       <w:pPr>
@@ -2839,7 +3016,243 @@
         <w:pBdr>
           <w:bottom w:val="single" w:sz="6" w:space="1" w:color="auto"/>
         </w:pBdr>
-      </w:pPr>
+        <w:rPr>
+          <w:i/>
+        </w:rPr>
+      </w:pPr>
+      <w:r>
+        <w:rPr>
+          <w:i/>
+        </w:rPr>
+        <w:t>[Response to remark #3]</w:t>
+      </w:r>
+    </w:p>
+    <w:p>
+      <w:pPr>
+        <w:pStyle w:val="PlainText"/>
+        <w:pBdr>
+          <w:bottom w:val="single" w:sz="6" w:space="1" w:color="auto"/>
+        </w:pBdr>
+        <w:rPr>
+          <w:i/>
+        </w:rPr>
+      </w:pPr>
+      <w:r>
+        <w:rPr>
+          <w:i/>
+        </w:rPr>
+        <w:t xml:space="preserve">I thank the reviewers for their analysis of their own considerations and constructive comments on my analyses. </w:t>
+      </w:r>
+      <w:r>
+        <w:rPr>
+          <w:i/>
+        </w:rPr>
+        <w:t xml:space="preserve">The selection of .04 &lt; p &lt; .045 and .045 &lt; p &lt; .05 does indeed remove the second decimal from all analyses, but as mentioned before this analytic choice was dependent on researchers interpreting only p &lt; .05 as significant. The </w:t>
+      </w:r>
+      <w:r>
+        <w:rPr>
+          <w:i/>
+        </w:rPr>
+        <w:t xml:space="preserve">reviewers seemed to </w:t>
+      </w:r>
+      <w:r>
+        <w:rPr>
+          <w:i/>
+        </w:rPr>
+        <w:t xml:space="preserve">agree with changing the selection criterion </w:t>
+      </w:r>
+      <w:proofErr w:type="spellStart"/>
+      <w:r>
+        <w:rPr>
+          <w:i/>
+        </w:rPr>
+        <w:t>to p</w:t>
+      </w:r>
+      <w:proofErr w:type="spellEnd"/>
+      <w:r>
+        <w:rPr>
+          <w:i/>
+        </w:rPr>
+        <w:t xml:space="preserve"> ≤ .05</w:t>
+      </w:r>
+      <w:r>
+        <w:rPr>
+          <w:i/>
+        </w:rPr>
+        <w:t xml:space="preserve"> (see remark #1 by the reviewers)</w:t>
+      </w:r>
+      <w:r>
+        <w:rPr>
+          <w:i/>
+        </w:rPr>
+        <w:t xml:space="preserve">, but apparently stick to their analysis choices under the </w:t>
+      </w:r>
+      <w:r>
+        <w:rPr>
+          <w:i/>
+        </w:rPr>
+        <w:t>p &lt; .05 framework</w:t>
+      </w:r>
+      <w:r>
+        <w:rPr>
+          <w:i/>
+        </w:rPr>
+        <w:t>.</w:t>
+      </w:r>
+      <w:r>
+        <w:rPr>
+          <w:i/>
+        </w:rPr>
+        <w:t xml:space="preserve"> </w:t>
+      </w:r>
+    </w:p>
+    <w:p>
+      <w:pPr>
+        <w:pStyle w:val="PlainText"/>
+        <w:pBdr>
+          <w:bottom w:val="single" w:sz="6" w:space="1" w:color="auto"/>
+        </w:pBdr>
+        <w:rPr>
+          <w:i/>
+        </w:rPr>
+      </w:pPr>
+      <w:r>
+        <w:rPr>
+          <w:i/>
+        </w:rPr>
+        <w:tab/>
+        <w:t>Consequently, the critique of more rounding occurring at .05 than at .04 seems plausible</w:t>
+      </w:r>
+      <w:r>
+        <w:rPr>
+          <w:i/>
+        </w:rPr>
+        <w:t xml:space="preserve"> and I inspected a recent paper by Krawczyk (2015) in PLOS ONE to see whether it was supported by data. It seems there is some evidence (Fig 5 of the paper, see </w:t>
+      </w:r>
+      <w:hyperlink r:id="rId6" w:anchor="pone-0127872-g005" w:history="1">
+        <w:r>
+          <w:rPr>
+            <w:rStyle w:val="Hyperlink"/>
+            <w:i/>
+          </w:rPr>
+          <w:t>here</w:t>
+        </w:r>
+      </w:hyperlink>
+      <w:r>
+        <w:rPr>
+          <w:i/>
+        </w:rPr>
+        <w:t>), but this difference is not as large as the reviewers seem to imply.</w:t>
+      </w:r>
+      <w:r>
+        <w:rPr>
+          <w:i/>
+        </w:rPr>
+        <w:t xml:space="preserve"> Hence, this is a valid point which I added as a limitation, but I also note the effect is most likely small based on </w:t>
+      </w:r>
+      <w:proofErr w:type="spellStart"/>
+      <w:r>
+        <w:rPr>
+          <w:i/>
+        </w:rPr>
+        <w:t>Krawcyk</w:t>
+      </w:r>
+      <w:proofErr w:type="spellEnd"/>
+      <w:r>
+        <w:rPr>
+          <w:i/>
+        </w:rPr>
+        <w:t xml:space="preserve"> (2015).</w:t>
+      </w:r>
+    </w:p>
+    <w:p>
+      <w:pPr>
+        <w:pStyle w:val="PlainText"/>
+        <w:pBdr>
+          <w:bottom w:val="single" w:sz="6" w:space="1" w:color="auto"/>
+        </w:pBdr>
+        <w:rPr>
+          <w:i/>
+        </w:rPr>
+      </w:pPr>
+      <w:r>
+        <w:rPr>
+          <w:i/>
+        </w:rPr>
+        <w:tab/>
+        <w:t xml:space="preserve">Finally, the reviewers postulate the difficulty of detecting p-hacking when there is evidential value. This is more a remark of the method of detecting p-hacking via a peak of p-values than a remark of my bin selection. P-hacking only creates left skew when specific </w:t>
+      </w:r>
+      <w:bookmarkStart w:id="0" w:name="_GoBack"/>
+      <w:bookmarkEnd w:id="0"/>
+      <w:r>
+        <w:rPr>
+          <w:i/>
+        </w:rPr>
+        <w:t xml:space="preserve">behaviors occur (e.g., optional stopping) in specific circumstances (e.g., under the null hypothesis). This was also the main comment of reviewer #1. </w:t>
+      </w:r>
+      <w:r>
+        <w:rPr>
+          <w:i/>
+        </w:rPr>
+        <w:t xml:space="preserve">I fully agree and note this also applies to the original paper. </w:t>
+      </w:r>
+      <w:r>
+        <w:rPr>
+          <w:i/>
+          <w:highlight w:val="yellow"/>
+        </w:rPr>
+        <w:t xml:space="preserve">Furthermore, based upon the sensitivity analyses suggested by reviewer #4 we see that even if we increase the </w:t>
+      </w:r>
+      <w:proofErr w:type="spellStart"/>
+      <w:r>
+        <w:rPr>
+          <w:i/>
+          <w:highlight w:val="yellow"/>
+        </w:rPr>
+        <w:t>binwidth</w:t>
+      </w:r>
+      <w:proofErr w:type="spellEnd"/>
+      <w:r>
+        <w:rPr>
+          <w:i/>
+          <w:highlight w:val="yellow"/>
+        </w:rPr>
+        <w:t xml:space="preserve"> such that the bins are adjacent, the evidence for p-hacking is still absent.</w:t>
+      </w:r>
+      <w:r>
+        <w:rPr>
+          <w:i/>
+        </w:rPr>
+        <w:t xml:space="preserve"> </w:t>
+      </w:r>
+    </w:p>
+    <w:p>
+      <w:pPr>
+        <w:pStyle w:val="PlainText"/>
+        <w:pBdr>
+          <w:bottom w:val="single" w:sz="6" w:space="1" w:color="auto"/>
+        </w:pBdr>
+        <w:rPr>
+          <w:i/>
+        </w:rPr>
+      </w:pPr>
+    </w:p>
+    <w:p>
+      <w:pPr>
+        <w:pStyle w:val="PlainText"/>
+        <w:pBdr>
+          <w:bottom w:val="single" w:sz="6" w:space="1" w:color="auto"/>
+        </w:pBdr>
+        <w:rPr>
+          <w:i/>
+        </w:rPr>
+      </w:pPr>
+      <w:r>
+        <w:rPr>
+          <w:i/>
+        </w:rPr>
+        <w:t>***</w:t>
+      </w:r>
     </w:p>
     <w:p>
       <w:pPr>
@@ -2915,6 +3328,7 @@
         <w:rPr>
           <w:highlight w:val="green"/>
         </w:rPr>
+        <w:lastRenderedPageBreak/>
         <w:t xml:space="preserve">To me, both ways of testing p-hacking seem valid with some limitations (all depends on which assumptions are more right). Probably this new analysis is too conservative and the original too liberal. Without further data or evidence, I cannot really tell. </w:t>
       </w:r>
     </w:p>
@@ -2969,13 +3383,27 @@
           <w:i/>
           <w:highlight w:val="green"/>
         </w:rPr>
-        <w:t xml:space="preserve"> for clarity purposes, which I hope </w:t>
+        <w:t xml:space="preserve"> for clarity purposes</w:t>
       </w:r>
       <w:r>
         <w:rPr>
           <w:i/>
           <w:highlight w:val="green"/>
         </w:rPr>
+        <w:t xml:space="preserve"> throughout the MS</w:t>
+      </w:r>
+      <w:r>
+        <w:rPr>
+          <w:i/>
+          <w:highlight w:val="green"/>
+        </w:rPr>
+        <w:t xml:space="preserve">, which I hope </w:t>
+      </w:r>
+      <w:r>
+        <w:rPr>
+          <w:i/>
+          <w:highlight w:val="green"/>
+        </w:rPr>
         <w:t>removes potential misinterpretation of the label</w:t>
       </w:r>
       <w:r>
@@ -3102,114 +3530,111 @@
       </w:r>
       <w:proofErr w:type="spellEnd"/>
       <w:r>
-        <w:t xml:space="preserve"> is adjusted from .005 to .00125 for more precision and comparability with previous research". At this point, every reader will wonder – "oh, </w:t>
-      </w:r>
+        <w:t xml:space="preserve"> is adjusted from .005 to .00125 for more precision and comparability with previous research". At this point, every reader will wonder – "oh, that's weird, I wonder what result the original </w:t>
+      </w:r>
+      <w:proofErr w:type="spellStart"/>
+      <w:r>
+        <w:t>binwidth</w:t>
+      </w:r>
+      <w:proofErr w:type="spellEnd"/>
+      <w:r>
+        <w:t xml:space="preserve"> would give?" In my opinion, the results need to be reported across a range of </w:t>
+      </w:r>
+      <w:proofErr w:type="spellStart"/>
+      <w:r>
+        <w:t>binwidths</w:t>
+      </w:r>
+      <w:proofErr w:type="spellEnd"/>
+      <w:r>
+        <w:t xml:space="preserve">. Any single choice will lead to discussion and hide useful information. For instance, Head et al. might well argue that narrowing down the interval has </w:t>
+      </w:r>
+      <w:proofErr w:type="spellStart"/>
+      <w:r>
+        <w:t>lead</w:t>
+      </w:r>
+      <w:proofErr w:type="spellEnd"/>
+      <w:r>
+        <w:t xml:space="preserve"> to a decrease in power (which seems an unlikely interpretation given the data, but still). </w:t>
+      </w:r>
+    </w:p>
+    <w:p>
+      <w:pPr>
+        <w:pStyle w:val="PlainText"/>
+      </w:pPr>
+    </w:p>
+    <w:p>
+      <w:pPr>
+        <w:pStyle w:val="PlainText"/>
+      </w:pPr>
+      <w:r>
+        <w:t>[]</w:t>
+      </w:r>
+    </w:p>
+    <w:p>
+      <w:pPr>
+        <w:pStyle w:val="PlainText"/>
+      </w:pPr>
+      <w:r>
+        <w:t xml:space="preserve">Let's move to the results of the re-analysis. First, it is highly confusing to denote the proportion by P, and test for significance using p. The notation should be changed. Second, I recommend a one-sided Bayesian proportion test in order to quantify evidence against the null. </w:t>
+      </w:r>
+    </w:p>
+    <w:p>
+      <w:pPr>
+        <w:pStyle w:val="PlainText"/>
+        <w:rPr>
+          <w:i/>
+        </w:rPr>
+      </w:pPr>
+      <w:r>
+        <w:rPr>
+          <w:i/>
+        </w:rPr>
+        <w:t>[Response]</w:t>
+      </w:r>
+    </w:p>
+    <w:p>
+      <w:pPr>
+        <w:pStyle w:val="PlainText"/>
+        <w:rPr>
+          <w:i/>
+        </w:rPr>
+      </w:pPr>
+      <w:r>
+        <w:rPr>
+          <w:i/>
+        </w:rPr>
+        <w:t xml:space="preserve">Upon the reviewer’s remark, I agree that the notation is confusing. </w:t>
+      </w:r>
+      <w:r>
+        <w:rPr>
+          <w:i/>
+        </w:rPr>
+        <w:t>I altered the “P” to “</w:t>
+      </w:r>
+      <w:r>
+        <w:rPr>
+          <w:i/>
+        </w:rPr>
+        <w:t>Pr.</w:t>
+      </w:r>
+      <w:r>
+        <w:rPr>
+          <w:i/>
+        </w:rPr>
+        <w:t>” for clarity. I very much welcome the suggestion for the Bayesian proportion test, and have incorporated these analyses alongside the frequentist proportion test to appeal to both audiences.</w:t>
+      </w:r>
+    </w:p>
+    <w:p>
+      <w:pPr>
+        <w:pStyle w:val="PlainText"/>
+      </w:pPr>
+    </w:p>
+    <w:p>
+      <w:pPr>
+        <w:pStyle w:val="PlainText"/>
+      </w:pPr>
       <w:r>
         <w:lastRenderedPageBreak/>
-        <w:t xml:space="preserve">that's weird, I wonder what result the original </w:t>
-      </w:r>
-      <w:proofErr w:type="spellStart"/>
-      <w:r>
-        <w:t>binwidth</w:t>
-      </w:r>
-      <w:proofErr w:type="spellEnd"/>
-      <w:r>
-        <w:t xml:space="preserve"> would give?" In my opinion, the results need to be reported across a range of </w:t>
-      </w:r>
-      <w:proofErr w:type="spellStart"/>
-      <w:r>
-        <w:t>binwidths</w:t>
-      </w:r>
-      <w:proofErr w:type="spellEnd"/>
-      <w:r>
-        <w:t xml:space="preserve">. Any single choice will lead to discussion and hide useful information. For instance, Head et al. might well argue that narrowing down the interval has </w:t>
-      </w:r>
-      <w:proofErr w:type="spellStart"/>
-      <w:r>
-        <w:t>lead</w:t>
-      </w:r>
-      <w:proofErr w:type="spellEnd"/>
-      <w:r>
-        <w:t xml:space="preserve"> to a decrease in power (which seems an unlikely interpretation given the data, but still). </w:t>
-      </w:r>
-    </w:p>
-    <w:p>
-      <w:pPr>
-        <w:pStyle w:val="PlainText"/>
-      </w:pPr>
-    </w:p>
-    <w:p>
-      <w:pPr>
-        <w:pStyle w:val="PlainText"/>
-      </w:pPr>
-      <w:r>
-        <w:t>[]</w:t>
-      </w:r>
-    </w:p>
-    <w:p>
-      <w:pPr>
-        <w:pStyle w:val="PlainText"/>
-      </w:pPr>
-      <w:r>
-        <w:t xml:space="preserve">Let's move to the results of the re-analysis. First, it is highly confusing to denote the proportion by P, and test for significance using p. The notation should be changed. Second, I recommend a one-sided Bayesian proportion test in order to quantify evidence against the null. </w:t>
-      </w:r>
-    </w:p>
-    <w:p>
-      <w:pPr>
-        <w:pStyle w:val="PlainText"/>
-        <w:rPr>
-          <w:i/>
-        </w:rPr>
-      </w:pPr>
-      <w:r>
-        <w:rPr>
-          <w:i/>
-        </w:rPr>
-        <w:t>[Response]</w:t>
-      </w:r>
-    </w:p>
-    <w:p>
-      <w:pPr>
-        <w:pStyle w:val="PlainText"/>
-        <w:rPr>
-          <w:i/>
-        </w:rPr>
-      </w:pPr>
-      <w:r>
-        <w:rPr>
-          <w:i/>
-        </w:rPr>
-        <w:t xml:space="preserve">Upon the reviewer’s remark, I agree that the notation is confusing. </w:t>
-      </w:r>
-      <w:r>
-        <w:rPr>
-          <w:i/>
-        </w:rPr>
-        <w:t>I altered the “P” to “</w:t>
-      </w:r>
-      <w:r>
-        <w:rPr>
-          <w:i/>
-        </w:rPr>
-        <w:t>Pr.</w:t>
-      </w:r>
-      <w:r>
-        <w:rPr>
-          <w:i/>
-        </w:rPr>
-        <w:t>” for clarity. I very much welcome the suggestion for the Bayesian proportion test, and have incorporated these analyses alongside the frequentist proportion test to appeal to both audiences.</w:t>
-      </w:r>
-    </w:p>
-    <w:p>
-      <w:pPr>
-        <w:pStyle w:val="PlainText"/>
-      </w:pPr>
-    </w:p>
-    <w:p>
-      <w:pPr>
-        <w:pStyle w:val="PlainText"/>
-      </w:pPr>
-      <w:r>
         <w:t>[]</w:t>
       </w:r>
     </w:p>
@@ -3772,7 +4197,6 @@
     <w:name w:val="Hyperlink"/>
     <w:basedOn w:val="DefaultParagraphFont"/>
     <w:uiPriority w:val="99"/>
-    <w:semiHidden/>
     <w:unhideWhenUsed/>
     <w:rsid w:val="00395AB2"/>
     <w:rPr>

--- a/submission/round 1 review/response to reviewers.docx
+++ b/submission/round 1 review/response to reviewers.docx
@@ -17,7 +17,7 @@
           <w:sz w:val="24"/>
           <w:szCs w:val="24"/>
         </w:rPr>
-        <w:t>June XX</w:t>
+        <w:t>Ju</w:t>
       </w:r>
       <w:r>
         <w:rPr>
@@ -25,30 +25,28 @@
           <w:sz w:val="24"/>
           <w:szCs w:val="24"/>
         </w:rPr>
-        <w:t>, 2015</w:t>
-      </w:r>
-    </w:p>
-    <w:p>
-      <w:pPr>
-        <w:spacing w:before="240" w:after="120" w:line="480" w:lineRule="auto"/>
+        <w:t>ly</w:t>
+      </w:r>
+      <w:r>
         <w:rPr>
           <w:rFonts w:ascii="Times New Roman" w:hAnsi="Times New Roman" w:cs="Times New Roman"/>
           <w:sz w:val="24"/>
           <w:szCs w:val="24"/>
         </w:rPr>
-      </w:pPr>
+        <w:t xml:space="preserve"> XX</w:t>
+      </w:r>
       <w:r>
         <w:rPr>
           <w:rFonts w:ascii="Times New Roman" w:hAnsi="Times New Roman" w:cs="Times New Roman"/>
           <w:sz w:val="24"/>
           <w:szCs w:val="24"/>
         </w:rPr>
-        <w:t>Dear PLOS staff,</w:t>
-      </w:r>
-    </w:p>
-    <w:p>
-      <w:pPr>
-        <w:spacing w:line="276" w:lineRule="auto"/>
+        <w:t>, 2015</w:t>
+      </w:r>
+    </w:p>
+    <w:p>
+      <w:pPr>
+        <w:spacing w:before="240" w:after="120" w:line="480" w:lineRule="auto"/>
         <w:rPr>
           <w:rFonts w:ascii="Times New Roman" w:hAnsi="Times New Roman" w:cs="Times New Roman"/>
           <w:sz w:val="24"/>
@@ -61,23 +59,25 @@
           <w:sz w:val="24"/>
           <w:szCs w:val="24"/>
         </w:rPr>
-        <w:t>I</w:t>
-      </w:r>
-      <w:r>
+        <w:t>Dear PLOS staff,</w:t>
+      </w:r>
+    </w:p>
+    <w:p>
+      <w:pPr>
+        <w:spacing w:line="276" w:lineRule="auto"/>
         <w:rPr>
           <w:rFonts w:ascii="Times New Roman" w:hAnsi="Times New Roman" w:cs="Times New Roman"/>
           <w:sz w:val="24"/>
           <w:szCs w:val="24"/>
         </w:rPr>
-        <w:t xml:space="preserve"> hereby </w:t>
-      </w:r>
+      </w:pPr>
       <w:r>
         <w:rPr>
           <w:rFonts w:ascii="Times New Roman" w:hAnsi="Times New Roman" w:cs="Times New Roman"/>
           <w:sz w:val="24"/>
           <w:szCs w:val="24"/>
         </w:rPr>
-        <w:t>re</w:t>
+        <w:t xml:space="preserve">With pleasure, </w:t>
       </w:r>
       <w:r>
         <w:rPr>
@@ -85,7 +85,7 @@
           <w:sz w:val="24"/>
           <w:szCs w:val="24"/>
         </w:rPr>
-        <w:t xml:space="preserve">submit </w:t>
+        <w:t>I</w:t>
       </w:r>
       <w:r>
         <w:rPr>
@@ -93,7 +93,7 @@
           <w:sz w:val="24"/>
           <w:szCs w:val="24"/>
         </w:rPr>
-        <w:t xml:space="preserve">my </w:t>
+        <w:t xml:space="preserve"> hereby </w:t>
       </w:r>
       <w:r>
         <w:rPr>
@@ -101,7 +101,7 @@
           <w:sz w:val="24"/>
           <w:szCs w:val="24"/>
         </w:rPr>
-        <w:t>manuscript ‘</w:t>
+        <w:t>re</w:t>
       </w:r>
       <w:r>
         <w:rPr>
@@ -109,7 +109,7 @@
           <w:sz w:val="24"/>
           <w:szCs w:val="24"/>
         </w:rPr>
-        <w:t>Reanalyzing Head et al. (2015): No widespread p-hacking after all?</w:t>
+        <w:t xml:space="preserve">submit </w:t>
       </w:r>
       <w:r>
         <w:rPr>
@@ -117,7 +117,7 @@
           <w:sz w:val="24"/>
           <w:szCs w:val="24"/>
         </w:rPr>
-        <w:t xml:space="preserve">’ </w:t>
+        <w:t xml:space="preserve">my </w:t>
       </w:r>
       <w:r>
         <w:rPr>
@@ -125,7 +125,7 @@
           <w:sz w:val="24"/>
           <w:szCs w:val="24"/>
         </w:rPr>
-        <w:t xml:space="preserve">I thank the reviewers for their extensive comments and </w:t>
+        <w:t>manuscript ‘</w:t>
       </w:r>
       <w:r>
         <w:rPr>
@@ -133,7 +133,7 @@
           <w:sz w:val="24"/>
           <w:szCs w:val="24"/>
         </w:rPr>
-        <w:t xml:space="preserve">I would like to thank </w:t>
+        <w:t>Reanalyzing Head et al. (2015): No widespread p-hacking after all?</w:t>
       </w:r>
       <w:r>
         <w:rPr>
@@ -141,7 +141,7 @@
           <w:sz w:val="24"/>
           <w:szCs w:val="24"/>
         </w:rPr>
-        <w:t>reviewers #1</w:t>
+        <w:t xml:space="preserve">’ </w:t>
       </w:r>
       <w:r>
         <w:rPr>
@@ -149,7 +149,7 @@
           <w:sz w:val="24"/>
           <w:szCs w:val="24"/>
         </w:rPr>
-        <w:t>, #2,</w:t>
+        <w:t xml:space="preserve">I thank the reviewers for their extensive comments and </w:t>
       </w:r>
       <w:r>
         <w:rPr>
@@ -157,25 +157,23 @@
           <w:sz w:val="24"/>
           <w:szCs w:val="24"/>
         </w:rPr>
-        <w:t xml:space="preserve"> and #4 for their transparency. </w:t>
-      </w:r>
-    </w:p>
-    <w:p>
-      <w:pPr>
-        <w:spacing w:line="276" w:lineRule="auto"/>
+        <w:t xml:space="preserve">I would like to thank </w:t>
+      </w:r>
+      <w:r>
         <w:rPr>
           <w:rFonts w:ascii="Times New Roman" w:hAnsi="Times New Roman" w:cs="Times New Roman"/>
           <w:sz w:val="24"/>
           <w:szCs w:val="24"/>
         </w:rPr>
-      </w:pPr>
+        <w:t>reviewers #1</w:t>
+      </w:r>
       <w:r>
         <w:rPr>
           <w:rFonts w:ascii="Times New Roman" w:hAnsi="Times New Roman" w:cs="Times New Roman"/>
           <w:sz w:val="24"/>
           <w:szCs w:val="24"/>
         </w:rPr>
-        <w:t xml:space="preserve">I feel that the reviews were highly constructive and </w:t>
+        <w:t>, #2,</w:t>
       </w:r>
       <w:r>
         <w:rPr>
@@ -183,41 +181,25 @@
           <w:sz w:val="24"/>
           <w:szCs w:val="24"/>
         </w:rPr>
-        <w:t xml:space="preserve">their comments were greatly helpful in improving the manuscript. </w:t>
-      </w:r>
-      <w:r>
+        <w:t xml:space="preserve"> and #4 for their transparency. </w:t>
+      </w:r>
+    </w:p>
+    <w:p>
+      <w:pPr>
+        <w:spacing w:line="276" w:lineRule="auto"/>
         <w:rPr>
           <w:rFonts w:ascii="Times New Roman" w:hAnsi="Times New Roman" w:cs="Times New Roman"/>
           <w:sz w:val="24"/>
           <w:szCs w:val="24"/>
         </w:rPr>
-        <w:t xml:space="preserve">I hereby submit a revised version of the manuscript for consideration </w:t>
-      </w:r>
+      </w:pPr>
       <w:r>
         <w:rPr>
           <w:rFonts w:ascii="Times New Roman" w:hAnsi="Times New Roman" w:cs="Times New Roman"/>
           <w:sz w:val="24"/>
           <w:szCs w:val="24"/>
         </w:rPr>
-        <w:t xml:space="preserve">in the </w:t>
-      </w:r>
-      <w:r>
-        <w:rPr>
-          <w:rFonts w:ascii="Times New Roman" w:hAnsi="Times New Roman" w:cs="Times New Roman"/>
-          <w:i/>
-          <w:sz w:val="24"/>
-          <w:szCs w:val="24"/>
-        </w:rPr>
-        <w:t xml:space="preserve">PLOS: </w:t>
-      </w:r>
-      <w:r>
-        <w:rPr>
-          <w:rFonts w:ascii="Times New Roman" w:hAnsi="Times New Roman" w:cs="Times New Roman"/>
-          <w:i/>
-          <w:sz w:val="24"/>
-          <w:szCs w:val="24"/>
-        </w:rPr>
-        <w:t xml:space="preserve">Biology </w:t>
+        <w:t xml:space="preserve">I feel that the reviews were highly constructive and </w:t>
       </w:r>
       <w:r>
         <w:rPr>
@@ -225,7 +207,7 @@
           <w:sz w:val="24"/>
           <w:szCs w:val="24"/>
         </w:rPr>
-        <w:t xml:space="preserve">journal. </w:t>
+        <w:t>that the</w:t>
       </w:r>
       <w:r>
         <w:rPr>
@@ -233,7 +215,7 @@
           <w:sz w:val="24"/>
           <w:szCs w:val="24"/>
         </w:rPr>
-        <w:t>The revisions are explicated in the file with tracked changes.</w:t>
+        <w:t xml:space="preserve"> comments were greatly helpful in improving the manuscript. </w:t>
       </w:r>
       <w:r>
         <w:rPr>
@@ -241,7 +223,73 @@
           <w:sz w:val="24"/>
           <w:szCs w:val="24"/>
         </w:rPr>
+        <w:t xml:space="preserve">I hereby submit a revised version of the manuscript for consideration </w:t>
+      </w:r>
+      <w:r>
+        <w:rPr>
+          <w:rFonts w:ascii="Times New Roman" w:hAnsi="Times New Roman" w:cs="Times New Roman"/>
+          <w:sz w:val="24"/>
+          <w:szCs w:val="24"/>
+        </w:rPr>
+        <w:t xml:space="preserve">in the </w:t>
+      </w:r>
+      <w:r>
+        <w:rPr>
+          <w:rFonts w:ascii="Times New Roman" w:hAnsi="Times New Roman" w:cs="Times New Roman"/>
+          <w:i/>
+          <w:sz w:val="24"/>
+          <w:szCs w:val="24"/>
+        </w:rPr>
+        <w:t xml:space="preserve">PLOS: </w:t>
+      </w:r>
+      <w:r>
+        <w:rPr>
+          <w:rFonts w:ascii="Times New Roman" w:hAnsi="Times New Roman" w:cs="Times New Roman"/>
+          <w:i/>
+          <w:sz w:val="24"/>
+          <w:szCs w:val="24"/>
+        </w:rPr>
+        <w:t xml:space="preserve">Biology </w:t>
+      </w:r>
+      <w:r>
+        <w:rPr>
+          <w:rFonts w:ascii="Times New Roman" w:hAnsi="Times New Roman" w:cs="Times New Roman"/>
+          <w:sz w:val="24"/>
+          <w:szCs w:val="24"/>
+        </w:rPr>
+        <w:t xml:space="preserve">journal. </w:t>
+      </w:r>
+      <w:r>
+        <w:rPr>
+          <w:rFonts w:ascii="Times New Roman" w:hAnsi="Times New Roman" w:cs="Times New Roman"/>
+          <w:sz w:val="24"/>
+          <w:szCs w:val="24"/>
+        </w:rPr>
+        <w:t>All</w:t>
+      </w:r>
+      <w:r>
+        <w:rPr>
+          <w:rFonts w:ascii="Times New Roman" w:hAnsi="Times New Roman" w:cs="Times New Roman"/>
+          <w:sz w:val="24"/>
+          <w:szCs w:val="24"/>
+        </w:rPr>
+        <w:t xml:space="preserve"> revisions are explicated in the file with tracked changes.</w:t>
+      </w:r>
+      <w:r>
+        <w:rPr>
+          <w:rFonts w:ascii="Times New Roman" w:hAnsi="Times New Roman" w:cs="Times New Roman"/>
+          <w:sz w:val="24"/>
+          <w:szCs w:val="24"/>
+        </w:rPr>
         <w:t xml:space="preserve"> </w:t>
+      </w:r>
+      <w:r>
+        <w:rPr>
+          <w:rFonts w:ascii="Times New Roman" w:hAnsi="Times New Roman" w:cs="Times New Roman"/>
+          <w:sz w:val="24"/>
+          <w:szCs w:val="24"/>
+        </w:rPr>
+        <w:t>Due to several structural changes, I also made revisions that are not explicit in the response to the reviewers but were necessary for the manuscript.</w:t>
       </w:r>
     </w:p>
     <w:p>
@@ -329,7 +377,7 @@
           <w:szCs w:val="24"/>
         </w:rPr>
         <w:drawing>
-          <wp:inline distT="0" distB="0" distL="0" distR="0" wp14:anchorId="543230BB" wp14:editId="2484631B">
+          <wp:inline distT="0" distB="0" distL="0" distR="0" wp14:anchorId="3DB593E7" wp14:editId="79F7E486">
             <wp:extent cx="1252846" cy="1027251"/>
             <wp:effectExtent l="0" t="0" r="5080" b="1905"/>
             <wp:docPr id="1" name="Picture 1" descr="E:\documentatie\20080000 CHJH handtekening.png"/>
@@ -499,40 +547,6 @@
         <w:pStyle w:val="PlainText"/>
       </w:pPr>
       <w:r>
-        <w:t xml:space="preserve">1) Reviewer #1 raises a novel criticism, both of your comment and the original paper: the suggestion that the p-curve analysis is invalid, because p-values were not appropriately selected (note that, on the basis of this, there should not have been any evidence for p-hacking in the original paper -- a rounding bias could be an explanation for that). Please consider carefully the implications of this point for the analyses you pursue here. </w:t>
-      </w:r>
-    </w:p>
-    <w:p>
-      <w:pPr>
-        <w:pStyle w:val="PlainText"/>
-      </w:pPr>
-      <w:r>
-        <w:t xml:space="preserve">2) As Reviewer #4 points out, the first half of your analysis is almost irrelevant and should be removed in order to focus on the key issue you have identified (2nd digit rounding bias). With respect to the latter, as this reviewer recommends, it is essential to conduct a sensitivity analysis across bin-widths. </w:t>
-      </w:r>
-    </w:p>
-    <w:p>
-      <w:pPr>
-        <w:pStyle w:val="PlainText"/>
-      </w:pPr>
-    </w:p>
-    <w:p>
-      <w:pPr>
-        <w:pStyle w:val="PlainText"/>
-      </w:pPr>
-      <w:r>
-        <w:t>------------------------------------------------------------------------</w:t>
-      </w:r>
-    </w:p>
-    <w:p>
-      <w:pPr>
-        <w:pStyle w:val="PlainText"/>
-      </w:pPr>
-    </w:p>
-    <w:p>
-      <w:pPr>
-        <w:pStyle w:val="PlainText"/>
-      </w:pPr>
-      <w:r>
         <w:t>Reviewer Notes:</w:t>
       </w:r>
     </w:p>
@@ -678,42 +692,42 @@
         <w:pStyle w:val="PlainText"/>
       </w:pPr>
       <w:r>
-        <w:t xml:space="preserve">Some of these involve relationships that are obviously true and are reported to describe the data or as covariates. For example, studies examining the effect of something on life expectancy, will report the </w:t>
+        <w:t>Some of these involve relationships that are obviously true and are reported to describe the data or as covariates. For example, studies examining the effect of something on life expectancy, will report the effect of age and gender on life expectancy. Both massively true effects with right-skewed p-curves but which are not of intrinsic interest to the researchers.</w:t>
+      </w:r>
+    </w:p>
+    <w:p>
+      <w:pPr>
+        <w:pStyle w:val="PlainText"/>
+      </w:pPr>
+    </w:p>
+    <w:p>
+      <w:pPr>
+        <w:pStyle w:val="PlainText"/>
+      </w:pPr>
+      <w:r>
+        <w:t>Some of these irrelevant p-values involve inexistent effects, for example when testing covariates across treatment vs control to ensure randomization worked. Because the true effect is zero, the expected p-curve is flat.</w:t>
+      </w:r>
+    </w:p>
+    <w:p>
+      <w:pPr>
+        <w:pStyle w:val="PlainText"/>
+      </w:pPr>
+    </w:p>
+    <w:p>
+      <w:pPr>
+        <w:pStyle w:val="PlainText"/>
+      </w:pPr>
+    </w:p>
+    <w:p>
+      <w:pPr>
+        <w:pStyle w:val="PlainText"/>
+      </w:pPr>
+      <w:r>
+        <w:t xml:space="preserve">Most papers, then report a few relevant p-values (that could be p-hacked), but mostly irrelevant ones that are right-skewed on-average. This means that the p-curve of all p-values is not only meaningless, </w:t>
       </w:r>
       <w:r>
         <w:lastRenderedPageBreak/>
-        <w:t>effect of age and gender on life expectancy. Both massively true effects with right-skewed p-curves but which are not of intrinsic interest to the researchers.</w:t>
-      </w:r>
-    </w:p>
-    <w:p>
-      <w:pPr>
-        <w:pStyle w:val="PlainText"/>
-      </w:pPr>
-    </w:p>
-    <w:p>
-      <w:pPr>
-        <w:pStyle w:val="PlainText"/>
-      </w:pPr>
-      <w:r>
-        <w:t>Some of these irrelevant p-values involve inexistent effects, for example when testing covariates across treatment vs control to ensure randomization worked. Because the true effect is zero, the expected p-curve is flat.</w:t>
-      </w:r>
-    </w:p>
-    <w:p>
-      <w:pPr>
-        <w:pStyle w:val="PlainText"/>
-      </w:pPr>
-    </w:p>
-    <w:p>
-      <w:pPr>
-        <w:pStyle w:val="PlainText"/>
-      </w:pPr>
-    </w:p>
-    <w:p>
-      <w:pPr>
-        <w:pStyle w:val="PlainText"/>
-      </w:pPr>
-      <w:r>
-        <w:t>Most papers, then report a few relevant p-values (that could be p-hacked), but mostly irrelevant ones that are right-skewed on-average. This means that the p-curve of all p-values is not only meaningless, and statistically invalid, but it is also biased away from p-hacking, because for p-hacking to detectable it would be need to be very intense, probably impossibly so.</w:t>
+        <w:t>and statistically invalid, but it is also biased away from p-hacking, because for p-hacking to detectable it would be need to be very intense, probably impossibly so.</w:t>
       </w:r>
     </w:p>
     <w:p>
@@ -949,7 +963,19 @@
         <w:rPr>
           <w:i/>
         </w:rPr>
-        <w:t xml:space="preserve"> to this method</w:t>
+        <w:t xml:space="preserve"> to </w:t>
+      </w:r>
+      <w:r>
+        <w:rPr>
+          <w:i/>
+        </w:rPr>
+        <w:t>the p-curve</w:t>
+      </w:r>
+      <w:r>
+        <w:rPr>
+          <w:i/>
+        </w:rPr>
+        <w:t xml:space="preserve"> method</w:t>
       </w:r>
       <w:r>
         <w:rPr>
@@ -961,7 +987,13 @@
         <w:rPr>
           <w:i/>
         </w:rPr>
-        <w:t>Such an aggregate, heterogeneous</w:t>
+        <w:t>A</w:t>
+      </w:r>
+      <w:r>
+        <w:rPr>
+          <w:i/>
+        </w:rPr>
+        <w:t>n aggregate, heterogeneous</w:t>
       </w:r>
       <w:r>
         <w:rPr>
@@ -1179,7 +1211,43 @@
         <w:rPr>
           <w:i/>
         </w:rPr>
-        <w:t xml:space="preserve"> If this effect is found in such an aggregate p-value distribution, this is sufficient evidence for the presence of such specific behaviors at a large scale. </w:t>
+        <w:t xml:space="preserve"> If this effect is found in such an aggregate p-value distribution, this is sufficient evidence for the presence of such specific behaviors at a large scale. As a consequence of these remarks by reviewer #1, I decided to add </w:t>
+      </w:r>
+      <w:r>
+        <w:rPr>
+          <w:i/>
+        </w:rPr>
+        <w:t>several</w:t>
+      </w:r>
+      <w:r>
+        <w:rPr>
+          <w:i/>
+        </w:rPr>
+        <w:t xml:space="preserve"> paragraph pertaining to these</w:t>
+      </w:r>
+      <w:r>
+        <w:rPr>
+          <w:i/>
+        </w:rPr>
+        <w:t>, and other,</w:t>
+      </w:r>
+      <w:r>
+        <w:rPr>
+          <w:i/>
+        </w:rPr>
+        <w:t xml:space="preserve"> objections</w:t>
+      </w:r>
+      <w:r>
+        <w:rPr>
+          <w:i/>
+        </w:rPr>
+        <w:t xml:space="preserve"> in the introduction, mirroring my response to the reviewer</w:t>
+      </w:r>
+      <w:r>
+        <w:rPr>
+          <w:i/>
+        </w:rPr>
+        <w:t xml:space="preserve">. </w:t>
       </w:r>
     </w:p>
     <w:p>
@@ -1190,12 +1258,56 @@
           <w:i/>
         </w:rPr>
       </w:pPr>
-      <w:r>
-        <w:rPr>
-          <w:i/>
-          <w:highlight w:val="yellow"/>
-        </w:rPr>
-        <w:t>As a consequence of these remarks by reviewer #1, I decided to add a paragraph pertaining to these objections.</w:t>
+    </w:p>
+    <w:p>
+      <w:pPr>
+        <w:pStyle w:val="PlainText"/>
+        <w:ind w:left="567" w:right="855" w:firstLine="567"/>
+        <w:rPr>
+          <w:i/>
+        </w:rPr>
+      </w:pPr>
+      <w:r>
+        <w:rPr>
+          <w:i/>
+        </w:rPr>
+        <w:t>The</w:t>
+      </w:r>
+      <w:r>
+        <w:rPr>
+          <w:i/>
+        </w:rPr>
+        <w:t xml:space="preserve"> p-value distribution of a </w:t>
+      </w:r>
+      <w:r>
+        <w:rPr>
+          <w:i/>
+        </w:rPr>
+        <w:t xml:space="preserve">heterogeneous </w:t>
+      </w:r>
+      <w:r>
+        <w:rPr>
+          <w:i/>
+        </w:rPr>
+        <w:t>set of results</w:t>
+      </w:r>
+      <w:r>
+        <w:rPr>
+          <w:i/>
+        </w:rPr>
+        <w:t xml:space="preserve">, as </w:t>
+      </w:r>
+      <w:r>
+        <w:rPr>
+          <w:i/>
+        </w:rPr>
+        <w:t xml:space="preserve">collected by </w:t>
+      </w:r>
+      <w:r>
+        <w:rPr>
+          <w:i/>
+        </w:rPr>
+        <w:t>Head et al.,</w:t>
       </w:r>
       <w:r>
         <w:rPr>
@@ -1203,6 +1315,562 @@
         </w:rPr>
         <w:t xml:space="preserve"> </w:t>
       </w:r>
+      <w:r>
+        <w:rPr>
+          <w:i/>
+        </w:rPr>
+        <w:t>should be</w:t>
+      </w:r>
+      <w:r>
+        <w:rPr>
+          <w:i/>
+        </w:rPr>
+        <w:t xml:space="preserve"> a mixture distribution of </w:t>
+      </w:r>
+      <w:r>
+        <w:rPr>
+          <w:i/>
+        </w:rPr>
+        <w:t xml:space="preserve">only </w:t>
+      </w:r>
+      <w:r>
+        <w:rPr>
+          <w:i/>
+        </w:rPr>
+        <w:t xml:space="preserve">the uniform </w:t>
+      </w:r>
+      <w:r>
+        <w:rPr>
+          <w:i/>
+        </w:rPr>
+        <w:t xml:space="preserve">p-value </w:t>
+      </w:r>
+      <w:r>
+        <w:rPr>
+          <w:i/>
+        </w:rPr>
+        <w:t xml:space="preserve">distribution under </w:t>
+      </w:r>
+      <w:r>
+        <w:rPr>
+          <w:i/>
+        </w:rPr>
+        <w:t xml:space="preserve">the null hypothesis </w:t>
+      </w:r>
+      <w:r>
+        <w:rPr>
+          <w:i/>
+        </w:rPr>
+        <w:t>H</w:t>
+      </w:r>
+      <w:r>
+        <w:rPr>
+          <w:i/>
+          <w:vertAlign w:val="subscript"/>
+        </w:rPr>
+        <w:t xml:space="preserve">0 </w:t>
+      </w:r>
+      <w:r>
+        <w:rPr>
+          <w:i/>
+        </w:rPr>
+        <w:t xml:space="preserve">and </w:t>
+      </w:r>
+      <w:r>
+        <w:rPr>
+          <w:i/>
+        </w:rPr>
+        <w:t>r</w:t>
+      </w:r>
+      <w:r>
+        <w:rPr>
+          <w:i/>
+        </w:rPr>
+        <w:t xml:space="preserve">ight-skew </w:t>
+      </w:r>
+      <w:r>
+        <w:rPr>
+          <w:i/>
+        </w:rPr>
+        <w:t xml:space="preserve">p-value </w:t>
+      </w:r>
+      <w:r>
+        <w:rPr>
+          <w:i/>
+        </w:rPr>
+        <w:t>distribution</w:t>
+      </w:r>
+      <w:r>
+        <w:rPr>
+          <w:i/>
+        </w:rPr>
+        <w:t>s</w:t>
+      </w:r>
+      <w:r>
+        <w:rPr>
+          <w:i/>
+        </w:rPr>
+        <w:t xml:space="preserve"> under</w:t>
+      </w:r>
+      <w:r>
+        <w:rPr>
+          <w:i/>
+        </w:rPr>
+        <w:t xml:space="preserve"> the alternative hypothesis</w:t>
+      </w:r>
+      <w:r>
+        <w:rPr>
+          <w:i/>
+        </w:rPr>
+        <w:t xml:space="preserve"> H</w:t>
+      </w:r>
+      <w:r>
+        <w:rPr>
+          <w:i/>
+        </w:rPr>
+        <w:softHyphen/>
+      </w:r>
+      <w:r>
+        <w:rPr>
+          <w:i/>
+          <w:vertAlign w:val="subscript"/>
+        </w:rPr>
+        <w:t>1</w:t>
+      </w:r>
+      <w:r>
+        <w:rPr>
+          <w:i/>
+        </w:rPr>
+        <w:t>.</w:t>
+      </w:r>
+      <w:r>
+        <w:rPr>
+          <w:i/>
+        </w:rPr>
+        <w:t xml:space="preserve"> </w:t>
+      </w:r>
+      <w:r>
+        <w:rPr>
+          <w:i/>
+        </w:rPr>
+        <w:t>Certain q</w:t>
+      </w:r>
+      <w:r>
+        <w:rPr>
+          <w:i/>
+        </w:rPr>
+        <w:t>uestionable</w:t>
+      </w:r>
+      <w:r>
+        <w:rPr>
+          <w:i/>
+        </w:rPr>
+        <w:t>, p-hacking,</w:t>
+      </w:r>
+      <w:r>
+        <w:rPr>
+          <w:i/>
+        </w:rPr>
+        <w:t xml:space="preserve"> behaviors </w:t>
+      </w:r>
+      <w:r>
+        <w:rPr>
+          <w:i/>
+        </w:rPr>
+        <w:t>affect the p-value distribution,</w:t>
+      </w:r>
+      <w:r>
+        <w:rPr>
+          <w:i/>
+        </w:rPr>
+        <w:t xml:space="preserve"> </w:t>
+      </w:r>
+      <w:r>
+        <w:rPr>
+          <w:i/>
+        </w:rPr>
+        <w:t xml:space="preserve">such </w:t>
+      </w:r>
+      <w:r>
+        <w:rPr>
+          <w:i/>
+        </w:rPr>
+        <w:t xml:space="preserve">that it </w:t>
+      </w:r>
+      <w:r>
+        <w:rPr>
+          <w:i/>
+        </w:rPr>
+        <w:t>causes a peak of p-values just below</w:t>
+      </w:r>
+      <w:r>
+        <w:rPr>
+          <w:i/>
+        </w:rPr>
+        <w:t xml:space="preserve"> .05. An example is </w:t>
+      </w:r>
+      <w:r>
+        <w:rPr>
+          <w:i/>
+        </w:rPr>
+        <w:t>optional stopping</w:t>
+      </w:r>
+      <w:r>
+        <w:rPr>
+          <w:i/>
+        </w:rPr>
+        <w:t xml:space="preserve">, which </w:t>
+      </w:r>
+      <w:r>
+        <w:rPr>
+          <w:i/>
+        </w:rPr>
+        <w:t>causes</w:t>
+      </w:r>
+      <w:r>
+        <w:rPr>
+          <w:i/>
+        </w:rPr>
+        <w:t xml:space="preserve"> a peak of p-values </w:t>
+      </w:r>
+      <w:r>
+        <w:rPr>
+          <w:i/>
+        </w:rPr>
+        <w:t xml:space="preserve">just </w:t>
+      </w:r>
+      <w:r>
+        <w:rPr>
+          <w:i/>
+        </w:rPr>
+        <w:t xml:space="preserve">below .05 </w:t>
+      </w:r>
+      <w:r>
+        <w:rPr>
+          <w:i/>
+        </w:rPr>
+        <w:t xml:space="preserve">if </w:t>
+      </w:r>
+      <w:r>
+        <w:rPr>
+          <w:i/>
+        </w:rPr>
+        <w:t xml:space="preserve">the null </w:t>
+      </w:r>
+      <w:r>
+        <w:rPr>
+          <w:i/>
+        </w:rPr>
+        <w:t xml:space="preserve">hypothesis </w:t>
+      </w:r>
+      <w:r>
+        <w:rPr>
+          <w:i/>
+        </w:rPr>
+        <w:t xml:space="preserve">is true </w:t>
+      </w:r>
+      <w:r>
+        <w:rPr>
+          <w:i/>
+        </w:rPr>
+        <w:t>(</w:t>
+      </w:r>
+      <w:r>
+        <w:rPr>
+          <w:i/>
+        </w:rPr>
+        <w:t xml:space="preserve">e.g., </w:t>
+      </w:r>
+      <w:proofErr w:type="spellStart"/>
+      <w:r>
+        <w:rPr>
+          <w:i/>
+        </w:rPr>
+        <w:t>Lakens</w:t>
+      </w:r>
+      <w:proofErr w:type="spellEnd"/>
+      <w:r>
+        <w:rPr>
+          <w:i/>
+        </w:rPr>
+        <w:t>, 2014).</w:t>
+      </w:r>
+    </w:p>
+    <w:p>
+      <w:pPr>
+        <w:pStyle w:val="PlainText"/>
+        <w:ind w:left="567" w:right="855" w:firstLine="567"/>
+        <w:rPr>
+          <w:i/>
+        </w:rPr>
+      </w:pPr>
+      <w:r>
+        <w:rPr>
+          <w:i/>
+        </w:rPr>
+        <w:t xml:space="preserve"> </w:t>
+      </w:r>
+      <w:r>
+        <w:rPr>
+          <w:i/>
+        </w:rPr>
+        <w:t xml:space="preserve">Head et al. </w:t>
+      </w:r>
+      <w:r>
+        <w:rPr>
+          <w:i/>
+        </w:rPr>
+        <w:t xml:space="preserve">correctly </w:t>
+      </w:r>
+      <w:r>
+        <w:rPr>
+          <w:i/>
+        </w:rPr>
+        <w:t>argue</w:t>
+      </w:r>
+      <w:r>
+        <w:rPr>
+          <w:i/>
+        </w:rPr>
+        <w:t xml:space="preserve"> that </w:t>
+      </w:r>
+      <w:r>
+        <w:rPr>
+          <w:i/>
+        </w:rPr>
+        <w:t>the p-value distribution</w:t>
+      </w:r>
+      <w:r>
+        <w:rPr>
+          <w:i/>
+        </w:rPr>
+        <w:t>,</w:t>
+      </w:r>
+      <w:r>
+        <w:rPr>
+          <w:i/>
+        </w:rPr>
+        <w:t xml:space="preserve"> at the aggregate level</w:t>
+      </w:r>
+      <w:r>
+        <w:rPr>
+          <w:i/>
+        </w:rPr>
+        <w:t>,</w:t>
+      </w:r>
+      <w:r>
+        <w:rPr>
+          <w:i/>
+        </w:rPr>
+        <w:t xml:space="preserve"> could show a peak below .05</w:t>
+      </w:r>
+      <w:r>
+        <w:rPr>
+          <w:i/>
+        </w:rPr>
+        <w:t xml:space="preserve"> if optional stopping, </w:t>
+      </w:r>
+      <w:r>
+        <w:rPr>
+          <w:i/>
+        </w:rPr>
+        <w:t>or other</w:t>
+      </w:r>
+      <w:r>
+        <w:rPr>
+          <w:i/>
+        </w:rPr>
+        <w:t xml:space="preserve"> behaviors with similar effects, occurs frequently</w:t>
+      </w:r>
+      <w:r>
+        <w:rPr>
+          <w:i/>
+        </w:rPr>
+        <w:t>.</w:t>
+      </w:r>
+      <w:r>
+        <w:rPr>
+          <w:i/>
+        </w:rPr>
+        <w:t xml:space="preserve"> In other words, if </w:t>
+      </w:r>
+      <w:r>
+        <w:rPr>
+          <w:i/>
+        </w:rPr>
+        <w:t xml:space="preserve">certain </w:t>
+      </w:r>
+      <w:r>
+        <w:rPr>
+          <w:i/>
+        </w:rPr>
+        <w:t xml:space="preserve">specific behaviors occur </w:t>
+      </w:r>
+      <w:r>
+        <w:rPr>
+          <w:i/>
+        </w:rPr>
+        <w:t xml:space="preserve">frequently </w:t>
+      </w:r>
+      <w:r>
+        <w:rPr>
+          <w:i/>
+        </w:rPr>
+        <w:t xml:space="preserve">in </w:t>
+      </w:r>
+      <w:r>
+        <w:rPr>
+          <w:i/>
+        </w:rPr>
+        <w:t xml:space="preserve">a </w:t>
+      </w:r>
+      <w:r>
+        <w:rPr>
+          <w:i/>
+        </w:rPr>
+        <w:t xml:space="preserve">specific </w:t>
+      </w:r>
+      <w:r>
+        <w:rPr>
+          <w:i/>
+        </w:rPr>
+        <w:t xml:space="preserve">set of </w:t>
+      </w:r>
+      <w:r>
+        <w:rPr>
+          <w:i/>
+        </w:rPr>
+        <w:t xml:space="preserve">circumstances, a peaked p-value distribution </w:t>
+      </w:r>
+      <w:r>
+        <w:rPr>
+          <w:i/>
+        </w:rPr>
+        <w:t xml:space="preserve">might </w:t>
+      </w:r>
+      <w:r>
+        <w:rPr>
+          <w:i/>
+        </w:rPr>
+        <w:t xml:space="preserve">be found. </w:t>
+      </w:r>
+      <w:r>
+        <w:rPr>
+          <w:i/>
+        </w:rPr>
+        <w:t>When such a</w:t>
+      </w:r>
+      <w:r>
+        <w:rPr>
+          <w:i/>
+        </w:rPr>
+        <w:t xml:space="preserve"> peak </w:t>
+      </w:r>
+      <w:r>
+        <w:rPr>
+          <w:i/>
+        </w:rPr>
+        <w:t xml:space="preserve">just below .05 </w:t>
+      </w:r>
+      <w:r>
+        <w:rPr>
+          <w:i/>
+        </w:rPr>
+        <w:t xml:space="preserve">is found in an aggregate p-value distribution, this is sufficient evidence for the presence of </w:t>
+      </w:r>
+      <w:r>
+        <w:rPr>
+          <w:i/>
+        </w:rPr>
+        <w:t>s</w:t>
+      </w:r>
+      <w:r>
+        <w:rPr>
+          <w:i/>
+        </w:rPr>
+        <w:t xml:space="preserve">pecific forms of p-hacking </w:t>
+      </w:r>
+      <w:r>
+        <w:rPr>
+          <w:i/>
+        </w:rPr>
+        <w:t xml:space="preserve">at a large scale. </w:t>
+      </w:r>
+    </w:p>
+    <w:p>
+      <w:pPr>
+        <w:pStyle w:val="PlainText"/>
+        <w:ind w:left="567" w:right="855" w:firstLine="567"/>
+        <w:rPr>
+          <w:i/>
+        </w:rPr>
+      </w:pPr>
+      <w:r>
+        <w:rPr>
+          <w:i/>
+        </w:rPr>
+        <w:t xml:space="preserve">This indicates </w:t>
+      </w:r>
+      <w:r>
+        <w:rPr>
+          <w:i/>
+        </w:rPr>
+        <w:t xml:space="preserve">a peak just below .05 </w:t>
+      </w:r>
+      <w:r>
+        <w:rPr>
+          <w:i/>
+        </w:rPr>
+        <w:t>is a</w:t>
+      </w:r>
+      <w:r>
+        <w:rPr>
+          <w:i/>
+        </w:rPr>
+        <w:t xml:space="preserve"> </w:t>
+      </w:r>
+      <w:r>
+        <w:rPr>
+          <w:i/>
+        </w:rPr>
+        <w:t xml:space="preserve">sufficient condition for </w:t>
+      </w:r>
+      <w:r>
+        <w:rPr>
+          <w:i/>
+        </w:rPr>
+        <w:t xml:space="preserve">detecting </w:t>
+      </w:r>
+      <w:r>
+        <w:rPr>
+          <w:i/>
+        </w:rPr>
+        <w:t xml:space="preserve">p-hacking, but </w:t>
+      </w:r>
+      <w:r>
+        <w:rPr>
+          <w:i/>
+        </w:rPr>
+        <w:t>it is not a necessary condition. Th</w:t>
+      </w:r>
+      <w:r>
+        <w:rPr>
+          <w:i/>
+        </w:rPr>
+        <w:t>ere are additional types of p-hacking that do not cause a peak. For example, one might conduct multiple analyses, but only report that which yielded the smallest p-value. Therefore, if no peak is found, this does not exclude that p-hacking occurs</w:t>
+      </w:r>
+      <w:r>
+        <w:rPr>
+          <w:i/>
+        </w:rPr>
+        <w:t xml:space="preserve"> at a large scale. </w:t>
+      </w:r>
+      <w:r>
+        <w:rPr>
+          <w:i/>
+        </w:rPr>
+        <w:t xml:space="preserve"> </w:t>
+      </w:r>
     </w:p>
     <w:p>
       <w:pPr>
@@ -1264,7 +1932,6 @@
         <w:pStyle w:val="PlainText"/>
       </w:pPr>
       <w:r>
-        <w:lastRenderedPageBreak/>
         <w:t>To be clear, dropping p&lt;.05s, what Head et al did, is not a solution either, because many of those p&lt;.05 may be p-hacked findings that are being dropped.  The only solution is to re-compute p-values based on reported test statistics, as we do in our p-curve papers and online p-curve app (</w:t>
       </w:r>
       <w:hyperlink r:id="rId5" w:history="1">
@@ -1272,19 +1939,19 @@
           <w:rPr>
             <w:rStyle w:val="Hyperlink"/>
           </w:rPr>
-          <w:t>www</w:t>
+          <w:t>www.p-curve.</w:t>
         </w:r>
         <w:r>
           <w:rPr>
             <w:rStyle w:val="Hyperlink"/>
           </w:rPr>
-          <w:t>.</w:t>
+          <w:t>c</w:t>
         </w:r>
         <w:r>
           <w:rPr>
             <w:rStyle w:val="Hyperlink"/>
           </w:rPr>
-          <w:t>p-curve.com/app3</w:t>
+          <w:t>om/app3</w:t>
         </w:r>
       </w:hyperlink>
       <w:r>
@@ -1354,7 +2021,31 @@
         <w:rPr>
           <w:i/>
         </w:rPr>
-        <w:t xml:space="preserve">. All inexactly reported p-values (i.e., all p &lt; ... or p &gt; ...) were dropped. In other words, only exactly reported p-values were retained (i.e. p = ...). Head and colleagues used “p &lt; .05” as selection criterion across only such exactly reported p-values; I extended this selection to “p ≤ .05”. </w:t>
+        <w:t>. All inexactly reported p-values (i.e., all p &lt; ... or p &gt; ...) were dropped</w:t>
+      </w:r>
+      <w:r>
+        <w:rPr>
+          <w:i/>
+        </w:rPr>
+        <w:t>, including p &lt; .05</w:t>
+      </w:r>
+      <w:r>
+        <w:rPr>
+          <w:i/>
+        </w:rPr>
+        <w:t>. In other words, only exactly reported p-values were retained (i.e. p = ...). Head and colleagues used “p &lt; .05” as selection criterion across only such exactly re</w:t>
+      </w:r>
+      <w:r>
+        <w:rPr>
+          <w:i/>
+        </w:rPr>
+        <w:t>ported p-values; I merely extended the</w:t>
+      </w:r>
+      <w:r>
+        <w:rPr>
+          <w:i/>
+        </w:rPr>
+        <w:t xml:space="preserve"> selection to “p ≤ .05”. </w:t>
       </w:r>
       <w:r>
         <w:rPr>
@@ -1386,6 +2077,27 @@
         </w:rPr>
         <w:t>.</w:t>
       </w:r>
+      <w:r>
+        <w:rPr>
+          <w:i/>
+        </w:rPr>
+        <w:t xml:space="preserve"> To ensure clarity in the manuscript, I rewrote the selection as</w:t>
+      </w:r>
+    </w:p>
+    <w:p>
+      <w:pPr>
+        <w:pStyle w:val="PlainText"/>
+        <w:ind w:left="567" w:right="855"/>
+        <w:rPr>
+          <w:i/>
+        </w:rPr>
+      </w:pPr>
+      <w:r>
+        <w:rPr>
+          <w:i/>
+        </w:rPr>
+        <w:t>Only exactly reported p-values smaller than or equal to .05 were retained for the analyses, whereas Head et al. retained only exactly reported p-values smaller than .05.</w:t>
+      </w:r>
     </w:p>
     <w:p>
       <w:pPr>
@@ -1462,13 +2174,157 @@
         <w:rPr>
           <w:i/>
         </w:rPr>
-        <w:t>[Answer remark #</w:t>
-      </w:r>
-      <w:r>
-        <w:rPr>
-          <w:i/>
-        </w:rPr>
-        <w:t>3</w:t>
+        <w:t>[Answer remark #3]</w:t>
+      </w:r>
+    </w:p>
+    <w:p>
+      <w:pPr>
+        <w:pStyle w:val="PlainText"/>
+        <w:rPr>
+          <w:i/>
+        </w:rPr>
+      </w:pPr>
+      <w:r>
+        <w:rPr>
+          <w:i/>
+        </w:rPr>
+        <w:t xml:space="preserve">See </w:t>
+      </w:r>
+      <w:r>
+        <w:rPr>
+          <w:i/>
+        </w:rPr>
+        <w:t xml:space="preserve">answer </w:t>
+      </w:r>
+      <w:r>
+        <w:rPr>
+          <w:i/>
+        </w:rPr>
+        <w:t xml:space="preserve">to reviewer #1; </w:t>
+      </w:r>
+      <w:r>
+        <w:rPr>
+          <w:i/>
+        </w:rPr>
+        <w:t>remark #1.</w:t>
+      </w:r>
+    </w:p>
+    <w:p>
+      <w:pPr>
+        <w:pStyle w:val="PlainText"/>
+      </w:pPr>
+      <w:r>
+        <w:t>***</w:t>
+      </w:r>
+    </w:p>
+    <w:p>
+      <w:pPr>
+        <w:pStyle w:val="PlainText"/>
+        <w:rPr>
+          <w:i/>
+        </w:rPr>
+      </w:pPr>
+    </w:p>
+    <w:p>
+      <w:pPr>
+        <w:pStyle w:val="PlainText"/>
+        <w:rPr>
+          <w:i/>
+        </w:rPr>
+      </w:pPr>
+      <w:r>
+        <w:rPr>
+          <w:i/>
+        </w:rPr>
+        <w:t>[Reviewer remark #4]</w:t>
+      </w:r>
+    </w:p>
+    <w:p>
+      <w:pPr>
+        <w:pStyle w:val="PlainText"/>
+      </w:pPr>
+      <w:r>
+        <w:t xml:space="preserve">To give a more concrete sense, a test powered to 90% will have 40% more .04s than 05s (see R Code below). Because many papers include p-values for many obvious </w:t>
+      </w:r>
+      <w:proofErr w:type="spellStart"/>
+      <w:r>
+        <w:t>relatinoshipos</w:t>
+      </w:r>
+      <w:proofErr w:type="spellEnd"/>
+      <w:r>
+        <w:t xml:space="preserve"> (say powered at 90%), even if all key p-values were p-hacked in all papers, the high proportion of .04s coming from the other tests would make it undetectable with the tests proposed in this paper.  </w:t>
+      </w:r>
+    </w:p>
+    <w:p>
+      <w:pPr>
+        <w:pStyle w:val="PlainText"/>
+      </w:pPr>
+      <w:r>
+        <w:t xml:space="preserve"> </w:t>
+      </w:r>
+    </w:p>
+    <w:p>
+      <w:pPr>
+        <w:pStyle w:val="PlainText"/>
+      </w:pPr>
+      <w:r>
+        <w:t>There are other problems. If a study obtains p&lt;&lt;.05 for the key result, say p=.000001 it is common for researchers to show robustness (to brag) and show that controlling for X</w:t>
+      </w:r>
+      <w:proofErr w:type="gramStart"/>
+      <w:r>
+        <w:t>,Y</w:t>
+      </w:r>
+      <w:proofErr w:type="gramEnd"/>
+      <w:r>
+        <w:t xml:space="preserve"> and Z the effect is still p&lt;.05. This will tend to further bias p-curve away from p-hacking if we include "all" reported p-values, because low p-values get counted multiple times. There is also the problem that, as we hose in our 2014 paper, p-hacking of true effects does not lead to left skew. </w:t>
+      </w:r>
+    </w:p>
+    <w:p>
+      <w:pPr>
+        <w:pStyle w:val="PlainText"/>
+      </w:pPr>
+    </w:p>
+    <w:p>
+      <w:pPr>
+        <w:pStyle w:val="PlainText"/>
+      </w:pPr>
+      <w:r>
+        <w:lastRenderedPageBreak/>
+        <w:t>I will stop here, the whole enterprise seems hopeless to me.</w:t>
+      </w:r>
+    </w:p>
+    <w:p>
+      <w:pPr>
+        <w:pStyle w:val="PlainText"/>
+        <w:rPr>
+          <w:i/>
+        </w:rPr>
+      </w:pPr>
+      <w:r>
+        <w:rPr>
+          <w:i/>
+        </w:rPr>
+        <w:t>***</w:t>
+      </w:r>
+    </w:p>
+    <w:p>
+      <w:pPr>
+        <w:pStyle w:val="PlainText"/>
+        <w:rPr>
+          <w:i/>
+        </w:rPr>
+      </w:pPr>
+      <w:r>
+        <w:rPr>
+          <w:i/>
+        </w:rPr>
+        <w:t>[</w:t>
+      </w:r>
+      <w:r>
+        <w:rPr>
+          <w:i/>
+        </w:rPr>
+        <w:t>Answer remark #4</w:t>
       </w:r>
       <w:r>
         <w:rPr>
@@ -1488,193 +2344,86 @@
         <w:rPr>
           <w:i/>
         </w:rPr>
-        <w:t xml:space="preserve">See </w:t>
-      </w:r>
-      <w:r>
-        <w:rPr>
-          <w:i/>
-        </w:rPr>
-        <w:t xml:space="preserve">answer </w:t>
-      </w:r>
-      <w:r>
-        <w:rPr>
-          <w:i/>
-        </w:rPr>
-        <w:t xml:space="preserve">to reviewer #1; </w:t>
-      </w:r>
-      <w:r>
-        <w:rPr>
-          <w:i/>
-        </w:rPr>
-        <w:t>remark #1.</w:t>
-      </w:r>
-    </w:p>
-    <w:p>
-      <w:pPr>
-        <w:pStyle w:val="PlainText"/>
-      </w:pPr>
-      <w:r>
-        <w:t>***</w:t>
-      </w:r>
-    </w:p>
-    <w:p>
-      <w:pPr>
-        <w:pStyle w:val="PlainText"/>
-        <w:rPr>
-          <w:i/>
-        </w:rPr>
-      </w:pPr>
-    </w:p>
-    <w:p>
-      <w:pPr>
-        <w:pStyle w:val="PlainText"/>
-        <w:rPr>
-          <w:i/>
-        </w:rPr>
-      </w:pPr>
-      <w:r>
-        <w:rPr>
-          <w:i/>
-        </w:rPr>
-        <w:t>[Reviewer remark #4]</w:t>
-      </w:r>
-    </w:p>
-    <w:p>
-      <w:pPr>
-        <w:pStyle w:val="PlainText"/>
-      </w:pPr>
-      <w:r>
-        <w:t xml:space="preserve">To give a more concrete sense, a test powered to 90% will have 40% more .04s than 05s (see R Code below). Because many papers include p-values for many obvious </w:t>
-      </w:r>
-      <w:proofErr w:type="spellStart"/>
-      <w:r>
-        <w:t>relatinoshipos</w:t>
-      </w:r>
-      <w:proofErr w:type="spellEnd"/>
-      <w:r>
-        <w:t xml:space="preserve"> (say powered at 90%), even if all key p-values were p-hacked in all papers, the high proportion of .04s coming from the other tests would make it undetectable with the tests proposed in this paper.  </w:t>
-      </w:r>
-    </w:p>
-    <w:p>
-      <w:pPr>
-        <w:pStyle w:val="PlainText"/>
-      </w:pPr>
-      <w:r>
+        <w:t>I fully agree with the analysis provided by the reviewer. I am unfamiliar with the extent to which such ‘bragging’</w:t>
+      </w:r>
+      <w:r>
+        <w:rPr>
+          <w:i/>
+        </w:rPr>
+        <w:t xml:space="preserve"> behaviors occur</w:t>
+      </w:r>
+      <w:r>
+        <w:rPr>
+          <w:i/>
+        </w:rPr>
+        <w:t xml:space="preserve"> though</w:t>
+      </w:r>
+      <w:r>
+        <w:rPr>
+          <w:i/>
+        </w:rPr>
+        <w:t xml:space="preserve"> and know of no research to support this notion</w:t>
+      </w:r>
+      <w:r>
+        <w:rPr>
+          <w:i/>
+        </w:rPr>
+        <w:t xml:space="preserve">. I do </w:t>
+      </w:r>
+      <w:r>
+        <w:rPr>
+          <w:i/>
+        </w:rPr>
+        <w:t>concur</w:t>
+      </w:r>
+      <w:r>
+        <w:rPr>
+          <w:i/>
+        </w:rPr>
+        <w:t xml:space="preserve"> that left skew</w:t>
+      </w:r>
+      <w:r>
+        <w:rPr>
+          <w:i/>
+        </w:rPr>
+        <w:t xml:space="preserve"> (i.e., peak below .05)</w:t>
+      </w:r>
+      <w:r>
+        <w:rPr>
+          <w:i/>
+        </w:rPr>
+        <w:t xml:space="preserve"> does not </w:t>
+      </w:r>
+      <w:r>
+        <w:rPr>
+          <w:i/>
+        </w:rPr>
+        <w:t xml:space="preserve">readily </w:t>
+      </w:r>
+      <w:r>
+        <w:rPr>
+          <w:i/>
+        </w:rPr>
+        <w:t xml:space="preserve">occur even when p-hacking is present </w:t>
+      </w:r>
+      <w:r>
+        <w:rPr>
+          <w:i/>
+        </w:rPr>
+        <w:t>(very specific conditions required, e.g., under the null hypothesis for optional stopping)</w:t>
+      </w:r>
+      <w:r>
+        <w:rPr>
+          <w:i/>
+        </w:rPr>
+        <w:t>. This</w:t>
+      </w:r>
+      <w:r>
+        <w:rPr>
+          <w:i/>
+        </w:rPr>
         <w:t xml:space="preserve"> </w:t>
       </w:r>
-    </w:p>
-    <w:p>
-      <w:pPr>
-        <w:pStyle w:val="PlainText"/>
-      </w:pPr>
-      <w:r>
-        <w:t>There are other problems. If a study obtains p&lt;&lt;.05 for the key result, say p=.000001 it is common for researchers to show robustness (to brag) and show that controlling for X</w:t>
-      </w:r>
-      <w:proofErr w:type="gramStart"/>
-      <w:r>
-        <w:t>,Y</w:t>
-      </w:r>
-      <w:proofErr w:type="gramEnd"/>
-      <w:r>
-        <w:t xml:space="preserve"> and Z the effect is still p&lt;.05. This will tend to further bias p-curve away from p-hacking if we include "all" reported p-values, because low p-values get counted multiple times. There is also the problem that, as we hose in our 2014 paper, p-hacking of true effects does not lead to left skew. </w:t>
-      </w:r>
-    </w:p>
-    <w:p>
-      <w:pPr>
-        <w:pStyle w:val="PlainText"/>
-      </w:pPr>
-    </w:p>
-    <w:p>
-      <w:pPr>
-        <w:pStyle w:val="PlainText"/>
-      </w:pPr>
-      <w:r>
-        <w:t>I will stop here, the whole enterprise seems hopeless to me.</w:t>
-      </w:r>
-    </w:p>
-    <w:p>
-      <w:pPr>
-        <w:pStyle w:val="PlainText"/>
-        <w:rPr>
-          <w:i/>
-        </w:rPr>
-      </w:pPr>
-      <w:r>
-        <w:rPr>
-          <w:i/>
-        </w:rPr>
-        <w:t>***</w:t>
-      </w:r>
-    </w:p>
-    <w:p>
-      <w:pPr>
-        <w:pStyle w:val="PlainText"/>
-        <w:rPr>
-          <w:i/>
-        </w:rPr>
-      </w:pPr>
-      <w:r>
-        <w:rPr>
-          <w:i/>
-        </w:rPr>
-        <w:t>[</w:t>
-      </w:r>
-      <w:r>
-        <w:rPr>
-          <w:i/>
-        </w:rPr>
-        <w:t>Answer remark #4</w:t>
-      </w:r>
-      <w:r>
-        <w:rPr>
-          <w:i/>
-        </w:rPr>
-        <w:t>]</w:t>
-      </w:r>
-    </w:p>
-    <w:p>
-      <w:pPr>
-        <w:pStyle w:val="PlainText"/>
-        <w:rPr>
-          <w:i/>
-        </w:rPr>
-      </w:pPr>
-      <w:r>
-        <w:rPr>
-          <w:i/>
-        </w:rPr>
-        <w:t>I fully agree with the analysis provided by the reviewer. I am unfamiliar with the extent to which such ‘bragging’ occurs though. I do agree that left skew</w:t>
-      </w:r>
-      <w:r>
-        <w:rPr>
-          <w:i/>
-        </w:rPr>
-        <w:t xml:space="preserve"> (i.e., peak below .05)</w:t>
-      </w:r>
-      <w:r>
-        <w:rPr>
-          <w:i/>
-        </w:rPr>
-        <w:t xml:space="preserve"> does not </w:t>
-      </w:r>
-      <w:r>
-        <w:rPr>
-          <w:i/>
-        </w:rPr>
-        <w:t xml:space="preserve">readily </w:t>
-      </w:r>
-      <w:r>
-        <w:rPr>
-          <w:i/>
-        </w:rPr>
-        <w:t xml:space="preserve">occur even when p-hacking is present </w:t>
-      </w:r>
-      <w:r>
-        <w:rPr>
-          <w:i/>
-        </w:rPr>
-        <w:t xml:space="preserve">(very specific conditions required, e.g., under the null hypothesis for optional stopping) </w:t>
-      </w:r>
       <w:r>
         <w:rPr>
           <w:i/>
@@ -1685,35 +2434,91 @@
         <w:rPr>
           <w:i/>
         </w:rPr>
-        <w:t xml:space="preserve"> know when we find no left skew. However, when left skew is found, this is a sufficient condition to conclude these behaviors occur. Because Head et al. initially indicate they did find this sufficient condition, the </w:t>
-      </w:r>
-      <w:r>
-        <w:rPr>
-          <w:i/>
-        </w:rPr>
-        <w:t xml:space="preserve">results of this reanalysis would invalidate the results. For the size of the claims made (i.e., p-hacking throughout the sciences) this connotation is, in my view, important. </w:t>
-      </w:r>
-    </w:p>
-    <w:p>
-      <w:pPr>
-        <w:pStyle w:val="PlainText"/>
-        <w:rPr>
-          <w:i/>
-        </w:rPr>
-      </w:pPr>
-      <w:r>
-        <w:rPr>
-          <w:i/>
-        </w:rPr>
-        <w:lastRenderedPageBreak/>
-        <w:tab/>
-      </w:r>
-      <w:r>
-        <w:rPr>
-          <w:i/>
-          <w:highlight w:val="yellow"/>
-        </w:rPr>
-        <w:t>In order to clarify this point further, I added</w:t>
+        <w:t xml:space="preserve"> know when we find no left skew. </w:t>
+      </w:r>
+      <w:r>
+        <w:rPr>
+          <w:i/>
+        </w:rPr>
+        <w:t>W</w:t>
+      </w:r>
+      <w:r>
+        <w:rPr>
+          <w:i/>
+        </w:rPr>
+        <w:t xml:space="preserve">hen left skew is found, this is a sufficient condition to conclude </w:t>
+      </w:r>
+      <w:r>
+        <w:rPr>
+          <w:i/>
+        </w:rPr>
+        <w:t xml:space="preserve">some specific type of p-hacking </w:t>
+      </w:r>
+      <w:r>
+        <w:rPr>
+          <w:i/>
+        </w:rPr>
+        <w:t>occur</w:t>
+      </w:r>
+      <w:r>
+        <w:rPr>
+          <w:i/>
+        </w:rPr>
+        <w:t>s</w:t>
+      </w:r>
+      <w:r>
+        <w:rPr>
+          <w:i/>
+        </w:rPr>
+        <w:t xml:space="preserve">. Because Head et al. initially indicate they did find this sufficient condition, the </w:t>
+      </w:r>
+      <w:r>
+        <w:rPr>
+          <w:i/>
+        </w:rPr>
+        <w:t>results of this reanalysis would invalidate the results. For the size of the claims made (i.e., p-hacking throughout the sciences) this connotat</w:t>
+      </w:r>
+      <w:r>
+        <w:rPr>
+          <w:i/>
+        </w:rPr>
+        <w:t xml:space="preserve">ion is, in my view, </w:t>
+      </w:r>
+      <w:r>
+        <w:rPr>
+          <w:i/>
+        </w:rPr>
+        <w:t>of value</w:t>
+      </w:r>
+      <w:r>
+        <w:rPr>
+          <w:i/>
+        </w:rPr>
+        <w:t xml:space="preserve">. I also refer to my response to remark #1 where I </w:t>
+      </w:r>
+      <w:r>
+        <w:rPr>
+          <w:i/>
+        </w:rPr>
+        <w:t xml:space="preserve">added </w:t>
+      </w:r>
+      <w:r>
+        <w:rPr>
+          <w:i/>
+        </w:rPr>
+        <w:t xml:space="preserve">a paragraph </w:t>
+      </w:r>
+      <w:r>
+        <w:rPr>
+          <w:i/>
+        </w:rPr>
+        <w:t>in the MS on exactly this</w:t>
+      </w:r>
+      <w:r>
+        <w:rPr>
+          <w:i/>
+        </w:rPr>
+        <w:t>.</w:t>
       </w:r>
     </w:p>
     <w:p>
@@ -2349,6 +3154,7 @@
         </w:pBdr>
       </w:pPr>
       <w:r>
+        <w:lastRenderedPageBreak/>
         <w:t xml:space="preserve"> </w:t>
       </w:r>
       <w:r>
@@ -2405,81 +3211,216 @@
         <w:rPr>
           <w:b/>
         </w:rPr>
+        <w:t>Our data selection criteria</w:t>
+      </w:r>
+    </w:p>
+    <w:p>
+      <w:r>
+        <w:t>The author states that we use four data selection criteria that require more justification. We do that here:</w:t>
+      </w:r>
+    </w:p>
+    <w:p>
+      <w:r>
+        <w:t xml:space="preserve">i) </w:t>
+      </w:r>
+      <w:proofErr w:type="gramStart"/>
+      <w:r>
+        <w:t>using</w:t>
+      </w:r>
+      <w:proofErr w:type="gramEnd"/>
+      <w:r>
+        <w:t xml:space="preserve"> papers with one DOI: we neglected to state this in our manuscript, but the reason we did this was that when we inspected papers that had more than one DOI they appeared to be collections of conference papers or abstracts, since these were not research articles we decided to exclude them. We did not systematically check that this was the case for a large number of papers, because we had no reason to believe that this exclusion criteria would bias our results in any particular direction, but rather would just reduce our sample size. Since statistical power was not an issue with our very large sample sizes this was not a major concern, and we thought it better to restrict our data to papers with only one DOI. This supposition is supported by Dr. </w:t>
+      </w:r>
+      <w:proofErr w:type="spellStart"/>
+      <w:r>
+        <w:t>Hartgerink’s</w:t>
+      </w:r>
+      <w:proofErr w:type="spellEnd"/>
+      <w:r>
+        <w:t xml:space="preserve"> reanalysis: the measured effect size is similar, but the p value associated with it is smaller due to the increase sample size.</w:t>
+      </w:r>
+    </w:p>
+    <w:p>
+      <w:r>
+        <w:t xml:space="preserve">ii) </w:t>
+      </w:r>
+      <w:proofErr w:type="gramStart"/>
+      <w:r>
+        <w:t>papers</w:t>
+      </w:r>
+      <w:proofErr w:type="gramEnd"/>
+      <w:r>
+        <w:t xml:space="preserve"> with non-zero authors: the reason we excluded these papers is exactly that described in the comment, that is, that they tend not to be original research papers.</w:t>
+      </w:r>
+    </w:p>
+    <w:p>
+      <w:r>
+        <w:t xml:space="preserve">iii) </w:t>
+      </w:r>
+      <w:proofErr w:type="gramStart"/>
+      <w:r>
+        <w:t>not</w:t>
+      </w:r>
+      <w:proofErr w:type="gramEnd"/>
+      <w:r>
+        <w:t xml:space="preserve"> including papers with p = 0.05: We reasoned that not all papers reporting p=0.05 regarded this result as significant, and given this we preferred to err on the side of being conservative. We had not seen the paper, </w:t>
+      </w:r>
+      <w:proofErr w:type="spellStart"/>
+      <w:r>
+        <w:t>Nuijten</w:t>
+      </w:r>
+      <w:proofErr w:type="spellEnd"/>
+      <w:r>
+        <w:t xml:space="preserve"> et al (2015), which shows that ~95% of 236 cases reporting p as exactly 0.05 as statistically significant. This result is good justification for including p = 0.05 in our dataset. However, the bins used in our analysis did not include 0.05, for an additional reason, namely the problems caused by authors rounding their p values to 2 decimal places (as mentioned by Hartgerink later in his comment).</w:t>
+      </w:r>
+    </w:p>
+    <w:p>
+      <w:r>
+        <w:t xml:space="preserve">iv) retaining only exact p-values: the reason for excluding p-values presented as p&lt;0.05, was that it is impossible to know what they really were without recalculating them from test statistics, which is clearly impossible for the very large dataset obtained using our text mining approach. </w:t>
+      </w:r>
+      <w:proofErr w:type="spellStart"/>
+      <w:r>
+        <w:t>Dr</w:t>
+      </w:r>
+      <w:proofErr w:type="spellEnd"/>
+      <w:r>
+        <w:t xml:space="preserve"> Hartgerink seems to concur that this criterion was justified.</w:t>
+      </w:r>
+    </w:p>
+    <w:p>
+      <w:r>
+        <w:t>***</w:t>
+      </w:r>
+    </w:p>
+    <w:p>
+      <w:pPr>
+        <w:rPr>
+          <w:i/>
+        </w:rPr>
+      </w:pPr>
+      <w:r>
+        <w:rPr>
+          <w:i/>
+        </w:rPr>
+        <w:t>[</w:t>
+      </w:r>
+      <w:r>
+        <w:rPr>
+          <w:i/>
+        </w:rPr>
+        <w:t>Answer to remark #1</w:t>
+      </w:r>
+      <w:r>
+        <w:rPr>
+          <w:i/>
+        </w:rPr>
+        <w:t>]</w:t>
+      </w:r>
+    </w:p>
+    <w:p>
+      <w:pPr>
+        <w:rPr>
+          <w:i/>
+        </w:rPr>
+      </w:pPr>
+      <w:r>
+        <w:rPr>
+          <w:i/>
+        </w:rPr>
+        <w:t>I thank the reviewers for clarifying their data analytic choices. On points (ii) and (</w:t>
+      </w:r>
+      <w:proofErr w:type="gramStart"/>
+      <w:r>
+        <w:rPr>
+          <w:i/>
+        </w:rPr>
+        <w:t>iv</w:t>
+      </w:r>
+      <w:proofErr w:type="gramEnd"/>
+      <w:r>
+        <w:rPr>
+          <w:i/>
+        </w:rPr>
+        <w:t>) the reviewers correctly state I agree with their</w:t>
+      </w:r>
+      <w:r>
+        <w:rPr>
+          <w:i/>
+        </w:rPr>
+        <w:t xml:space="preserve"> judgment. On point</w:t>
+      </w:r>
+      <w:r>
+        <w:rPr>
+          <w:i/>
+        </w:rPr>
+        <w:t xml:space="preserve"> </w:t>
+      </w:r>
+      <w:r>
+        <w:rPr>
+          <w:i/>
+        </w:rPr>
+        <w:t>(i) there seems to be a minor difference of opinion with respect to the DOI selection</w:t>
+      </w:r>
+      <w:r>
+        <w:rPr>
+          <w:i/>
+        </w:rPr>
+        <w:t xml:space="preserve">. Considering that, as the reviewers note, the results are similar, the </w:t>
+      </w:r>
+      <w:r>
+        <w:rPr>
+          <w:i/>
+        </w:rPr>
         <w:lastRenderedPageBreak/>
-        <w:t>Our data selection criteria</w:t>
-      </w:r>
-    </w:p>
-    <w:p>
-      <w:r>
-        <w:t>The author states that we use four data selection criteria that require more justification. We do that here:</w:t>
-      </w:r>
-    </w:p>
-    <w:p>
-      <w:r>
-        <w:t xml:space="preserve">i) </w:t>
-      </w:r>
-      <w:proofErr w:type="gramStart"/>
-      <w:r>
-        <w:t>using</w:t>
-      </w:r>
-      <w:proofErr w:type="gramEnd"/>
-      <w:r>
-        <w:t xml:space="preserve"> papers with one DOI: we neglected to state this in our manuscript, but the reason we did this was that when we inspected papers that had more than one DOI they appeared to be collections of conference papers or abstracts, since these were not research articles we decided to exclude them. We did not systematically check that this was the case for a large number of papers, because we had no reason to believe that this exclusion criteria would bias our results in any particular direction, but rather would just reduce our sample size. Since statistical power was not an issue with our very large sample sizes this was not a major concern, and we thought it better to restrict our data to papers with only one DOI. This supposition is supported by Dr. </w:t>
-      </w:r>
-      <w:proofErr w:type="spellStart"/>
-      <w:r>
-        <w:t>Hartgerink’s</w:t>
-      </w:r>
-      <w:proofErr w:type="spellEnd"/>
-      <w:r>
-        <w:t xml:space="preserve"> reanalysis: the measured effect size is similar, but the p value associated with it is smaller due to the increase sample size.</w:t>
-      </w:r>
-    </w:p>
-    <w:p>
-      <w:r>
-        <w:t xml:space="preserve">ii) </w:t>
-      </w:r>
-      <w:proofErr w:type="gramStart"/>
-      <w:r>
-        <w:t>papers</w:t>
-      </w:r>
-      <w:proofErr w:type="gramEnd"/>
-      <w:r>
-        <w:t xml:space="preserve"> with non-zero authors: the reason we excluded these papers is exactly that described in the comment, that is, that they tend not to be original research papers.</w:t>
-      </w:r>
-    </w:p>
-    <w:p>
-      <w:r>
-        <w:t xml:space="preserve">iii) </w:t>
-      </w:r>
-      <w:proofErr w:type="gramStart"/>
-      <w:r>
-        <w:t>not</w:t>
-      </w:r>
-      <w:proofErr w:type="gramEnd"/>
-      <w:r>
-        <w:t xml:space="preserve"> including papers with p = 0.05: We reasoned that not all papers reporting p=0.05 regarded this result as significant, and given this we preferred to err on the side of being conservative. We had not seen the paper, </w:t>
-      </w:r>
-      <w:proofErr w:type="spellStart"/>
-      <w:r>
-        <w:t>Nuijten</w:t>
-      </w:r>
-      <w:proofErr w:type="spellEnd"/>
-      <w:r>
-        <w:t xml:space="preserve"> et al (2015), which shows that ~95% of 236 cases reporting p as exactly 0.05 as statistically significant. This result is good justification for including p = 0.05 in our dataset. However, the bins used in our analysis did not include 0.05, for an additional reason, namely the problems caused by authors rounding their p values to 2 decimal places (as mentioned by Hartgerink later in his comment).</w:t>
-      </w:r>
-    </w:p>
-    <w:p>
-      <w:r>
-        <w:t xml:space="preserve">iv) retaining only exact p-values: the reason for excluding p-values presented as p&lt;0.05, was that it is impossible to know what they really were without recalculating them from test statistics, which is clearly impossible for the very large dataset obtained using our text mining approach. </w:t>
-      </w:r>
-      <w:proofErr w:type="spellStart"/>
-      <w:r>
-        <w:t>Dr</w:t>
-      </w:r>
-      <w:proofErr w:type="spellEnd"/>
-      <w:r>
-        <w:t xml:space="preserve"> Hartgerink seems to concur that this criterion was justified.</w:t>
+        <w:t xml:space="preserve">conclusion seems that it does not really matter. </w:t>
+      </w:r>
+      <w:r>
+        <w:rPr>
+          <w:i/>
+        </w:rPr>
+        <w:t xml:space="preserve">I retained the explication of point (i) in the text, to show that it does not matter for the sensitivity reanalysis and actually strengthens the case of the original authors. </w:t>
+      </w:r>
+      <w:r>
+        <w:rPr>
+          <w:i/>
+        </w:rPr>
+        <w:t xml:space="preserve">On point (iii) the reviewers seem to agree with the selection change (but hedge to disagreeing with the </w:t>
+      </w:r>
+      <w:r>
+        <w:rPr>
+          <w:i/>
+        </w:rPr>
+        <w:t xml:space="preserve">later </w:t>
+      </w:r>
+      <w:r>
+        <w:rPr>
+          <w:i/>
+        </w:rPr>
+        <w:t>analys</w:t>
+      </w:r>
+      <w:r>
+        <w:rPr>
+          <w:i/>
+        </w:rPr>
+        <w:t>e</w:t>
+      </w:r>
+      <w:r>
+        <w:rPr>
+          <w:i/>
+        </w:rPr>
+        <w:t>s, which I respond to in remark #</w:t>
+      </w:r>
+      <w:r>
+        <w:rPr>
+          <w:i/>
+        </w:rPr>
+        <w:t>3</w:t>
+      </w:r>
+      <w:r>
+        <w:rPr>
+          <w:i/>
+        </w:rPr>
+        <w:t>).</w:t>
       </w:r>
     </w:p>
     <w:p>
@@ -2488,135 +3429,6 @@
       </w:r>
     </w:p>
     <w:p>
-      <w:pPr>
-        <w:rPr>
-          <w:i/>
-        </w:rPr>
-      </w:pPr>
-      <w:r>
-        <w:rPr>
-          <w:i/>
-        </w:rPr>
-        <w:t>[</w:t>
-      </w:r>
-      <w:r>
-        <w:rPr>
-          <w:i/>
-        </w:rPr>
-        <w:t>Answer to remark #1</w:t>
-      </w:r>
-      <w:r>
-        <w:rPr>
-          <w:i/>
-        </w:rPr>
-        <w:t>]</w:t>
-      </w:r>
-    </w:p>
-    <w:p>
-      <w:pPr>
-        <w:rPr>
-          <w:i/>
-        </w:rPr>
-      </w:pPr>
-      <w:r>
-        <w:rPr>
-          <w:i/>
-        </w:rPr>
-        <w:t>I thank the reviewers for clarifying their data analytic choices. On points (ii) and (</w:t>
-      </w:r>
-      <w:proofErr w:type="gramStart"/>
-      <w:r>
-        <w:rPr>
-          <w:i/>
-        </w:rPr>
-        <w:t>iv</w:t>
-      </w:r>
-      <w:proofErr w:type="gramEnd"/>
-      <w:r>
-        <w:rPr>
-          <w:i/>
-        </w:rPr>
-        <w:t>) the reviewers correctly state I agree with their</w:t>
-      </w:r>
-      <w:r>
-        <w:rPr>
-          <w:i/>
-        </w:rPr>
-        <w:t xml:space="preserve"> judgment. On point</w:t>
-      </w:r>
-      <w:r>
-        <w:rPr>
-          <w:i/>
-        </w:rPr>
-        <w:t xml:space="preserve"> </w:t>
-      </w:r>
-      <w:r>
-        <w:rPr>
-          <w:i/>
-        </w:rPr>
-        <w:t>(i) there seems to be a minor difference of opinion with respect to the DOI selection</w:t>
-      </w:r>
-      <w:r>
-        <w:rPr>
-          <w:i/>
-        </w:rPr>
-        <w:t xml:space="preserve">. Considering that, as the reviewers note, the results are similar, the conclusion seems that it does not really matter. </w:t>
-      </w:r>
-      <w:r>
-        <w:rPr>
-          <w:i/>
-        </w:rPr>
-        <w:t xml:space="preserve">I retained the explication of point (i) in the text, to show that it does not matter for the sensitivity reanalysis and actually strengthens the case of the original authors. </w:t>
-      </w:r>
-      <w:r>
-        <w:rPr>
-          <w:i/>
-        </w:rPr>
-        <w:t xml:space="preserve">On point (iii) the reviewers seem to agree with the selection change (but hedge to disagreeing with the </w:t>
-      </w:r>
-      <w:r>
-        <w:rPr>
-          <w:i/>
-        </w:rPr>
-        <w:t xml:space="preserve">later </w:t>
-      </w:r>
-      <w:r>
-        <w:rPr>
-          <w:i/>
-        </w:rPr>
-        <w:t>analys</w:t>
-      </w:r>
-      <w:r>
-        <w:rPr>
-          <w:i/>
-        </w:rPr>
-        <w:t>e</w:t>
-      </w:r>
-      <w:r>
-        <w:rPr>
-          <w:i/>
-        </w:rPr>
-        <w:t>s, which I respond to in remark #</w:t>
-      </w:r>
-      <w:r>
-        <w:rPr>
-          <w:i/>
-        </w:rPr>
-        <w:t>3</w:t>
-      </w:r>
-      <w:r>
-        <w:rPr>
-          <w:i/>
-        </w:rPr>
-        <w:t>).</w:t>
-      </w:r>
-    </w:p>
-    <w:p>
-      <w:r>
-        <w:t>***</w:t>
-      </w:r>
-    </w:p>
-    <w:p>
       <w:r>
         <w:t>[Reviewer remark #2]</w:t>
       </w:r>
@@ -2636,11 +3448,7 @@
     </w:p>
     <w:p>
       <w:r>
-        <w:t xml:space="preserve">The author states that this reanalysis only changed the data selection criteria and not the actual analysis. When looking at the code provided on OSF it appears that the author has also altered the bins. </w:t>
-      </w:r>
-      <w:r>
-        <w:lastRenderedPageBreak/>
-        <w:t xml:space="preserve">This is an important issue and I think the author should make this clear in their comment. One of the reasons we chose the bins we did was to avoid problems arising when researchers round results to two decimal places (we go into this more below in response to </w:t>
+        <w:t xml:space="preserve">The author states that this reanalysis only changed the data selection criteria and not the actual analysis. When looking at the code provided on OSF it appears that the author has also altered the bins. This is an important issue and I think the author should make this clear in their comment. One of the reasons we chose the bins we did was to avoid problems arising when researchers round results to two decimal places (we go into this more below in response to </w:t>
       </w:r>
       <w:proofErr w:type="spellStart"/>
       <w:r>
@@ -2744,7 +3552,31 @@
         <w:rPr>
           <w:i/>
         </w:rPr>
-        <w:t>` file as available on Dryad that correspond to lines 82-96 in the `</w:t>
+        <w:t>` file as available on Dryad</w:t>
+      </w:r>
+      <w:r>
+        <w:rPr>
+          <w:i/>
+        </w:rPr>
+        <w:t>,</w:t>
+      </w:r>
+      <w:r>
+        <w:rPr>
+          <w:i/>
+        </w:rPr>
+        <w:t xml:space="preserve"> </w:t>
+      </w:r>
+      <w:r>
+        <w:rPr>
+          <w:i/>
+        </w:rPr>
+        <w:t>which</w:t>
+      </w:r>
+      <w:r>
+        <w:rPr>
+          <w:i/>
+        </w:rPr>
+        <w:t xml:space="preserve"> correspond to lines 82-96 in the `</w:t>
       </w:r>
       <w:proofErr w:type="spellStart"/>
       <w:r>
@@ -2923,7 +3755,14 @@
         <w:rPr>
           <w:rFonts w:cs="AdvOT1ef757c0"/>
         </w:rPr>
-        <w:t xml:space="preserve"> assumes that studies are equally likely to round to 0.04 as they are to 0.05. Given that 0.05 is the threshold of significance and 0.04 is not, we think it is reasonable to believe that rounding rules may be applied differently around 0.04 and 0.05, and thus that it is unwise to include the numbers 0.04 and 0.05 in a test for p hacking. For instance, p-values that are just under 0.05 may be more likely to be reported as &lt;0.05 than rounded up to 0.05 (and thus disappear from our dataset), whereas p-values that are just under 0.04 are more likely to be rounded up than reported as &lt;0.04. This bias in reporting practice would cause a dearth of p values in the upper bin, and hence mask evidence of p-hacking (this is likely one of the reasons that Dr. </w:t>
+        <w:t xml:space="preserve"> assumes that studies are equally likely </w:t>
+      </w:r>
+      <w:r>
+        <w:rPr>
+          <w:rFonts w:cs="AdvOT1ef757c0"/>
+        </w:rPr>
+        <w:lastRenderedPageBreak/>
+        <w:t xml:space="preserve">to round to 0.04 as they are to 0.05. Given that 0.05 is the threshold of significance and 0.04 is not, we think it is reasonable to believe that rounding rules may be applied differently around 0.04 and 0.05, and thus that it is unwise to include the numbers 0.04 and 0.05 in a test for p hacking. For instance, p-values that are just under 0.05 may be more likely to be reported as &lt;0.05 than rounded up to 0.05 (and thus disappear from our dataset), whereas p-values that are just under 0.04 are more likely to be rounded up than reported as &lt;0.04. This bias in reporting practice would cause a dearth of p values in the upper bin, and hence mask evidence of p-hacking (this is likely one of the reasons that Dr. </w:t>
       </w:r>
       <w:proofErr w:type="spellStart"/>
       <w:r>
@@ -2937,14 +3776,7 @@
         <w:rPr>
           <w:rFonts w:cs="AdvOT1ef757c0"/>
         </w:rPr>
-        <w:t xml:space="preserve"> test did not produce the same evidence for p hacking as ours). 2) The use of bins that are not directly next to each other makes it more difficult to detect p-hacking when there is evidential value (i.e. data in which there is a true effect). Evidential value leads to a strong right skew in the distribution of p-values. P-hacking leads to a left skew in p-values just below 0.05. When these two distributions are combined strong </w:t>
-      </w:r>
-      <w:r>
-        <w:rPr>
-          <w:rFonts w:cs="AdvOT1ef757c0"/>
-        </w:rPr>
-        <w:lastRenderedPageBreak/>
-        <w:t>evidential value can mask p-hacking even if it is prevalent.  To be sensitive to p-hacking in the face of strong evidential value, a test must include bins as close to 0.05 as possible. While this doesn’t make the authors choice of bins wrong, it does make them less sensitive to p-hacking and it is not surprising that he did not find p-hacking using these bins.</w:t>
+        <w:t xml:space="preserve"> test did not produce the same evidence for p hacking as ours). 2) The use of bins that are not directly next to each other makes it more difficult to detect p-hacking when there is evidential value (i.e. data in which there is a true effect). Evidential value leads to a strong right skew in the distribution of p-values. P-hacking leads to a left skew in p-values just below 0.05. When these two distributions are combined strong evidential value can mask p-hacking even if it is prevalent.  To be sensitive to p-hacking in the face of strong evidential value, a test must include bins as close to 0.05 as possible. While this doesn’t make the authors choice of bins wrong, it does make them less sensitive to p-hacking and it is not surprising that he did not find p-hacking using these bins.</w:t>
       </w:r>
     </w:p>
     <w:p>
@@ -3085,7 +3917,19 @@
         <w:rPr>
           <w:i/>
         </w:rPr>
-        <w:t xml:space="preserve">, but apparently stick to their analysis choices under the </w:t>
+        <w:t>, but a</w:t>
+      </w:r>
+      <w:r>
+        <w:rPr>
+          <w:i/>
+        </w:rPr>
+        <w:t>pparently stick to their analyse</w:t>
+      </w:r>
+      <w:r>
+        <w:rPr>
+          <w:i/>
+        </w:rPr>
+        <w:t xml:space="preserve">s choices under the </w:t>
       </w:r>
       <w:r>
         <w:rPr>
@@ -3164,6 +4008,78 @@
         </w:rPr>
         <w:t xml:space="preserve"> (2015).</w:t>
       </w:r>
+      <w:r>
+        <w:rPr>
+          <w:i/>
+        </w:rPr>
+        <w:t xml:space="preserve"> This limitation reads “</w:t>
+      </w:r>
+      <w:r>
+        <w:rPr>
+          <w:i/>
+        </w:rPr>
+        <w:t xml:space="preserve">Using only exactly reported p-values might have distorted the observed p-value distribution due to minor rounding biases depending on the significance level. </w:t>
+      </w:r>
+      <w:r>
+        <w:rPr>
+          <w:i/>
+        </w:rPr>
+        <w:t xml:space="preserve">Previous research has indicated that p-values are </w:t>
+      </w:r>
+      <w:r>
+        <w:rPr>
+          <w:i/>
+        </w:rPr>
+        <w:t xml:space="preserve">somewhat more </w:t>
+      </w:r>
+      <w:r>
+        <w:rPr>
+          <w:i/>
+        </w:rPr>
+        <w:t xml:space="preserve">likely to be rounded </w:t>
+      </w:r>
+      <w:r>
+        <w:rPr>
+          <w:i/>
+        </w:rPr>
+        <w:t xml:space="preserve">when rounding at </w:t>
+      </w:r>
+      <w:r>
+        <w:rPr>
+          <w:i/>
+        </w:rPr>
+        <w:t xml:space="preserve">.05 </w:t>
+      </w:r>
+      <w:r>
+        <w:rPr>
+          <w:i/>
+        </w:rPr>
+        <w:t xml:space="preserve">rather </w:t>
+      </w:r>
+      <w:r>
+        <w:rPr>
+          <w:i/>
+        </w:rPr>
+        <w:t xml:space="preserve">than </w:t>
+      </w:r>
+      <w:r>
+        <w:rPr>
+          <w:i/>
+        </w:rPr>
+        <w:t>rounding at</w:t>
+      </w:r>
+      <w:r>
+        <w:rPr>
+          <w:i/>
+        </w:rPr>
+        <w:t>.04</w:t>
+      </w:r>
+      <w:r>
+        <w:rPr>
+          <w:i/>
+        </w:rPr>
+        <w:t xml:space="preserve"> (Krawczyk, 2015).” This addition is found on page XX.</w:t>
+      </w:r>
     </w:p>
     <w:p>
       <w:pPr>
@@ -3180,15 +4096,19 @@
           <w:i/>
         </w:rPr>
         <w:tab/>
-        <w:t xml:space="preserve">Finally, the reviewers postulate the difficulty of detecting p-hacking when there is evidential value. This is more a remark of the method of detecting p-hacking via a peak of p-values than a remark of my bin selection. P-hacking only creates left skew when specific </w:t>
-      </w:r>
-      <w:bookmarkStart w:id="0" w:name="_GoBack"/>
-      <w:bookmarkEnd w:id="0"/>
-      <w:r>
-        <w:rPr>
-          <w:i/>
-        </w:rPr>
-        <w:t xml:space="preserve">behaviors occur (e.g., optional stopping) in specific circumstances (e.g., under the null hypothesis). This was also the main comment of reviewer #1. </w:t>
+        <w:t>Finally, the reviewers postulate the difficulty of detecting p-hacking when there is evidential value. This is more a remark of the method of detecting p-hacking via a peak of p-values than a remark of my bin selection. P-hacking only creates left skew when specific behaviors occur (e.g., optional stopping) in specific circumstances (e.g., under the null hypothesis). This was also the main comment of reviewer #1</w:t>
+      </w:r>
+      <w:r>
+        <w:rPr>
+          <w:i/>
+        </w:rPr>
+        <w:t xml:space="preserve"> to which I refer for my adjustments</w:t>
+      </w:r>
+      <w:r>
+        <w:rPr>
+          <w:i/>
+        </w:rPr>
+        <w:t xml:space="preserve">. </w:t>
       </w:r>
       <w:r>
         <w:rPr>
@@ -3199,31 +4119,134 @@
       <w:r>
         <w:rPr>
           <w:i/>
-          <w:highlight w:val="yellow"/>
-        </w:rPr>
-        <w:t xml:space="preserve">Furthermore, based upon the sensitivity analyses suggested by reviewer #4 we see that even if we increase the </w:t>
-      </w:r>
-      <w:proofErr w:type="spellStart"/>
-      <w:r>
-        <w:rPr>
-          <w:i/>
-          <w:highlight w:val="yellow"/>
-        </w:rPr>
-        <w:t>binwidth</w:t>
-      </w:r>
-      <w:proofErr w:type="spellEnd"/>
-      <w:r>
-        <w:rPr>
-          <w:i/>
-          <w:highlight w:val="yellow"/>
-        </w:rPr>
-        <w:t xml:space="preserve"> such that the bins are adjacent, the evidence for p-hacking is still absent.</w:t>
+        </w:rPr>
+        <w:t xml:space="preserve">Furthermore, </w:t>
+      </w:r>
+      <w:r>
+        <w:rPr>
+          <w:i/>
+        </w:rPr>
+        <w:t>the reviewers postulate that the inability to detect p-hacking is due to using non-adjacent bins in light of evidential value.</w:t>
       </w:r>
       <w:r>
         <w:rPr>
           <w:i/>
         </w:rPr>
         <w:t xml:space="preserve"> </w:t>
+      </w:r>
+      <w:r>
+        <w:rPr>
+          <w:i/>
+        </w:rPr>
+        <w:t>I</w:t>
+      </w:r>
+      <w:r>
+        <w:rPr>
+          <w:i/>
+        </w:rPr>
+        <w:t>n</w:t>
+      </w:r>
+      <w:r>
+        <w:rPr>
+          <w:i/>
+        </w:rPr>
+        <w:t xml:space="preserve"> response to this, I </w:t>
+      </w:r>
+      <w:r>
+        <w:rPr>
+          <w:i/>
+        </w:rPr>
+        <w:t xml:space="preserve">ran </w:t>
+      </w:r>
+      <w:r>
+        <w:rPr>
+          <w:i/>
+        </w:rPr>
+        <w:t xml:space="preserve">the original analysis but included the </w:t>
+      </w:r>
+      <w:r>
+        <w:rPr>
+          <w:i/>
+        </w:rPr>
+        <w:lastRenderedPageBreak/>
+        <w:t>second decimal</w:t>
+      </w:r>
+      <w:r>
+        <w:rPr>
+          <w:i/>
+        </w:rPr>
+        <w:t xml:space="preserve"> to take into account reporting bias</w:t>
+      </w:r>
+      <w:r>
+        <w:rPr>
+          <w:i/>
+        </w:rPr>
+        <w:t>, i.e.</w:t>
+      </w:r>
+      <w:proofErr w:type="gramStart"/>
+      <w:r>
+        <w:rPr>
+          <w:i/>
+        </w:rPr>
+        <w:t>,</w:t>
+      </w:r>
+      <w:r>
+        <w:rPr>
+          <w:i/>
+        </w:rPr>
+        <w:t>.</w:t>
+      </w:r>
+      <w:proofErr w:type="gramEnd"/>
+      <w:r>
+        <w:rPr>
+          <w:i/>
+        </w:rPr>
+        <w:t xml:space="preserve">04 ≤ p &lt; .045 vs .045 </w:t>
+      </w:r>
+      <w:r>
+        <w:rPr>
+          <w:i/>
+        </w:rPr>
+        <w:t>&lt;</w:t>
+      </w:r>
+      <w:r>
+        <w:rPr>
+          <w:i/>
+        </w:rPr>
+        <w:t xml:space="preserve"> p ≤ .05</w:t>
+      </w:r>
+      <w:r>
+        <w:rPr>
+          <w:i/>
+        </w:rPr>
+        <w:t>. This also indicates no evidence for p-hacking, despite using adjacent bins (</w:t>
+      </w:r>
+      <w:commentRangeStart w:id="0"/>
+      <w:r>
+        <w:rPr>
+          <w:i/>
+        </w:rPr>
+        <w:t>proportion final bin: .46</w:t>
+      </w:r>
+      <w:commentRangeEnd w:id="0"/>
+      <w:r>
+        <w:rPr>
+          <w:rStyle w:val="CommentReference"/>
+          <w:rFonts w:asciiTheme="minorHAnsi" w:hAnsiTheme="minorHAnsi"/>
+        </w:rPr>
+        <w:commentReference w:id="0"/>
+      </w:r>
+      <w:r>
+        <w:rPr>
+          <w:i/>
+        </w:rPr>
+        <w:t>).</w:t>
+      </w:r>
+      <w:r>
+        <w:rPr>
+          <w:i/>
+        </w:rPr>
+        <w:t xml:space="preserve"> Note I did not report this result in the revised MS, but am willing to add this if deemed necessary..</w:t>
       </w:r>
     </w:p>
     <w:p>
@@ -3262,506 +4285,2155 @@
     <w:p>
       <w:pPr>
         <w:pStyle w:val="PlainText"/>
-        <w:rPr>
-          <w:highlight w:val="green"/>
-        </w:rPr>
-      </w:pPr>
-      <w:r>
-        <w:rPr>
-          <w:highlight w:val="green"/>
-        </w:rPr>
+      </w:pPr>
+      <w:r>
         <w:t xml:space="preserve">Reviewer #3: The author presents an interesting reanalysis of the data from the paper previously published in </w:t>
       </w:r>
       <w:proofErr w:type="spellStart"/>
       <w:r>
-        <w:rPr>
-          <w:highlight w:val="green"/>
-        </w:rPr>
         <w:t>PLoS</w:t>
       </w:r>
       <w:proofErr w:type="spellEnd"/>
       <w:r>
-        <w:rPr>
-          <w:highlight w:val="green"/>
-        </w:rPr>
         <w:t xml:space="preserve"> Biology by Head et al (2015). I think the MS is well written and what the author presents as alternative analyses are worth publishing (especially noting about the issue about rounding. But I think the current conclusion seem to be too strong.</w:t>
       </w:r>
     </w:p>
     <w:p>
       <w:pPr>
         <w:pStyle w:val="PlainText"/>
-        <w:rPr>
-          <w:highlight w:val="green"/>
-        </w:rPr>
-      </w:pPr>
-    </w:p>
-    <w:p>
-      <w:pPr>
-        <w:pStyle w:val="PlainText"/>
-        <w:rPr>
-          <w:highlight w:val="green"/>
-        </w:rPr>
-      </w:pPr>
-      <w:r>
-        <w:rPr>
-          <w:highlight w:val="green"/>
-        </w:rPr>
+      </w:pPr>
+    </w:p>
+    <w:p>
+      <w:pPr>
+        <w:pStyle w:val="PlainText"/>
+      </w:pPr>
+      <w:r>
         <w:t xml:space="preserve">The author conducted what he calls "strong analysis" comparing different two bins from the bins used in Head et al. But I am not sure whether it is 'stronger' analysis without any further justification or evidence. The author is making an assumption here about the comparison of his bins being better than the original comparison. To me, this analysis is just an alternative way of testing p-hacking. So it is not really 'strong' enough to totally discount the original finding. Thus, I think the author will need to make his conclusion more moderate. </w:t>
       </w:r>
     </w:p>
     <w:p>
       <w:pPr>
         <w:pStyle w:val="PlainText"/>
-        <w:rPr>
-          <w:highlight w:val="green"/>
-        </w:rPr>
-      </w:pPr>
-    </w:p>
-    <w:p>
-      <w:pPr>
-        <w:pStyle w:val="PlainText"/>
-        <w:rPr>
-          <w:highlight w:val="green"/>
-        </w:rPr>
-      </w:pPr>
-      <w:r>
-        <w:rPr>
-          <w:highlight w:val="green"/>
+      </w:pPr>
+    </w:p>
+    <w:p>
+      <w:pPr>
+        <w:pStyle w:val="PlainText"/>
+      </w:pPr>
+      <w:r>
+        <w:t xml:space="preserve">To me, both ways of testing p-hacking seem valid with some limitations (all depends on which assumptions are more right). Probably this new analysis is too conservative and the original too liberal. Without further data or evidence, I cannot really tell. </w:t>
+      </w:r>
+    </w:p>
+    <w:p>
+      <w:pPr>
+        <w:pStyle w:val="PlainText"/>
+        <w:rPr>
+          <w:i/>
+        </w:rPr>
+      </w:pPr>
+      <w:r>
+        <w:rPr>
+          <w:i/>
+        </w:rPr>
+        <w:t>***</w:t>
+      </w:r>
+    </w:p>
+    <w:p>
+      <w:pPr>
+        <w:pStyle w:val="PlainText"/>
+        <w:rPr>
+          <w:i/>
+        </w:rPr>
+      </w:pPr>
+      <w:r>
+        <w:rPr>
+          <w:i/>
+        </w:rPr>
+        <w:t>[Overall response to reviewer #3]</w:t>
+      </w:r>
+    </w:p>
+    <w:p>
+      <w:pPr>
+        <w:pStyle w:val="PlainText"/>
+        <w:rPr>
+          <w:i/>
+        </w:rPr>
+      </w:pPr>
+      <w:r>
+        <w:rPr>
+          <w:i/>
+        </w:rPr>
+        <w:t xml:space="preserve">I thank the reviewer for the kind words and the compliment on how the paper is written. It seems as if the term “strong reanalysis” is interpreted as meaning a stronger type of analysis. My apologies if this seemed as such; I intended it as a label of the type of reanalysis, not the value of the analysis itself. </w:t>
+      </w:r>
+      <w:r>
+        <w:rPr>
+          <w:i/>
+        </w:rPr>
+        <w:t>Because of the changes reviewer #4 suggested this differentiation is no longer made in the MS, leaving no room for potential misinterpretation.</w:t>
+      </w:r>
+      <w:r>
+        <w:rPr>
+          <w:i/>
+        </w:rPr>
+        <w:t xml:space="preserve"> </w:t>
+      </w:r>
+    </w:p>
+    <w:p>
+      <w:pPr>
+        <w:pStyle w:val="PlainText"/>
+        <w:pBdr>
+          <w:bottom w:val="single" w:sz="6" w:space="1" w:color="auto"/>
+        </w:pBdr>
+      </w:pPr>
+    </w:p>
+    <w:p>
+      <w:pPr>
+        <w:pStyle w:val="PlainText"/>
+      </w:pPr>
+    </w:p>
+    <w:p>
+      <w:pPr>
+        <w:pStyle w:val="PlainText"/>
+      </w:pPr>
+      <w:r>
+        <w:t xml:space="preserve">Reviewer #4: </w:t>
+      </w:r>
+    </w:p>
+    <w:p>
+      <w:pPr>
+        <w:pStyle w:val="PlainText"/>
+      </w:pPr>
+      <w:r>
+        <w:t>[</w:t>
+      </w:r>
+      <w:r>
+        <w:t>Reviewer remark #1</w:t>
+      </w:r>
+      <w:r>
+        <w:t>]</w:t>
+      </w:r>
+    </w:p>
+    <w:p>
+      <w:pPr>
+        <w:pStyle w:val="PlainText"/>
+      </w:pPr>
+      <w:r>
+        <w:t xml:space="preserve">This submission points out a crucial flaw in the initial analysis from Head et al. However, the author should bring this issue out more clearly, by cutting irrelevant material and by emphasizing the main point. For instance, the crucial issue is that p-values suffer from "a reporting tendency at the second decimal place." At this stage the reader needs to be taken through Figure 1, and be told exactly why the bin closest to .05 is not representable. If the reader digests only the text, the main point can hardly be understood. </w:t>
+      </w:r>
+    </w:p>
+    <w:p>
+      <w:pPr>
+        <w:pStyle w:val="PlainText"/>
+      </w:pPr>
+      <w:r>
+        <w:t xml:space="preserve">Before we get to the crucial flaw, the author confuses the readership by including largely irrelevant sections on "data analytic choices" and "sensitivity analysis". These two sections should be summarized in a footnote: the bone of contention is the re-analysis acknowledging the reporting tendency. </w:t>
+      </w:r>
+    </w:p>
+    <w:p>
+      <w:pPr>
+        <w:pStyle w:val="PlainText"/>
+      </w:pPr>
+    </w:p>
+    <w:p>
+      <w:pPr>
+        <w:pStyle w:val="PlainText"/>
+      </w:pPr>
+      <w:r>
+        <w:t>***</w:t>
+      </w:r>
+    </w:p>
+    <w:p>
+      <w:pPr>
+        <w:pStyle w:val="PlainText"/>
+        <w:rPr>
+          <w:i/>
+        </w:rPr>
+      </w:pPr>
+      <w:r>
+        <w:rPr>
+          <w:i/>
+        </w:rPr>
+        <w:t>[Response to remark #1]</w:t>
+      </w:r>
+    </w:p>
+    <w:p>
+      <w:pPr>
+        <w:pStyle w:val="PlainText"/>
+        <w:rPr>
+          <w:i/>
+        </w:rPr>
+      </w:pPr>
+      <w:r>
+        <w:rPr>
+          <w:i/>
+        </w:rPr>
+        <w:t xml:space="preserve">I thank the reviewer for his critical point of view of the MS. </w:t>
+      </w:r>
+      <w:r>
+        <w:rPr>
+          <w:i/>
+        </w:rPr>
+        <w:t xml:space="preserve">I note that PLOS BIO does not accept footnotes and I have therefore added a sentence in the running text on this, and have deleted the sections on </w:t>
+      </w:r>
+      <w:r>
+        <w:rPr>
+          <w:i/>
+        </w:rPr>
+        <w:t xml:space="preserve">‘data-analytic choices’ and </w:t>
+      </w:r>
+      <w:r>
+        <w:rPr>
+          <w:i/>
+        </w:rPr>
+        <w:t xml:space="preserve">‘sensitivity </w:t>
+      </w:r>
+      <w:proofErr w:type="gramStart"/>
+      <w:r>
+        <w:rPr>
+          <w:i/>
+        </w:rPr>
+        <w:t>analysis’</w:t>
+      </w:r>
+      <w:proofErr w:type="gramEnd"/>
+      <w:r>
+        <w:rPr>
+          <w:i/>
+        </w:rPr>
+        <w:t>. This sentence reads “Sensitivity analyses</w:t>
+      </w:r>
+      <w:r>
+        <w:rPr>
+          <w:i/>
+        </w:rPr>
+        <w:t xml:space="preserve"> that </w:t>
+      </w:r>
+      <w:r>
+        <w:rPr>
+          <w:i/>
         </w:rPr>
         <w:lastRenderedPageBreak/>
-        <w:t xml:space="preserve">To me, both ways of testing p-hacking seem valid with some limitations (all depends on which assumptions are more right). Probably this new analysis is too conservative and the original too liberal. Without further data or evidence, I cannot really tell. </w:t>
-      </w:r>
-    </w:p>
-    <w:p>
-      <w:pPr>
-        <w:pStyle w:val="PlainText"/>
-        <w:rPr>
-          <w:i/>
-          <w:highlight w:val="green"/>
-        </w:rPr>
-      </w:pPr>
-    </w:p>
-    <w:p>
-      <w:pPr>
-        <w:pStyle w:val="PlainText"/>
-        <w:rPr>
-          <w:i/>
-          <w:highlight w:val="green"/>
-        </w:rPr>
-      </w:pPr>
-      <w:r>
-        <w:rPr>
-          <w:i/>
-          <w:highlight w:val="green"/>
-        </w:rPr>
-        <w:t>[Overall response to reviewer #3]</w:t>
-      </w:r>
-    </w:p>
-    <w:p>
-      <w:pPr>
-        <w:pStyle w:val="PlainText"/>
-        <w:rPr>
-          <w:i/>
-        </w:rPr>
-      </w:pPr>
-      <w:r>
-        <w:rPr>
-          <w:i/>
-          <w:highlight w:val="green"/>
-        </w:rPr>
-        <w:t xml:space="preserve">I thank the reviewer for the kind words and the compliment on how the paper is written. It seems as if the term “strong reanalysis” is interpreted as meaning a stronger type of analysis. My apologies if this seemed as such; I intended it as a label of the type of reanalysis, not the value of the analysis itself. I have rephrased “strong reanalysis into </w:t>
-      </w:r>
-      <w:r>
-        <w:rPr>
-          <w:i/>
-          <w:highlight w:val="green"/>
-        </w:rPr>
-        <w:t>“full reanalysis”</w:t>
-      </w:r>
-      <w:r>
-        <w:rPr>
-          <w:i/>
-          <w:highlight w:val="green"/>
-        </w:rPr>
-        <w:t xml:space="preserve"> for clarity purposes</w:t>
-      </w:r>
-      <w:r>
-        <w:rPr>
-          <w:i/>
-          <w:highlight w:val="green"/>
-        </w:rPr>
-        <w:t xml:space="preserve"> throughout the MS</w:t>
-      </w:r>
-      <w:r>
-        <w:rPr>
-          <w:i/>
-          <w:highlight w:val="green"/>
-        </w:rPr>
-        <w:t xml:space="preserve">, which I hope </w:t>
-      </w:r>
-      <w:r>
-        <w:rPr>
-          <w:i/>
-          <w:highlight w:val="green"/>
-        </w:rPr>
-        <w:t>removes potential misinterpretation of the label</w:t>
-      </w:r>
-      <w:r>
-        <w:rPr>
-          <w:i/>
-          <w:highlight w:val="green"/>
+        <w:t xml:space="preserve">eliminate DOI selection </w:t>
+      </w:r>
+      <w:r>
+        <w:rPr>
+          <w:i/>
+        </w:rPr>
+        <w:t xml:space="preserve">and </w:t>
+      </w:r>
+      <w:r>
+        <w:rPr>
+          <w:i/>
+        </w:rPr>
+        <w:t xml:space="preserve">use </w:t>
+      </w:r>
+      <w:r>
+        <w:rPr>
+          <w:i/>
+        </w:rPr>
+        <w:t>the original analysis script increased evidence for p-hacking, strengthening the original results.”</w:t>
+      </w:r>
+      <w:r>
+        <w:rPr>
+          <w:i/>
+        </w:rPr>
+        <w:t xml:space="preserve"> on p. XX. I very much like the idea of using Figure 1 to guide the reader through the thought-process and have now added the paragraph</w:t>
+      </w:r>
+      <w:r>
+        <w:rPr>
+          <w:i/>
+        </w:rPr>
+        <w:t>s</w:t>
+      </w:r>
+      <w:r>
+        <w:rPr>
+          <w:i/>
+        </w:rPr>
+        <w:t xml:space="preserve"> below</w:t>
+      </w:r>
+      <w:r>
+        <w:rPr>
+          <w:i/>
+        </w:rPr>
+        <w:t xml:space="preserve"> and extended Figure 1 with an additional panel</w:t>
+      </w:r>
+      <w:r>
+        <w:rPr>
+          <w:i/>
+        </w:rPr>
+        <w:t>:</w:t>
+      </w:r>
+    </w:p>
+    <w:p>
+      <w:pPr>
+        <w:pStyle w:val="PlainText"/>
+        <w:rPr>
+          <w:i/>
+        </w:rPr>
+      </w:pPr>
+    </w:p>
+    <w:p>
+      <w:pPr>
+        <w:pStyle w:val="PlainText"/>
+        <w:rPr>
+          <w:i/>
+        </w:rPr>
+      </w:pPr>
+      <w:r>
+        <w:rPr>
+          <w:i/>
+        </w:rPr>
+        <w:t>### ADDITION START###</w:t>
+      </w:r>
+    </w:p>
+    <w:p>
+      <w:pPr>
+        <w:pStyle w:val="PlainText"/>
+        <w:ind w:left="567" w:right="855" w:firstLine="567"/>
+        <w:rPr>
+          <w:i/>
+        </w:rPr>
+      </w:pPr>
+      <w:r>
+        <w:rPr>
+          <w:i/>
+        </w:rPr>
+        <w:t xml:space="preserve">The two panels in Figure 1 describe the selection </w:t>
+      </w:r>
+      <w:r>
+        <w:rPr>
+          <w:i/>
+        </w:rPr>
+        <w:t>of p-values</w:t>
+      </w:r>
+      <w:r>
+        <w:rPr>
+          <w:i/>
+        </w:rPr>
+        <w:t xml:space="preserve"> in the original and current paper. </w:t>
+      </w:r>
+      <w:r>
+        <w:rPr>
+          <w:i/>
+        </w:rPr>
+        <w:t>The top panel shows the selection made by Head et al.</w:t>
+      </w:r>
+      <w:r>
+        <w:rPr>
+          <w:i/>
+        </w:rPr>
+        <w:t xml:space="preserve"> (i.e., .04 &lt; p &lt; .05)</w:t>
+      </w:r>
+      <w:r>
+        <w:rPr>
+          <w:i/>
+        </w:rPr>
+        <w:t xml:space="preserve">, where the right </w:t>
+      </w:r>
+      <w:r>
+        <w:rPr>
+          <w:i/>
+        </w:rPr>
+        <w:t xml:space="preserve">bin </w:t>
+      </w:r>
+      <w:r>
+        <w:rPr>
+          <w:i/>
+        </w:rPr>
+        <w:t xml:space="preserve">shows a slightly higher p-value distribution than the left </w:t>
+      </w:r>
+      <w:r>
+        <w:rPr>
+          <w:i/>
+        </w:rPr>
+        <w:t>bin</w:t>
+      </w:r>
+      <w:r>
+        <w:rPr>
+          <w:i/>
+        </w:rPr>
+        <w:t xml:space="preserve">. This is what Head et al. </w:t>
+      </w:r>
+      <w:r>
+        <w:rPr>
+          <w:i/>
+        </w:rPr>
+        <w:t xml:space="preserve">found </w:t>
+      </w:r>
+      <w:r>
+        <w:rPr>
+          <w:i/>
+        </w:rPr>
+        <w:t xml:space="preserve">as </w:t>
+      </w:r>
+      <w:r>
+        <w:rPr>
+          <w:i/>
+        </w:rPr>
+        <w:t xml:space="preserve">evidence for </w:t>
+      </w:r>
+      <w:r>
+        <w:rPr>
+          <w:i/>
+        </w:rPr>
+        <w:t xml:space="preserve">p-hacking. However, if we </w:t>
+      </w:r>
+      <w:r>
+        <w:rPr>
+          <w:i/>
+        </w:rPr>
+        <w:t xml:space="preserve">expand the range </w:t>
+      </w:r>
+      <w:r>
+        <w:rPr>
+          <w:i/>
+        </w:rPr>
+        <w:t xml:space="preserve">and look at the entire distribution, we see that this is </w:t>
+      </w:r>
+      <w:r>
+        <w:rPr>
+          <w:i/>
+        </w:rPr>
+        <w:t xml:space="preserve">an unrepresentative </w:t>
+      </w:r>
+      <w:r>
+        <w:rPr>
+          <w:i/>
+        </w:rPr>
+        <w:t>part</w:t>
+      </w:r>
+      <w:r>
+        <w:rPr>
+          <w:i/>
+        </w:rPr>
+        <w:t xml:space="preserve"> of the distribution</w:t>
+      </w:r>
+      <w:r>
+        <w:rPr>
+          <w:i/>
+        </w:rPr>
+        <w:t xml:space="preserve"> of significant p-values</w:t>
+      </w:r>
+      <w:r>
+        <w:rPr>
+          <w:i/>
         </w:rPr>
         <w:t>.</w:t>
       </w:r>
+    </w:p>
+    <w:p>
+      <w:pPr>
+        <w:pStyle w:val="PlainText"/>
+        <w:ind w:left="567" w:right="855" w:firstLine="567"/>
+        <w:rPr>
+          <w:i/>
+        </w:rPr>
+      </w:pPr>
+      <w:r>
+        <w:rPr>
+          <w:i/>
+        </w:rPr>
+        <w:t xml:space="preserve">The bottom panel in Figure 1 indicates there is a </w:t>
+      </w:r>
+      <w:r>
+        <w:rPr>
+          <w:i/>
+        </w:rPr>
+        <w:t xml:space="preserve">severe </w:t>
+      </w:r>
+      <w:r>
+        <w:rPr>
+          <w:i/>
+        </w:rPr>
+        <w:t>reporting tendency at the second decimal for p-values larger than .01. If no reporting tendencies exist</w:t>
+      </w:r>
+      <w:r>
+        <w:rPr>
+          <w:i/>
+        </w:rPr>
+        <w:t>ed</w:t>
+      </w:r>
+      <w:r>
+        <w:rPr>
+          <w:i/>
+        </w:rPr>
+        <w:t xml:space="preserve">, the distribution would </w:t>
+      </w:r>
+      <w:r>
+        <w:rPr>
+          <w:i/>
+        </w:rPr>
+        <w:t xml:space="preserve">show </w:t>
+      </w:r>
+      <w:r>
+        <w:rPr>
+          <w:i/>
+        </w:rPr>
+        <w:t xml:space="preserve">a </w:t>
+      </w:r>
+      <w:r>
+        <w:rPr>
+          <w:i/>
+        </w:rPr>
+        <w:t xml:space="preserve">reasonably </w:t>
+      </w:r>
+      <w:r>
+        <w:rPr>
+          <w:i/>
+        </w:rPr>
+        <w:t xml:space="preserve">smooth </w:t>
+      </w:r>
+      <w:r>
+        <w:rPr>
+          <w:i/>
+        </w:rPr>
+        <w:t>distribution</w:t>
+      </w:r>
+      <w:r>
+        <w:rPr>
+          <w:i/>
+        </w:rPr>
+        <w:t xml:space="preserve">. However, </w:t>
+      </w:r>
+      <w:r>
+        <w:rPr>
+          <w:i/>
+        </w:rPr>
+        <w:t>the dep</w:t>
+      </w:r>
+      <w:r>
+        <w:rPr>
+          <w:i/>
+        </w:rPr>
+        <w:t>icted distribution violates this</w:t>
+      </w:r>
+      <w:r>
+        <w:rPr>
+          <w:i/>
+        </w:rPr>
+        <w:t xml:space="preserve">. </w:t>
+      </w:r>
+      <w:r>
+        <w:rPr>
+          <w:i/>
+        </w:rPr>
+        <w:t>P</w:t>
+      </w:r>
+      <w:r>
+        <w:rPr>
+          <w:i/>
+        </w:rPr>
+        <w:t xml:space="preserve">-value frequencies drastically increase at each second decimal place. </w:t>
+      </w:r>
+      <w:r>
+        <w:rPr>
+          <w:i/>
+        </w:rPr>
+        <w:t>A p</w:t>
+      </w:r>
+      <w:r>
+        <w:rPr>
+          <w:i/>
+        </w:rPr>
+        <w:t xml:space="preserve">ost-hoc explanation for this </w:t>
+      </w:r>
+      <w:r>
+        <w:rPr>
+          <w:i/>
+        </w:rPr>
+        <w:t xml:space="preserve">is that </w:t>
+      </w:r>
+      <w:r>
+        <w:rPr>
+          <w:i/>
+        </w:rPr>
+        <w:t xml:space="preserve">three decimal reporting of p-values has only been prescribed since 2010 </w:t>
+      </w:r>
+      <w:r>
+        <w:rPr>
+          <w:i/>
+        </w:rPr>
+        <w:t>i</w:t>
+      </w:r>
+      <w:r>
+        <w:rPr>
+          <w:i/>
+        </w:rPr>
+        <w:t xml:space="preserve">n psychology </w:t>
+      </w:r>
+      <w:r>
+        <w:rPr>
+          <w:i/>
+        </w:rPr>
+        <w:t>(APA</w:t>
+      </w:r>
+      <w:r>
+        <w:rPr>
+          <w:i/>
+        </w:rPr>
+        <w:t>,</w:t>
+      </w:r>
+      <w:r>
+        <w:rPr>
+          <w:i/>
+        </w:rPr>
+        <w:t xml:space="preserve"> 2010)</w:t>
+      </w:r>
+      <w:r>
+        <w:rPr>
+          <w:i/>
+        </w:rPr>
+        <w:t>, where it previously prescribed two decimal reporting (APA, 1983)</w:t>
+      </w:r>
+      <w:r>
+        <w:rPr>
+          <w:i/>
+        </w:rPr>
+        <w:t>.</w:t>
+      </w:r>
+      <w:r>
+        <w:rPr>
+          <w:i/>
+        </w:rPr>
+        <w:t xml:space="preserve"> Because reporting has occurred at the second decimal place for a long time and can be seen to have a substantial effect on the distribution, I think it is important to take this into account in the bin selection.</w:t>
+      </w:r>
+    </w:p>
+    <w:p>
+      <w:pPr>
+        <w:pStyle w:val="PlainText"/>
+        <w:ind w:left="567" w:right="855" w:firstLine="567"/>
+        <w:rPr>
+          <w:i/>
+        </w:rPr>
+      </w:pPr>
+      <w:r>
+        <w:rPr>
+          <w:i/>
+        </w:rPr>
+        <w:t xml:space="preserve">Head et al. selected the </w:t>
+      </w:r>
+      <w:r>
+        <w:rPr>
+          <w:i/>
+        </w:rPr>
+        <w:t xml:space="preserve">bins as indicated in the top panel in Figure 1, removing the second decimal. For their tests of p-hacking, they compared the bin frequency of .04 &lt; p &lt; .045 versus the bin frequency of .045 &lt; p &lt; .05. </w:t>
+      </w:r>
+      <w:r>
+        <w:rPr>
+          <w:i/>
+        </w:rPr>
+        <w:t>T</w:t>
+      </w:r>
+      <w:r>
+        <w:rPr>
+          <w:i/>
+        </w:rPr>
+        <w:t>he original authors “suspect that many authors do not regard p=.05 as significant” (Head, 2015)</w:t>
+      </w:r>
+      <w:r>
+        <w:rPr>
+          <w:i/>
+        </w:rPr>
+        <w:t>, which is why they</w:t>
+      </w:r>
       <w:r>
         <w:rPr>
           <w:i/>
         </w:rPr>
         <w:t xml:space="preserve"> </w:t>
       </w:r>
-    </w:p>
-    <w:p>
-      <w:pPr>
-        <w:pStyle w:val="PlainText"/>
-      </w:pPr>
-    </w:p>
-    <w:p>
-      <w:pPr>
-        <w:pStyle w:val="PlainText"/>
-      </w:pPr>
-    </w:p>
-    <w:p>
-      <w:pPr>
-        <w:pStyle w:val="PlainText"/>
-      </w:pPr>
-      <w:r>
-        <w:t xml:space="preserve">Reviewer #4: </w:t>
-      </w:r>
-    </w:p>
-    <w:p>
-      <w:pPr>
-        <w:pStyle w:val="PlainText"/>
-      </w:pPr>
-      <w:r>
-        <w:t>[]</w:t>
-      </w:r>
-    </w:p>
-    <w:p>
-      <w:pPr>
-        <w:pStyle w:val="PlainText"/>
-      </w:pPr>
-      <w:r>
-        <w:t xml:space="preserve">This submission points out a crucial flaw in the initial analysis from Head et al. However, the author should bring this issue out more clearly, by cutting irrelevant material and by emphasizing the main point. For instance, the crucial issue is that p-values suffer from "a reporting tendency at the second decimal place." At this stage the reader needs to be taken through Figure 1, and be told exactly why the bin closest to .05 is not representable. If the reader digests only the text, the main point can hardly be understood. </w:t>
-      </w:r>
-    </w:p>
-    <w:p>
-      <w:pPr>
-        <w:pStyle w:val="PlainText"/>
-      </w:pPr>
-    </w:p>
-    <w:p>
-      <w:pPr>
-        <w:pStyle w:val="PlainText"/>
-      </w:pPr>
-      <w:r>
-        <w:t>[]</w:t>
-      </w:r>
-    </w:p>
-    <w:p>
-      <w:pPr>
-        <w:pStyle w:val="PlainText"/>
-      </w:pPr>
-      <w:r>
-        <w:t xml:space="preserve">Before we get to the crucial flaw, the author confuses the readership by including largely irrelevant sections on "data analytic choices" </w:t>
-      </w:r>
-    </w:p>
-    <w:p>
-      <w:pPr>
-        <w:pStyle w:val="PlainText"/>
-      </w:pPr>
+      <w:r>
+        <w:rPr>
+          <w:i/>
+        </w:rPr>
+        <w:t xml:space="preserve">eliminate the second decimal from their analyses by using the </w:t>
+      </w:r>
+      <w:r>
+        <w:rPr>
+          <w:i/>
+        </w:rPr>
+        <w:t>selection criterion &lt; .05. Previous investigation of p-values reported as exactly .05 revealed that 94.3% of 236 cases interpret this as statistically significant (</w:t>
+      </w:r>
+      <w:proofErr w:type="spellStart"/>
+      <w:r>
+        <w:rPr>
+          <w:i/>
+        </w:rPr>
+        <w:t>Nuijten</w:t>
+      </w:r>
+      <w:proofErr w:type="spellEnd"/>
+      <w:r>
+        <w:rPr>
+          <w:i/>
+        </w:rPr>
+        <w:t>,</w:t>
+      </w:r>
+      <w:r>
+        <w:rPr>
+          <w:i/>
+        </w:rPr>
+        <w:t xml:space="preserve"> 2015). </w:t>
+      </w:r>
+    </w:p>
+    <w:p>
+      <w:pPr>
+        <w:pStyle w:val="PlainText"/>
+        <w:ind w:left="567" w:right="855" w:firstLine="567"/>
+        <w:rPr>
+          <w:i/>
+        </w:rPr>
+      </w:pPr>
+      <w:r>
+        <w:rPr>
+          <w:i/>
+        </w:rPr>
+        <w:t xml:space="preserve">This </w:t>
+      </w:r>
+      <w:r>
+        <w:rPr>
+          <w:i/>
+        </w:rPr>
+        <w:t xml:space="preserve">contradicts the premise </w:t>
+      </w:r>
+      <w:r>
+        <w:rPr>
+          <w:i/>
+        </w:rPr>
+        <w:t xml:space="preserve">that most researchers do not interpret p=.05 as significant, which </w:t>
+      </w:r>
+      <w:r>
+        <w:rPr>
+          <w:i/>
+        </w:rPr>
+        <w:t xml:space="preserve">removes the reason for eliminating the second decimal. </w:t>
+      </w:r>
+      <w:r>
+        <w:rPr>
+          <w:i/>
+        </w:rPr>
+        <w:t xml:space="preserve">This is </w:t>
+      </w:r>
+      <w:r>
+        <w:rPr>
+          <w:i/>
+        </w:rPr>
+        <w:t xml:space="preserve">why I argue that the selection </w:t>
+      </w:r>
+      <w:r>
+        <w:rPr>
+          <w:i/>
+        </w:rPr>
+        <w:t xml:space="preserve">criterion </w:t>
+      </w:r>
+      <w:r>
+        <w:rPr>
+          <w:i/>
+        </w:rPr>
+        <w:t xml:space="preserve">should be p≤.05 and not p&lt;.05 and should look only at bins just below the second decimal. More specifically, because of reporting tendencies the analyses need to compare the frequencies of below .04 and .05 (e.g., .03875 - .04 versus .04875 - .05 for </w:t>
+      </w:r>
+      <w:proofErr w:type="spellStart"/>
+      <w:r>
+        <w:rPr>
+          <w:i/>
+        </w:rPr>
+        <w:t>binwidth</w:t>
+      </w:r>
+      <w:proofErr w:type="spellEnd"/>
+      <w:r>
+        <w:rPr>
+          <w:i/>
+        </w:rPr>
+        <w:t xml:space="preserve"> .00125). This corresponds to the two bins shown in the bottom panel of Figure 1 at .04 and .05.</w:t>
+      </w:r>
+    </w:p>
+    <w:p>
+      <w:pPr>
+        <w:pStyle w:val="PlainText"/>
+        <w:rPr>
+          <w:i/>
+        </w:rPr>
+      </w:pPr>
+      <w:r>
+        <w:rPr>
+          <w:i/>
+        </w:rPr>
+        <w:t xml:space="preserve">### ADDITION </w:t>
+      </w:r>
+      <w:r>
+        <w:rPr>
+          <w:i/>
+        </w:rPr>
+        <w:t>END</w:t>
+      </w:r>
+      <w:r>
+        <w:rPr>
+          <w:i/>
+        </w:rPr>
+        <w:t>###</w:t>
+      </w:r>
+    </w:p>
+    <w:p>
+      <w:pPr>
+        <w:pStyle w:val="PlainText"/>
+        <w:ind w:left="567" w:right="855" w:firstLine="567"/>
+        <w:rPr>
+          <w:i/>
+        </w:rPr>
+      </w:pPr>
+    </w:p>
+    <w:p>
+      <w:pPr>
+        <w:pStyle w:val="PlainText"/>
+        <w:rPr>
+          <w:i/>
+        </w:rPr>
+      </w:pPr>
+    </w:p>
+    <w:p>
+      <w:pPr>
+        <w:pStyle w:val="PlainText"/>
+        <w:rPr>
+          <w:i/>
+        </w:rPr>
+      </w:pPr>
+      <w:r>
+        <w:rPr>
+          <w:i/>
+        </w:rPr>
+        <w:t>***</w:t>
+      </w:r>
+    </w:p>
+    <w:p>
+      <w:pPr>
+        <w:pStyle w:val="PlainText"/>
+      </w:pPr>
+    </w:p>
+    <w:p>
+      <w:pPr>
+        <w:pStyle w:val="PlainText"/>
+      </w:pPr>
+      <w:r>
+        <w:t>[</w:t>
+      </w:r>
+      <w:r>
+        <w:t>Reviewer remark #2</w:t>
+      </w:r>
+      <w:r>
+        <w:t>]</w:t>
+      </w:r>
+    </w:p>
+    <w:p>
+      <w:pPr>
+        <w:pStyle w:val="PlainText"/>
+      </w:pPr>
+      <w:r>
+        <w:t>So I completely agree that the reporting tendencies confound the analysis of Head et al. in a major way. We then move on to an alternative analysis. The alternative analysis focuses on bins near</w:t>
+      </w:r>
+    </w:p>
+    <w:p>
+      <w:pPr>
+        <w:pStyle w:val="PlainText"/>
+      </w:pPr>
+      <w:r>
+        <w:t xml:space="preserve">.05 </w:t>
+      </w:r>
       <w:proofErr w:type="gramStart"/>
       <w:r>
+        <w:t>versus</w:t>
+      </w:r>
+      <w:proofErr w:type="gramEnd"/>
+      <w:r>
+        <w:t xml:space="preserve"> .04. I am largely OK with that, even though, in the presence of a true effect and without any p-hacking, values near .04 should be more frequent than those near .05 (should this be acknowledged or corrected for?). The author than goes on and states "the </w:t>
+      </w:r>
+      <w:proofErr w:type="spellStart"/>
+      <w:r>
+        <w:t>binwidth</w:t>
+      </w:r>
+      <w:proofErr w:type="spellEnd"/>
+      <w:r>
+        <w:t xml:space="preserve"> is adjusted from .005 to .00125 for more precision and comparability with previous research". At this point, every reader will wonder – "oh, that's weird, I wonder what result the original </w:t>
+      </w:r>
+      <w:proofErr w:type="spellStart"/>
+      <w:r>
+        <w:t>binwidth</w:t>
+      </w:r>
+      <w:proofErr w:type="spellEnd"/>
+      <w:r>
+        <w:t xml:space="preserve"> would give?" In my opinion, the results need to </w:t>
+      </w:r>
+      <w:r>
+        <w:lastRenderedPageBreak/>
+        <w:t xml:space="preserve">be reported across a range of </w:t>
+      </w:r>
+      <w:proofErr w:type="spellStart"/>
+      <w:r>
+        <w:t>binwidths</w:t>
+      </w:r>
+      <w:proofErr w:type="spellEnd"/>
+      <w:r>
+        <w:t xml:space="preserve">. Any single choice will lead to discussion and hide useful information. For instance, Head et al. might well argue that narrowing down the interval has </w:t>
+      </w:r>
+      <w:proofErr w:type="spellStart"/>
+      <w:r>
+        <w:t>lead</w:t>
+      </w:r>
+      <w:proofErr w:type="spellEnd"/>
+      <w:r>
+        <w:t xml:space="preserve"> to a decrease in power (which seems an unlikely interpretation given the data, but still). </w:t>
+      </w:r>
+    </w:p>
+    <w:p>
+      <w:pPr>
+        <w:pStyle w:val="PlainText"/>
+      </w:pPr>
+      <w:r>
+        <w:t>***</w:t>
+      </w:r>
+    </w:p>
+    <w:p>
+      <w:pPr>
+        <w:pStyle w:val="PlainText"/>
+        <w:rPr>
+          <w:i/>
+        </w:rPr>
+      </w:pPr>
+      <w:r>
+        <w:rPr>
+          <w:i/>
+        </w:rPr>
+        <w:t>[Response to remark #2]</w:t>
+      </w:r>
+    </w:p>
+    <w:p>
+      <w:pPr>
+        <w:pStyle w:val="PlainText"/>
+        <w:rPr>
+          <w:i/>
+        </w:rPr>
+      </w:pPr>
+      <w:r>
+        <w:rPr>
+          <w:i/>
+        </w:rPr>
+        <w:t xml:space="preserve">I agree with the reviewer that sensitivity analyses are a welcome addition and have now added these in the paper in Table X. Reviewer #4 makes a similar note as reviewer #1 on how the p-value distribution, in case of a true effect and no data-peeking, </w:t>
+      </w:r>
+      <w:r>
+        <w:rPr>
+          <w:i/>
+        </w:rPr>
+        <w:t xml:space="preserve">would show more .04s </w:t>
+      </w:r>
+      <w:proofErr w:type="spellStart"/>
+      <w:r>
+        <w:rPr>
+          <w:i/>
+        </w:rPr>
+        <w:t>than</w:t>
+      </w:r>
+      <w:proofErr w:type="spellEnd"/>
+      <w:r>
+        <w:rPr>
+          <w:i/>
+        </w:rPr>
+        <w:t xml:space="preserve"> .05</w:t>
+      </w:r>
+      <w:r>
+        <w:rPr>
+          <w:i/>
+        </w:rPr>
+        <w:t>s. I fully agree and refer to my addition made in response to reviewer #1 remark #1</w:t>
+      </w:r>
+      <w:r>
+        <w:rPr>
+          <w:i/>
+        </w:rPr>
+        <w:t xml:space="preserve"> as a reply to this remark</w:t>
+      </w:r>
+      <w:r>
+        <w:rPr>
+          <w:i/>
+        </w:rPr>
+        <w:t>.</w:t>
+      </w:r>
+    </w:p>
+    <w:p>
+      <w:pPr>
+        <w:pStyle w:val="PlainText"/>
+        <w:rPr>
+          <w:i/>
+        </w:rPr>
+      </w:pPr>
+      <w:r>
+        <w:rPr>
+          <w:i/>
+        </w:rPr>
+        <w:t>***</w:t>
+      </w:r>
+    </w:p>
+    <w:p>
+      <w:pPr>
+        <w:pStyle w:val="PlainText"/>
+      </w:pPr>
+    </w:p>
+    <w:p>
+      <w:pPr>
+        <w:pStyle w:val="PlainText"/>
+      </w:pPr>
+      <w:r>
+        <w:t>[</w:t>
+      </w:r>
+      <w:r>
+        <w:t>Reviewer remark #3</w:t>
+      </w:r>
+      <w:r>
+        <w:t>]</w:t>
+      </w:r>
+    </w:p>
+    <w:p>
+      <w:pPr>
+        <w:pStyle w:val="PlainText"/>
+      </w:pPr>
+      <w:r>
+        <w:t xml:space="preserve">Let's move to the results of the re-analysis. First, it is highly confusing to denote the proportion by P, and test for significance using p. The notation should be changed. Second, I recommend a one-sided Bayesian proportion test in order to quantify evidence against the null. </w:t>
+      </w:r>
+    </w:p>
+    <w:p>
+      <w:pPr>
+        <w:pStyle w:val="PlainText"/>
+        <w:rPr>
+          <w:i/>
+        </w:rPr>
+      </w:pPr>
+      <w:r>
+        <w:rPr>
+          <w:i/>
+        </w:rPr>
+        <w:t>***</w:t>
+      </w:r>
+    </w:p>
+    <w:p>
+      <w:pPr>
+        <w:pStyle w:val="PlainText"/>
+        <w:rPr>
+          <w:i/>
+        </w:rPr>
+      </w:pPr>
+      <w:r>
+        <w:rPr>
+          <w:i/>
+        </w:rPr>
+        <w:t>[Response</w:t>
+      </w:r>
+      <w:r>
+        <w:rPr>
+          <w:i/>
+        </w:rPr>
+        <w:t xml:space="preserve"> to remark #3</w:t>
+      </w:r>
+      <w:r>
+        <w:rPr>
+          <w:i/>
+        </w:rPr>
+        <w:t>]</w:t>
+      </w:r>
+    </w:p>
+    <w:p>
+      <w:pPr>
+        <w:pStyle w:val="PlainText"/>
+        <w:rPr>
+          <w:i/>
+        </w:rPr>
+      </w:pPr>
+      <w:r>
+        <w:rPr>
+          <w:i/>
+        </w:rPr>
+        <w:t>Upon the reviewer’s remark, I agree that the notation is confusing. I altered the “P” to “</w:t>
+      </w:r>
+      <w:r>
+        <w:rPr>
+          <w:i/>
+        </w:rPr>
+        <w:t>Pr.</w:t>
+      </w:r>
+      <w:r>
+        <w:rPr>
+          <w:i/>
+        </w:rPr>
+        <w:t>” for clarity. I very much welcome the suggestion for the Bayesian proportion test, and have incorporated these analyses alongside the frequentist proportion test to appeal to both audiences.</w:t>
+      </w:r>
+      <w:r>
+        <w:rPr>
+          <w:i/>
+        </w:rPr>
+        <w:t xml:space="preserve"> I have also added a section on how to interpret the Bayes Factor: </w:t>
+      </w:r>
+    </w:p>
+    <w:p>
+      <w:pPr>
+        <w:pStyle w:val="PlainText"/>
+        <w:rPr>
+          <w:i/>
+        </w:rPr>
+      </w:pPr>
+    </w:p>
+    <w:p>
+      <w:pPr>
+        <w:pStyle w:val="PlainText"/>
+        <w:rPr>
+          <w:i/>
+        </w:rPr>
+      </w:pPr>
+      <w:r>
+        <w:rPr>
+          <w:i/>
+        </w:rPr>
+        <w:t xml:space="preserve">### ADDITION </w:t>
+      </w:r>
+      <w:r>
+        <w:rPr>
+          <w:i/>
+        </w:rPr>
+        <w:t>START</w:t>
+      </w:r>
+      <w:r>
+        <w:rPr>
+          <w:i/>
+        </w:rPr>
+        <w:t>###</w:t>
+      </w:r>
+    </w:p>
+    <w:p>
+      <w:pPr>
+        <w:pStyle w:val="PlainText"/>
+        <w:ind w:left="567" w:right="855"/>
+        <w:rPr>
+          <w:i/>
+        </w:rPr>
+      </w:pPr>
+      <w:r>
+        <w:rPr>
+          <w:i/>
+        </w:rPr>
+        <w:t>B</w:t>
+      </w:r>
+      <w:r>
+        <w:rPr>
+          <w:i/>
+        </w:rPr>
+        <w:t xml:space="preserve">inomial </w:t>
+      </w:r>
+      <w:r>
+        <w:rPr>
+          <w:i/>
+        </w:rPr>
+        <w:t xml:space="preserve">proportion </w:t>
+      </w:r>
+      <w:r>
+        <w:rPr>
+          <w:i/>
+        </w:rPr>
+        <w:t>test</w:t>
+      </w:r>
+      <w:r>
+        <w:rPr>
+          <w:i/>
+        </w:rPr>
+        <w:t>s</w:t>
+      </w:r>
+      <w:r>
+        <w:rPr>
+          <w:i/>
+        </w:rPr>
+        <w:t xml:space="preserve"> were </w:t>
+      </w:r>
+      <w:r>
+        <w:rPr>
+          <w:i/>
+        </w:rPr>
+        <w:t xml:space="preserve">conducted </w:t>
+      </w:r>
+      <w:r>
+        <w:rPr>
+          <w:i/>
+        </w:rPr>
+        <w:t xml:space="preserve">in </w:t>
+      </w:r>
+      <w:r>
+        <w:rPr>
+          <w:i/>
+        </w:rPr>
+        <w:t xml:space="preserve">both </w:t>
+      </w:r>
+      <w:r>
+        <w:rPr>
+          <w:i/>
+        </w:rPr>
+        <w:t xml:space="preserve">frequentist and Bayesian </w:t>
+      </w:r>
+      <w:r>
+        <w:rPr>
+          <w:i/>
+        </w:rPr>
+        <w:t>framework</w:t>
+      </w:r>
+      <w:r>
+        <w:rPr>
+          <w:i/>
+        </w:rPr>
+        <w:t>s</w:t>
+      </w:r>
+      <w:r>
+        <w:rPr>
+          <w:i/>
+        </w:rPr>
+        <w:t xml:space="preserve">. </w:t>
+      </w:r>
+      <w:r>
+        <w:rPr>
+          <w:i/>
+        </w:rPr>
+        <w:t>The frequentist p-</w:t>
+      </w:r>
+      <w:r>
+        <w:rPr>
+          <w:i/>
+        </w:rPr>
+        <w:t>value</w:t>
+      </w:r>
+      <w:r>
+        <w:rPr>
+          <w:i/>
+        </w:rPr>
+        <w:t xml:space="preserve"> gives the probability of the data if the null hypothesis is true, but does not quantify the probability of the null and alternative hypotheses. A </w:t>
+      </w:r>
+      <w:r>
+        <w:rPr>
+          <w:i/>
+        </w:rPr>
+        <w:t>Bayes Factor</w:t>
+      </w:r>
+      <w:r>
+        <w:rPr>
+          <w:i/>
+        </w:rPr>
+        <w:t xml:space="preserve"> </w:t>
+      </w:r>
+      <w:r>
+        <w:rPr>
+          <w:i/>
+        </w:rPr>
+        <w:t xml:space="preserve">(BF) </w:t>
+      </w:r>
+      <w:r>
+        <w:rPr>
+          <w:i/>
+        </w:rPr>
+        <w:t xml:space="preserve">quantifies these latter probabilities in an </w:t>
+      </w:r>
+      <w:r>
+        <w:rPr>
+          <w:i/>
+        </w:rPr>
+        <w:t>odds ratio</w:t>
+      </w:r>
+      <w:r>
+        <w:rPr>
+          <w:i/>
+        </w:rPr>
+        <w:t>, either as BF</w:t>
+      </w:r>
+      <w:r>
+        <w:rPr>
+          <w:i/>
+          <w:vertAlign w:val="subscript"/>
+        </w:rPr>
+        <w:t>10</w:t>
+      </w:r>
+      <w:r>
+        <w:rPr>
+          <w:i/>
+        </w:rPr>
+        <w:t xml:space="preserve">, </w:t>
+      </w:r>
+      <w:r>
+        <w:rPr>
+          <w:i/>
+        </w:rPr>
+        <w:t>the alternative hypothesis versus the null hypothesis</w:t>
+      </w:r>
+      <w:r>
+        <w:rPr>
+          <w:i/>
+        </w:rPr>
+        <w:t xml:space="preserve">, </w:t>
+      </w:r>
+      <w:r>
+        <w:rPr>
+          <w:i/>
+        </w:rPr>
+        <w:t xml:space="preserve">or </w:t>
+      </w:r>
+      <w:r>
+        <w:rPr>
+          <w:i/>
+        </w:rPr>
+        <w:t>vice versa, BF</w:t>
+      </w:r>
+      <w:r>
+        <w:rPr>
+          <w:i/>
+          <w:vertAlign w:val="subscript"/>
+        </w:rPr>
+        <w:t>01</w:t>
+      </w:r>
+      <w:r>
+        <w:rPr>
+          <w:i/>
+        </w:rPr>
+        <w:t xml:space="preserve">. </w:t>
+      </w:r>
+      <w:r>
+        <w:rPr>
+          <w:i/>
+        </w:rPr>
+        <w:t>A BF of 1 indicates that both hypotheses are equally</w:t>
+      </w:r>
+      <w:r>
+        <w:rPr>
+          <w:i/>
+        </w:rPr>
+        <w:t xml:space="preserve"> probable</w:t>
+      </w:r>
+      <w:r>
+        <w:rPr>
+          <w:i/>
+        </w:rPr>
+        <w:t xml:space="preserve">, given the data. </w:t>
+      </w:r>
+      <w:r>
+        <w:rPr>
+          <w:i/>
+        </w:rPr>
+        <w:t xml:space="preserve">In this specific instance, </w:t>
+      </w:r>
+      <w:r>
+        <w:rPr>
+          <w:i/>
+        </w:rPr>
+        <w:t>BF</w:t>
+      </w:r>
+      <w:r>
+        <w:rPr>
+          <w:i/>
+          <w:vertAlign w:val="subscript"/>
+        </w:rPr>
+        <w:t>10</w:t>
+      </w:r>
+      <w:r>
+        <w:rPr>
+          <w:i/>
+        </w:rPr>
+        <w:t xml:space="preserve"> </w:t>
+      </w:r>
+      <w:r>
+        <w:rPr>
+          <w:i/>
+        </w:rPr>
+        <w:t xml:space="preserve">is computed </w:t>
+      </w:r>
+      <w:r>
+        <w:rPr>
+          <w:i/>
+        </w:rPr>
         <w:t>and</w:t>
       </w:r>
+      <w:r>
+        <w:rPr>
+          <w:i/>
+        </w:rPr>
+        <w:t xml:space="preserve"> value</w:t>
+      </w:r>
+      <w:r>
+        <w:rPr>
+          <w:i/>
+        </w:rPr>
+        <w:t>s</w:t>
+      </w:r>
+      <w:r>
+        <w:rPr>
+          <w:i/>
+        </w:rPr>
+        <w:t xml:space="preserve"> &gt; 1 can be interpreted, for our purposes, as: the data are more likely under p-hacking than under no p-hacking</w:t>
+      </w:r>
+      <w:r>
+        <w:rPr>
+          <w:i/>
+        </w:rPr>
+        <w:t>.</w:t>
+      </w:r>
+      <w:r>
+        <w:rPr>
+          <w:i/>
+        </w:rPr>
+        <w:t xml:space="preserve"> </w:t>
+      </w:r>
+      <w:r>
+        <w:rPr>
+          <w:i/>
+        </w:rPr>
+        <w:t>BF</w:t>
+      </w:r>
+      <w:r>
+        <w:rPr>
+          <w:i/>
+          <w:vertAlign w:val="subscript"/>
+        </w:rPr>
+        <w:t xml:space="preserve">10 </w:t>
+      </w:r>
+      <w:r>
+        <w:rPr>
+          <w:i/>
+        </w:rPr>
+        <w:t>value</w:t>
+      </w:r>
+      <w:r>
+        <w:rPr>
+          <w:i/>
+        </w:rPr>
+        <w:t>s</w:t>
+      </w:r>
+      <w:r>
+        <w:rPr>
+          <w:i/>
+        </w:rPr>
+        <w:t xml:space="preserve"> &lt; 1 indicate that the data </w:t>
+      </w:r>
+      <w:r>
+        <w:rPr>
+          <w:i/>
+        </w:rPr>
+        <w:t>are</w:t>
+      </w:r>
+      <w:r>
+        <w:rPr>
+          <w:i/>
+        </w:rPr>
+        <w:t xml:space="preserve"> more likely under no</w:t>
+      </w:r>
+      <w:r>
+        <w:rPr>
+          <w:i/>
+        </w:rPr>
+        <w:t xml:space="preserve"> p-hacking than under p-hacking. The further removed from 1, the more evidence in the direction of either one hypothesis.</w:t>
+      </w:r>
+    </w:p>
+    <w:p>
+      <w:pPr>
+        <w:pStyle w:val="PlainText"/>
+        <w:rPr>
+          <w:i/>
+        </w:rPr>
+      </w:pPr>
+      <w:r>
+        <w:rPr>
+          <w:i/>
+        </w:rPr>
+        <w:t xml:space="preserve">### ADDITION </w:t>
+      </w:r>
+      <w:r>
+        <w:rPr>
+          <w:i/>
+        </w:rPr>
+        <w:t>END</w:t>
+      </w:r>
+      <w:r>
+        <w:rPr>
+          <w:i/>
+        </w:rPr>
+        <w:t>###</w:t>
+      </w:r>
+    </w:p>
+    <w:p>
+      <w:pPr>
+        <w:pStyle w:val="PlainText"/>
+        <w:ind w:left="567" w:right="855"/>
+        <w:rPr>
+          <w:i/>
+        </w:rPr>
+      </w:pPr>
+    </w:p>
+    <w:p>
+      <w:pPr>
+        <w:pStyle w:val="PlainText"/>
+      </w:pPr>
+      <w:r>
+        <w:t>***</w:t>
+      </w:r>
+    </w:p>
+    <w:p>
+      <w:pPr>
+        <w:pStyle w:val="PlainText"/>
+      </w:pPr>
+    </w:p>
+    <w:p>
+      <w:pPr>
+        <w:pStyle w:val="PlainText"/>
+      </w:pPr>
+      <w:r>
+        <w:t>[</w:t>
+      </w:r>
+      <w:r>
+        <w:t>Reviewer remark #4]</w:t>
+      </w:r>
+    </w:p>
+    <w:p>
+      <w:pPr>
+        <w:pStyle w:val="PlainText"/>
+      </w:pPr>
+      <w:r>
+        <w:t xml:space="preserve">So, my major commendations are: </w:t>
+      </w:r>
+    </w:p>
+    <w:p>
+      <w:pPr>
+        <w:pStyle w:val="PlainText"/>
+      </w:pPr>
+    </w:p>
+    <w:p>
+      <w:pPr>
+        <w:pStyle w:val="PlainText"/>
+      </w:pPr>
+      <w:r>
+        <w:t xml:space="preserve">1. </w:t>
+      </w:r>
+      <w:proofErr w:type="gramStart"/>
+      <w:r>
+        <w:t>Cut</w:t>
+      </w:r>
       <w:proofErr w:type="gramEnd"/>
       <w:r>
-        <w:t xml:space="preserve"> "sensitivity analysis". These two sections should be summarized in a footnote: the bone of contention is the re-analysis acknowledging the reporting tendency. </w:t>
-      </w:r>
-    </w:p>
-    <w:p>
-      <w:pPr>
-        <w:pStyle w:val="PlainText"/>
-      </w:pPr>
-    </w:p>
-    <w:p>
-      <w:pPr>
-        <w:pStyle w:val="PlainText"/>
-      </w:pPr>
-      <w:r>
-        <w:t>[]</w:t>
-      </w:r>
-    </w:p>
-    <w:p>
-      <w:pPr>
-        <w:pStyle w:val="PlainText"/>
-      </w:pPr>
-      <w:r>
-        <w:t>So I completely agree that the reporting tendencies confound the analysis of Head et al. in a major way. We then move on to an alternative analysis. The alternative analysis focuses on bins near</w:t>
-      </w:r>
-    </w:p>
-    <w:p>
-      <w:pPr>
-        <w:pStyle w:val="PlainText"/>
-      </w:pPr>
-      <w:r>
-        <w:t xml:space="preserve">.05 </w:t>
-      </w:r>
-      <w:proofErr w:type="gramStart"/>
-      <w:r>
-        <w:t>versus</w:t>
-      </w:r>
-      <w:proofErr w:type="gramEnd"/>
-      <w:r>
-        <w:t xml:space="preserve"> .04. I am largely OK with that, even though, in the presence of a true effect and without any p-hacking, values near .04 should be more frequent than those near .05 (should this be acknowledged or corrected for?). The author than goes on and states "the </w:t>
+        <w:t xml:space="preserve"> the sections on "data analytic choices" and "sensitivity analysis"; </w:t>
+      </w:r>
+    </w:p>
+    <w:p>
+      <w:pPr>
+        <w:pStyle w:val="PlainText"/>
+      </w:pPr>
+    </w:p>
+    <w:p>
+      <w:pPr>
+        <w:pStyle w:val="PlainText"/>
+      </w:pPr>
+      <w:r>
+        <w:t xml:space="preserve">2. Point out the existence of the reporting-tendency more clearly, and explicitly discuss its ramifications using a concrete example. </w:t>
+      </w:r>
+    </w:p>
+    <w:p>
+      <w:pPr>
+        <w:pStyle w:val="PlainText"/>
+      </w:pPr>
+    </w:p>
+    <w:p>
+      <w:pPr>
+        <w:pStyle w:val="PlainText"/>
+      </w:pPr>
+      <w:r>
+        <w:t>3. In the re-analysis, conduct a sensitivity analysis across bin-widths</w:t>
+      </w:r>
+    </w:p>
+    <w:p>
+      <w:pPr>
+        <w:pStyle w:val="PlainText"/>
+      </w:pPr>
+      <w:r>
+        <w:t>***</w:t>
+      </w:r>
+    </w:p>
+    <w:p>
+      <w:pPr>
+        <w:pStyle w:val="PlainText"/>
+        <w:rPr>
+          <w:i/>
+        </w:rPr>
+      </w:pPr>
+      <w:r>
+        <w:rPr>
+          <w:i/>
+        </w:rPr>
+        <w:t>[Response to remark #4]</w:t>
+      </w:r>
+    </w:p>
+    <w:p>
+      <w:pPr>
+        <w:pStyle w:val="PlainText"/>
+        <w:rPr>
+          <w:i/>
+        </w:rPr>
+      </w:pPr>
+      <w:r>
+        <w:rPr>
+          <w:i/>
+        </w:rPr>
+        <w:lastRenderedPageBreak/>
+        <w:t>For point 1</w:t>
+      </w:r>
+      <w:r>
+        <w:rPr>
+          <w:i/>
+        </w:rPr>
+        <w:t xml:space="preserve"> and 2</w:t>
+      </w:r>
+      <w:r>
+        <w:rPr>
+          <w:i/>
+        </w:rPr>
+        <w:t>, see response to remark #1 (i.e., adjusted this</w:t>
+      </w:r>
+      <w:r>
+        <w:rPr>
+          <w:i/>
+        </w:rPr>
+        <w:t>; took up the concrete example as well</w:t>
+      </w:r>
+      <w:r>
+        <w:rPr>
+          <w:i/>
+        </w:rPr>
+        <w:t>); for point 3 see response to remark #2 (i.e., adjusted).</w:t>
+      </w:r>
+      <w:r>
+        <w:rPr>
+          <w:i/>
+        </w:rPr>
+        <w:t xml:space="preserve"> </w:t>
+      </w:r>
+      <w:r>
+        <w:rPr>
+          <w:i/>
+        </w:rPr>
+        <w:t xml:space="preserve"> </w:t>
+      </w:r>
+    </w:p>
+    <w:p>
+      <w:pPr>
+        <w:pStyle w:val="PlainText"/>
+      </w:pPr>
+      <w:r>
+        <w:t>***</w:t>
+      </w:r>
+    </w:p>
+    <w:p>
+      <w:pPr>
+        <w:pStyle w:val="PlainText"/>
+      </w:pPr>
+    </w:p>
+    <w:p>
+      <w:pPr>
+        <w:pStyle w:val="PlainText"/>
+      </w:pPr>
+      <w:r>
+        <w:t>[</w:t>
+      </w:r>
+      <w:r>
+        <w:t>Reviewer remark #5</w:t>
+      </w:r>
+      <w:r>
+        <w:t>]</w:t>
+      </w:r>
+    </w:p>
+    <w:p>
+      <w:pPr>
+        <w:pStyle w:val="PlainText"/>
+      </w:pPr>
+      <w:r>
+        <w:t xml:space="preserve">Finally, I also recommend that the author discuss, briefly, the consequences of this result. For instance, both the paper from Head and the current reply hinge on the fact that p-hacking expresses itself in left-skewed distributions of p-values. I don't think that this is necessarily true. Some forms of p-hacking (conducting multiple analyses and reporting the most significant one) will masquerade as a true effect. This realization challenges the conclusion from Head et al. </w:t>
+      </w:r>
+    </w:p>
+    <w:p>
+      <w:pPr>
+        <w:pStyle w:val="PlainText"/>
+      </w:pPr>
+      <w:r>
+        <w:t>***</w:t>
+      </w:r>
+    </w:p>
+    <w:p>
+      <w:pPr>
+        <w:pStyle w:val="PlainText"/>
+        <w:rPr>
+          <w:i/>
+        </w:rPr>
+      </w:pPr>
+      <w:r>
+        <w:rPr>
+          <w:i/>
+        </w:rPr>
+        <w:t>[Response to remark #5]</w:t>
+      </w:r>
+    </w:p>
+    <w:p>
+      <w:pPr>
+        <w:pStyle w:val="PlainText"/>
+        <w:rPr>
+          <w:i/>
+        </w:rPr>
+      </w:pPr>
+      <w:r>
+        <w:rPr>
+          <w:i/>
+        </w:rPr>
+        <w:t>I fully agree with the reviewer and have tried to incorporate this severe connotation. See also reviewer #1 response to remark #4, where the same point was raised.</w:t>
+      </w:r>
+    </w:p>
+    <w:p>
+      <w:pPr>
+        <w:pStyle w:val="PlainText"/>
+      </w:pPr>
+      <w:r>
+        <w:t>***</w:t>
+      </w:r>
+    </w:p>
+    <w:p>
+      <w:pPr>
+        <w:pStyle w:val="PlainText"/>
+      </w:pPr>
+    </w:p>
+    <w:p>
+      <w:pPr>
+        <w:pStyle w:val="PlainText"/>
+      </w:pPr>
+      <w:r>
+        <w:t>[</w:t>
+      </w:r>
+      <w:r>
+        <w:t>Reviewer remark #6</w:t>
+      </w:r>
+      <w:r>
+        <w:t>]</w:t>
+      </w:r>
+    </w:p>
+    <w:p>
+      <w:pPr>
+        <w:pStyle w:val="PlainText"/>
+      </w:pPr>
+      <w:r>
+        <w:t xml:space="preserve">Also, the author's main conclusion is inconsistent with self-reports of p-hacking (John et al., 2012). It is also inconsistent with the low replication rates that are now observed across the board. This challenges both the conclusions from Head et al. and the one from the current reply. These inconsistencies need to be addressed explicitly. </w:t>
+      </w:r>
+    </w:p>
+    <w:p>
+      <w:pPr>
+        <w:pStyle w:val="PlainText"/>
+      </w:pPr>
+      <w:r>
+        <w:t xml:space="preserve">From my perspective, this just shows that p-hacking is often indistinguishable from a real effect, making it impossible to detect by statistical means alone.  </w:t>
+      </w:r>
+    </w:p>
+    <w:p>
+      <w:pPr>
+        <w:pStyle w:val="PlainText"/>
+      </w:pPr>
+    </w:p>
+    <w:p>
+      <w:pPr>
+        <w:pStyle w:val="PlainText"/>
+      </w:pPr>
+      <w:r>
+        <w:t>Eric-Jan Wagenmakers</w:t>
+      </w:r>
+    </w:p>
+    <w:p>
+      <w:r>
+        <w:t>***</w:t>
+      </w:r>
+    </w:p>
+    <w:p>
+      <w:pPr>
+        <w:pStyle w:val="PlainText"/>
+        <w:rPr>
+          <w:i/>
+        </w:rPr>
+      </w:pPr>
+      <w:r>
+        <w:rPr>
+          <w:i/>
+        </w:rPr>
+        <w:t>[Response to remark #6]</w:t>
+      </w:r>
+    </w:p>
+    <w:p>
+      <w:pPr>
+        <w:tabs>
+          <w:tab w:val="left" w:pos="6413"/>
+        </w:tabs>
+        <w:rPr>
+          <w:i/>
+        </w:rPr>
+      </w:pPr>
+      <w:r>
+        <w:rPr>
+          <w:i/>
+        </w:rPr>
+        <w:t>I very much enjoy the link to the John et al. paper</w:t>
+      </w:r>
+      <w:r>
+        <w:rPr>
+          <w:i/>
+        </w:rPr>
+        <w:t xml:space="preserve"> and the low replication rates</w:t>
+      </w:r>
+      <w:r>
+        <w:rPr>
+          <w:i/>
+        </w:rPr>
+        <w:t>, but I disagree with the reviewer about it being inconsistent</w:t>
+      </w:r>
+      <w:r>
+        <w:rPr>
+          <w:i/>
+        </w:rPr>
+        <w:t xml:space="preserve"> because </w:t>
+      </w:r>
+      <w:r>
+        <w:rPr>
+          <w:i/>
+        </w:rPr>
+        <w:t>they are not mutually exclusive</w:t>
+      </w:r>
+      <w:r>
+        <w:rPr>
+          <w:i/>
+        </w:rPr>
+        <w:t xml:space="preserve">(e.g., </w:t>
+      </w:r>
+      <w:r>
+        <w:rPr>
+          <w:i/>
+        </w:rPr>
+        <w:t xml:space="preserve">low replication through </w:t>
+      </w:r>
+      <w:r>
+        <w:rPr>
+          <w:i/>
+        </w:rPr>
+        <w:t>systemic low power, admission rates pertain to whether researcher ever showed this behavior and not how often)</w:t>
+      </w:r>
+      <w:r>
+        <w:rPr>
+          <w:i/>
+        </w:rPr>
+        <w:t>.</w:t>
+      </w:r>
+      <w:r>
+        <w:rPr>
+          <w:i/>
+        </w:rPr>
+        <w:t xml:space="preserve"> I do however agree that it is important to point out and incorporate the following section in the MS.</w:t>
+      </w:r>
+    </w:p>
+    <w:p>
+      <w:pPr>
+        <w:pStyle w:val="PlainText"/>
+        <w:rPr>
+          <w:i/>
+        </w:rPr>
+      </w:pPr>
+      <w:r>
+        <w:rPr>
+          <w:i/>
+        </w:rPr>
+        <w:t>### ADDITION START###</w:t>
+      </w:r>
+    </w:p>
+    <w:p>
+      <w:pPr>
+        <w:pStyle w:val="PlainText"/>
+        <w:ind w:left="567" w:right="855" w:firstLine="567"/>
+        <w:rPr>
+          <w:i/>
+        </w:rPr>
+      </w:pPr>
+      <w:r>
+        <w:rPr>
+          <w:i/>
+        </w:rPr>
+        <w:t xml:space="preserve">That this reanalysis finds no evidence for widespread p-hacking might seem inconsistent with </w:t>
+      </w:r>
+      <w:r>
+        <w:rPr>
+          <w:i/>
+        </w:rPr>
+        <w:t>previous</w:t>
+      </w:r>
+      <w:r>
+        <w:rPr>
+          <w:i/>
+        </w:rPr>
+        <w:t xml:space="preserve"> findings, such as the low replication rates in psychology (Baker, 2015) or self-report</w:t>
+      </w:r>
+      <w:r>
+        <w:rPr>
+          <w:i/>
+        </w:rPr>
+        <w:t>s</w:t>
+      </w:r>
+      <w:r>
+        <w:rPr>
+          <w:i/>
+        </w:rPr>
+        <w:t xml:space="preserve"> of p-hacking (John et al., 2012). However, these results are not </w:t>
+      </w:r>
+      <w:r>
+        <w:rPr>
+          <w:i/>
+        </w:rPr>
+        <w:t xml:space="preserve">necessarily </w:t>
+      </w:r>
+      <w:r>
+        <w:rPr>
+          <w:i/>
+        </w:rPr>
+        <w:t xml:space="preserve">inconsistent because they are not mutually exclusive. </w:t>
+      </w:r>
+    </w:p>
+    <w:p>
+      <w:pPr>
+        <w:pStyle w:val="PlainText"/>
+        <w:ind w:left="567" w:right="855" w:firstLine="567"/>
+        <w:rPr>
+          <w:i/>
+        </w:rPr>
+      </w:pPr>
+      <w:r>
+        <w:rPr>
+          <w:i/>
+        </w:rPr>
+        <w:t>Low replication rates could be caused by widespread p-hacking, but can also occur under systemic low power. Previous research has indicated low power levels in</w:t>
+      </w:r>
+      <w:r>
+        <w:rPr>
+          <w:i/>
+        </w:rPr>
+        <w:t>,</w:t>
+      </w:r>
+      <w:r>
+        <w:rPr>
+          <w:i/>
+        </w:rPr>
+        <w:t xml:space="preserve"> </w:t>
+      </w:r>
+      <w:r>
+        <w:rPr>
+          <w:i/>
+        </w:rPr>
+        <w:t xml:space="preserve">for example, </w:t>
+      </w:r>
+      <w:r>
+        <w:rPr>
+          <w:i/>
+        </w:rPr>
+        <w:t>psychology (Cohen, 1962</w:t>
+      </w:r>
+      <w:r>
+        <w:rPr>
+          <w:i/>
+        </w:rPr>
+        <w:t xml:space="preserve">; </w:t>
       </w:r>
       <w:proofErr w:type="spellStart"/>
       <w:r>
-        <w:t>binwidth</w:t>
+        <w:rPr>
+          <w:i/>
+        </w:rPr>
+        <w:t>Sedlmeier</w:t>
       </w:r>
       <w:proofErr w:type="spellEnd"/>
       <w:r>
-        <w:t xml:space="preserve"> is adjusted from .005 to .00125 for more precision and comparability with previous research". At this point, every reader will wonder – "oh, that's weird, I wonder what result the original </w:t>
+        <w:rPr>
+          <w:i/>
+        </w:rPr>
+        <w:t xml:space="preserve"> &amp; </w:t>
       </w:r>
       <w:proofErr w:type="spellStart"/>
       <w:r>
-        <w:t>binwidth</w:t>
+        <w:rPr>
+          <w:i/>
+        </w:rPr>
+        <w:t>Gigerenzer</w:t>
       </w:r>
       <w:proofErr w:type="spellEnd"/>
       <w:r>
-        <w:t xml:space="preserve"> would give?" In my opinion, the results need to be reported across a range of </w:t>
+        <w:rPr>
+          <w:i/>
+        </w:rPr>
+        <w:t>, 1989) and</w:t>
+      </w:r>
+      <w:r>
+        <w:rPr>
+          <w:i/>
+        </w:rPr>
+        <w:t xml:space="preserve"> </w:t>
+      </w:r>
+      <w:r>
+        <w:rPr>
+          <w:i/>
+        </w:rPr>
+        <w:t>randomized clinical trials (</w:t>
       </w:r>
       <w:proofErr w:type="spellStart"/>
       <w:r>
-        <w:t>binwidths</w:t>
+        <w:rPr>
+          <w:i/>
+        </w:rPr>
+        <w:t>Moher</w:t>
       </w:r>
       <w:proofErr w:type="spellEnd"/>
       <w:r>
-        <w:t xml:space="preserve">. Any single choice will lead to discussion and hide useful information. For instance, Head et al. might well argue that narrowing down the interval has </w:t>
+        <w:rPr>
+          <w:i/>
+        </w:rPr>
+        <w:t xml:space="preserve">, </w:t>
       </w:r>
       <w:proofErr w:type="spellStart"/>
       <w:r>
-        <w:t>lead</w:t>
+        <w:rPr>
+          <w:i/>
+        </w:rPr>
+        <w:t>Dulberg</w:t>
       </w:r>
       <w:proofErr w:type="spellEnd"/>
       <w:r>
-        <w:t xml:space="preserve"> to a decrease in power (which seems an unlikely interpretation given the data, but still). </w:t>
-      </w:r>
-    </w:p>
-    <w:p>
-      <w:pPr>
-        <w:pStyle w:val="PlainText"/>
-      </w:pPr>
-    </w:p>
-    <w:p>
-      <w:pPr>
-        <w:pStyle w:val="PlainText"/>
-      </w:pPr>
-      <w:r>
-        <w:t>[]</w:t>
-      </w:r>
-    </w:p>
-    <w:p>
-      <w:pPr>
-        <w:pStyle w:val="PlainText"/>
-      </w:pPr>
-      <w:r>
-        <w:t xml:space="preserve">Let's move to the results of the re-analysis. First, it is highly confusing to denote the proportion by P, and test for significance using p. The notation should be changed. Second, I recommend a one-sided Bayesian proportion test in order to quantify evidence against the null. </w:t>
-      </w:r>
-    </w:p>
-    <w:p>
-      <w:pPr>
-        <w:pStyle w:val="PlainText"/>
-        <w:rPr>
-          <w:i/>
-        </w:rPr>
-      </w:pPr>
-      <w:r>
-        <w:rPr>
-          <w:i/>
-        </w:rPr>
-        <w:t>[Response]</w:t>
-      </w:r>
-    </w:p>
-    <w:p>
-      <w:pPr>
-        <w:pStyle w:val="PlainText"/>
-        <w:rPr>
-          <w:i/>
-        </w:rPr>
-      </w:pPr>
-      <w:r>
-        <w:rPr>
-          <w:i/>
-        </w:rPr>
-        <w:t xml:space="preserve">Upon the reviewer’s remark, I agree that the notation is confusing. </w:t>
-      </w:r>
-      <w:r>
-        <w:rPr>
-          <w:i/>
-        </w:rPr>
-        <w:t>I altered the “P” to “</w:t>
-      </w:r>
-      <w:r>
-        <w:rPr>
-          <w:i/>
-        </w:rPr>
-        <w:t>Pr.</w:t>
-      </w:r>
-      <w:r>
-        <w:rPr>
-          <w:i/>
-        </w:rPr>
-        <w:t>” for clarity. I very much welcome the suggestion for the Bayesian proportion test, and have incorporated these analyses alongside the frequentist proportion test to appeal to both audiences.</w:t>
-      </w:r>
-    </w:p>
-    <w:p>
-      <w:pPr>
-        <w:pStyle w:val="PlainText"/>
-      </w:pPr>
-    </w:p>
-    <w:p>
-      <w:pPr>
-        <w:pStyle w:val="PlainText"/>
-      </w:pPr>
-      <w:r>
+        <w:rPr>
+          <w:i/>
+        </w:rPr>
+        <w:t xml:space="preserve">, &amp; Wells, 1992). As a consequence some argue a high prevalence of false positives (Ioannidis, 2005). </w:t>
+      </w:r>
+    </w:p>
+    <w:p>
+      <w:pPr>
+        <w:pStyle w:val="PlainText"/>
+        <w:ind w:left="567" w:right="855" w:firstLine="567"/>
+        <w:rPr>
+          <w:i/>
+        </w:rPr>
+      </w:pPr>
+      <w:r>
+        <w:rPr>
+          <w:i/>
+        </w:rPr>
+        <w:t>Additionally, high admission rates of p-hacking found by John et al. (2012) pertain to admission of this happening at least once. Even if</w:t>
+      </w:r>
+      <w:r>
+        <w:rPr>
+          <w:i/>
+        </w:rPr>
+        <w:t xml:space="preserve"> there</w:t>
+      </w:r>
+      <w:r>
+        <w:rPr>
+          <w:i/>
+        </w:rPr>
+        <w:t xml:space="preserve"> is widespread </w:t>
+      </w:r>
+      <w:r>
+        <w:rPr>
+          <w:i/>
+        </w:rPr>
+        <w:t>occurrence</w:t>
+      </w:r>
+      <w:r>
+        <w:rPr>
+          <w:i/>
+        </w:rPr>
+        <w:t xml:space="preserve">, this does not necessitate it occurring frequently as well. </w:t>
+      </w:r>
+      <w:r>
+        <w:rPr>
+          <w:i/>
+        </w:rPr>
+        <w:t xml:space="preserve">A researcher might admit to having p-hacked sometime during his career, but this does not necessitate it occurred </w:t>
+      </w:r>
+      <w:r>
+        <w:rPr>
+          <w:i/>
+        </w:rPr>
         <w:lastRenderedPageBreak/>
-        <w:t>[]</w:t>
-      </w:r>
-    </w:p>
-    <w:p>
-      <w:pPr>
-        <w:pStyle w:val="PlainText"/>
-      </w:pPr>
-      <w:r>
-        <w:t xml:space="preserve">So, my major commendations are: </w:t>
-      </w:r>
-    </w:p>
-    <w:p>
-      <w:pPr>
-        <w:pStyle w:val="PlainText"/>
-      </w:pPr>
-    </w:p>
-    <w:p>
-      <w:pPr>
-        <w:pStyle w:val="PlainText"/>
-      </w:pPr>
-      <w:r>
-        <w:t xml:space="preserve">1. </w:t>
-      </w:r>
-      <w:proofErr w:type="gramStart"/>
-      <w:r>
-        <w:t>Cut</w:t>
-      </w:r>
-      <w:proofErr w:type="gramEnd"/>
-      <w:r>
-        <w:t xml:space="preserve"> the sections on "data analytic choices" and "sensitivity analysis"; </w:t>
-      </w:r>
-    </w:p>
-    <w:p>
-      <w:pPr>
-        <w:pStyle w:val="PlainText"/>
-      </w:pPr>
-    </w:p>
-    <w:p>
-      <w:pPr>
-        <w:pStyle w:val="PlainText"/>
-      </w:pPr>
-      <w:r>
-        <w:t xml:space="preserve">2. Point out the existence of the reporting-tendency more clearly, and explicitly discuss its ramifications using a concrete example. </w:t>
-      </w:r>
-    </w:p>
-    <w:p>
-      <w:pPr>
-        <w:pStyle w:val="PlainText"/>
-      </w:pPr>
-    </w:p>
-    <w:p>
-      <w:pPr>
-        <w:pStyle w:val="PlainText"/>
-      </w:pPr>
-      <w:r>
-        <w:t>3. In the re-analysis, conduct a sensitivity analysis across bin-widths</w:t>
-      </w:r>
-    </w:p>
-    <w:p>
-      <w:pPr>
-        <w:pStyle w:val="PlainText"/>
-      </w:pPr>
-    </w:p>
-    <w:p>
-      <w:pPr>
-        <w:pStyle w:val="PlainText"/>
-      </w:pPr>
-    </w:p>
-    <w:p>
-      <w:pPr>
-        <w:pStyle w:val="PlainText"/>
-      </w:pPr>
-      <w:r>
-        <w:t>[]</w:t>
-      </w:r>
-    </w:p>
-    <w:p>
-      <w:pPr>
-        <w:pStyle w:val="PlainText"/>
-      </w:pPr>
-      <w:r>
-        <w:t xml:space="preserve">Finally, I also recommend that the author discuss, briefly, the consequences of this result. For instance, both the paper from Head and the current reply hinge on the fact that p-hacking expresses itself in left-skewed distributions of p-values. I don't think that this is necessarily true. Some forms of p-hacking (conducting multiple analyses and reporting the most significant one) will masquerade as a true effect. This realization challenges the conclusion from Head et al. </w:t>
-      </w:r>
-    </w:p>
-    <w:p>
-      <w:pPr>
-        <w:pStyle w:val="PlainText"/>
-      </w:pPr>
-    </w:p>
-    <w:p>
-      <w:pPr>
-        <w:pStyle w:val="PlainText"/>
-      </w:pPr>
-      <w:r>
-        <w:t>[]</w:t>
-      </w:r>
-    </w:p>
-    <w:p>
-      <w:pPr>
-        <w:pStyle w:val="PlainText"/>
-      </w:pPr>
-      <w:r>
-        <w:t xml:space="preserve">Also, the author's main conclusion is inconsistent with self-reports of p-hacking (John et al., 2012). It is also inconsistent with the low replication rates that are now observed across the board. This challenges both the conclusions from Head et al. and the one from the current reply. These inconsistencies need to be addressed explicitly. </w:t>
-      </w:r>
-    </w:p>
-    <w:p>
-      <w:pPr>
-        <w:pStyle w:val="PlainText"/>
-      </w:pPr>
-      <w:r>
-        <w:t xml:space="preserve">From my perspective, this just shows that p-hacking is often indistinguishable from a real effect, making it impossible to detect by statistical means alone.  </w:t>
-      </w:r>
-    </w:p>
-    <w:p>
-      <w:pPr>
-        <w:pStyle w:val="PlainText"/>
-      </w:pPr>
-    </w:p>
-    <w:p>
-      <w:pPr>
-        <w:pStyle w:val="PlainText"/>
-      </w:pPr>
-      <w:r>
-        <w:t>Eric-Jan Wagenmakers</w:t>
-      </w:r>
-    </w:p>
-    <w:p/>
+        <w:t>frequently. Moreover</w:t>
+      </w:r>
+      <w:r>
+        <w:rPr>
+          <w:i/>
+        </w:rPr>
+        <w:t xml:space="preserve">, as noted in the introduction, the method used to detect p-hacking </w:t>
+      </w:r>
+      <w:r>
+        <w:rPr>
+          <w:i/>
+        </w:rPr>
+        <w:t xml:space="preserve">in this paper </w:t>
+      </w:r>
+      <w:r>
+        <w:rPr>
+          <w:i/>
+        </w:rPr>
+        <w:t xml:space="preserve">is sensitive to only a specific set of p-hacking behaviors in </w:t>
+      </w:r>
+      <w:r>
+        <w:rPr>
+          <w:i/>
+        </w:rPr>
+        <w:t>a specific set of circumstances and does not provide evidence for absence of p-hacking.</w:t>
+      </w:r>
+      <w:r>
+        <w:rPr>
+          <w:i/>
+        </w:rPr>
+        <w:t xml:space="preserve"> </w:t>
+      </w:r>
+      <w:r>
+        <w:rPr>
+          <w:i/>
+        </w:rPr>
+        <w:t xml:space="preserve">   </w:t>
+      </w:r>
+    </w:p>
+    <w:p>
+      <w:pPr>
+        <w:pStyle w:val="PlainText"/>
+        <w:rPr>
+          <w:i/>
+        </w:rPr>
+      </w:pPr>
+      <w:r>
+        <w:rPr>
+          <w:i/>
+        </w:rPr>
+        <w:t>###A</w:t>
+      </w:r>
+      <w:r>
+        <w:rPr>
+          <w:i/>
+        </w:rPr>
+        <w:t>DDITION END###</w:t>
+      </w:r>
+    </w:p>
+    <w:p>
+      <w:pPr>
+        <w:tabs>
+          <w:tab w:val="left" w:pos="6413"/>
+        </w:tabs>
+        <w:ind w:left="567" w:right="855"/>
+        <w:rPr>
+          <w:i/>
+        </w:rPr>
+      </w:pPr>
+    </w:p>
+    <w:p>
+      <w:r>
+        <w:t>***</w:t>
+      </w:r>
+      <w:bookmarkStart w:id="1" w:name="_GoBack"/>
+      <w:bookmarkEnd w:id="1"/>
+    </w:p>
     <w:sectPr>
       <w:pgSz w:w="12240" w:h="15840"/>
       <w:pgMar w:top="1440" w:right="1440" w:bottom="1440" w:left="1440" w:header="708" w:footer="708" w:gutter="0"/>
@@ -3770,6 +6442,94 @@
     </w:sectPr>
   </w:body>
 </w:document>
+</file>
+
+<file path=word/comments.xml><?xml version="1.0" encoding="utf-8"?>
+<w:comments xmlns:wpc="http://schemas.microsoft.com/office/word/2010/wordprocessingCanvas" xmlns:mc="http://schemas.openxmlformats.org/markup-compatibility/2006" xmlns:o="urn:schemas-microsoft-com:office:office" xmlns:r="http://schemas.openxmlformats.org/officeDocument/2006/relationships" xmlns:m="http://schemas.openxmlformats.org/officeDocument/2006/math" xmlns:v="urn:schemas-microsoft-com:vml" xmlns:wp14="http://schemas.microsoft.com/office/word/2010/wordprocessingDrawing" xmlns:wp="http://schemas.openxmlformats.org/drawingml/2006/wordprocessingDrawing" xmlns:w10="urn:schemas-microsoft-com:office:word" xmlns:w="http://schemas.openxmlformats.org/wordprocessingml/2006/main" xmlns:w14="http://schemas.microsoft.com/office/word/2010/wordml" xmlns:w15="http://schemas.microsoft.com/office/word/2012/wordml" xmlns:wpg="http://schemas.microsoft.com/office/word/2010/wordprocessingGroup" xmlns:wpi="http://schemas.microsoft.com/office/word/2010/wordprocessingInk" xmlns:wne="http://schemas.microsoft.com/office/word/2006/wordml" xmlns:wps="http://schemas.microsoft.com/office/word/2010/wordprocessingShape" mc:Ignorable="w14 w15 wp14">
+  <w:comment w:id="0" w:author="C.H.J. Hartgerink" w:date="2015-07-03T07:29:00Z" w:initials="CH">
+    <w:p>
+      <w:pPr>
+        <w:pStyle w:val="CommentText"/>
+      </w:pPr>
+      <w:r>
+        <w:rPr>
+          <w:rStyle w:val="CommentReference"/>
+        </w:rPr>
+        <w:annotationRef/>
+      </w:r>
+      <w:r>
+        <w:t xml:space="preserve">1 - </w:t>
+      </w:r>
+      <w:proofErr w:type="gramStart"/>
+      <w:r>
+        <w:t>sum(</w:t>
+      </w:r>
+      <w:proofErr w:type="spellStart"/>
+      <w:proofErr w:type="gramEnd"/>
+      <w:r>
+        <w:t>pdatHEAD.results$p.value</w:t>
+      </w:r>
+      <w:proofErr w:type="spellEnd"/>
+      <w:r>
+        <w:t xml:space="preserve"> &gt;= .04 &amp; </w:t>
+      </w:r>
+      <w:proofErr w:type="spellStart"/>
+      <w:r>
+        <w:t>pdatHEAD.results$p.value</w:t>
+      </w:r>
+      <w:proofErr w:type="spellEnd"/>
+      <w:r>
+        <w:t xml:space="preserve"> &lt; .045) / (sum(</w:t>
+      </w:r>
+      <w:proofErr w:type="spellStart"/>
+      <w:r>
+        <w:t>pdatHEAD.results$p.value</w:t>
+      </w:r>
+      <w:proofErr w:type="spellEnd"/>
+      <w:r>
+        <w:t xml:space="preserve"> &gt; .045 &amp; </w:t>
+      </w:r>
+      <w:proofErr w:type="spellStart"/>
+      <w:r>
+        <w:t>pdatHEAD.results$p.value</w:t>
+      </w:r>
+      <w:proofErr w:type="spellEnd"/>
+      <w:r>
+        <w:t xml:space="preserve"> &lt;= .05) + sum(</w:t>
+      </w:r>
+      <w:proofErr w:type="spellStart"/>
+      <w:r>
+        <w:t>pdatHEAD.results$p.value</w:t>
+      </w:r>
+      <w:proofErr w:type="spellEnd"/>
+      <w:r>
+        <w:t xml:space="preserve"> &gt;= .04 &amp; </w:t>
+      </w:r>
+      <w:proofErr w:type="spellStart"/>
+      <w:r>
+        <w:t>pdatHEAD.results$p.value</w:t>
+      </w:r>
+      <w:proofErr w:type="spellEnd"/>
+      <w:r>
+        <w:t xml:space="preserve"> &lt; .045))</w:t>
+      </w:r>
+    </w:p>
+  </w:comment>
+</w:comments>
+</file>
+
+<file path=word/commentsExtended.xml><?xml version="1.0" encoding="utf-8"?>
+<w15:commentsEx xmlns:wpc="http://schemas.microsoft.com/office/word/2010/wordprocessingCanvas" xmlns:mc="http://schemas.openxmlformats.org/markup-compatibility/2006" xmlns:o="urn:schemas-microsoft-com:office:office" xmlns:r="http://schemas.openxmlformats.org/officeDocument/2006/relationships" xmlns:m="http://schemas.openxmlformats.org/officeDocument/2006/math" xmlns:v="urn:schemas-microsoft-com:vml" xmlns:wp14="http://schemas.microsoft.com/office/word/2010/wordprocessingDrawing" xmlns:wp="http://schemas.openxmlformats.org/drawingml/2006/wordprocessingDrawing" xmlns:w10="urn:schemas-microsoft-com:office:word" xmlns:w="http://schemas.openxmlformats.org/wordprocessingml/2006/main" xmlns:w14="http://schemas.microsoft.com/office/word/2010/wordml" xmlns:w15="http://schemas.microsoft.com/office/word/2012/wordml" xmlns:wpg="http://schemas.microsoft.com/office/word/2010/wordprocessingGroup" xmlns:wpi="http://schemas.microsoft.com/office/word/2010/wordprocessingInk" xmlns:wne="http://schemas.microsoft.com/office/word/2006/wordml" xmlns:wps="http://schemas.microsoft.com/office/word/2010/wordprocessingShape" mc:Ignorable="w14 w15 wp14">
+  <w15:commentEx w15:paraId="20ACC1B3" w15:done="0"/>
+</w15:commentsEx>
+</file>
+
+<file path=word/people.xml><?xml version="1.0" encoding="utf-8"?>
+<w15:people xmlns:wpc="http://schemas.microsoft.com/office/word/2010/wordprocessingCanvas" xmlns:mc="http://schemas.openxmlformats.org/markup-compatibility/2006" xmlns:o="urn:schemas-microsoft-com:office:office" xmlns:r="http://schemas.openxmlformats.org/officeDocument/2006/relationships" xmlns:m="http://schemas.openxmlformats.org/officeDocument/2006/math" xmlns:v="urn:schemas-microsoft-com:vml" xmlns:wp14="http://schemas.microsoft.com/office/word/2010/wordprocessingDrawing" xmlns:wp="http://schemas.openxmlformats.org/drawingml/2006/wordprocessingDrawing" xmlns:w10="urn:schemas-microsoft-com:office:word" xmlns:w="http://schemas.openxmlformats.org/wordprocessingml/2006/main" xmlns:w14="http://schemas.microsoft.com/office/word/2010/wordml" xmlns:w15="http://schemas.microsoft.com/office/word/2012/wordml" xmlns:wpg="http://schemas.microsoft.com/office/word/2010/wordprocessingGroup" xmlns:wpi="http://schemas.microsoft.com/office/word/2010/wordprocessingInk" xmlns:wne="http://schemas.microsoft.com/office/word/2006/wordml" xmlns:wps="http://schemas.microsoft.com/office/word/2010/wordprocessingShape" mc:Ignorable="w14 w15 wp14">
+  <w15:person w15:author="C.H.J. Hartgerink">
+    <w15:presenceInfo w15:providerId="AD" w15:userId="S-1-5-21-3009188405-4059014094-2327816963-16272"/>
+  </w15:person>
+</w15:people>
 </file>
 
 <file path=word/styles.xml><?xml version="1.0" encoding="utf-8"?>
@@ -4242,6 +7002,104 @@
       <w:u w:val="single"/>
     </w:rPr>
   </w:style>
+  <w:style w:type="character" w:styleId="CommentReference">
+    <w:name w:val="annotation reference"/>
+    <w:basedOn w:val="DefaultParagraphFont"/>
+    <w:uiPriority w:val="99"/>
+    <w:semiHidden/>
+    <w:unhideWhenUsed/>
+    <w:rsid w:val="004A41A7"/>
+    <w:rPr>
+      <w:sz w:val="16"/>
+      <w:szCs w:val="16"/>
+    </w:rPr>
+  </w:style>
+  <w:style w:type="paragraph" w:styleId="CommentText">
+    <w:name w:val="annotation text"/>
+    <w:basedOn w:val="Normal"/>
+    <w:link w:val="CommentTextChar"/>
+    <w:uiPriority w:val="99"/>
+    <w:semiHidden/>
+    <w:unhideWhenUsed/>
+    <w:rsid w:val="004A41A7"/>
+    <w:pPr>
+      <w:spacing w:line="240" w:lineRule="auto"/>
+    </w:pPr>
+    <w:rPr>
+      <w:sz w:val="20"/>
+      <w:szCs w:val="20"/>
+    </w:rPr>
+  </w:style>
+  <w:style w:type="character" w:customStyle="1" w:styleId="CommentTextChar">
+    <w:name w:val="Comment Text Char"/>
+    <w:basedOn w:val="DefaultParagraphFont"/>
+    <w:link w:val="CommentText"/>
+    <w:uiPriority w:val="99"/>
+    <w:semiHidden/>
+    <w:rsid w:val="004A41A7"/>
+    <w:rPr>
+      <w:sz w:val="20"/>
+      <w:szCs w:val="20"/>
+    </w:rPr>
+  </w:style>
+  <w:style w:type="paragraph" w:styleId="CommentSubject">
+    <w:name w:val="annotation subject"/>
+    <w:basedOn w:val="CommentText"/>
+    <w:next w:val="CommentText"/>
+    <w:link w:val="CommentSubjectChar"/>
+    <w:uiPriority w:val="99"/>
+    <w:semiHidden/>
+    <w:unhideWhenUsed/>
+    <w:rsid w:val="004A41A7"/>
+    <w:rPr>
+      <w:b/>
+      <w:bCs/>
+    </w:rPr>
+  </w:style>
+  <w:style w:type="character" w:customStyle="1" w:styleId="CommentSubjectChar">
+    <w:name w:val="Comment Subject Char"/>
+    <w:basedOn w:val="CommentTextChar"/>
+    <w:link w:val="CommentSubject"/>
+    <w:uiPriority w:val="99"/>
+    <w:semiHidden/>
+    <w:rsid w:val="004A41A7"/>
+    <w:rPr>
+      <w:b/>
+      <w:bCs/>
+      <w:sz w:val="20"/>
+      <w:szCs w:val="20"/>
+    </w:rPr>
+  </w:style>
+  <w:style w:type="paragraph" w:styleId="BalloonText">
+    <w:name w:val="Balloon Text"/>
+    <w:basedOn w:val="Normal"/>
+    <w:link w:val="BalloonTextChar"/>
+    <w:uiPriority w:val="99"/>
+    <w:semiHidden/>
+    <w:unhideWhenUsed/>
+    <w:rsid w:val="004A41A7"/>
+    <w:pPr>
+      <w:spacing w:after="0" w:line="240" w:lineRule="auto"/>
+    </w:pPr>
+    <w:rPr>
+      <w:rFonts w:ascii="Segoe UI" w:hAnsi="Segoe UI" w:cs="Segoe UI"/>
+      <w:sz w:val="18"/>
+      <w:szCs w:val="18"/>
+    </w:rPr>
+  </w:style>
+  <w:style w:type="character" w:customStyle="1" w:styleId="BalloonTextChar">
+    <w:name w:val="Balloon Text Char"/>
+    <w:basedOn w:val="DefaultParagraphFont"/>
+    <w:link w:val="BalloonText"/>
+    <w:uiPriority w:val="99"/>
+    <w:semiHidden/>
+    <w:rsid w:val="004A41A7"/>
+    <w:rPr>
+      <w:rFonts w:ascii="Segoe UI" w:hAnsi="Segoe UI" w:cs="Segoe UI"/>
+      <w:sz w:val="18"/>
+      <w:szCs w:val="18"/>
+    </w:rPr>
+  </w:style>
 </w:styles>
 </file>
 

--- a/submission/round 1 review/response to reviewers.docx
+++ b/submission/round 1 review/response to reviewers.docx
@@ -885,13 +885,19 @@
         <w:rPr>
           <w:i/>
         </w:rPr>
-        <w:t xml:space="preserve">This paper (and the original by Head et al.) </w:t>
-      </w:r>
-      <w:r>
-        <w:rPr>
-          <w:i/>
-        </w:rPr>
-        <w:t>explicitly investigates</w:t>
+        <w:t>This paper (and the original by Head et a</w:t>
+      </w:r>
+      <w:r>
+        <w:rPr>
+          <w:i/>
+        </w:rPr>
+        <w:t>l.)</w:t>
+      </w:r>
+      <w:r>
+        <w:rPr>
+          <w:i/>
+        </w:rPr>
+        <w:t xml:space="preserve"> investigates</w:t>
       </w:r>
       <w:r>
         <w:rPr>
@@ -1043,7 +1049,13 @@
         <w:rPr>
           <w:i/>
         </w:rPr>
-        <w:t xml:space="preserve">Questionable </w:t>
+        <w:t>P-hacking</w:t>
+      </w:r>
+      <w:r>
+        <w:rPr>
+          <w:i/>
+        </w:rPr>
+        <w:t xml:space="preserve"> </w:t>
       </w:r>
       <w:r>
         <w:rPr>
@@ -1223,7 +1235,13 @@
         <w:rPr>
           <w:i/>
         </w:rPr>
-        <w:t xml:space="preserve"> paragraph pertaining to these</w:t>
+        <w:t xml:space="preserve"> paragraph</w:t>
+      </w:r>
+      <w:r>
+        <w:rPr>
+          <w:i/>
+        </w:rPr>
+        <w:t>s to these</w:t>
       </w:r>
       <w:r>
         <w:rPr>
@@ -1262,6 +1280,21 @@
     <w:p>
       <w:pPr>
         <w:pStyle w:val="PlainText"/>
+        <w:ind w:firstLine="720"/>
+        <w:rPr>
+          <w:i/>
+        </w:rPr>
+      </w:pPr>
+      <w:r>
+        <w:rPr>
+          <w:i/>
+        </w:rPr>
+        <w:t>### ADDITION START ###</w:t>
+      </w:r>
+    </w:p>
+    <w:p>
+      <w:pPr>
+        <w:pStyle w:val="PlainText"/>
         <w:ind w:left="567" w:right="855" w:firstLine="567"/>
         <w:rPr>
           <w:i/>
@@ -1277,19 +1310,7 @@
         <w:rPr>
           <w:i/>
         </w:rPr>
-        <w:t xml:space="preserve"> p-value distribution of a </w:t>
-      </w:r>
-      <w:r>
-        <w:rPr>
-          <w:i/>
-        </w:rPr>
-        <w:t xml:space="preserve">heterogeneous </w:t>
-      </w:r>
-      <w:r>
-        <w:rPr>
-          <w:i/>
-        </w:rPr>
-        <w:t>set of results</w:t>
+        <w:t xml:space="preserve"> p-value distribution of a heterogeneous set of results</w:t>
       </w:r>
       <w:r>
         <w:rPr>
@@ -1337,19 +1358,7 @@
         <w:rPr>
           <w:i/>
         </w:rPr>
-        <w:t xml:space="preserve">the uniform </w:t>
-      </w:r>
-      <w:r>
-        <w:rPr>
-          <w:i/>
-        </w:rPr>
-        <w:t xml:space="preserve">p-value </w:t>
-      </w:r>
-      <w:r>
-        <w:rPr>
-          <w:i/>
-        </w:rPr>
-        <w:t xml:space="preserve">distribution under </w:t>
+        <w:t xml:space="preserve">the uniform p-value distribution under </w:t>
       </w:r>
       <w:r>
         <w:rPr>
@@ -1386,19 +1395,7 @@
         <w:rPr>
           <w:i/>
         </w:rPr>
-        <w:t xml:space="preserve">ight-skew </w:t>
-      </w:r>
-      <w:r>
-        <w:rPr>
-          <w:i/>
-        </w:rPr>
-        <w:t xml:space="preserve">p-value </w:t>
-      </w:r>
-      <w:r>
-        <w:rPr>
-          <w:i/>
-        </w:rPr>
-        <w:t>distribution</w:t>
+        <w:t>ight-skew p-value distribution</w:t>
       </w:r>
       <w:r>
         <w:rPr>
@@ -1441,7 +1438,37 @@
         <w:rPr>
           <w:i/>
         </w:rPr>
-        <w:t>.</w:t>
+        <w:t xml:space="preserve">. </w:t>
+      </w:r>
+      <w:r>
+        <w:rPr>
+          <w:i/>
+        </w:rPr>
+        <w:t>Certain q</w:t>
+      </w:r>
+      <w:r>
+        <w:rPr>
+          <w:i/>
+        </w:rPr>
+        <w:t>uestionable</w:t>
+      </w:r>
+      <w:r>
+        <w:rPr>
+          <w:i/>
+        </w:rPr>
+        <w:t>, p-hacking</w:t>
+      </w:r>
+      <w:r>
+        <w:rPr>
+          <w:i/>
+        </w:rPr>
+        <w:t xml:space="preserve"> behaviors </w:t>
+      </w:r>
+      <w:r>
+        <w:rPr>
+          <w:i/>
+        </w:rPr>
+        <w:t>affect the p-value distribution,</w:t>
       </w:r>
       <w:r>
         <w:rPr>
@@ -1453,32 +1480,91 @@
         <w:rPr>
           <w:i/>
         </w:rPr>
-        <w:t>Certain q</w:t>
-      </w:r>
-      <w:r>
-        <w:rPr>
-          <w:i/>
-        </w:rPr>
-        <w:t>uestionable</w:t>
-      </w:r>
-      <w:r>
-        <w:rPr>
-          <w:i/>
-        </w:rPr>
-        <w:t>, p-hacking,</w:t>
-      </w:r>
-      <w:r>
-        <w:rPr>
-          <w:i/>
-        </w:rPr>
-        <w:t xml:space="preserve"> behaviors </w:t>
-      </w:r>
-      <w:r>
-        <w:rPr>
-          <w:i/>
-        </w:rPr>
-        <w:t>affect the p-value distribution,</w:t>
-      </w:r>
+        <w:t xml:space="preserve">such </w:t>
+      </w:r>
+      <w:r>
+        <w:rPr>
+          <w:i/>
+        </w:rPr>
+        <w:t xml:space="preserve">that it causes a peak of p-values just below .05. An example is </w:t>
+      </w:r>
+      <w:r>
+        <w:rPr>
+          <w:i/>
+        </w:rPr>
+        <w:t>optional stopping</w:t>
+      </w:r>
+      <w:r>
+        <w:rPr>
+          <w:i/>
+        </w:rPr>
+        <w:t xml:space="preserve">, which </w:t>
+      </w:r>
+      <w:r>
+        <w:rPr>
+          <w:i/>
+        </w:rPr>
+        <w:t>causes</w:t>
+      </w:r>
+      <w:r>
+        <w:rPr>
+          <w:i/>
+        </w:rPr>
+        <w:t xml:space="preserve"> a peak of p-values just below .05 </w:t>
+      </w:r>
+      <w:r>
+        <w:rPr>
+          <w:i/>
+        </w:rPr>
+        <w:t xml:space="preserve">if </w:t>
+      </w:r>
+      <w:r>
+        <w:rPr>
+          <w:i/>
+        </w:rPr>
+        <w:t xml:space="preserve">the null hypothesis </w:t>
+      </w:r>
+      <w:r>
+        <w:rPr>
+          <w:i/>
+        </w:rPr>
+        <w:t xml:space="preserve">is true </w:t>
+      </w:r>
+      <w:r>
+        <w:rPr>
+          <w:i/>
+        </w:rPr>
+        <w:t>(</w:t>
+      </w:r>
+      <w:r>
+        <w:rPr>
+          <w:i/>
+        </w:rPr>
+        <w:t xml:space="preserve">e.g., </w:t>
+      </w:r>
+      <w:proofErr w:type="spellStart"/>
+      <w:r>
+        <w:rPr>
+          <w:i/>
+        </w:rPr>
+        <w:t>Lakens</w:t>
+      </w:r>
+      <w:proofErr w:type="spellEnd"/>
+      <w:r>
+        <w:rPr>
+          <w:i/>
+        </w:rPr>
+        <w:t>, 2014).</w:t>
+      </w:r>
+    </w:p>
+    <w:p>
+      <w:pPr>
+        <w:pStyle w:val="PlainText"/>
+        <w:ind w:left="567" w:right="855" w:firstLine="567"/>
+        <w:rPr>
+          <w:i/>
+        </w:rPr>
+      </w:pPr>
       <w:r>
         <w:rPr>
           <w:i/>
@@ -1489,111 +1575,232 @@
         <w:rPr>
           <w:i/>
         </w:rPr>
+        <w:t>Head et al. correctly argue that the p-value distribution</w:t>
+      </w:r>
+      <w:r>
+        <w:rPr>
+          <w:i/>
+        </w:rPr>
+        <w:t>,</w:t>
+      </w:r>
+      <w:r>
+        <w:rPr>
+          <w:i/>
+        </w:rPr>
+        <w:t xml:space="preserve"> at the aggregate level</w:t>
+      </w:r>
+      <w:r>
+        <w:rPr>
+          <w:i/>
+        </w:rPr>
+        <w:t>,</w:t>
+      </w:r>
+      <w:r>
+        <w:rPr>
+          <w:i/>
+        </w:rPr>
+        <w:t xml:space="preserve"> could show a peak below .05</w:t>
+      </w:r>
+      <w:r>
+        <w:rPr>
+          <w:i/>
+        </w:rPr>
+        <w:t xml:space="preserve"> if optional stopping, or other behaviors with similar effects, occurs frequently</w:t>
+      </w:r>
+      <w:r>
+        <w:rPr>
+          <w:i/>
+        </w:rPr>
+        <w:t xml:space="preserve">. In other words, if </w:t>
+      </w:r>
+      <w:r>
+        <w:rPr>
+          <w:i/>
+        </w:rPr>
+        <w:t xml:space="preserve">certain </w:t>
+      </w:r>
+      <w:r>
+        <w:rPr>
+          <w:i/>
+        </w:rPr>
+        <w:t xml:space="preserve">specific behaviors occur </w:t>
+      </w:r>
+      <w:r>
+        <w:rPr>
+          <w:i/>
+        </w:rPr>
+        <w:t xml:space="preserve">frequently </w:t>
+      </w:r>
+      <w:r>
+        <w:rPr>
+          <w:i/>
+        </w:rPr>
+        <w:t xml:space="preserve">in </w:t>
+      </w:r>
+      <w:r>
+        <w:rPr>
+          <w:i/>
+        </w:rPr>
+        <w:t xml:space="preserve">a </w:t>
+      </w:r>
+      <w:r>
+        <w:rPr>
+          <w:i/>
+        </w:rPr>
+        <w:t xml:space="preserve">specific </w:t>
+      </w:r>
+      <w:r>
+        <w:rPr>
+          <w:i/>
+        </w:rPr>
+        <w:t xml:space="preserve">set of </w:t>
+      </w:r>
+      <w:r>
+        <w:rPr>
+          <w:i/>
+        </w:rPr>
+        <w:t xml:space="preserve">circumstances, a peaked p-value distribution </w:t>
+      </w:r>
+      <w:r>
+        <w:rPr>
+          <w:i/>
+        </w:rPr>
+        <w:t xml:space="preserve">might </w:t>
+      </w:r>
+      <w:r>
+        <w:rPr>
+          <w:i/>
+        </w:rPr>
+        <w:t>be found. When such a</w:t>
+      </w:r>
+      <w:r>
+        <w:rPr>
+          <w:i/>
+        </w:rPr>
+        <w:t xml:space="preserve"> peak </w:t>
+      </w:r>
+      <w:r>
+        <w:rPr>
+          <w:i/>
+        </w:rPr>
+        <w:t xml:space="preserve">just below .05 </w:t>
+      </w:r>
+      <w:r>
+        <w:rPr>
+          <w:i/>
+        </w:rPr>
+        <w:t>is found in an aggregate p-value distribution, this is sufficient evidence for the presence of s</w:t>
+      </w:r>
+      <w:r>
+        <w:rPr>
+          <w:i/>
+        </w:rPr>
+        <w:t xml:space="preserve">pecific forms of p-hacking </w:t>
+      </w:r>
+      <w:r>
+        <w:rPr>
+          <w:i/>
+        </w:rPr>
+        <w:t xml:space="preserve">at a large scale. </w:t>
+      </w:r>
+    </w:p>
+    <w:p>
+      <w:pPr>
+        <w:pStyle w:val="PlainText"/>
+        <w:ind w:left="567" w:right="855" w:firstLine="567"/>
+        <w:rPr>
+          <w:i/>
+        </w:rPr>
+      </w:pPr>
+      <w:r>
+        <w:rPr>
+          <w:i/>
+        </w:rPr>
+        <w:t xml:space="preserve">This indicates </w:t>
+      </w:r>
+      <w:r>
+        <w:rPr>
+          <w:i/>
+        </w:rPr>
+        <w:t xml:space="preserve">a peak just below .05 </w:t>
+      </w:r>
+      <w:r>
+        <w:rPr>
+          <w:i/>
+        </w:rPr>
+        <w:t>is a</w:t>
+      </w:r>
+      <w:r>
+        <w:rPr>
+          <w:i/>
+        </w:rPr>
+        <w:t xml:space="preserve"> </w:t>
+      </w:r>
+      <w:r>
+        <w:rPr>
+          <w:i/>
+        </w:rPr>
+        <w:t xml:space="preserve">sufficient condition for </w:t>
+      </w:r>
+      <w:r>
+        <w:rPr>
+          <w:i/>
+        </w:rPr>
+        <w:t xml:space="preserve">detecting </w:t>
+      </w:r>
+      <w:r>
+        <w:rPr>
+          <w:i/>
+        </w:rPr>
+        <w:t xml:space="preserve">p-hacking, but </w:t>
+      </w:r>
+      <w:r>
+        <w:rPr>
+          <w:i/>
+        </w:rPr>
+        <w:t xml:space="preserve">it </w:t>
+      </w:r>
+      <w:r>
+        <w:rPr>
+          <w:i/>
+        </w:rPr>
+        <w:t xml:space="preserve">should be noted it </w:t>
+      </w:r>
+      <w:r>
+        <w:rPr>
+          <w:i/>
+        </w:rPr>
+        <w:t>is not a necessary condition. Th</w:t>
+      </w:r>
+      <w:r>
+        <w:rPr>
+          <w:i/>
+        </w:rPr>
+        <w:t xml:space="preserve">ere are additional types of p-hacking that do not cause </w:t>
+      </w:r>
+      <w:r>
+        <w:rPr>
+          <w:i/>
+        </w:rPr>
         <w:t xml:space="preserve">such </w:t>
       </w:r>
       <w:r>
         <w:rPr>
           <w:i/>
         </w:rPr>
-        <w:t xml:space="preserve">that it </w:t>
-      </w:r>
-      <w:r>
-        <w:rPr>
-          <w:i/>
-        </w:rPr>
-        <w:t>causes a peak of p-values just below</w:t>
-      </w:r>
-      <w:r>
-        <w:rPr>
-          <w:i/>
-        </w:rPr>
-        <w:t xml:space="preserve"> .05. An example is </w:t>
-      </w:r>
-      <w:r>
-        <w:rPr>
-          <w:i/>
-        </w:rPr>
-        <w:t>optional stopping</w:t>
-      </w:r>
-      <w:r>
-        <w:rPr>
-          <w:i/>
-        </w:rPr>
-        <w:t xml:space="preserve">, which </w:t>
-      </w:r>
-      <w:r>
-        <w:rPr>
-          <w:i/>
-        </w:rPr>
-        <w:t>causes</w:t>
-      </w:r>
-      <w:r>
-        <w:rPr>
-          <w:i/>
-        </w:rPr>
-        <w:t xml:space="preserve"> a peak of p-values </w:t>
-      </w:r>
-      <w:r>
-        <w:rPr>
-          <w:i/>
-        </w:rPr>
-        <w:t xml:space="preserve">just </w:t>
-      </w:r>
-      <w:r>
-        <w:rPr>
-          <w:i/>
-        </w:rPr>
-        <w:t xml:space="preserve">below .05 </w:t>
-      </w:r>
-      <w:r>
-        <w:rPr>
-          <w:i/>
-        </w:rPr>
-        <w:t xml:space="preserve">if </w:t>
-      </w:r>
-      <w:r>
-        <w:rPr>
-          <w:i/>
-        </w:rPr>
-        <w:t xml:space="preserve">the null </w:t>
-      </w:r>
-      <w:r>
-        <w:rPr>
-          <w:i/>
-        </w:rPr>
-        <w:t xml:space="preserve">hypothesis </w:t>
-      </w:r>
-      <w:r>
-        <w:rPr>
-          <w:i/>
-        </w:rPr>
-        <w:t xml:space="preserve">is true </w:t>
-      </w:r>
-      <w:r>
-        <w:rPr>
-          <w:i/>
-        </w:rPr>
-        <w:t>(</w:t>
-      </w:r>
-      <w:r>
-        <w:rPr>
-          <w:i/>
-        </w:rPr>
-        <w:t xml:space="preserve">e.g., </w:t>
-      </w:r>
-      <w:proofErr w:type="spellStart"/>
-      <w:r>
-        <w:rPr>
-          <w:i/>
-        </w:rPr>
-        <w:t>Lakens</w:t>
-      </w:r>
-      <w:proofErr w:type="spellEnd"/>
-      <w:r>
-        <w:rPr>
-          <w:i/>
-        </w:rPr>
-        <w:t>, 2014).</w:t>
+        <w:t>a peak. For example, one might conduct multiple analyses, but only report that which yielded the smallest p-value. Therefore, if no peak is found, this does not exclude that p-hacking occurs</w:t>
+      </w:r>
+      <w:r>
+        <w:rPr>
+          <w:i/>
+        </w:rPr>
+        <w:t xml:space="preserve"> at a large scale. </w:t>
+      </w:r>
+      <w:r>
+        <w:rPr>
+          <w:i/>
+        </w:rPr>
+        <w:t xml:space="preserve"> </w:t>
       </w:r>
     </w:p>
     <w:p>
@@ -1608,268 +1815,8 @@
         <w:rPr>
           <w:i/>
         </w:rPr>
-        <w:t xml:space="preserve"> </w:t>
-      </w:r>
-      <w:r>
-        <w:rPr>
-          <w:i/>
-        </w:rPr>
-        <w:t xml:space="preserve">Head et al. </w:t>
-      </w:r>
-      <w:r>
-        <w:rPr>
-          <w:i/>
-        </w:rPr>
-        <w:t xml:space="preserve">correctly </w:t>
-      </w:r>
-      <w:r>
-        <w:rPr>
-          <w:i/>
-        </w:rPr>
-        <w:t>argue</w:t>
-      </w:r>
-      <w:r>
-        <w:rPr>
-          <w:i/>
-        </w:rPr>
-        <w:t xml:space="preserve"> that </w:t>
-      </w:r>
-      <w:r>
-        <w:rPr>
-          <w:i/>
-        </w:rPr>
-        <w:t>the p-value distribution</w:t>
-      </w:r>
-      <w:r>
-        <w:rPr>
-          <w:i/>
-        </w:rPr>
-        <w:t>,</w:t>
-      </w:r>
-      <w:r>
-        <w:rPr>
-          <w:i/>
-        </w:rPr>
-        <w:t xml:space="preserve"> at the aggregate level</w:t>
-      </w:r>
-      <w:r>
-        <w:rPr>
-          <w:i/>
-        </w:rPr>
-        <w:t>,</w:t>
-      </w:r>
-      <w:r>
-        <w:rPr>
-          <w:i/>
-        </w:rPr>
-        <w:t xml:space="preserve"> could show a peak below .05</w:t>
-      </w:r>
-      <w:r>
-        <w:rPr>
-          <w:i/>
-        </w:rPr>
-        <w:t xml:space="preserve"> if optional stopping, </w:t>
-      </w:r>
-      <w:r>
-        <w:rPr>
-          <w:i/>
-        </w:rPr>
-        <w:t>or other</w:t>
-      </w:r>
-      <w:r>
-        <w:rPr>
-          <w:i/>
-        </w:rPr>
-        <w:t xml:space="preserve"> behaviors with similar effects, occurs frequently</w:t>
-      </w:r>
-      <w:r>
-        <w:rPr>
-          <w:i/>
-        </w:rPr>
-        <w:t>.</w:t>
-      </w:r>
-      <w:r>
-        <w:rPr>
-          <w:i/>
-        </w:rPr>
-        <w:t xml:space="preserve"> In other words, if </w:t>
-      </w:r>
-      <w:r>
-        <w:rPr>
-          <w:i/>
-        </w:rPr>
-        <w:t xml:space="preserve">certain </w:t>
-      </w:r>
-      <w:r>
-        <w:rPr>
-          <w:i/>
-        </w:rPr>
-        <w:t xml:space="preserve">specific behaviors occur </w:t>
-      </w:r>
-      <w:r>
-        <w:rPr>
-          <w:i/>
-        </w:rPr>
-        <w:t xml:space="preserve">frequently </w:t>
-      </w:r>
-      <w:r>
-        <w:rPr>
-          <w:i/>
-        </w:rPr>
-        <w:t xml:space="preserve">in </w:t>
-      </w:r>
-      <w:r>
-        <w:rPr>
-          <w:i/>
-        </w:rPr>
-        <w:t xml:space="preserve">a </w:t>
-      </w:r>
-      <w:r>
-        <w:rPr>
-          <w:i/>
-        </w:rPr>
-        <w:t xml:space="preserve">specific </w:t>
-      </w:r>
-      <w:r>
-        <w:rPr>
-          <w:i/>
-        </w:rPr>
-        <w:t xml:space="preserve">set of </w:t>
-      </w:r>
-      <w:r>
-        <w:rPr>
-          <w:i/>
-        </w:rPr>
-        <w:t xml:space="preserve">circumstances, a peaked p-value distribution </w:t>
-      </w:r>
-      <w:r>
-        <w:rPr>
-          <w:i/>
-        </w:rPr>
-        <w:t xml:space="preserve">might </w:t>
-      </w:r>
-      <w:r>
-        <w:rPr>
-          <w:i/>
-        </w:rPr>
-        <w:t xml:space="preserve">be found. </w:t>
-      </w:r>
-      <w:r>
-        <w:rPr>
-          <w:i/>
-        </w:rPr>
-        <w:t>When such a</w:t>
-      </w:r>
-      <w:r>
-        <w:rPr>
-          <w:i/>
-        </w:rPr>
-        <w:t xml:space="preserve"> peak </w:t>
-      </w:r>
-      <w:r>
-        <w:rPr>
-          <w:i/>
-        </w:rPr>
-        <w:t xml:space="preserve">just below .05 </w:t>
-      </w:r>
-      <w:r>
-        <w:rPr>
-          <w:i/>
-        </w:rPr>
-        <w:t xml:space="preserve">is found in an aggregate p-value distribution, this is sufficient evidence for the presence of </w:t>
-      </w:r>
-      <w:r>
-        <w:rPr>
-          <w:i/>
-        </w:rPr>
-        <w:t>s</w:t>
-      </w:r>
-      <w:r>
-        <w:rPr>
-          <w:i/>
-        </w:rPr>
-        <w:t xml:space="preserve">pecific forms of p-hacking </w:t>
-      </w:r>
-      <w:r>
-        <w:rPr>
-          <w:i/>
-        </w:rPr>
-        <w:t xml:space="preserve">at a large scale. </w:t>
-      </w:r>
-    </w:p>
-    <w:p>
-      <w:pPr>
-        <w:pStyle w:val="PlainText"/>
-        <w:ind w:left="567" w:right="855" w:firstLine="567"/>
-        <w:rPr>
-          <w:i/>
-        </w:rPr>
-      </w:pPr>
-      <w:r>
-        <w:rPr>
-          <w:i/>
-        </w:rPr>
-        <w:t xml:space="preserve">This indicates </w:t>
-      </w:r>
-      <w:r>
-        <w:rPr>
-          <w:i/>
-        </w:rPr>
-        <w:t xml:space="preserve">a peak just below .05 </w:t>
-      </w:r>
-      <w:r>
-        <w:rPr>
-          <w:i/>
-        </w:rPr>
-        <w:t>is a</w:t>
-      </w:r>
-      <w:r>
-        <w:rPr>
-          <w:i/>
-        </w:rPr>
-        <w:t xml:space="preserve"> </w:t>
-      </w:r>
-      <w:r>
-        <w:rPr>
-          <w:i/>
-        </w:rPr>
-        <w:t xml:space="preserve">sufficient condition for </w:t>
-      </w:r>
-      <w:r>
-        <w:rPr>
-          <w:i/>
-        </w:rPr>
-        <w:t xml:space="preserve">detecting </w:t>
-      </w:r>
-      <w:r>
-        <w:rPr>
-          <w:i/>
-        </w:rPr>
-        <w:t xml:space="preserve">p-hacking, but </w:t>
-      </w:r>
-      <w:r>
-        <w:rPr>
-          <w:i/>
-        </w:rPr>
-        <w:t>it is not a necessary condition. Th</w:t>
-      </w:r>
-      <w:r>
-        <w:rPr>
-          <w:i/>
-        </w:rPr>
-        <w:t>ere are additional types of p-hacking that do not cause a peak. For example, one might conduct multiple analyses, but only report that which yielded the smallest p-value. Therefore, if no peak is found, this does not exclude that p-hacking occurs</w:t>
-      </w:r>
-      <w:r>
-        <w:rPr>
-          <w:i/>
-        </w:rPr>
-        <w:t xml:space="preserve"> at a large scale. </w:t>
-      </w:r>
-      <w:r>
-        <w:rPr>
-          <w:i/>
-        </w:rPr>
-        <w:t xml:space="preserve"> </w:t>
+        <w:lastRenderedPageBreak/>
+        <w:t>### ADDITION END ###</w:t>
       </w:r>
     </w:p>
     <w:p>
@@ -1939,19 +1886,7 @@
           <w:rPr>
             <w:rStyle w:val="Hyperlink"/>
           </w:rPr>
-          <w:t>www.p-curve.</w:t>
-        </w:r>
-        <w:r>
-          <w:rPr>
-            <w:rStyle w:val="Hyperlink"/>
-          </w:rPr>
-          <w:t>c</w:t>
-        </w:r>
-        <w:r>
-          <w:rPr>
-            <w:rStyle w:val="Hyperlink"/>
-          </w:rPr>
-          <w:t>om/app3</w:t>
+          <w:t>www.p-curve.com/app3</w:t>
         </w:r>
       </w:hyperlink>
       <w:r>
@@ -2087,6 +2022,28 @@
     <w:p>
       <w:pPr>
         <w:pStyle w:val="PlainText"/>
+        <w:rPr>
+          <w:i/>
+        </w:rPr>
+      </w:pPr>
+    </w:p>
+    <w:p>
+      <w:pPr>
+        <w:pStyle w:val="PlainText"/>
+        <w:rPr>
+          <w:i/>
+        </w:rPr>
+      </w:pPr>
+      <w:r>
+        <w:rPr>
+          <w:i/>
+        </w:rPr>
+        <w:t>### ADDITION START ###</w:t>
+      </w:r>
+    </w:p>
+    <w:p>
+      <w:pPr>
+        <w:pStyle w:val="PlainText"/>
         <w:ind w:left="567" w:right="855"/>
         <w:rPr>
           <w:i/>
@@ -2102,6 +2059,26 @@
     <w:p>
       <w:pPr>
         <w:pStyle w:val="PlainText"/>
+        <w:ind w:right="855"/>
+        <w:rPr>
+          <w:i/>
+        </w:rPr>
+      </w:pPr>
+      <w:r>
+        <w:rPr>
+          <w:i/>
+        </w:rPr>
+        <w:t>### ADDITION END ###</w:t>
+      </w:r>
+    </w:p>
+    <w:p>
+      <w:pPr>
+        <w:pStyle w:val="PlainText"/>
+      </w:pPr>
+    </w:p>
+    <w:p>
+      <w:pPr>
+        <w:pStyle w:val="PlainText"/>
       </w:pPr>
       <w:r>
         <w:t>***</w:t>
@@ -2268,6 +2245,7 @@
         <w:pStyle w:val="PlainText"/>
       </w:pPr>
       <w:r>
+        <w:lastRenderedPageBreak/>
         <w:t>There are other problems. If a study obtains p&lt;&lt;.05 for the key result, say p=.000001 it is common for researchers to show robustness (to brag) and show that controlling for X</w:t>
       </w:r>
       <w:proofErr w:type="gramStart"/>
@@ -2289,7 +2267,6 @@
         <w:pStyle w:val="PlainText"/>
       </w:pPr>
       <w:r>
-        <w:lastRenderedPageBreak/>
         <w:t>I will stop here, the whole enterprise seems hopeless to me.</w:t>
       </w:r>
     </w:p>
@@ -2356,19 +2333,7 @@
         <w:rPr>
           <w:i/>
         </w:rPr>
-        <w:t xml:space="preserve"> though</w:t>
-      </w:r>
-      <w:r>
-        <w:rPr>
-          <w:i/>
-        </w:rPr>
-        <w:t xml:space="preserve"> and know of no research to support this notion</w:t>
-      </w:r>
-      <w:r>
-        <w:rPr>
-          <w:i/>
-        </w:rPr>
-        <w:t xml:space="preserve">. I do </w:t>
+        <w:t xml:space="preserve"> though. I do </w:t>
       </w:r>
       <w:r>
         <w:rPr>
@@ -3073,6 +3038,7 @@
         <w:rPr>
           <w:lang w:val="nl-NL"/>
         </w:rPr>
+        <w:lastRenderedPageBreak/>
         <w:t xml:space="preserve">    </w:t>
       </w:r>
       <w:r>
@@ -3154,208 +3120,208 @@
         </w:pBdr>
       </w:pPr>
       <w:r>
+        <w:t xml:space="preserve"> </w:t>
+      </w:r>
+      <w:r>
+        <w:t xml:space="preserve">    </w:t>
+      </w:r>
+    </w:p>
+    <w:p>
+      <w:pPr>
+        <w:pStyle w:val="PlainText"/>
+      </w:pPr>
+      <w:r>
+        <w:t xml:space="preserve">    </w:t>
+      </w:r>
+    </w:p>
+    <w:p>
+      <w:pPr>
+        <w:pStyle w:val="PlainText"/>
+      </w:pPr>
+      <w:r>
+        <w:t>Reviewer #2: Megan Head et al. Please see comments in attachment.</w:t>
+      </w:r>
+    </w:p>
+    <w:p>
+      <w:pPr>
+        <w:jc w:val="center"/>
+        <w:rPr>
+          <w:b/>
+        </w:rPr>
+      </w:pPr>
+      <w:r>
+        <w:rPr>
+          <w:b/>
+        </w:rPr>
+        <w:t>Response to Reanalyzing Head et al (2015): No widespread p-hacking after all?</w:t>
+      </w:r>
+    </w:p>
+    <w:p>
+      <w:r>
+        <w:t>The author raises some valid points and I think their comment is well thought through. I commend their effort to check the robustness of our findings and offer alternative analyses. Here I will detail some of the reasoning behind our methods and comment on why we believe our method is preferable to the “strong reanalysis” that the Dr. Hartgerink suggests.</w:t>
+      </w:r>
+    </w:p>
+    <w:p>
+      <w:r>
+        <w:t>[Reviewer remark #1]</w:t>
+      </w:r>
+    </w:p>
+    <w:p>
+      <w:pPr>
+        <w:rPr>
+          <w:b/>
+        </w:rPr>
+      </w:pPr>
+      <w:r>
+        <w:rPr>
+          <w:b/>
+        </w:rPr>
+        <w:t>Our data selection criteria</w:t>
+      </w:r>
+    </w:p>
+    <w:p>
+      <w:r>
+        <w:t>The author states that we use four data selection criteria that require more justification. We do that here:</w:t>
+      </w:r>
+    </w:p>
+    <w:p>
+      <w:r>
+        <w:t xml:space="preserve">i) </w:t>
+      </w:r>
+      <w:proofErr w:type="gramStart"/>
+      <w:r>
+        <w:t>using</w:t>
+      </w:r>
+      <w:proofErr w:type="gramEnd"/>
+      <w:r>
+        <w:t xml:space="preserve"> papers with one DOI: we neglected to state this in our manuscript, but the reason we did this was that when we inspected papers that had more than one DOI they appeared to be collections of conference papers or abstracts, since these were not research articles we decided to exclude them. We did not systematically check that this was the case for a large number of papers, because we had no reason to believe that this exclusion criteria would bias our results in any particular direction, but rather would just reduce our sample size. Since statistical power was not an issue with our very large sample sizes this was not a major concern, and we thought it better to restrict our data to papers with only one DOI. This supposition is supported by Dr. </w:t>
+      </w:r>
+      <w:proofErr w:type="spellStart"/>
+      <w:r>
+        <w:t>Hartgerink’s</w:t>
+      </w:r>
+      <w:proofErr w:type="spellEnd"/>
+      <w:r>
+        <w:t xml:space="preserve"> reanalysis: the measured effect size is similar, but the p value associated with it is smaller due to the increase sample size.</w:t>
+      </w:r>
+    </w:p>
+    <w:p>
+      <w:r>
+        <w:t xml:space="preserve">ii) </w:t>
+      </w:r>
+      <w:proofErr w:type="gramStart"/>
+      <w:r>
+        <w:t>papers</w:t>
+      </w:r>
+      <w:proofErr w:type="gramEnd"/>
+      <w:r>
+        <w:t xml:space="preserve"> with non-zero authors: the reason we excluded these papers is exactly that described in the comment, that is, that they tend not to be original research papers.</w:t>
+      </w:r>
+    </w:p>
+    <w:p>
+      <w:r>
+        <w:t xml:space="preserve">iii) </w:t>
+      </w:r>
+      <w:proofErr w:type="gramStart"/>
+      <w:r>
+        <w:t>not</w:t>
+      </w:r>
+      <w:proofErr w:type="gramEnd"/>
+      <w:r>
+        <w:t xml:space="preserve"> including papers with p = 0.05: We reasoned that not all papers reporting p=0.05 regarded this result as significant, and given this we preferred to err on the side of being conservative. We had not seen the paper, </w:t>
+      </w:r>
+      <w:proofErr w:type="spellStart"/>
+      <w:r>
+        <w:t>Nuijten</w:t>
+      </w:r>
+      <w:proofErr w:type="spellEnd"/>
+      <w:r>
+        <w:t xml:space="preserve"> et al (2015), which shows that ~95% of 236 cases reporting p as exactly 0.05 as statistically significant. This result is good justification for including p = 0.05 in our dataset. However, the bins used in our analysis did not include 0.05, for an additional reason, namely the problems caused by authors rounding their p values to 2 decimal places (as mentioned by Hartgerink later in his comment).</w:t>
+      </w:r>
+    </w:p>
+    <w:p>
+      <w:r>
+        <w:t xml:space="preserve">iv) retaining only exact p-values: the reason for excluding p-values presented as p&lt;0.05, was that it is impossible to know what they really were without recalculating them from test statistics, which is clearly impossible for the very large dataset obtained using our text mining approach. </w:t>
+      </w:r>
+      <w:proofErr w:type="spellStart"/>
+      <w:r>
+        <w:t>Dr</w:t>
+      </w:r>
+      <w:proofErr w:type="spellEnd"/>
+      <w:r>
+        <w:t xml:space="preserve"> Hartgerink seems to concur that this criterion was justified.</w:t>
+      </w:r>
+    </w:p>
+    <w:p>
+      <w:r>
+        <w:t>***</w:t>
+      </w:r>
+    </w:p>
+    <w:p>
+      <w:pPr>
+        <w:rPr>
+          <w:i/>
+        </w:rPr>
+      </w:pPr>
+      <w:r>
+        <w:rPr>
+          <w:i/>
+        </w:rPr>
         <w:lastRenderedPageBreak/>
+        <w:t>[</w:t>
+      </w:r>
+      <w:r>
+        <w:rPr>
+          <w:i/>
+        </w:rPr>
+        <w:t>Answer to remark #1</w:t>
+      </w:r>
+      <w:r>
+        <w:rPr>
+          <w:i/>
+        </w:rPr>
+        <w:t>]</w:t>
+      </w:r>
+    </w:p>
+    <w:p>
+      <w:pPr>
+        <w:rPr>
+          <w:i/>
+        </w:rPr>
+      </w:pPr>
+      <w:r>
+        <w:rPr>
+          <w:i/>
+        </w:rPr>
+        <w:t>I thank the reviewers for clarifying their data analytic choices. On points (ii) and (</w:t>
+      </w:r>
+      <w:proofErr w:type="gramStart"/>
+      <w:r>
+        <w:rPr>
+          <w:i/>
+        </w:rPr>
+        <w:t>iv</w:t>
+      </w:r>
+      <w:proofErr w:type="gramEnd"/>
+      <w:r>
+        <w:rPr>
+          <w:i/>
+        </w:rPr>
+        <w:t>) the reviewers correctly state I agree with their</w:t>
+      </w:r>
+      <w:r>
+        <w:rPr>
+          <w:i/>
+        </w:rPr>
+        <w:t xml:space="preserve"> judgment. On point</w:t>
+      </w:r>
+      <w:r>
+        <w:rPr>
+          <w:i/>
+        </w:rPr>
         <w:t xml:space="preserve"> </w:t>
       </w:r>
       <w:r>
-        <w:t xml:space="preserve">    </w:t>
-      </w:r>
-    </w:p>
-    <w:p>
-      <w:pPr>
-        <w:pStyle w:val="PlainText"/>
-      </w:pPr>
-      <w:r>
-        <w:t xml:space="preserve">    </w:t>
-      </w:r>
-    </w:p>
-    <w:p>
-      <w:pPr>
-        <w:pStyle w:val="PlainText"/>
-      </w:pPr>
-      <w:r>
-        <w:t>Reviewer #2: Megan Head et al. Please see comments in attachment.</w:t>
-      </w:r>
-    </w:p>
-    <w:p>
-      <w:pPr>
-        <w:jc w:val="center"/>
-        <w:rPr>
-          <w:b/>
-        </w:rPr>
-      </w:pPr>
-      <w:r>
-        <w:rPr>
-          <w:b/>
-        </w:rPr>
-        <w:t>Response to Reanalyzing Head et al (2015): No widespread p-hacking after all?</w:t>
-      </w:r>
-    </w:p>
-    <w:p>
-      <w:r>
-        <w:t>The author raises some valid points and I think their comment is well thought through. I commend their effort to check the robustness of our findings and offer alternative analyses. Here I will detail some of the reasoning behind our methods and comment on why we believe our method is preferable to the “strong reanalysis” that the Dr. Hartgerink suggests.</w:t>
-      </w:r>
-    </w:p>
-    <w:p>
-      <w:r>
-        <w:t>[Reviewer remark #1]</w:t>
-      </w:r>
-    </w:p>
-    <w:p>
-      <w:pPr>
-        <w:rPr>
-          <w:b/>
-        </w:rPr>
-      </w:pPr>
-      <w:r>
-        <w:rPr>
-          <w:b/>
-        </w:rPr>
-        <w:t>Our data selection criteria</w:t>
-      </w:r>
-    </w:p>
-    <w:p>
-      <w:r>
-        <w:t>The author states that we use four data selection criteria that require more justification. We do that here:</w:t>
-      </w:r>
-    </w:p>
-    <w:p>
-      <w:r>
-        <w:t xml:space="preserve">i) </w:t>
-      </w:r>
-      <w:proofErr w:type="gramStart"/>
-      <w:r>
-        <w:t>using</w:t>
-      </w:r>
-      <w:proofErr w:type="gramEnd"/>
-      <w:r>
-        <w:t xml:space="preserve"> papers with one DOI: we neglected to state this in our manuscript, but the reason we did this was that when we inspected papers that had more than one DOI they appeared to be collections of conference papers or abstracts, since these were not research articles we decided to exclude them. We did not systematically check that this was the case for a large number of papers, because we had no reason to believe that this exclusion criteria would bias our results in any particular direction, but rather would just reduce our sample size. Since statistical power was not an issue with our very large sample sizes this was not a major concern, and we thought it better to restrict our data to papers with only one DOI. This supposition is supported by Dr. </w:t>
-      </w:r>
-      <w:proofErr w:type="spellStart"/>
-      <w:r>
-        <w:t>Hartgerink’s</w:t>
-      </w:r>
-      <w:proofErr w:type="spellEnd"/>
-      <w:r>
-        <w:t xml:space="preserve"> reanalysis: the measured effect size is similar, but the p value associated with it is smaller due to the increase sample size.</w:t>
-      </w:r>
-    </w:p>
-    <w:p>
-      <w:r>
-        <w:t xml:space="preserve">ii) </w:t>
-      </w:r>
-      <w:proofErr w:type="gramStart"/>
-      <w:r>
-        <w:t>papers</w:t>
-      </w:r>
-      <w:proofErr w:type="gramEnd"/>
-      <w:r>
-        <w:t xml:space="preserve"> with non-zero authors: the reason we excluded these papers is exactly that described in the comment, that is, that they tend not to be original research papers.</w:t>
-      </w:r>
-    </w:p>
-    <w:p>
-      <w:r>
-        <w:t xml:space="preserve">iii) </w:t>
-      </w:r>
-      <w:proofErr w:type="gramStart"/>
-      <w:r>
-        <w:t>not</w:t>
-      </w:r>
-      <w:proofErr w:type="gramEnd"/>
-      <w:r>
-        <w:t xml:space="preserve"> including papers with p = 0.05: We reasoned that not all papers reporting p=0.05 regarded this result as significant, and given this we preferred to err on the side of being conservative. We had not seen the paper, </w:t>
-      </w:r>
-      <w:proofErr w:type="spellStart"/>
-      <w:r>
-        <w:t>Nuijten</w:t>
-      </w:r>
-      <w:proofErr w:type="spellEnd"/>
-      <w:r>
-        <w:t xml:space="preserve"> et al (2015), which shows that ~95% of 236 cases reporting p as exactly 0.05 as statistically significant. This result is good justification for including p = 0.05 in our dataset. However, the bins used in our analysis did not include 0.05, for an additional reason, namely the problems caused by authors rounding their p values to 2 decimal places (as mentioned by Hartgerink later in his comment).</w:t>
-      </w:r>
-    </w:p>
-    <w:p>
-      <w:r>
-        <w:t xml:space="preserve">iv) retaining only exact p-values: the reason for excluding p-values presented as p&lt;0.05, was that it is impossible to know what they really were without recalculating them from test statistics, which is clearly impossible for the very large dataset obtained using our text mining approach. </w:t>
-      </w:r>
-      <w:proofErr w:type="spellStart"/>
-      <w:r>
-        <w:t>Dr</w:t>
-      </w:r>
-      <w:proofErr w:type="spellEnd"/>
-      <w:r>
-        <w:t xml:space="preserve"> Hartgerink seems to concur that this criterion was justified.</w:t>
-      </w:r>
-    </w:p>
-    <w:p>
-      <w:r>
-        <w:t>***</w:t>
-      </w:r>
-    </w:p>
-    <w:p>
-      <w:pPr>
-        <w:rPr>
-          <w:i/>
-        </w:rPr>
-      </w:pPr>
-      <w:r>
-        <w:rPr>
-          <w:i/>
-        </w:rPr>
-        <w:t>[</w:t>
-      </w:r>
-      <w:r>
-        <w:rPr>
-          <w:i/>
-        </w:rPr>
-        <w:t>Answer to remark #1</w:t>
-      </w:r>
-      <w:r>
-        <w:rPr>
-          <w:i/>
-        </w:rPr>
-        <w:t>]</w:t>
-      </w:r>
-    </w:p>
-    <w:p>
-      <w:pPr>
-        <w:rPr>
-          <w:i/>
-        </w:rPr>
-      </w:pPr>
-      <w:r>
-        <w:rPr>
-          <w:i/>
-        </w:rPr>
-        <w:t>I thank the reviewers for clarifying their data analytic choices. On points (ii) and (</w:t>
-      </w:r>
-      <w:proofErr w:type="gramStart"/>
-      <w:r>
-        <w:rPr>
-          <w:i/>
-        </w:rPr>
-        <w:t>iv</w:t>
-      </w:r>
-      <w:proofErr w:type="gramEnd"/>
-      <w:r>
-        <w:rPr>
-          <w:i/>
-        </w:rPr>
-        <w:t>) the reviewers correctly state I agree with their</w:t>
-      </w:r>
-      <w:r>
-        <w:rPr>
-          <w:i/>
-        </w:rPr>
-        <w:t xml:space="preserve"> judgment. On point</w:t>
-      </w:r>
-      <w:r>
-        <w:rPr>
-          <w:i/>
-        </w:rPr>
-        <w:t xml:space="preserve"> </w:t>
-      </w:r>
-      <w:r>
         <w:rPr>
           <w:i/>
         </w:rPr>
@@ -3365,20 +3331,25 @@
         <w:rPr>
           <w:i/>
         </w:rPr>
-        <w:t xml:space="preserve">. Considering that, as the reviewers note, the results are similar, the </w:t>
-      </w:r>
-      <w:r>
-        <w:rPr>
-          <w:i/>
-        </w:rPr>
-        <w:lastRenderedPageBreak/>
-        <w:t xml:space="preserve">conclusion seems that it does not really matter. </w:t>
-      </w:r>
-      <w:r>
-        <w:rPr>
-          <w:i/>
-        </w:rPr>
-        <w:t xml:space="preserve">I retained the explication of point (i) in the text, to show that it does not matter for the sensitivity reanalysis and actually strengthens the case of the original authors. </w:t>
+        <w:t xml:space="preserve">. Considering that, as the reviewers note, the results are similar, the conclusion seems that it does not really matter. </w:t>
+      </w:r>
+      <w:r>
+        <w:rPr>
+          <w:i/>
+        </w:rPr>
+        <w:t xml:space="preserve">I retained </w:t>
+      </w:r>
+      <w:r>
+        <w:rPr>
+          <w:i/>
+        </w:rPr>
+        <w:t xml:space="preserve">the selection change of </w:t>
+      </w:r>
+      <w:r>
+        <w:rPr>
+          <w:i/>
+        </w:rPr>
+        <w:t xml:space="preserve">point (i) in the text, to show that it does not matter for the sensitivity reanalysis and actually strengthens the case of the original authors. </w:t>
       </w:r>
       <w:r>
         <w:rPr>
@@ -3728,19 +3699,26 @@
         <w:rPr>
           <w:rFonts w:cs="AdvOT1ef757c0"/>
         </w:rPr>
-        <w:t>0.05 (upper bin). Our choice of bins does mean excluding values of p=0.05 however, which the authors comment suggests makes our analysis more conservative.</w:t>
-      </w:r>
-    </w:p>
-    <w:p>
-      <w:pPr>
+        <w:t xml:space="preserve">0.05 (upper bin). </w:t>
+      </w:r>
+      <w:r>
         <w:rPr>
           <w:rFonts w:cs="AdvOT1ef757c0"/>
         </w:rPr>
-      </w:pPr>
-      <w:r>
+        <w:lastRenderedPageBreak/>
+        <w:t>Our choice of bins does mean excluding values of p=0.05 however, which the authors comment suggests makes our analysis more conservative.</w:t>
+      </w:r>
+    </w:p>
+    <w:p>
+      <w:pPr>
         <w:rPr>
           <w:rFonts w:cs="AdvOT1ef757c0"/>
         </w:rPr>
+      </w:pPr>
+      <w:r>
+        <w:rPr>
+          <w:rFonts w:cs="AdvOT1ef757c0"/>
+        </w:rPr>
         <w:t xml:space="preserve">In order to enable inclusion of p-values equal to 0.05 Dr. Hartgerink instead chooses to compare bins that both include p-values reported to two decimal places (lower bin: 0.03875-0.04, upper bin 0.04875-0.05). The choice of these bins raises two important issues: 1) </w:t>
       </w:r>
       <w:proofErr w:type="gramStart"/>
@@ -3755,14 +3733,7 @@
         <w:rPr>
           <w:rFonts w:cs="AdvOT1ef757c0"/>
         </w:rPr>
-        <w:t xml:space="preserve"> assumes that studies are equally likely </w:t>
-      </w:r>
-      <w:r>
-        <w:rPr>
-          <w:rFonts w:cs="AdvOT1ef757c0"/>
-        </w:rPr>
-        <w:lastRenderedPageBreak/>
-        <w:t xml:space="preserve">to round to 0.04 as they are to 0.05. Given that 0.05 is the threshold of significance and 0.04 is not, we think it is reasonable to believe that rounding rules may be applied differently around 0.04 and 0.05, and thus that it is unwise to include the numbers 0.04 and 0.05 in a test for p hacking. For instance, p-values that are just under 0.05 may be more likely to be reported as &lt;0.05 than rounded up to 0.05 (and thus disappear from our dataset), whereas p-values that are just under 0.04 are more likely to be rounded up than reported as &lt;0.04. This bias in reporting practice would cause a dearth of p values in the upper bin, and hence mask evidence of p-hacking (this is likely one of the reasons that Dr. </w:t>
+        <w:t xml:space="preserve"> assumes that studies are equally likely to round to 0.04 as they are to 0.05. Given that 0.05 is the threshold of significance and 0.04 is not, we think it is reasonable to believe that rounding rules may be applied differently around 0.04 and 0.05, and thus that it is unwise to include the numbers 0.04 and 0.05 in a test for p hacking. For instance, p-values that are just under 0.05 may be more likely to be reported as &lt;0.05 than rounded up to 0.05 (and thus disappear from our dataset), whereas p-values that are just under 0.04 are more likely to be rounded up than reported as &lt;0.04. This bias in reporting practice would cause a dearth of p values in the upper bin, and hence mask evidence of p-hacking (this is likely one of the reasons that Dr. </w:t>
       </w:r>
       <w:proofErr w:type="spellStart"/>
       <w:r>
@@ -3879,7 +3850,19 @@
         <w:rPr>
           <w:i/>
         </w:rPr>
-        <w:t xml:space="preserve">The selection of .04 &lt; p &lt; .045 and .045 &lt; p &lt; .05 does indeed remove the second decimal from all analyses, but as mentioned before this analytic choice was dependent on researchers interpreting only p &lt; .05 as significant. The </w:t>
+        <w:t xml:space="preserve">The selection of .04 &lt; p &lt; .045 and .045 &lt; p &lt; .05 does indeed remove the second decimal from all analyses, but this analytic choice </w:t>
+      </w:r>
+      <w:r>
+        <w:rPr>
+          <w:i/>
+        </w:rPr>
+        <w:t xml:space="preserve">seems </w:t>
+      </w:r>
+      <w:r>
+        <w:rPr>
+          <w:i/>
+        </w:rPr>
+        <w:t xml:space="preserve">dependent on researchers interpreting only p &lt; .05 as significant. The </w:t>
       </w:r>
       <w:r>
         <w:rPr>
@@ -3971,7 +3954,19 @@
         <w:rPr>
           <w:i/>
         </w:rPr>
-        <w:t xml:space="preserve"> and I inspected a recent paper by Krawczyk (2015) in PLOS ONE to see whether it was supported by data. It seems there is some evidence (Fig 5 of the paper, see </w:t>
+        <w:t xml:space="preserve"> and I inspected a recent paper by Krawczyk (2015) in PLOS ONE to see whether </w:t>
+      </w:r>
+      <w:r>
+        <w:rPr>
+          <w:i/>
+        </w:rPr>
+        <w:t>this notion is</w:t>
+      </w:r>
+      <w:r>
+        <w:rPr>
+          <w:i/>
+        </w:rPr>
+        <w:t xml:space="preserve"> supported by data. It seems there is some evidence (Fig 5 of the paper, see </w:t>
       </w:r>
       <w:hyperlink r:id="rId6" w:anchor="pone-0127872-g005" w:history="1">
         <w:r>
@@ -3986,7 +3981,19 @@
         <w:rPr>
           <w:i/>
         </w:rPr>
-        <w:t>), but this difference is not as large as the reviewers seem to imply.</w:t>
+        <w:t xml:space="preserve">), but this difference is not </w:t>
+      </w:r>
+      <w:r>
+        <w:rPr>
+          <w:i/>
+        </w:rPr>
+        <w:t>large</w:t>
+      </w:r>
+      <w:r>
+        <w:rPr>
+          <w:i/>
+        </w:rPr>
+        <w:t>.</w:t>
       </w:r>
       <w:r>
         <w:rPr>
@@ -4096,7 +4103,27 @@
           <w:i/>
         </w:rPr>
         <w:tab/>
-        <w:t>Finally, the reviewers postulate the difficulty of detecting p-hacking when there is evidential value. This is more a remark of the method of detecting p-hacking via a peak of p-values than a remark of my bin selection. P-hacking only creates left skew when specific behaviors occur (e.g., optional stopping) in specific circumstances (e.g., under the null hypothesis). This was also the main comment of reviewer #1</w:t>
+      </w:r>
+      <w:proofErr w:type="spellStart"/>
+      <w:r>
+        <w:rPr>
+          <w:i/>
+        </w:rPr>
+        <w:t>Additonally</w:t>
+      </w:r>
+      <w:proofErr w:type="spellEnd"/>
+      <w:r>
+        <w:rPr>
+          <w:i/>
+        </w:rPr>
+        <w:t xml:space="preserve">, the reviewers postulate the difficulty of detecting p-hacking when there is evidential value. This is more a remark of the method of detecting p-hacking via a peak of p-values than a remark of my bin selection. P-hacking only creates left skew when specific behaviors occur (e.g., optional </w:t>
+      </w:r>
+      <w:r>
+        <w:rPr>
+          <w:i/>
+        </w:rPr>
+        <w:lastRenderedPageBreak/>
+        <w:t>stopping) in specific circumstances (e.g., under the null hypothesis). This was also the main comment of reviewer #1</w:t>
       </w:r>
       <w:r>
         <w:rPr>
@@ -4115,138 +4142,6 @@
           <w:i/>
         </w:rPr>
         <w:t xml:space="preserve">I fully agree and note this also applies to the original paper. </w:t>
-      </w:r>
-      <w:r>
-        <w:rPr>
-          <w:i/>
-        </w:rPr>
-        <w:t xml:space="preserve">Furthermore, </w:t>
-      </w:r>
-      <w:r>
-        <w:rPr>
-          <w:i/>
-        </w:rPr>
-        <w:t>the reviewers postulate that the inability to detect p-hacking is due to using non-adjacent bins in light of evidential value.</w:t>
-      </w:r>
-      <w:r>
-        <w:rPr>
-          <w:i/>
-        </w:rPr>
-        <w:t xml:space="preserve"> </w:t>
-      </w:r>
-      <w:r>
-        <w:rPr>
-          <w:i/>
-        </w:rPr>
-        <w:t>I</w:t>
-      </w:r>
-      <w:r>
-        <w:rPr>
-          <w:i/>
-        </w:rPr>
-        <w:t>n</w:t>
-      </w:r>
-      <w:r>
-        <w:rPr>
-          <w:i/>
-        </w:rPr>
-        <w:t xml:space="preserve"> response to this, I </w:t>
-      </w:r>
-      <w:r>
-        <w:rPr>
-          <w:i/>
-        </w:rPr>
-        <w:t xml:space="preserve">ran </w:t>
-      </w:r>
-      <w:r>
-        <w:rPr>
-          <w:i/>
-        </w:rPr>
-        <w:t xml:space="preserve">the original analysis but included the </w:t>
-      </w:r>
-      <w:r>
-        <w:rPr>
-          <w:i/>
-        </w:rPr>
-        <w:lastRenderedPageBreak/>
-        <w:t>second decimal</w:t>
-      </w:r>
-      <w:r>
-        <w:rPr>
-          <w:i/>
-        </w:rPr>
-        <w:t xml:space="preserve"> to take into account reporting bias</w:t>
-      </w:r>
-      <w:r>
-        <w:rPr>
-          <w:i/>
-        </w:rPr>
-        <w:t>, i.e.</w:t>
-      </w:r>
-      <w:proofErr w:type="gramStart"/>
-      <w:r>
-        <w:rPr>
-          <w:i/>
-        </w:rPr>
-        <w:t>,</w:t>
-      </w:r>
-      <w:r>
-        <w:rPr>
-          <w:i/>
-        </w:rPr>
-        <w:t>.</w:t>
-      </w:r>
-      <w:proofErr w:type="gramEnd"/>
-      <w:r>
-        <w:rPr>
-          <w:i/>
-        </w:rPr>
-        <w:t xml:space="preserve">04 ≤ p &lt; .045 vs .045 </w:t>
-      </w:r>
-      <w:r>
-        <w:rPr>
-          <w:i/>
-        </w:rPr>
-        <w:t>&lt;</w:t>
-      </w:r>
-      <w:r>
-        <w:rPr>
-          <w:i/>
-        </w:rPr>
-        <w:t xml:space="preserve"> p ≤ .05</w:t>
-      </w:r>
-      <w:r>
-        <w:rPr>
-          <w:i/>
-        </w:rPr>
-        <w:t>. This also indicates no evidence for p-hacking, despite using adjacent bins (</w:t>
-      </w:r>
-      <w:commentRangeStart w:id="0"/>
-      <w:r>
-        <w:rPr>
-          <w:i/>
-        </w:rPr>
-        <w:t>proportion final bin: .46</w:t>
-      </w:r>
-      <w:commentRangeEnd w:id="0"/>
-      <w:r>
-        <w:rPr>
-          <w:rStyle w:val="CommentReference"/>
-          <w:rFonts w:asciiTheme="minorHAnsi" w:hAnsiTheme="minorHAnsi"/>
-        </w:rPr>
-        <w:commentReference w:id="0"/>
-      </w:r>
-      <w:r>
-        <w:rPr>
-          <w:i/>
-        </w:rPr>
-        <w:t>).</w:t>
-      </w:r>
-      <w:r>
-        <w:rPr>
-          <w:i/>
-        </w:rPr>
-        <w:t xml:space="preserve"> Note I did not report this result in the revised MS, but am willing to add this if deemed necessary..</w:t>
       </w:r>
     </w:p>
     <w:p>
@@ -4255,10 +4150,154 @@
         <w:pBdr>
           <w:bottom w:val="single" w:sz="6" w:space="1" w:color="auto"/>
         </w:pBdr>
-        <w:rPr>
-          <w:i/>
-        </w:rPr>
-      </w:pPr>
+        <w:ind w:firstLine="720"/>
+        <w:rPr>
+          <w:i/>
+        </w:rPr>
+      </w:pPr>
+      <w:r>
+        <w:rPr>
+          <w:i/>
+        </w:rPr>
+        <w:t>Finally</w:t>
+      </w:r>
+      <w:r>
+        <w:rPr>
+          <w:i/>
+        </w:rPr>
+        <w:t xml:space="preserve">, </w:t>
+      </w:r>
+      <w:r>
+        <w:rPr>
+          <w:i/>
+        </w:rPr>
+        <w:t>the reviewers postulate that the inability to detect p-hacking is due to using non-adjacent bins in light of evidential value.</w:t>
+      </w:r>
+      <w:r>
+        <w:rPr>
+          <w:i/>
+        </w:rPr>
+        <w:t xml:space="preserve"> </w:t>
+      </w:r>
+      <w:r>
+        <w:rPr>
+          <w:i/>
+        </w:rPr>
+        <w:t>I</w:t>
+      </w:r>
+      <w:r>
+        <w:rPr>
+          <w:i/>
+        </w:rPr>
+        <w:t>n</w:t>
+      </w:r>
+      <w:r>
+        <w:rPr>
+          <w:i/>
+        </w:rPr>
+        <w:t xml:space="preserve"> response to this, I </w:t>
+      </w:r>
+      <w:r>
+        <w:rPr>
+          <w:i/>
+        </w:rPr>
+        <w:t xml:space="preserve">ran </w:t>
+      </w:r>
+      <w:r>
+        <w:rPr>
+          <w:i/>
+        </w:rPr>
+        <w:t>the original analysis but included the second decimal</w:t>
+      </w:r>
+      <w:r>
+        <w:rPr>
+          <w:i/>
+        </w:rPr>
+        <w:t xml:space="preserve"> to take into account reporting bias</w:t>
+      </w:r>
+      <w:r>
+        <w:rPr>
+          <w:i/>
+        </w:rPr>
+        <w:t>, i.e.</w:t>
+      </w:r>
+      <w:proofErr w:type="gramStart"/>
+      <w:r>
+        <w:rPr>
+          <w:i/>
+        </w:rPr>
+        <w:t>,</w:t>
+      </w:r>
+      <w:r>
+        <w:rPr>
+          <w:i/>
+        </w:rPr>
+        <w:t>.</w:t>
+      </w:r>
+      <w:proofErr w:type="gramEnd"/>
+      <w:r>
+        <w:rPr>
+          <w:i/>
+        </w:rPr>
+        <w:t xml:space="preserve">04 ≤ p &lt; .045 vs .045 </w:t>
+      </w:r>
+      <w:r>
+        <w:rPr>
+          <w:i/>
+        </w:rPr>
+        <w:t>&lt;</w:t>
+      </w:r>
+      <w:r>
+        <w:rPr>
+          <w:i/>
+        </w:rPr>
+        <w:t xml:space="preserve"> p ≤ .05</w:t>
+      </w:r>
+      <w:r>
+        <w:rPr>
+          <w:i/>
+        </w:rPr>
+        <w:t>. This also indicates no evidence for p-hacking, despite using adjacent bins (</w:t>
+      </w:r>
+      <w:commentRangeStart w:id="0"/>
+      <w:r>
+        <w:rPr>
+          <w:i/>
+        </w:rPr>
+        <w:t>proportion final bin: .46</w:t>
+      </w:r>
+      <w:commentRangeEnd w:id="0"/>
+      <w:r>
+        <w:rPr>
+          <w:rStyle w:val="CommentReference"/>
+          <w:rFonts w:asciiTheme="minorHAnsi" w:hAnsiTheme="minorHAnsi"/>
+        </w:rPr>
+        <w:commentReference w:id="0"/>
+      </w:r>
+      <w:r>
+        <w:rPr>
+          <w:i/>
+        </w:rPr>
+        <w:t>).</w:t>
+      </w:r>
+      <w:r>
+        <w:rPr>
+          <w:i/>
+        </w:rPr>
+        <w:t xml:space="preserve"> Note I did not report this result in the revised MS, but am willing </w:t>
+      </w:r>
+      <w:r>
+        <w:rPr>
+          <w:i/>
+        </w:rPr>
+        <w:t>to add this if deemed necessary</w:t>
+      </w:r>
+      <w:r>
+        <w:rPr>
+          <w:i/>
+        </w:rPr>
+        <w:t>.</w:t>
+      </w:r>
     </w:p>
     <w:p>
       <w:pPr>
@@ -4270,113 +4309,6 @@
           <w:i/>
         </w:rPr>
       </w:pPr>
-      <w:r>
-        <w:rPr>
-          <w:i/>
-        </w:rPr>
-        <w:t>***</w:t>
-      </w:r>
-    </w:p>
-    <w:p>
-      <w:pPr>
-        <w:pStyle w:val="PlainText"/>
-      </w:pPr>
-    </w:p>
-    <w:p>
-      <w:pPr>
-        <w:pStyle w:val="PlainText"/>
-      </w:pPr>
-      <w:r>
-        <w:t xml:space="preserve">Reviewer #3: The author presents an interesting reanalysis of the data from the paper previously published in </w:t>
-      </w:r>
-      <w:proofErr w:type="spellStart"/>
-      <w:r>
-        <w:t>PLoS</w:t>
-      </w:r>
-      <w:proofErr w:type="spellEnd"/>
-      <w:r>
-        <w:t xml:space="preserve"> Biology by Head et al (2015). I think the MS is well written and what the author presents as alternative analyses are worth publishing (especially noting about the issue about rounding. But I think the current conclusion seem to be too strong.</w:t>
-      </w:r>
-    </w:p>
-    <w:p>
-      <w:pPr>
-        <w:pStyle w:val="PlainText"/>
-      </w:pPr>
-    </w:p>
-    <w:p>
-      <w:pPr>
-        <w:pStyle w:val="PlainText"/>
-      </w:pPr>
-      <w:r>
-        <w:t xml:space="preserve">The author conducted what he calls "strong analysis" comparing different two bins from the bins used in Head et al. But I am not sure whether it is 'stronger' analysis without any further justification or evidence. The author is making an assumption here about the comparison of his bins being better than the original comparison. To me, this analysis is just an alternative way of testing p-hacking. So it is not really 'strong' enough to totally discount the original finding. Thus, I think the author will need to make his conclusion more moderate. </w:t>
-      </w:r>
-    </w:p>
-    <w:p>
-      <w:pPr>
-        <w:pStyle w:val="PlainText"/>
-      </w:pPr>
-    </w:p>
-    <w:p>
-      <w:pPr>
-        <w:pStyle w:val="PlainText"/>
-      </w:pPr>
-      <w:r>
-        <w:t xml:space="preserve">To me, both ways of testing p-hacking seem valid with some limitations (all depends on which assumptions are more right). Probably this new analysis is too conservative and the original too liberal. Without further data or evidence, I cannot really tell. </w:t>
-      </w:r>
-    </w:p>
-    <w:p>
-      <w:pPr>
-        <w:pStyle w:val="PlainText"/>
-        <w:rPr>
-          <w:i/>
-        </w:rPr>
-      </w:pPr>
-      <w:r>
-        <w:rPr>
-          <w:i/>
-        </w:rPr>
-        <w:t>***</w:t>
-      </w:r>
-    </w:p>
-    <w:p>
-      <w:pPr>
-        <w:pStyle w:val="PlainText"/>
-        <w:rPr>
-          <w:i/>
-        </w:rPr>
-      </w:pPr>
-      <w:r>
-        <w:rPr>
-          <w:i/>
-        </w:rPr>
-        <w:t>[Overall response to reviewer #3]</w:t>
-      </w:r>
-    </w:p>
-    <w:p>
-      <w:pPr>
-        <w:pStyle w:val="PlainText"/>
-        <w:rPr>
-          <w:i/>
-        </w:rPr>
-      </w:pPr>
-      <w:r>
-        <w:rPr>
-          <w:i/>
-        </w:rPr>
-        <w:t xml:space="preserve">I thank the reviewer for the kind words and the compliment on how the paper is written. It seems as if the term “strong reanalysis” is interpreted as meaning a stronger type of analysis. My apologies if this seemed as such; I intended it as a label of the type of reanalysis, not the value of the analysis itself. </w:t>
-      </w:r>
-      <w:r>
-        <w:rPr>
-          <w:i/>
-        </w:rPr>
-        <w:t>Because of the changes reviewer #4 suggested this differentiation is no longer made in the MS, leaving no room for potential misinterpretation.</w:t>
-      </w:r>
-      <w:r>
-        <w:rPr>
-          <w:i/>
-        </w:rPr>
-        <w:t xml:space="preserve"> </w:t>
-      </w:r>
     </w:p>
     <w:p>
       <w:pPr>
@@ -4384,6 +4316,124 @@
         <w:pBdr>
           <w:bottom w:val="single" w:sz="6" w:space="1" w:color="auto"/>
         </w:pBdr>
+        <w:rPr>
+          <w:i/>
+        </w:rPr>
+      </w:pPr>
+      <w:r>
+        <w:rPr>
+          <w:i/>
+        </w:rPr>
+        <w:t>***</w:t>
+      </w:r>
+    </w:p>
+    <w:p>
+      <w:pPr>
+        <w:pStyle w:val="PlainText"/>
+      </w:pPr>
+    </w:p>
+    <w:p>
+      <w:pPr>
+        <w:pStyle w:val="PlainText"/>
+      </w:pPr>
+      <w:r>
+        <w:t xml:space="preserve">Reviewer #3: The author presents an interesting reanalysis of the data from the paper previously published in </w:t>
+      </w:r>
+      <w:proofErr w:type="spellStart"/>
+      <w:r>
+        <w:t>PLoS</w:t>
+      </w:r>
+      <w:proofErr w:type="spellEnd"/>
+      <w:r>
+        <w:t xml:space="preserve"> Biology by Head et al (2015). I think the MS is well written and what the author presents as alternative analyses are worth publishing (especially noting about the issue about rounding. But I think the current conclusion seem to be too strong.</w:t>
+      </w:r>
+    </w:p>
+    <w:p>
+      <w:pPr>
+        <w:pStyle w:val="PlainText"/>
+      </w:pPr>
+    </w:p>
+    <w:p>
+      <w:pPr>
+        <w:pStyle w:val="PlainText"/>
+      </w:pPr>
+      <w:r>
+        <w:t xml:space="preserve">The author conducted what he calls "strong analysis" comparing different two bins from the bins used in Head et al. But I am not sure whether it is 'stronger' analysis without any further justification or evidence. The author is making an assumption here about the comparison of his bins being better than the original comparison. To me, this analysis is just an alternative way of testing p-hacking. So it is not really 'strong' enough to totally discount the original finding. Thus, I think the author will need to make his conclusion more moderate. </w:t>
+      </w:r>
+    </w:p>
+    <w:p>
+      <w:pPr>
+        <w:pStyle w:val="PlainText"/>
+      </w:pPr>
+    </w:p>
+    <w:p>
+      <w:pPr>
+        <w:pStyle w:val="PlainText"/>
+      </w:pPr>
+      <w:r>
+        <w:t xml:space="preserve">To me, both ways of testing p-hacking seem valid with some limitations (all depends on which assumptions are more right). Probably this new analysis is too conservative and the original too liberal. Without further data or evidence, I cannot really tell. </w:t>
+      </w:r>
+    </w:p>
+    <w:p>
+      <w:pPr>
+        <w:pStyle w:val="PlainText"/>
+        <w:rPr>
+          <w:i/>
+        </w:rPr>
+      </w:pPr>
+      <w:r>
+        <w:rPr>
+          <w:i/>
+        </w:rPr>
+        <w:t>***</w:t>
+      </w:r>
+    </w:p>
+    <w:p>
+      <w:pPr>
+        <w:pStyle w:val="PlainText"/>
+        <w:rPr>
+          <w:i/>
+        </w:rPr>
+      </w:pPr>
+      <w:r>
+        <w:rPr>
+          <w:i/>
+        </w:rPr>
+        <w:t>[Overall response to reviewer #3]</w:t>
+      </w:r>
+    </w:p>
+    <w:p>
+      <w:pPr>
+        <w:pStyle w:val="PlainText"/>
+        <w:rPr>
+          <w:i/>
+        </w:rPr>
+      </w:pPr>
+      <w:r>
+        <w:rPr>
+          <w:i/>
+        </w:rPr>
+        <w:t xml:space="preserve">I thank the reviewer for the kind words and the compliment on how the paper is written. It seems as if the term “strong reanalysis” is interpreted as meaning a stronger type of analysis. My apologies if this seemed as such; I intended it as a label of the type of reanalysis, not the value of the analysis itself. </w:t>
+      </w:r>
+      <w:r>
+        <w:rPr>
+          <w:i/>
+        </w:rPr>
+        <w:t>Because of the changes reviewer #4 suggested this differentiation is no longer made in the MS, leaving no room for potential misinterpretation.</w:t>
+      </w:r>
+      <w:r>
+        <w:rPr>
+          <w:i/>
+        </w:rPr>
+        <w:t xml:space="preserve"> </w:t>
+      </w:r>
+    </w:p>
+    <w:p>
+      <w:pPr>
+        <w:pStyle w:val="PlainText"/>
+        <w:pBdr>
+          <w:bottom w:val="single" w:sz="6" w:space="1" w:color="auto"/>
+        </w:pBdr>
       </w:pPr>
     </w:p>
     <w:p>
@@ -4439,6 +4489,7 @@
         <w:pStyle w:val="PlainText"/>
       </w:pPr>
       <w:r>
+        <w:lastRenderedPageBreak/>
         <w:t>***</w:t>
       </w:r>
     </w:p>
@@ -4505,38 +4556,888 @@
         <w:rPr>
           <w:i/>
         </w:rPr>
-        <w:t xml:space="preserve"> that </w:t>
-      </w:r>
-      <w:r>
-        <w:rPr>
-          <w:i/>
-        </w:rPr>
+        <w:t xml:space="preserve"> that eliminate DOI selection </w:t>
+      </w:r>
+      <w:r>
+        <w:rPr>
+          <w:i/>
+        </w:rPr>
+        <w:t xml:space="preserve">and </w:t>
+      </w:r>
+      <w:r>
+        <w:rPr>
+          <w:i/>
+        </w:rPr>
+        <w:t xml:space="preserve">use </w:t>
+      </w:r>
+      <w:r>
+        <w:rPr>
+          <w:i/>
+        </w:rPr>
+        <w:t>the original analysis script increased evidence for p-hacking, strengthening the original results.”</w:t>
+      </w:r>
+      <w:r>
+        <w:rPr>
+          <w:i/>
+        </w:rPr>
+        <w:t xml:space="preserve"> on p. XX. I very much like the idea of using Figure 1 to guide the reader through the thought-process and have now added the paragraph</w:t>
+      </w:r>
+      <w:r>
+        <w:rPr>
+          <w:i/>
+        </w:rPr>
+        <w:t>s</w:t>
+      </w:r>
+      <w:r>
+        <w:rPr>
+          <w:i/>
+        </w:rPr>
+        <w:t xml:space="preserve"> below</w:t>
+      </w:r>
+      <w:r>
+        <w:rPr>
+          <w:i/>
+        </w:rPr>
+        <w:t xml:space="preserve"> and extended Figure 1 with an additional panel</w:t>
+      </w:r>
+      <w:r>
+        <w:rPr>
+          <w:i/>
+        </w:rPr>
+        <w:t>:</w:t>
+      </w:r>
+    </w:p>
+    <w:p>
+      <w:pPr>
+        <w:pStyle w:val="PlainText"/>
+        <w:rPr>
+          <w:i/>
+        </w:rPr>
+      </w:pPr>
+    </w:p>
+    <w:p>
+      <w:pPr>
+        <w:pStyle w:val="PlainText"/>
+        <w:rPr>
+          <w:i/>
+        </w:rPr>
+      </w:pPr>
+      <w:r>
+        <w:rPr>
+          <w:i/>
+        </w:rPr>
+        <w:t>### ADDITION START###</w:t>
+      </w:r>
+    </w:p>
+    <w:p>
+      <w:pPr>
+        <w:pStyle w:val="PlainText"/>
+        <w:ind w:left="567" w:right="855" w:firstLine="567"/>
+        <w:rPr>
+          <w:i/>
+        </w:rPr>
+      </w:pPr>
+      <w:r>
+        <w:rPr>
+          <w:i/>
+        </w:rPr>
+        <w:t xml:space="preserve">The two panels in Figure 1 describe the selection </w:t>
+      </w:r>
+      <w:r>
+        <w:rPr>
+          <w:i/>
+        </w:rPr>
+        <w:t>of p-values</w:t>
+      </w:r>
+      <w:r>
+        <w:rPr>
+          <w:i/>
+        </w:rPr>
+        <w:t xml:space="preserve"> in the original and current paper. </w:t>
+      </w:r>
+      <w:r>
+        <w:rPr>
+          <w:i/>
+        </w:rPr>
+        <w:t>The top panel shows the selection made by Head et al.</w:t>
+      </w:r>
+      <w:r>
+        <w:rPr>
+          <w:i/>
+        </w:rPr>
+        <w:t xml:space="preserve"> (i.e., .04 &lt; p &lt; .05)</w:t>
+      </w:r>
+      <w:r>
+        <w:rPr>
+          <w:i/>
+        </w:rPr>
+        <w:t xml:space="preserve">, where the right </w:t>
+      </w:r>
+      <w:r>
+        <w:rPr>
+          <w:i/>
+        </w:rPr>
+        <w:t xml:space="preserve">bin </w:t>
+      </w:r>
+      <w:r>
+        <w:rPr>
+          <w:i/>
+        </w:rPr>
+        <w:t xml:space="preserve">shows a slightly higher p-value distribution than the left </w:t>
+      </w:r>
+      <w:r>
+        <w:rPr>
+          <w:i/>
+        </w:rPr>
+        <w:t>bin</w:t>
+      </w:r>
+      <w:r>
+        <w:rPr>
+          <w:i/>
+        </w:rPr>
+        <w:t xml:space="preserve">. This is what Head et al. </w:t>
+      </w:r>
+      <w:r>
+        <w:rPr>
+          <w:i/>
+        </w:rPr>
+        <w:t xml:space="preserve">found </w:t>
+      </w:r>
+      <w:r>
+        <w:rPr>
+          <w:i/>
+        </w:rPr>
+        <w:t xml:space="preserve">as </w:t>
+      </w:r>
+      <w:r>
+        <w:rPr>
+          <w:i/>
+        </w:rPr>
+        <w:t xml:space="preserve">evidence for </w:t>
+      </w:r>
+      <w:r>
+        <w:rPr>
+          <w:i/>
+        </w:rPr>
+        <w:t xml:space="preserve">p-hacking. However, if we </w:t>
+      </w:r>
+      <w:r>
+        <w:rPr>
+          <w:i/>
+        </w:rPr>
+        <w:t xml:space="preserve">expand the range </w:t>
+      </w:r>
+      <w:r>
+        <w:rPr>
+          <w:i/>
+        </w:rPr>
+        <w:t xml:space="preserve">and look at the entire distribution, we see that this is </w:t>
+      </w:r>
+      <w:r>
+        <w:rPr>
+          <w:i/>
+        </w:rPr>
+        <w:t xml:space="preserve">an unrepresentative </w:t>
+      </w:r>
+      <w:r>
+        <w:rPr>
+          <w:i/>
+        </w:rPr>
+        <w:t>part</w:t>
+      </w:r>
+      <w:r>
+        <w:rPr>
+          <w:i/>
+        </w:rPr>
+        <w:t xml:space="preserve"> of the distribution</w:t>
+      </w:r>
+      <w:r>
+        <w:rPr>
+          <w:i/>
+        </w:rPr>
+        <w:t xml:space="preserve"> of significant p-values</w:t>
+      </w:r>
+      <w:r>
+        <w:rPr>
+          <w:i/>
+        </w:rPr>
+        <w:t>.</w:t>
+      </w:r>
+    </w:p>
+    <w:p>
+      <w:pPr>
+        <w:pStyle w:val="PlainText"/>
+        <w:ind w:left="567" w:right="855" w:firstLine="567"/>
+        <w:rPr>
+          <w:i/>
+        </w:rPr>
+      </w:pPr>
+      <w:r>
+        <w:rPr>
+          <w:i/>
+        </w:rPr>
+        <w:t>The bottom panel in Figure 1 indicates there is a reporting tendency at the second decimal for p-values larger than .01. If no reporting tendencies exist</w:t>
+      </w:r>
+      <w:r>
+        <w:rPr>
+          <w:i/>
+        </w:rPr>
+        <w:t>ed</w:t>
+      </w:r>
+      <w:r>
+        <w:rPr>
+          <w:i/>
+        </w:rPr>
+        <w:t xml:space="preserve">, the distribution would </w:t>
+      </w:r>
+      <w:r>
+        <w:rPr>
+          <w:i/>
+        </w:rPr>
+        <w:t xml:space="preserve">show </w:t>
+      </w:r>
+      <w:r>
+        <w:rPr>
+          <w:i/>
+        </w:rPr>
+        <w:t xml:space="preserve">a </w:t>
+      </w:r>
+      <w:r>
+        <w:rPr>
+          <w:i/>
+        </w:rPr>
+        <w:t xml:space="preserve">reasonably </w:t>
+      </w:r>
+      <w:r>
+        <w:rPr>
+          <w:i/>
+        </w:rPr>
+        <w:t xml:space="preserve">smooth </w:t>
+      </w:r>
+      <w:r>
+        <w:rPr>
+          <w:i/>
+        </w:rPr>
+        <w:t>distribution</w:t>
+      </w:r>
+      <w:r>
+        <w:rPr>
+          <w:i/>
+        </w:rPr>
+        <w:t xml:space="preserve">. However, </w:t>
+      </w:r>
+      <w:r>
+        <w:rPr>
+          <w:i/>
+        </w:rPr>
+        <w:t>the dep</w:t>
+      </w:r>
+      <w:r>
+        <w:rPr>
+          <w:i/>
+        </w:rPr>
+        <w:t>icted distribution violates this</w:t>
+      </w:r>
+      <w:r>
+        <w:rPr>
+          <w:i/>
+        </w:rPr>
+        <w:t>, where p</w:t>
+      </w:r>
+      <w:r>
+        <w:rPr>
+          <w:i/>
+        </w:rPr>
+        <w:t>-value frequencies drastically increase at each second decimal place</w:t>
+      </w:r>
+      <w:r>
+        <w:rPr>
+          <w:i/>
+        </w:rPr>
+        <w:t xml:space="preserve"> in the distribution</w:t>
+      </w:r>
+      <w:r>
+        <w:rPr>
+          <w:i/>
+        </w:rPr>
+        <w:t xml:space="preserve">. </w:t>
+      </w:r>
+      <w:r>
+        <w:rPr>
+          <w:i/>
+        </w:rPr>
+        <w:t>A p</w:t>
+      </w:r>
+      <w:r>
+        <w:rPr>
+          <w:i/>
+        </w:rPr>
+        <w:t xml:space="preserve">ost-hoc explanation for this </w:t>
+      </w:r>
+      <w:r>
+        <w:rPr>
+          <w:i/>
+        </w:rPr>
+        <w:t xml:space="preserve">is that </w:t>
+      </w:r>
+      <w:r>
+        <w:rPr>
+          <w:i/>
+        </w:rPr>
+        <w:t xml:space="preserve">three decimal reporting of p-values has only been prescribed since 2010 </w:t>
+      </w:r>
+      <w:r>
+        <w:rPr>
+          <w:i/>
+        </w:rPr>
+        <w:t xml:space="preserve">in psychology </w:t>
+      </w:r>
+      <w:r>
+        <w:rPr>
+          <w:i/>
+        </w:rPr>
+        <w:t>(APA</w:t>
+      </w:r>
+      <w:r>
+        <w:rPr>
+          <w:i/>
+        </w:rPr>
+        <w:t>,</w:t>
+      </w:r>
+      <w:r>
+        <w:rPr>
+          <w:i/>
+        </w:rPr>
+        <w:t xml:space="preserve"> 2010)</w:t>
+      </w:r>
+      <w:r>
+        <w:rPr>
+          <w:i/>
+        </w:rPr>
+        <w:t>, where it previously prescribed two decimal reporting (APA, 1983)</w:t>
+      </w:r>
+      <w:r>
+        <w:rPr>
+          <w:i/>
+        </w:rPr>
+        <w:t>.</w:t>
+      </w:r>
+      <w:r>
+        <w:rPr>
+          <w:i/>
+        </w:rPr>
+        <w:t xml:space="preserve"> Because reporting has occurred at the second decimal place for a long time and can be seen to have a substantial effect on the distribution, I think it is important to take this into account in the bin selection.</w:t>
+      </w:r>
+    </w:p>
+    <w:p>
+      <w:pPr>
+        <w:pStyle w:val="PlainText"/>
+        <w:ind w:left="567" w:right="855" w:firstLine="567"/>
+        <w:rPr>
+          <w:i/>
+        </w:rPr>
+      </w:pPr>
+      <w:r>
+        <w:rPr>
+          <w:i/>
+        </w:rPr>
+        <w:t xml:space="preserve">Head et al. selected the </w:t>
+      </w:r>
+      <w:r>
+        <w:rPr>
+          <w:i/>
+        </w:rPr>
+        <w:t xml:space="preserve">bins as indicated in the top panel in Figure 1, removing the second decimal. For their tests of p-hacking, they compared the bin frequency of .04 &lt; p &lt; .045 versus the bin frequency of .045 &lt; p &lt; .05. </w:t>
+      </w:r>
+      <w:r>
+        <w:rPr>
+          <w:i/>
+        </w:rPr>
+        <w:t>The original authors “suspect that many authors do not regard p=.05 as significant” (Head, 2015), which is why they</w:t>
+      </w:r>
+      <w:r>
+        <w:rPr>
+          <w:i/>
+        </w:rPr>
+        <w:t xml:space="preserve"> </w:t>
+      </w:r>
+      <w:r>
+        <w:rPr>
+          <w:i/>
+        </w:rPr>
+        <w:t xml:space="preserve">eliminate the second decimal from their analyses by using the </w:t>
+      </w:r>
+      <w:r>
+        <w:rPr>
+          <w:i/>
+        </w:rPr>
+        <w:t>selection criterion &lt; .05. Previous investigation of p-values reported as exactly .05 revealed that 94.3% of 236 cases interpret this as statistically significant (</w:t>
+      </w:r>
+      <w:proofErr w:type="spellStart"/>
+      <w:r>
+        <w:rPr>
+          <w:i/>
+        </w:rPr>
+        <w:t>Nuijten</w:t>
+      </w:r>
+      <w:proofErr w:type="spellEnd"/>
+      <w:r>
+        <w:rPr>
+          <w:i/>
+        </w:rPr>
+        <w:t>,</w:t>
+      </w:r>
+      <w:r>
+        <w:rPr>
+          <w:i/>
+        </w:rPr>
+        <w:t xml:space="preserve"> 2015). </w:t>
+      </w:r>
+    </w:p>
+    <w:p>
+      <w:pPr>
+        <w:pStyle w:val="PlainText"/>
+        <w:ind w:left="567" w:right="855" w:firstLine="567"/>
+        <w:rPr>
+          <w:i/>
+        </w:rPr>
+      </w:pPr>
+      <w:r>
+        <w:rPr>
+          <w:i/>
+        </w:rPr>
+        <w:t xml:space="preserve">This </w:t>
+      </w:r>
+      <w:r>
+        <w:rPr>
+          <w:i/>
+        </w:rPr>
+        <w:t xml:space="preserve">contradicts the premise </w:t>
+      </w:r>
+      <w:r>
+        <w:rPr>
+          <w:i/>
+        </w:rPr>
+        <w:t xml:space="preserve">that most researchers do not interpret p=.05 as significant, which </w:t>
+      </w:r>
+      <w:r>
+        <w:rPr>
+          <w:i/>
+        </w:rPr>
+        <w:t xml:space="preserve">removes the reason for eliminating the second decimal. </w:t>
+      </w:r>
+      <w:r>
+        <w:rPr>
+          <w:i/>
+        </w:rPr>
+        <w:t xml:space="preserve">This is </w:t>
+      </w:r>
+      <w:r>
+        <w:rPr>
+          <w:i/>
+        </w:rPr>
+        <w:t xml:space="preserve">why I argue that the selection </w:t>
+      </w:r>
+      <w:r>
+        <w:rPr>
+          <w:i/>
+        </w:rPr>
+        <w:t xml:space="preserve">criterion </w:t>
+      </w:r>
+      <w:r>
+        <w:rPr>
+          <w:i/>
+        </w:rPr>
+        <w:t xml:space="preserve">should be p≤.05 and not p&lt;.05 and should look only at bins just below the second decimal. More specifically, because of reporting tendencies the analyses need to compare the frequencies below .04 and .05 (e.g., .03875 - .04 versus .04875 - .05 for </w:t>
+      </w:r>
+      <w:proofErr w:type="spellStart"/>
+      <w:r>
+        <w:rPr>
+          <w:i/>
+        </w:rPr>
+        <w:t>binwidth</w:t>
+      </w:r>
+      <w:proofErr w:type="spellEnd"/>
+      <w:r>
+        <w:rPr>
+          <w:i/>
+        </w:rPr>
+        <w:t xml:space="preserve"> .00125). This corresponds to the two bins shown in the bottom panel of Figure 1 at .04 and .05.</w:t>
+      </w:r>
+    </w:p>
+    <w:p>
+      <w:pPr>
+        <w:pStyle w:val="PlainText"/>
+        <w:rPr>
+          <w:i/>
+        </w:rPr>
+      </w:pPr>
+      <w:r>
+        <w:rPr>
+          <w:i/>
+        </w:rPr>
+        <w:t>### ADDITION END###</w:t>
+      </w:r>
+    </w:p>
+    <w:p>
+      <w:pPr>
+        <w:pStyle w:val="PlainText"/>
+        <w:ind w:left="567" w:right="855" w:firstLine="567"/>
+        <w:rPr>
+          <w:i/>
+        </w:rPr>
+      </w:pPr>
+    </w:p>
+    <w:p>
+      <w:pPr>
+        <w:pStyle w:val="PlainText"/>
+        <w:rPr>
+          <w:i/>
+        </w:rPr>
+      </w:pPr>
+    </w:p>
+    <w:p>
+      <w:pPr>
+        <w:pStyle w:val="PlainText"/>
+        <w:rPr>
+          <w:i/>
+        </w:rPr>
+      </w:pPr>
+      <w:r>
+        <w:rPr>
+          <w:i/>
+        </w:rPr>
+        <w:t>***</w:t>
+      </w:r>
+    </w:p>
+    <w:p>
+      <w:pPr>
+        <w:pStyle w:val="PlainText"/>
+      </w:pPr>
+    </w:p>
+    <w:p>
+      <w:pPr>
+        <w:pStyle w:val="PlainText"/>
+      </w:pPr>
+      <w:r>
+        <w:t>[</w:t>
+      </w:r>
+      <w:r>
+        <w:t>Reviewer remark #2</w:t>
+      </w:r>
+      <w:r>
+        <w:t>]</w:t>
+      </w:r>
+    </w:p>
+    <w:p>
+      <w:pPr>
+        <w:pStyle w:val="PlainText"/>
+      </w:pPr>
+      <w:r>
+        <w:t>So I completely agree that the reporting tendencies confound the analysis of Head et al. in a major way. We then move on to an alternative analysis. The alternative analysis focuses on bins near</w:t>
+      </w:r>
+    </w:p>
+    <w:p>
+      <w:pPr>
+        <w:pStyle w:val="PlainText"/>
+      </w:pPr>
+      <w:r>
         <w:lastRenderedPageBreak/>
-        <w:t xml:space="preserve">eliminate DOI selection </w:t>
-      </w:r>
-      <w:r>
-        <w:rPr>
-          <w:i/>
-        </w:rPr>
-        <w:t xml:space="preserve">and </w:t>
-      </w:r>
-      <w:r>
-        <w:rPr>
-          <w:i/>
-        </w:rPr>
-        <w:t xml:space="preserve">use </w:t>
-      </w:r>
-      <w:r>
-        <w:rPr>
-          <w:i/>
-        </w:rPr>
-        <w:t>the original analysis script increased evidence for p-hacking, strengthening the original results.”</w:t>
-      </w:r>
-      <w:r>
-        <w:rPr>
-          <w:i/>
-        </w:rPr>
-        <w:t xml:space="preserve"> on p. XX. I very much like the idea of using Figure 1 to guide the reader through the thought-process and have now added the paragraph</w:t>
+        <w:t xml:space="preserve">.05 </w:t>
+      </w:r>
+      <w:proofErr w:type="gramStart"/>
+      <w:r>
+        <w:t>versus</w:t>
+      </w:r>
+      <w:proofErr w:type="gramEnd"/>
+      <w:r>
+        <w:t xml:space="preserve"> .04. I am largely OK with that, even though, in the presence of a true effect and without any p-hacking, values near .04 should be more frequent than those near .05 (should this be acknowledged or corrected for?). The author than goes on and states "the </w:t>
+      </w:r>
+      <w:proofErr w:type="spellStart"/>
+      <w:r>
+        <w:t>binwidth</w:t>
+      </w:r>
+      <w:proofErr w:type="spellEnd"/>
+      <w:r>
+        <w:t xml:space="preserve"> is adjusted from .005 to .00125 for more precision and comparability with previous research". At this point, every reader will wonder – "oh, that's weird, I wonder what result the original </w:t>
+      </w:r>
+      <w:proofErr w:type="spellStart"/>
+      <w:r>
+        <w:t>binwidth</w:t>
+      </w:r>
+      <w:proofErr w:type="spellEnd"/>
+      <w:r>
+        <w:t xml:space="preserve"> would give?" In my opinion, the results need to be reported across a range of </w:t>
+      </w:r>
+      <w:proofErr w:type="spellStart"/>
+      <w:r>
+        <w:t>binwidths</w:t>
+      </w:r>
+      <w:proofErr w:type="spellEnd"/>
+      <w:r>
+        <w:t xml:space="preserve">. Any single choice will lead to discussion and hide useful information. For instance, Head et al. might well argue that narrowing down the interval has </w:t>
+      </w:r>
+      <w:proofErr w:type="spellStart"/>
+      <w:r>
+        <w:t>lead</w:t>
+      </w:r>
+      <w:proofErr w:type="spellEnd"/>
+      <w:r>
+        <w:t xml:space="preserve"> to a decrease in power (which seems an unlikely interpretation given the data, but still). </w:t>
+      </w:r>
+    </w:p>
+    <w:p>
+      <w:pPr>
+        <w:pStyle w:val="PlainText"/>
+      </w:pPr>
+      <w:r>
+        <w:t>***</w:t>
+      </w:r>
+    </w:p>
+    <w:p>
+      <w:pPr>
+        <w:pStyle w:val="PlainText"/>
+        <w:rPr>
+          <w:i/>
+        </w:rPr>
+      </w:pPr>
+      <w:r>
+        <w:rPr>
+          <w:i/>
+        </w:rPr>
+        <w:t>[Response to remark #2]</w:t>
+      </w:r>
+    </w:p>
+    <w:p>
+      <w:pPr>
+        <w:pStyle w:val="PlainText"/>
+        <w:rPr>
+          <w:i/>
+        </w:rPr>
+      </w:pPr>
+      <w:r>
+        <w:rPr>
+          <w:i/>
+        </w:rPr>
+        <w:t xml:space="preserve">I agree with the reviewer that sensitivity analyses are a welcome addition and have now added these in the paper in Table X. Reviewer #4 makes a similar note as reviewer #1 on how the p-value distribution, in case of a true effect and no data-peeking, </w:t>
+      </w:r>
+      <w:r>
+        <w:rPr>
+          <w:i/>
+        </w:rPr>
+        <w:t xml:space="preserve">would show more .04s </w:t>
+      </w:r>
+      <w:proofErr w:type="spellStart"/>
+      <w:r>
+        <w:rPr>
+          <w:i/>
+        </w:rPr>
+        <w:t>than</w:t>
+      </w:r>
+      <w:proofErr w:type="spellEnd"/>
+      <w:r>
+        <w:rPr>
+          <w:i/>
+        </w:rPr>
+        <w:t xml:space="preserve"> .05</w:t>
+      </w:r>
+      <w:r>
+        <w:rPr>
+          <w:i/>
+        </w:rPr>
+        <w:t>s. I fully agree and refer to my addition made in response to reviewer #1 remark #1</w:t>
+      </w:r>
+      <w:r>
+        <w:rPr>
+          <w:i/>
+        </w:rPr>
+        <w:t xml:space="preserve"> as a reply to this remark</w:t>
+      </w:r>
+      <w:r>
+        <w:rPr>
+          <w:i/>
+        </w:rPr>
+        <w:t>.</w:t>
+      </w:r>
+    </w:p>
+    <w:p>
+      <w:pPr>
+        <w:pStyle w:val="PlainText"/>
+        <w:rPr>
+          <w:i/>
+        </w:rPr>
+      </w:pPr>
+      <w:r>
+        <w:rPr>
+          <w:i/>
+        </w:rPr>
+        <w:t>***</w:t>
+      </w:r>
+    </w:p>
+    <w:p>
+      <w:pPr>
+        <w:pStyle w:val="PlainText"/>
+      </w:pPr>
+    </w:p>
+    <w:p>
+      <w:pPr>
+        <w:pStyle w:val="PlainText"/>
+      </w:pPr>
+      <w:r>
+        <w:t>[</w:t>
+      </w:r>
+      <w:r>
+        <w:t>Reviewer remark #3</w:t>
+      </w:r>
+      <w:r>
+        <w:t>]</w:t>
+      </w:r>
+    </w:p>
+    <w:p>
+      <w:pPr>
+        <w:pStyle w:val="PlainText"/>
+      </w:pPr>
+      <w:r>
+        <w:t xml:space="preserve">Let's move to the results of the re-analysis. First, it is highly confusing to denote the proportion by P, and test for significance using p. The notation should be changed. Second, I recommend a one-sided Bayesian proportion test in order to quantify evidence against the null. </w:t>
+      </w:r>
+    </w:p>
+    <w:p>
+      <w:pPr>
+        <w:pStyle w:val="PlainText"/>
+        <w:rPr>
+          <w:i/>
+        </w:rPr>
+      </w:pPr>
+      <w:r>
+        <w:rPr>
+          <w:i/>
+        </w:rPr>
+        <w:t>***</w:t>
+      </w:r>
+    </w:p>
+    <w:p>
+      <w:pPr>
+        <w:pStyle w:val="PlainText"/>
+        <w:rPr>
+          <w:i/>
+        </w:rPr>
+      </w:pPr>
+      <w:r>
+        <w:rPr>
+          <w:i/>
+        </w:rPr>
+        <w:t>[Response</w:t>
+      </w:r>
+      <w:r>
+        <w:rPr>
+          <w:i/>
+        </w:rPr>
+        <w:t xml:space="preserve"> to remark #3</w:t>
+      </w:r>
+      <w:r>
+        <w:rPr>
+          <w:i/>
+        </w:rPr>
+        <w:t>]</w:t>
+      </w:r>
+    </w:p>
+    <w:p>
+      <w:pPr>
+        <w:pStyle w:val="PlainText"/>
+        <w:rPr>
+          <w:i/>
+        </w:rPr>
+      </w:pPr>
+      <w:r>
+        <w:rPr>
+          <w:i/>
+        </w:rPr>
+        <w:t>Upon the reviewer’s remark, I agree that the notation is confusing. I altered the “P” to “</w:t>
+      </w:r>
+      <w:r>
+        <w:rPr>
+          <w:i/>
+        </w:rPr>
+        <w:t>Pr</w:t>
+      </w:r>
+      <w:r>
+        <w:rPr>
+          <w:i/>
+        </w:rPr>
+        <w:t>op</w:t>
+      </w:r>
+      <w:r>
+        <w:rPr>
+          <w:i/>
+        </w:rPr>
+        <w:t>.</w:t>
+      </w:r>
+      <w:r>
+        <w:rPr>
+          <w:i/>
+        </w:rPr>
+        <w:t>” for clarity. I very much welcome the suggestion for the Bayesian proportion test, and have incorporated these analyses alongside the frequentist proportion test to appeal to both audiences.</w:t>
+      </w:r>
+      <w:r>
+        <w:rPr>
+          <w:i/>
+        </w:rPr>
+        <w:t xml:space="preserve"> I have also added a section on how to interpret the Bayes Factor: </w:t>
+      </w:r>
+    </w:p>
+    <w:p>
+      <w:pPr>
+        <w:pStyle w:val="PlainText"/>
+        <w:rPr>
+          <w:i/>
+        </w:rPr>
+      </w:pPr>
+    </w:p>
+    <w:p>
+      <w:pPr>
+        <w:pStyle w:val="PlainText"/>
+        <w:rPr>
+          <w:i/>
+        </w:rPr>
+      </w:pPr>
+      <w:r>
+        <w:rPr>
+          <w:i/>
+        </w:rPr>
+        <w:t>### ADDITION START###</w:t>
+      </w:r>
+    </w:p>
+    <w:p>
+      <w:pPr>
+        <w:pStyle w:val="PlainText"/>
+        <w:ind w:left="567" w:right="855"/>
+        <w:rPr>
+          <w:i/>
+        </w:rPr>
+      </w:pPr>
+      <w:r>
+        <w:rPr>
+          <w:i/>
+        </w:rPr>
+        <w:t>B</w:t>
+      </w:r>
+      <w:r>
+        <w:rPr>
+          <w:i/>
+        </w:rPr>
+        <w:t xml:space="preserve">inomial </w:t>
+      </w:r>
+      <w:r>
+        <w:rPr>
+          <w:i/>
+        </w:rPr>
+        <w:t xml:space="preserve">proportion </w:t>
+      </w:r>
+      <w:r>
+        <w:rPr>
+          <w:i/>
+        </w:rPr>
+        <w:t>test</w:t>
       </w:r>
       <w:r>
         <w:rPr>
@@ -4548,170 +5449,226 @@
         <w:rPr>
           <w:i/>
         </w:rPr>
-        <w:t xml:space="preserve"> below</w:t>
-      </w:r>
-      <w:r>
-        <w:rPr>
-          <w:i/>
-        </w:rPr>
-        <w:t xml:space="preserve"> and extended Figure 1 with an additional panel</w:t>
-      </w:r>
-      <w:r>
-        <w:rPr>
-          <w:i/>
-        </w:rPr>
-        <w:t>:</w:t>
-      </w:r>
-    </w:p>
-    <w:p>
-      <w:pPr>
-        <w:pStyle w:val="PlainText"/>
-        <w:rPr>
-          <w:i/>
-        </w:rPr>
-      </w:pPr>
-    </w:p>
-    <w:p>
-      <w:pPr>
-        <w:pStyle w:val="PlainText"/>
-        <w:rPr>
-          <w:i/>
-        </w:rPr>
-      </w:pPr>
-      <w:r>
-        <w:rPr>
-          <w:i/>
-        </w:rPr>
-        <w:t>### ADDITION START###</w:t>
-      </w:r>
-    </w:p>
-    <w:p>
-      <w:pPr>
-        <w:pStyle w:val="PlainText"/>
-        <w:ind w:left="567" w:right="855" w:firstLine="567"/>
-        <w:rPr>
-          <w:i/>
-        </w:rPr>
-      </w:pPr>
-      <w:r>
-        <w:rPr>
-          <w:i/>
-        </w:rPr>
-        <w:t xml:space="preserve">The two panels in Figure 1 describe the selection </w:t>
-      </w:r>
-      <w:r>
-        <w:rPr>
-          <w:i/>
-        </w:rPr>
-        <w:t>of p-values</w:t>
-      </w:r>
-      <w:r>
-        <w:rPr>
-          <w:i/>
-        </w:rPr>
-        <w:t xml:space="preserve"> in the original and current paper. </w:t>
-      </w:r>
-      <w:r>
-        <w:rPr>
-          <w:i/>
-        </w:rPr>
-        <w:t>The top panel shows the selection made by Head et al.</w:t>
-      </w:r>
-      <w:r>
-        <w:rPr>
-          <w:i/>
-        </w:rPr>
-        <w:t xml:space="preserve"> (i.e., .04 &lt; p &lt; .05)</w:t>
-      </w:r>
-      <w:r>
-        <w:rPr>
-          <w:i/>
-        </w:rPr>
-        <w:t xml:space="preserve">, where the right </w:t>
-      </w:r>
-      <w:r>
-        <w:rPr>
-          <w:i/>
-        </w:rPr>
-        <w:t xml:space="preserve">bin </w:t>
-      </w:r>
-      <w:r>
-        <w:rPr>
-          <w:i/>
-        </w:rPr>
-        <w:t xml:space="preserve">shows a slightly higher p-value distribution than the left </w:t>
-      </w:r>
-      <w:r>
-        <w:rPr>
-          <w:i/>
-        </w:rPr>
-        <w:t>bin</w:t>
-      </w:r>
-      <w:r>
-        <w:rPr>
-          <w:i/>
-        </w:rPr>
-        <w:t xml:space="preserve">. This is what Head et al. </w:t>
-      </w:r>
-      <w:r>
-        <w:rPr>
-          <w:i/>
-        </w:rPr>
-        <w:t xml:space="preserve">found </w:t>
-      </w:r>
-      <w:r>
-        <w:rPr>
-          <w:i/>
-        </w:rPr>
-        <w:t xml:space="preserve">as </w:t>
-      </w:r>
-      <w:r>
-        <w:rPr>
-          <w:i/>
-        </w:rPr>
-        <w:t xml:space="preserve">evidence for </w:t>
-      </w:r>
-      <w:r>
-        <w:rPr>
-          <w:i/>
-        </w:rPr>
-        <w:t xml:space="preserve">p-hacking. However, if we </w:t>
-      </w:r>
-      <w:r>
-        <w:rPr>
-          <w:i/>
-        </w:rPr>
-        <w:t xml:space="preserve">expand the range </w:t>
-      </w:r>
-      <w:r>
-        <w:rPr>
-          <w:i/>
-        </w:rPr>
-        <w:t xml:space="preserve">and look at the entire distribution, we see that this is </w:t>
-      </w:r>
-      <w:r>
-        <w:rPr>
-          <w:i/>
-        </w:rPr>
-        <w:t xml:space="preserve">an unrepresentative </w:t>
-      </w:r>
-      <w:r>
-        <w:rPr>
-          <w:i/>
-        </w:rPr>
-        <w:t>part</w:t>
-      </w:r>
-      <w:r>
-        <w:rPr>
-          <w:i/>
-        </w:rPr>
-        <w:t xml:space="preserve"> of the distribution</w:t>
-      </w:r>
-      <w:r>
-        <w:rPr>
-          <w:i/>
-        </w:rPr>
-        <w:t xml:space="preserve"> of significant p-values</w:t>
+        <w:t xml:space="preserve"> were </w:t>
+      </w:r>
+      <w:r>
+        <w:rPr>
+          <w:i/>
+        </w:rPr>
+        <w:t xml:space="preserve">conducted </w:t>
+      </w:r>
+      <w:r>
+        <w:rPr>
+          <w:i/>
+        </w:rPr>
+        <w:t xml:space="preserve">in </w:t>
+      </w:r>
+      <w:r>
+        <w:rPr>
+          <w:i/>
+        </w:rPr>
+        <w:t xml:space="preserve">both </w:t>
+      </w:r>
+      <w:r>
+        <w:rPr>
+          <w:i/>
+        </w:rPr>
+        <w:t xml:space="preserve">frequentist and Bayesian </w:t>
+      </w:r>
+      <w:r>
+        <w:rPr>
+          <w:i/>
+        </w:rPr>
+        <w:t>framework</w:t>
+      </w:r>
+      <w:r>
+        <w:rPr>
+          <w:i/>
+        </w:rPr>
+        <w:t>s</w:t>
+      </w:r>
+      <w:r>
+        <w:rPr>
+          <w:i/>
+        </w:rPr>
+        <w:t xml:space="preserve">. </w:t>
+      </w:r>
+      <w:r>
+        <w:rPr>
+          <w:i/>
+        </w:rPr>
+        <w:t>The frequentist p-</w:t>
+      </w:r>
+      <w:r>
+        <w:rPr>
+          <w:i/>
+        </w:rPr>
+        <w:t>value</w:t>
+      </w:r>
+      <w:r>
+        <w:rPr>
+          <w:i/>
+        </w:rPr>
+        <w:t xml:space="preserve"> gives the probability of the data if the null hypothesis is true, but does not quantify the probability of the null and alternative hypotheses. A </w:t>
+      </w:r>
+      <w:r>
+        <w:rPr>
+          <w:i/>
+        </w:rPr>
+        <w:t>Bayes Factor</w:t>
+      </w:r>
+      <w:r>
+        <w:rPr>
+          <w:i/>
+        </w:rPr>
+        <w:t xml:space="preserve"> </w:t>
+      </w:r>
+      <w:r>
+        <w:rPr>
+          <w:i/>
+        </w:rPr>
+        <w:t xml:space="preserve">(BF) </w:t>
+      </w:r>
+      <w:r>
+        <w:rPr>
+          <w:i/>
+        </w:rPr>
+        <w:t xml:space="preserve">quantifies these latter probabilities in an </w:t>
+      </w:r>
+      <w:r>
+        <w:rPr>
+          <w:i/>
+        </w:rPr>
+        <w:t>odds ratio</w:t>
+      </w:r>
+      <w:r>
+        <w:rPr>
+          <w:i/>
+        </w:rPr>
+        <w:t>, either as BF</w:t>
+      </w:r>
+      <w:r>
+        <w:rPr>
+          <w:i/>
+          <w:vertAlign w:val="subscript"/>
+        </w:rPr>
+        <w:t>10</w:t>
+      </w:r>
+      <w:r>
+        <w:rPr>
+          <w:i/>
+        </w:rPr>
+        <w:t xml:space="preserve">, </w:t>
+      </w:r>
+      <w:r>
+        <w:rPr>
+          <w:i/>
+        </w:rPr>
+        <w:t>the alternative hypothesis versus the null hypothesis</w:t>
+      </w:r>
+      <w:r>
+        <w:rPr>
+          <w:i/>
+        </w:rPr>
+        <w:t xml:space="preserve">, </w:t>
+      </w:r>
+      <w:r>
+        <w:rPr>
+          <w:i/>
+        </w:rPr>
+        <w:t xml:space="preserve">or </w:t>
+      </w:r>
+      <w:r>
+        <w:rPr>
+          <w:i/>
+        </w:rPr>
+        <w:t>vice versa, BF</w:t>
+      </w:r>
+      <w:r>
+        <w:rPr>
+          <w:i/>
+          <w:vertAlign w:val="subscript"/>
+        </w:rPr>
+        <w:t>01</w:t>
+      </w:r>
+      <w:r>
+        <w:rPr>
+          <w:i/>
+        </w:rPr>
+        <w:t xml:space="preserve">. </w:t>
+      </w:r>
+      <w:r>
+        <w:rPr>
+          <w:i/>
+        </w:rPr>
+        <w:t>A BF of 1 indicates that both hypotheses are equally</w:t>
+      </w:r>
+      <w:r>
+        <w:rPr>
+          <w:i/>
+        </w:rPr>
+        <w:t xml:space="preserve"> probable</w:t>
+      </w:r>
+      <w:r>
+        <w:rPr>
+          <w:i/>
+        </w:rPr>
+        <w:t xml:space="preserve">, given the data. </w:t>
+      </w:r>
+      <w:r>
+        <w:rPr>
+          <w:i/>
+        </w:rPr>
+        <w:t xml:space="preserve">In this specific instance, </w:t>
+      </w:r>
+      <w:r>
+        <w:rPr>
+          <w:i/>
+        </w:rPr>
+        <w:t>BF</w:t>
+      </w:r>
+      <w:r>
+        <w:rPr>
+          <w:i/>
+          <w:vertAlign w:val="subscript"/>
+        </w:rPr>
+        <w:t>10</w:t>
+      </w:r>
+      <w:r>
+        <w:rPr>
+          <w:i/>
+        </w:rPr>
+        <w:t xml:space="preserve"> </w:t>
+      </w:r>
+      <w:r>
+        <w:rPr>
+          <w:i/>
+        </w:rPr>
+        <w:t xml:space="preserve">is computed </w:t>
+      </w:r>
+      <w:r>
+        <w:rPr>
+          <w:i/>
+        </w:rPr>
+        <w:t>and</w:t>
+      </w:r>
+      <w:r>
+        <w:rPr>
+          <w:i/>
+        </w:rPr>
+        <w:t xml:space="preserve"> value</w:t>
+      </w:r>
+      <w:r>
+        <w:rPr>
+          <w:i/>
+        </w:rPr>
+        <w:t>s</w:t>
+      </w:r>
+      <w:r>
+        <w:rPr>
+          <w:i/>
+        </w:rPr>
+        <w:t xml:space="preserve"> &gt; 1 can be interpreted, for our purposes, as: the data are more likely under p-hacking than under no p-hacking</w:t>
       </w:r>
       <w:r>
         <w:rPr>
@@ -4719,222 +5676,6 @@
         </w:rPr>
         <w:t>.</w:t>
       </w:r>
-    </w:p>
-    <w:p>
-      <w:pPr>
-        <w:pStyle w:val="PlainText"/>
-        <w:ind w:left="567" w:right="855" w:firstLine="567"/>
-        <w:rPr>
-          <w:i/>
-        </w:rPr>
-      </w:pPr>
-      <w:r>
-        <w:rPr>
-          <w:i/>
-        </w:rPr>
-        <w:t xml:space="preserve">The bottom panel in Figure 1 indicates there is a </w:t>
-      </w:r>
-      <w:r>
-        <w:rPr>
-          <w:i/>
-        </w:rPr>
-        <w:t xml:space="preserve">severe </w:t>
-      </w:r>
-      <w:r>
-        <w:rPr>
-          <w:i/>
-        </w:rPr>
-        <w:t>reporting tendency at the second decimal for p-values larger than .01. If no reporting tendencies exist</w:t>
-      </w:r>
-      <w:r>
-        <w:rPr>
-          <w:i/>
-        </w:rPr>
-        <w:t>ed</w:t>
-      </w:r>
-      <w:r>
-        <w:rPr>
-          <w:i/>
-        </w:rPr>
-        <w:t xml:space="preserve">, the distribution would </w:t>
-      </w:r>
-      <w:r>
-        <w:rPr>
-          <w:i/>
-        </w:rPr>
-        <w:t xml:space="preserve">show </w:t>
-      </w:r>
-      <w:r>
-        <w:rPr>
-          <w:i/>
-        </w:rPr>
-        <w:t xml:space="preserve">a </w:t>
-      </w:r>
-      <w:r>
-        <w:rPr>
-          <w:i/>
-        </w:rPr>
-        <w:t xml:space="preserve">reasonably </w:t>
-      </w:r>
-      <w:r>
-        <w:rPr>
-          <w:i/>
-        </w:rPr>
-        <w:t xml:space="preserve">smooth </w:t>
-      </w:r>
-      <w:r>
-        <w:rPr>
-          <w:i/>
-        </w:rPr>
-        <w:t>distribution</w:t>
-      </w:r>
-      <w:r>
-        <w:rPr>
-          <w:i/>
-        </w:rPr>
-        <w:t xml:space="preserve">. However, </w:t>
-      </w:r>
-      <w:r>
-        <w:rPr>
-          <w:i/>
-        </w:rPr>
-        <w:t>the dep</w:t>
-      </w:r>
-      <w:r>
-        <w:rPr>
-          <w:i/>
-        </w:rPr>
-        <w:t>icted distribution violates this</w:t>
-      </w:r>
-      <w:r>
-        <w:rPr>
-          <w:i/>
-        </w:rPr>
-        <w:t xml:space="preserve">. </w:t>
-      </w:r>
-      <w:r>
-        <w:rPr>
-          <w:i/>
-        </w:rPr>
-        <w:t>P</w:t>
-      </w:r>
-      <w:r>
-        <w:rPr>
-          <w:i/>
-        </w:rPr>
-        <w:t xml:space="preserve">-value frequencies drastically increase at each second decimal place. </w:t>
-      </w:r>
-      <w:r>
-        <w:rPr>
-          <w:i/>
-        </w:rPr>
-        <w:t>A p</w:t>
-      </w:r>
-      <w:r>
-        <w:rPr>
-          <w:i/>
-        </w:rPr>
-        <w:t xml:space="preserve">ost-hoc explanation for this </w:t>
-      </w:r>
-      <w:r>
-        <w:rPr>
-          <w:i/>
-        </w:rPr>
-        <w:t xml:space="preserve">is that </w:t>
-      </w:r>
-      <w:r>
-        <w:rPr>
-          <w:i/>
-        </w:rPr>
-        <w:t xml:space="preserve">three decimal reporting of p-values has only been prescribed since 2010 </w:t>
-      </w:r>
-      <w:r>
-        <w:rPr>
-          <w:i/>
-        </w:rPr>
-        <w:t>i</w:t>
-      </w:r>
-      <w:r>
-        <w:rPr>
-          <w:i/>
-        </w:rPr>
-        <w:t xml:space="preserve">n psychology </w:t>
-      </w:r>
-      <w:r>
-        <w:rPr>
-          <w:i/>
-        </w:rPr>
-        <w:t>(APA</w:t>
-      </w:r>
-      <w:r>
-        <w:rPr>
-          <w:i/>
-        </w:rPr>
-        <w:t>,</w:t>
-      </w:r>
-      <w:r>
-        <w:rPr>
-          <w:i/>
-        </w:rPr>
-        <w:t xml:space="preserve"> 2010)</w:t>
-      </w:r>
-      <w:r>
-        <w:rPr>
-          <w:i/>
-        </w:rPr>
-        <w:t>, where it previously prescribed two decimal reporting (APA, 1983)</w:t>
-      </w:r>
-      <w:r>
-        <w:rPr>
-          <w:i/>
-        </w:rPr>
-        <w:t>.</w:t>
-      </w:r>
-      <w:r>
-        <w:rPr>
-          <w:i/>
-        </w:rPr>
-        <w:t xml:space="preserve"> Because reporting has occurred at the second decimal place for a long time and can be seen to have a substantial effect on the distribution, I think it is important to take this into account in the bin selection.</w:t>
-      </w:r>
-    </w:p>
-    <w:p>
-      <w:pPr>
-        <w:pStyle w:val="PlainText"/>
-        <w:ind w:left="567" w:right="855" w:firstLine="567"/>
-        <w:rPr>
-          <w:i/>
-        </w:rPr>
-      </w:pPr>
-      <w:r>
-        <w:rPr>
-          <w:i/>
-        </w:rPr>
-        <w:t xml:space="preserve">Head et al. selected the </w:t>
-      </w:r>
-      <w:r>
-        <w:rPr>
-          <w:i/>
-        </w:rPr>
-        <w:t xml:space="preserve">bins as indicated in the top panel in Figure 1, removing the second decimal. For their tests of p-hacking, they compared the bin frequency of .04 &lt; p &lt; .045 versus the bin frequency of .045 &lt; p &lt; .05. </w:t>
-      </w:r>
-      <w:r>
-        <w:rPr>
-          <w:i/>
-        </w:rPr>
-        <w:t>T</w:t>
-      </w:r>
-      <w:r>
-        <w:rPr>
-          <w:i/>
-        </w:rPr>
-        <w:t>he original authors “suspect that many authors do not regard p=.05 as significant” (Head, 2015)</w:t>
-      </w:r>
-      <w:r>
-        <w:rPr>
-          <w:i/>
-        </w:rPr>
-        <w:t>, which is why they</w:t>
-      </w:r>
       <w:r>
         <w:rPr>
           <w:i/>
@@ -4945,160 +5686,80 @@
         <w:rPr>
           <w:i/>
         </w:rPr>
-        <w:t xml:space="preserve">eliminate the second decimal from their analyses by using the </w:t>
-      </w:r>
-      <w:r>
-        <w:rPr>
-          <w:i/>
-        </w:rPr>
-        <w:t>selection criterion &lt; .05. Previous investigation of p-values reported as exactly .05 revealed that 94.3% of 236 cases interpret this as statistically significant (</w:t>
-      </w:r>
-      <w:proofErr w:type="spellStart"/>
-      <w:r>
-        <w:rPr>
-          <w:i/>
-        </w:rPr>
-        <w:t>Nuijten</w:t>
-      </w:r>
-      <w:proofErr w:type="spellEnd"/>
-      <w:r>
-        <w:rPr>
-          <w:i/>
-        </w:rPr>
-        <w:t>,</w:t>
-      </w:r>
-      <w:r>
-        <w:rPr>
-          <w:i/>
-        </w:rPr>
-        <w:t xml:space="preserve"> 2015). </w:t>
-      </w:r>
-    </w:p>
-    <w:p>
-      <w:pPr>
-        <w:pStyle w:val="PlainText"/>
-        <w:ind w:left="567" w:right="855" w:firstLine="567"/>
-        <w:rPr>
-          <w:i/>
-        </w:rPr>
-      </w:pPr>
-      <w:r>
-        <w:rPr>
-          <w:i/>
-        </w:rPr>
-        <w:t xml:space="preserve">This </w:t>
-      </w:r>
-      <w:r>
-        <w:rPr>
-          <w:i/>
-        </w:rPr>
-        <w:t xml:space="preserve">contradicts the premise </w:t>
-      </w:r>
-      <w:r>
-        <w:rPr>
-          <w:i/>
-        </w:rPr>
-        <w:t xml:space="preserve">that most researchers do not interpret p=.05 as significant, which </w:t>
-      </w:r>
-      <w:r>
-        <w:rPr>
-          <w:i/>
-        </w:rPr>
-        <w:t xml:space="preserve">removes the reason for eliminating the second decimal. </w:t>
-      </w:r>
-      <w:r>
-        <w:rPr>
-          <w:i/>
-        </w:rPr>
-        <w:t xml:space="preserve">This is </w:t>
-      </w:r>
-      <w:r>
-        <w:rPr>
-          <w:i/>
-        </w:rPr>
-        <w:t xml:space="preserve">why I argue that the selection </w:t>
-      </w:r>
-      <w:r>
-        <w:rPr>
-          <w:i/>
-        </w:rPr>
-        <w:t xml:space="preserve">criterion </w:t>
-      </w:r>
-      <w:r>
-        <w:rPr>
-          <w:i/>
-        </w:rPr>
-        <w:t xml:space="preserve">should be p≤.05 and not p&lt;.05 and should look only at bins just below the second decimal. More specifically, because of reporting tendencies the analyses need to compare the frequencies of below .04 and .05 (e.g., .03875 - .04 versus .04875 - .05 for </w:t>
-      </w:r>
-      <w:proofErr w:type="spellStart"/>
-      <w:r>
-        <w:rPr>
-          <w:i/>
-        </w:rPr>
-        <w:t>binwidth</w:t>
-      </w:r>
-      <w:proofErr w:type="spellEnd"/>
-      <w:r>
-        <w:rPr>
-          <w:i/>
-        </w:rPr>
-        <w:t xml:space="preserve"> .00125). This corresponds to the two bins shown in the bottom panel of Figure 1 at .04 and .05.</w:t>
-      </w:r>
-    </w:p>
-    <w:p>
-      <w:pPr>
-        <w:pStyle w:val="PlainText"/>
-        <w:rPr>
-          <w:i/>
-        </w:rPr>
-      </w:pPr>
-      <w:r>
-        <w:rPr>
-          <w:i/>
-        </w:rPr>
-        <w:t xml:space="preserve">### ADDITION </w:t>
-      </w:r>
-      <w:r>
-        <w:rPr>
-          <w:i/>
-        </w:rPr>
-        <w:t>END</w:t>
-      </w:r>
-      <w:r>
-        <w:rPr>
-          <w:i/>
-        </w:rPr>
-        <w:t>###</w:t>
-      </w:r>
-    </w:p>
-    <w:p>
-      <w:pPr>
-        <w:pStyle w:val="PlainText"/>
-        <w:ind w:left="567" w:right="855" w:firstLine="567"/>
-        <w:rPr>
-          <w:i/>
-        </w:rPr>
-      </w:pPr>
-    </w:p>
-    <w:p>
-      <w:pPr>
-        <w:pStyle w:val="PlainText"/>
-        <w:rPr>
-          <w:i/>
-        </w:rPr>
-      </w:pPr>
-    </w:p>
-    <w:p>
-      <w:pPr>
-        <w:pStyle w:val="PlainText"/>
-        <w:rPr>
-          <w:i/>
-        </w:rPr>
-      </w:pPr>
-      <w:r>
-        <w:rPr>
-          <w:i/>
-        </w:rPr>
+        <w:t>BF</w:t>
+      </w:r>
+      <w:r>
+        <w:rPr>
+          <w:i/>
+          <w:vertAlign w:val="subscript"/>
+        </w:rPr>
+        <w:t xml:space="preserve">10 </w:t>
+      </w:r>
+      <w:r>
+        <w:rPr>
+          <w:i/>
+        </w:rPr>
+        <w:t>value</w:t>
+      </w:r>
+      <w:r>
+        <w:rPr>
+          <w:i/>
+        </w:rPr>
+        <w:t>s</w:t>
+      </w:r>
+      <w:r>
+        <w:rPr>
+          <w:i/>
+        </w:rPr>
+        <w:t xml:space="preserve"> &lt; 1 indicate that the data </w:t>
+      </w:r>
+      <w:r>
+        <w:rPr>
+          <w:i/>
+        </w:rPr>
+        <w:t>are</w:t>
+      </w:r>
+      <w:r>
+        <w:rPr>
+          <w:i/>
+        </w:rPr>
+        <w:t xml:space="preserve"> more likely under no</w:t>
+      </w:r>
+      <w:r>
+        <w:rPr>
+          <w:i/>
+        </w:rPr>
+        <w:t xml:space="preserve"> p-hacking than under p-hacking. The further removed from 1, the more evidence in the direction of either one hypothesis.</w:t>
+      </w:r>
+    </w:p>
+    <w:p>
+      <w:pPr>
+        <w:pStyle w:val="PlainText"/>
+        <w:rPr>
+          <w:i/>
+        </w:rPr>
+      </w:pPr>
+      <w:r>
+        <w:rPr>
+          <w:i/>
+        </w:rPr>
+        <w:t>### ADDITION END###</w:t>
+      </w:r>
+    </w:p>
+    <w:p>
+      <w:pPr>
+        <w:pStyle w:val="PlainText"/>
+        <w:ind w:left="567" w:right="855"/>
+        <w:rPr>
+          <w:i/>
+        </w:rPr>
+      </w:pPr>
+    </w:p>
+    <w:p>
+      <w:pPr>
+        <w:pStyle w:val="PlainText"/>
+      </w:pPr>
+      <w:r>
         <w:t>***</w:t>
       </w:r>
     </w:p>
@@ -5115,7 +5776,159 @@
         <w:t>[</w:t>
       </w:r>
       <w:r>
-        <w:t>Reviewer remark #2</w:t>
+        <w:t>Reviewer remark #4]</w:t>
+      </w:r>
+    </w:p>
+    <w:p>
+      <w:pPr>
+        <w:pStyle w:val="PlainText"/>
+      </w:pPr>
+      <w:r>
+        <w:t xml:space="preserve">So, my major commendations are: </w:t>
+      </w:r>
+    </w:p>
+    <w:p>
+      <w:pPr>
+        <w:pStyle w:val="PlainText"/>
+      </w:pPr>
+    </w:p>
+    <w:p>
+      <w:pPr>
+        <w:pStyle w:val="PlainText"/>
+      </w:pPr>
+      <w:r>
+        <w:t xml:space="preserve">1. </w:t>
+      </w:r>
+      <w:proofErr w:type="gramStart"/>
+      <w:r>
+        <w:t>Cut</w:t>
+      </w:r>
+      <w:proofErr w:type="gramEnd"/>
+      <w:r>
+        <w:t xml:space="preserve"> the sections on "data analytic choices" and "sensitivity analysis"; </w:t>
+      </w:r>
+    </w:p>
+    <w:p>
+      <w:pPr>
+        <w:pStyle w:val="PlainText"/>
+      </w:pPr>
+    </w:p>
+    <w:p>
+      <w:pPr>
+        <w:pStyle w:val="PlainText"/>
+      </w:pPr>
+      <w:r>
+        <w:lastRenderedPageBreak/>
+        <w:t xml:space="preserve">2. Point out the existence of the reporting-tendency more clearly, and explicitly discuss its ramifications using a concrete example. </w:t>
+      </w:r>
+    </w:p>
+    <w:p>
+      <w:pPr>
+        <w:pStyle w:val="PlainText"/>
+      </w:pPr>
+    </w:p>
+    <w:p>
+      <w:pPr>
+        <w:pStyle w:val="PlainText"/>
+      </w:pPr>
+      <w:r>
+        <w:t>3. In the re-analysis, conduct a sensitivity analysis across bin-widths</w:t>
+      </w:r>
+    </w:p>
+    <w:p>
+      <w:pPr>
+        <w:pStyle w:val="PlainText"/>
+      </w:pPr>
+      <w:r>
+        <w:t>***</w:t>
+      </w:r>
+    </w:p>
+    <w:p>
+      <w:pPr>
+        <w:pStyle w:val="PlainText"/>
+        <w:rPr>
+          <w:i/>
+        </w:rPr>
+      </w:pPr>
+      <w:r>
+        <w:rPr>
+          <w:i/>
+        </w:rPr>
+        <w:t>[Response to remark #4]</w:t>
+      </w:r>
+    </w:p>
+    <w:p>
+      <w:pPr>
+        <w:pStyle w:val="PlainText"/>
+        <w:rPr>
+          <w:i/>
+        </w:rPr>
+      </w:pPr>
+      <w:r>
+        <w:rPr>
+          <w:i/>
+        </w:rPr>
+        <w:t>For point 1</w:t>
+      </w:r>
+      <w:r>
+        <w:rPr>
+          <w:i/>
+        </w:rPr>
+        <w:t xml:space="preserve"> and 2</w:t>
+      </w:r>
+      <w:r>
+        <w:rPr>
+          <w:i/>
+        </w:rPr>
+        <w:t>, see response to remark #1 (i.e., adjusted this</w:t>
+      </w:r>
+      <w:r>
+        <w:rPr>
+          <w:i/>
+        </w:rPr>
+        <w:t>; took up the concrete example as well</w:t>
+      </w:r>
+      <w:r>
+        <w:rPr>
+          <w:i/>
+        </w:rPr>
+        <w:t>); for point 3 see response to remark #2 (i.e., adjusted).</w:t>
+      </w:r>
+      <w:r>
+        <w:rPr>
+          <w:i/>
+        </w:rPr>
+        <w:t xml:space="preserve"> </w:t>
+      </w:r>
+      <w:r>
+        <w:rPr>
+          <w:i/>
+        </w:rPr>
+        <w:t xml:space="preserve"> </w:t>
+      </w:r>
+    </w:p>
+    <w:p>
+      <w:pPr>
+        <w:pStyle w:val="PlainText"/>
+      </w:pPr>
+      <w:r>
+        <w:t>***</w:t>
+      </w:r>
+    </w:p>
+    <w:p>
+      <w:pPr>
+        <w:pStyle w:val="PlainText"/>
+      </w:pPr>
+    </w:p>
+    <w:p>
+      <w:pPr>
+        <w:pStyle w:val="PlainText"/>
+      </w:pPr>
+      <w:r>
+        <w:t>[</w:t>
+      </w:r>
+      <w:r>
+        <w:t>Reviewer remark #5</w:t>
       </w:r>
       <w:r>
         <w:t>]</w:t>
@@ -5126,59 +5939,7 @@
         <w:pStyle w:val="PlainText"/>
       </w:pPr>
       <w:r>
-        <w:t>So I completely agree that the reporting tendencies confound the analysis of Head et al. in a major way. We then move on to an alternative analysis. The alternative analysis focuses on bins near</w:t>
-      </w:r>
-    </w:p>
-    <w:p>
-      <w:pPr>
-        <w:pStyle w:val="PlainText"/>
-      </w:pPr>
-      <w:r>
-        <w:t xml:space="preserve">.05 </w:t>
-      </w:r>
-      <w:proofErr w:type="gramStart"/>
-      <w:r>
-        <w:t>versus</w:t>
-      </w:r>
-      <w:proofErr w:type="gramEnd"/>
-      <w:r>
-        <w:t xml:space="preserve"> .04. I am largely OK with that, even though, in the presence of a true effect and without any p-hacking, values near .04 should be more frequent than those near .05 (should this be acknowledged or corrected for?). The author than goes on and states "the </w:t>
-      </w:r>
-      <w:proofErr w:type="spellStart"/>
-      <w:r>
-        <w:t>binwidth</w:t>
-      </w:r>
-      <w:proofErr w:type="spellEnd"/>
-      <w:r>
-        <w:t xml:space="preserve"> is adjusted from .005 to .00125 for more precision and comparability with previous research". At this point, every reader will wonder – "oh, that's weird, I wonder what result the original </w:t>
-      </w:r>
-      <w:proofErr w:type="spellStart"/>
-      <w:r>
-        <w:t>binwidth</w:t>
-      </w:r>
-      <w:proofErr w:type="spellEnd"/>
-      <w:r>
-        <w:t xml:space="preserve"> would give?" In my opinion, the results need to </w:t>
-      </w:r>
-      <w:r>
-        <w:lastRenderedPageBreak/>
-        <w:t xml:space="preserve">be reported across a range of </w:t>
-      </w:r>
-      <w:proofErr w:type="spellStart"/>
-      <w:r>
-        <w:t>binwidths</w:t>
-      </w:r>
-      <w:proofErr w:type="spellEnd"/>
-      <w:r>
-        <w:t xml:space="preserve">. Any single choice will lead to discussion and hide useful information. For instance, Head et al. might well argue that narrowing down the interval has </w:t>
-      </w:r>
-      <w:proofErr w:type="spellStart"/>
-      <w:r>
-        <w:t>lead</w:t>
-      </w:r>
-      <w:proofErr w:type="spellEnd"/>
-      <w:r>
-        <w:t xml:space="preserve"> to a decrease in power (which seems an unlikely interpretation given the data, but still). </w:t>
+        <w:t xml:space="preserve">Finally, I also recommend that the author discuss, briefly, the consequences of this result. For instance, both the paper from Head and the current reply hinge on the fact that p-hacking expresses itself in left-skewed distributions of p-values. I don't think that this is necessarily true. Some forms of p-hacking (conducting multiple analyses and reporting the most significant one) will masquerade as a true effect. This realization challenges the conclusion from Head et al. </w:t>
       </w:r>
     </w:p>
     <w:p>
@@ -5200,774 +5961,6 @@
         <w:rPr>
           <w:i/>
         </w:rPr>
-        <w:t>[Response to remark #2]</w:t>
-      </w:r>
-    </w:p>
-    <w:p>
-      <w:pPr>
-        <w:pStyle w:val="PlainText"/>
-        <w:rPr>
-          <w:i/>
-        </w:rPr>
-      </w:pPr>
-      <w:r>
-        <w:rPr>
-          <w:i/>
-        </w:rPr>
-        <w:t xml:space="preserve">I agree with the reviewer that sensitivity analyses are a welcome addition and have now added these in the paper in Table X. Reviewer #4 makes a similar note as reviewer #1 on how the p-value distribution, in case of a true effect and no data-peeking, </w:t>
-      </w:r>
-      <w:r>
-        <w:rPr>
-          <w:i/>
-        </w:rPr>
-        <w:t xml:space="preserve">would show more .04s </w:t>
-      </w:r>
-      <w:proofErr w:type="spellStart"/>
-      <w:r>
-        <w:rPr>
-          <w:i/>
-        </w:rPr>
-        <w:t>than</w:t>
-      </w:r>
-      <w:proofErr w:type="spellEnd"/>
-      <w:r>
-        <w:rPr>
-          <w:i/>
-        </w:rPr>
-        <w:t xml:space="preserve"> .05</w:t>
-      </w:r>
-      <w:r>
-        <w:rPr>
-          <w:i/>
-        </w:rPr>
-        <w:t>s. I fully agree and refer to my addition made in response to reviewer #1 remark #1</w:t>
-      </w:r>
-      <w:r>
-        <w:rPr>
-          <w:i/>
-        </w:rPr>
-        <w:t xml:space="preserve"> as a reply to this remark</w:t>
-      </w:r>
-      <w:r>
-        <w:rPr>
-          <w:i/>
-        </w:rPr>
-        <w:t>.</w:t>
-      </w:r>
-    </w:p>
-    <w:p>
-      <w:pPr>
-        <w:pStyle w:val="PlainText"/>
-        <w:rPr>
-          <w:i/>
-        </w:rPr>
-      </w:pPr>
-      <w:r>
-        <w:rPr>
-          <w:i/>
-        </w:rPr>
-        <w:t>***</w:t>
-      </w:r>
-    </w:p>
-    <w:p>
-      <w:pPr>
-        <w:pStyle w:val="PlainText"/>
-      </w:pPr>
-    </w:p>
-    <w:p>
-      <w:pPr>
-        <w:pStyle w:val="PlainText"/>
-      </w:pPr>
-      <w:r>
-        <w:t>[</w:t>
-      </w:r>
-      <w:r>
-        <w:t>Reviewer remark #3</w:t>
-      </w:r>
-      <w:r>
-        <w:t>]</w:t>
-      </w:r>
-    </w:p>
-    <w:p>
-      <w:pPr>
-        <w:pStyle w:val="PlainText"/>
-      </w:pPr>
-      <w:r>
-        <w:t xml:space="preserve">Let's move to the results of the re-analysis. First, it is highly confusing to denote the proportion by P, and test for significance using p. The notation should be changed. Second, I recommend a one-sided Bayesian proportion test in order to quantify evidence against the null. </w:t>
-      </w:r>
-    </w:p>
-    <w:p>
-      <w:pPr>
-        <w:pStyle w:val="PlainText"/>
-        <w:rPr>
-          <w:i/>
-        </w:rPr>
-      </w:pPr>
-      <w:r>
-        <w:rPr>
-          <w:i/>
-        </w:rPr>
-        <w:t>***</w:t>
-      </w:r>
-    </w:p>
-    <w:p>
-      <w:pPr>
-        <w:pStyle w:val="PlainText"/>
-        <w:rPr>
-          <w:i/>
-        </w:rPr>
-      </w:pPr>
-      <w:r>
-        <w:rPr>
-          <w:i/>
-        </w:rPr>
-        <w:t>[Response</w:t>
-      </w:r>
-      <w:r>
-        <w:rPr>
-          <w:i/>
-        </w:rPr>
-        <w:t xml:space="preserve"> to remark #3</w:t>
-      </w:r>
-      <w:r>
-        <w:rPr>
-          <w:i/>
-        </w:rPr>
-        <w:t>]</w:t>
-      </w:r>
-    </w:p>
-    <w:p>
-      <w:pPr>
-        <w:pStyle w:val="PlainText"/>
-        <w:rPr>
-          <w:i/>
-        </w:rPr>
-      </w:pPr>
-      <w:r>
-        <w:rPr>
-          <w:i/>
-        </w:rPr>
-        <w:t>Upon the reviewer’s remark, I agree that the notation is confusing. I altered the “P” to “</w:t>
-      </w:r>
-      <w:r>
-        <w:rPr>
-          <w:i/>
-        </w:rPr>
-        <w:t>Pr.</w:t>
-      </w:r>
-      <w:r>
-        <w:rPr>
-          <w:i/>
-        </w:rPr>
-        <w:t>” for clarity. I very much welcome the suggestion for the Bayesian proportion test, and have incorporated these analyses alongside the frequentist proportion test to appeal to both audiences.</w:t>
-      </w:r>
-      <w:r>
-        <w:rPr>
-          <w:i/>
-        </w:rPr>
-        <w:t xml:space="preserve"> I have also added a section on how to interpret the Bayes Factor: </w:t>
-      </w:r>
-    </w:p>
-    <w:p>
-      <w:pPr>
-        <w:pStyle w:val="PlainText"/>
-        <w:rPr>
-          <w:i/>
-        </w:rPr>
-      </w:pPr>
-    </w:p>
-    <w:p>
-      <w:pPr>
-        <w:pStyle w:val="PlainText"/>
-        <w:rPr>
-          <w:i/>
-        </w:rPr>
-      </w:pPr>
-      <w:r>
-        <w:rPr>
-          <w:i/>
-        </w:rPr>
-        <w:t xml:space="preserve">### ADDITION </w:t>
-      </w:r>
-      <w:r>
-        <w:rPr>
-          <w:i/>
-        </w:rPr>
-        <w:t>START</w:t>
-      </w:r>
-      <w:r>
-        <w:rPr>
-          <w:i/>
-        </w:rPr>
-        <w:t>###</w:t>
-      </w:r>
-    </w:p>
-    <w:p>
-      <w:pPr>
-        <w:pStyle w:val="PlainText"/>
-        <w:ind w:left="567" w:right="855"/>
-        <w:rPr>
-          <w:i/>
-        </w:rPr>
-      </w:pPr>
-      <w:r>
-        <w:rPr>
-          <w:i/>
-        </w:rPr>
-        <w:t>B</w:t>
-      </w:r>
-      <w:r>
-        <w:rPr>
-          <w:i/>
-        </w:rPr>
-        <w:t xml:space="preserve">inomial </w:t>
-      </w:r>
-      <w:r>
-        <w:rPr>
-          <w:i/>
-        </w:rPr>
-        <w:t xml:space="preserve">proportion </w:t>
-      </w:r>
-      <w:r>
-        <w:rPr>
-          <w:i/>
-        </w:rPr>
-        <w:t>test</w:t>
-      </w:r>
-      <w:r>
-        <w:rPr>
-          <w:i/>
-        </w:rPr>
-        <w:t>s</w:t>
-      </w:r>
-      <w:r>
-        <w:rPr>
-          <w:i/>
-        </w:rPr>
-        <w:t xml:space="preserve"> were </w:t>
-      </w:r>
-      <w:r>
-        <w:rPr>
-          <w:i/>
-        </w:rPr>
-        <w:t xml:space="preserve">conducted </w:t>
-      </w:r>
-      <w:r>
-        <w:rPr>
-          <w:i/>
-        </w:rPr>
-        <w:t xml:space="preserve">in </w:t>
-      </w:r>
-      <w:r>
-        <w:rPr>
-          <w:i/>
-        </w:rPr>
-        <w:t xml:space="preserve">both </w:t>
-      </w:r>
-      <w:r>
-        <w:rPr>
-          <w:i/>
-        </w:rPr>
-        <w:t xml:space="preserve">frequentist and Bayesian </w:t>
-      </w:r>
-      <w:r>
-        <w:rPr>
-          <w:i/>
-        </w:rPr>
-        <w:t>framework</w:t>
-      </w:r>
-      <w:r>
-        <w:rPr>
-          <w:i/>
-        </w:rPr>
-        <w:t>s</w:t>
-      </w:r>
-      <w:r>
-        <w:rPr>
-          <w:i/>
-        </w:rPr>
-        <w:t xml:space="preserve">. </w:t>
-      </w:r>
-      <w:r>
-        <w:rPr>
-          <w:i/>
-        </w:rPr>
-        <w:t>The frequentist p-</w:t>
-      </w:r>
-      <w:r>
-        <w:rPr>
-          <w:i/>
-        </w:rPr>
-        <w:t>value</w:t>
-      </w:r>
-      <w:r>
-        <w:rPr>
-          <w:i/>
-        </w:rPr>
-        <w:t xml:space="preserve"> gives the probability of the data if the null hypothesis is true, but does not quantify the probability of the null and alternative hypotheses. A </w:t>
-      </w:r>
-      <w:r>
-        <w:rPr>
-          <w:i/>
-        </w:rPr>
-        <w:t>Bayes Factor</w:t>
-      </w:r>
-      <w:r>
-        <w:rPr>
-          <w:i/>
-        </w:rPr>
-        <w:t xml:space="preserve"> </w:t>
-      </w:r>
-      <w:r>
-        <w:rPr>
-          <w:i/>
-        </w:rPr>
-        <w:t xml:space="preserve">(BF) </w:t>
-      </w:r>
-      <w:r>
-        <w:rPr>
-          <w:i/>
-        </w:rPr>
-        <w:t xml:space="preserve">quantifies these latter probabilities in an </w:t>
-      </w:r>
-      <w:r>
-        <w:rPr>
-          <w:i/>
-        </w:rPr>
-        <w:t>odds ratio</w:t>
-      </w:r>
-      <w:r>
-        <w:rPr>
-          <w:i/>
-        </w:rPr>
-        <w:t>, either as BF</w:t>
-      </w:r>
-      <w:r>
-        <w:rPr>
-          <w:i/>
-          <w:vertAlign w:val="subscript"/>
-        </w:rPr>
-        <w:t>10</w:t>
-      </w:r>
-      <w:r>
-        <w:rPr>
-          <w:i/>
-        </w:rPr>
-        <w:t xml:space="preserve">, </w:t>
-      </w:r>
-      <w:r>
-        <w:rPr>
-          <w:i/>
-        </w:rPr>
-        <w:t>the alternative hypothesis versus the null hypothesis</w:t>
-      </w:r>
-      <w:r>
-        <w:rPr>
-          <w:i/>
-        </w:rPr>
-        <w:t xml:space="preserve">, </w:t>
-      </w:r>
-      <w:r>
-        <w:rPr>
-          <w:i/>
-        </w:rPr>
-        <w:t xml:space="preserve">or </w:t>
-      </w:r>
-      <w:r>
-        <w:rPr>
-          <w:i/>
-        </w:rPr>
-        <w:t>vice versa, BF</w:t>
-      </w:r>
-      <w:r>
-        <w:rPr>
-          <w:i/>
-          <w:vertAlign w:val="subscript"/>
-        </w:rPr>
-        <w:t>01</w:t>
-      </w:r>
-      <w:r>
-        <w:rPr>
-          <w:i/>
-        </w:rPr>
-        <w:t xml:space="preserve">. </w:t>
-      </w:r>
-      <w:r>
-        <w:rPr>
-          <w:i/>
-        </w:rPr>
-        <w:t>A BF of 1 indicates that both hypotheses are equally</w:t>
-      </w:r>
-      <w:r>
-        <w:rPr>
-          <w:i/>
-        </w:rPr>
-        <w:t xml:space="preserve"> probable</w:t>
-      </w:r>
-      <w:r>
-        <w:rPr>
-          <w:i/>
-        </w:rPr>
-        <w:t xml:space="preserve">, given the data. </w:t>
-      </w:r>
-      <w:r>
-        <w:rPr>
-          <w:i/>
-        </w:rPr>
-        <w:t xml:space="preserve">In this specific instance, </w:t>
-      </w:r>
-      <w:r>
-        <w:rPr>
-          <w:i/>
-        </w:rPr>
-        <w:t>BF</w:t>
-      </w:r>
-      <w:r>
-        <w:rPr>
-          <w:i/>
-          <w:vertAlign w:val="subscript"/>
-        </w:rPr>
-        <w:t>10</w:t>
-      </w:r>
-      <w:r>
-        <w:rPr>
-          <w:i/>
-        </w:rPr>
-        <w:t xml:space="preserve"> </w:t>
-      </w:r>
-      <w:r>
-        <w:rPr>
-          <w:i/>
-        </w:rPr>
-        <w:t xml:space="preserve">is computed </w:t>
-      </w:r>
-      <w:r>
-        <w:rPr>
-          <w:i/>
-        </w:rPr>
-        <w:t>and</w:t>
-      </w:r>
-      <w:r>
-        <w:rPr>
-          <w:i/>
-        </w:rPr>
-        <w:t xml:space="preserve"> value</w:t>
-      </w:r>
-      <w:r>
-        <w:rPr>
-          <w:i/>
-        </w:rPr>
-        <w:t>s</w:t>
-      </w:r>
-      <w:r>
-        <w:rPr>
-          <w:i/>
-        </w:rPr>
-        <w:t xml:space="preserve"> &gt; 1 can be interpreted, for our purposes, as: the data are more likely under p-hacking than under no p-hacking</w:t>
-      </w:r>
-      <w:r>
-        <w:rPr>
-          <w:i/>
-        </w:rPr>
-        <w:t>.</w:t>
-      </w:r>
-      <w:r>
-        <w:rPr>
-          <w:i/>
-        </w:rPr>
-        <w:t xml:space="preserve"> </w:t>
-      </w:r>
-      <w:r>
-        <w:rPr>
-          <w:i/>
-        </w:rPr>
-        <w:t>BF</w:t>
-      </w:r>
-      <w:r>
-        <w:rPr>
-          <w:i/>
-          <w:vertAlign w:val="subscript"/>
-        </w:rPr>
-        <w:t xml:space="preserve">10 </w:t>
-      </w:r>
-      <w:r>
-        <w:rPr>
-          <w:i/>
-        </w:rPr>
-        <w:t>value</w:t>
-      </w:r>
-      <w:r>
-        <w:rPr>
-          <w:i/>
-        </w:rPr>
-        <w:t>s</w:t>
-      </w:r>
-      <w:r>
-        <w:rPr>
-          <w:i/>
-        </w:rPr>
-        <w:t xml:space="preserve"> &lt; 1 indicate that the data </w:t>
-      </w:r>
-      <w:r>
-        <w:rPr>
-          <w:i/>
-        </w:rPr>
-        <w:t>are</w:t>
-      </w:r>
-      <w:r>
-        <w:rPr>
-          <w:i/>
-        </w:rPr>
-        <w:t xml:space="preserve"> more likely under no</w:t>
-      </w:r>
-      <w:r>
-        <w:rPr>
-          <w:i/>
-        </w:rPr>
-        <w:t xml:space="preserve"> p-hacking than under p-hacking. The further removed from 1, the more evidence in the direction of either one hypothesis.</w:t>
-      </w:r>
-    </w:p>
-    <w:p>
-      <w:pPr>
-        <w:pStyle w:val="PlainText"/>
-        <w:rPr>
-          <w:i/>
-        </w:rPr>
-      </w:pPr>
-      <w:r>
-        <w:rPr>
-          <w:i/>
-        </w:rPr>
-        <w:t xml:space="preserve">### ADDITION </w:t>
-      </w:r>
-      <w:r>
-        <w:rPr>
-          <w:i/>
-        </w:rPr>
-        <w:t>END</w:t>
-      </w:r>
-      <w:r>
-        <w:rPr>
-          <w:i/>
-        </w:rPr>
-        <w:t>###</w:t>
-      </w:r>
-    </w:p>
-    <w:p>
-      <w:pPr>
-        <w:pStyle w:val="PlainText"/>
-        <w:ind w:left="567" w:right="855"/>
-        <w:rPr>
-          <w:i/>
-        </w:rPr>
-      </w:pPr>
-    </w:p>
-    <w:p>
-      <w:pPr>
-        <w:pStyle w:val="PlainText"/>
-      </w:pPr>
-      <w:r>
-        <w:t>***</w:t>
-      </w:r>
-    </w:p>
-    <w:p>
-      <w:pPr>
-        <w:pStyle w:val="PlainText"/>
-      </w:pPr>
-    </w:p>
-    <w:p>
-      <w:pPr>
-        <w:pStyle w:val="PlainText"/>
-      </w:pPr>
-      <w:r>
-        <w:t>[</w:t>
-      </w:r>
-      <w:r>
-        <w:t>Reviewer remark #4]</w:t>
-      </w:r>
-    </w:p>
-    <w:p>
-      <w:pPr>
-        <w:pStyle w:val="PlainText"/>
-      </w:pPr>
-      <w:r>
-        <w:t xml:space="preserve">So, my major commendations are: </w:t>
-      </w:r>
-    </w:p>
-    <w:p>
-      <w:pPr>
-        <w:pStyle w:val="PlainText"/>
-      </w:pPr>
-    </w:p>
-    <w:p>
-      <w:pPr>
-        <w:pStyle w:val="PlainText"/>
-      </w:pPr>
-      <w:r>
-        <w:t xml:space="preserve">1. </w:t>
-      </w:r>
-      <w:proofErr w:type="gramStart"/>
-      <w:r>
-        <w:t>Cut</w:t>
-      </w:r>
-      <w:proofErr w:type="gramEnd"/>
-      <w:r>
-        <w:t xml:space="preserve"> the sections on "data analytic choices" and "sensitivity analysis"; </w:t>
-      </w:r>
-    </w:p>
-    <w:p>
-      <w:pPr>
-        <w:pStyle w:val="PlainText"/>
-      </w:pPr>
-    </w:p>
-    <w:p>
-      <w:pPr>
-        <w:pStyle w:val="PlainText"/>
-      </w:pPr>
-      <w:r>
-        <w:t xml:space="preserve">2. Point out the existence of the reporting-tendency more clearly, and explicitly discuss its ramifications using a concrete example. </w:t>
-      </w:r>
-    </w:p>
-    <w:p>
-      <w:pPr>
-        <w:pStyle w:val="PlainText"/>
-      </w:pPr>
-    </w:p>
-    <w:p>
-      <w:pPr>
-        <w:pStyle w:val="PlainText"/>
-      </w:pPr>
-      <w:r>
-        <w:t>3. In the re-analysis, conduct a sensitivity analysis across bin-widths</w:t>
-      </w:r>
-    </w:p>
-    <w:p>
-      <w:pPr>
-        <w:pStyle w:val="PlainText"/>
-      </w:pPr>
-      <w:r>
-        <w:t>***</w:t>
-      </w:r>
-    </w:p>
-    <w:p>
-      <w:pPr>
-        <w:pStyle w:val="PlainText"/>
-        <w:rPr>
-          <w:i/>
-        </w:rPr>
-      </w:pPr>
-      <w:r>
-        <w:rPr>
-          <w:i/>
-        </w:rPr>
-        <w:t>[Response to remark #4]</w:t>
-      </w:r>
-    </w:p>
-    <w:p>
-      <w:pPr>
-        <w:pStyle w:val="PlainText"/>
-        <w:rPr>
-          <w:i/>
-        </w:rPr>
-      </w:pPr>
-      <w:r>
-        <w:rPr>
-          <w:i/>
-        </w:rPr>
-        <w:lastRenderedPageBreak/>
-        <w:t>For point 1</w:t>
-      </w:r>
-      <w:r>
-        <w:rPr>
-          <w:i/>
-        </w:rPr>
-        <w:t xml:space="preserve"> and 2</w:t>
-      </w:r>
-      <w:r>
-        <w:rPr>
-          <w:i/>
-        </w:rPr>
-        <w:t>, see response to remark #1 (i.e., adjusted this</w:t>
-      </w:r>
-      <w:r>
-        <w:rPr>
-          <w:i/>
-        </w:rPr>
-        <w:t>; took up the concrete example as well</w:t>
-      </w:r>
-      <w:r>
-        <w:rPr>
-          <w:i/>
-        </w:rPr>
-        <w:t>); for point 3 see response to remark #2 (i.e., adjusted).</w:t>
-      </w:r>
-      <w:r>
-        <w:rPr>
-          <w:i/>
-        </w:rPr>
-        <w:t xml:space="preserve"> </w:t>
-      </w:r>
-      <w:r>
-        <w:rPr>
-          <w:i/>
-        </w:rPr>
-        <w:t xml:space="preserve"> </w:t>
-      </w:r>
-    </w:p>
-    <w:p>
-      <w:pPr>
-        <w:pStyle w:val="PlainText"/>
-      </w:pPr>
-      <w:r>
-        <w:t>***</w:t>
-      </w:r>
-    </w:p>
-    <w:p>
-      <w:pPr>
-        <w:pStyle w:val="PlainText"/>
-      </w:pPr>
-    </w:p>
-    <w:p>
-      <w:pPr>
-        <w:pStyle w:val="PlainText"/>
-      </w:pPr>
-      <w:r>
-        <w:t>[</w:t>
-      </w:r>
-      <w:r>
-        <w:t>Reviewer remark #5</w:t>
-      </w:r>
-      <w:r>
-        <w:t>]</w:t>
-      </w:r>
-    </w:p>
-    <w:p>
-      <w:pPr>
-        <w:pStyle w:val="PlainText"/>
-      </w:pPr>
-      <w:r>
-        <w:t xml:space="preserve">Finally, I also recommend that the author discuss, briefly, the consequences of this result. For instance, both the paper from Head and the current reply hinge on the fact that p-hacking expresses itself in left-skewed distributions of p-values. I don't think that this is necessarily true. Some forms of p-hacking (conducting multiple analyses and reporting the most significant one) will masquerade as a true effect. This realization challenges the conclusion from Head et al. </w:t>
-      </w:r>
-    </w:p>
-    <w:p>
-      <w:pPr>
-        <w:pStyle w:val="PlainText"/>
-      </w:pPr>
-      <w:r>
-        <w:t>***</w:t>
-      </w:r>
-    </w:p>
-    <w:p>
-      <w:pPr>
-        <w:pStyle w:val="PlainText"/>
-        <w:rPr>
-          <w:i/>
-        </w:rPr>
-      </w:pPr>
-      <w:r>
-        <w:rPr>
-          <w:i/>
-        </w:rPr>
         <w:t>[Response to remark #5]</w:t>
       </w:r>
     </w:p>
@@ -5982,7 +5975,19 @@
         <w:rPr>
           <w:i/>
         </w:rPr>
-        <w:t>I fully agree with the reviewer and have tried to incorporate this severe connotation. See also reviewer #1 response to remark #4, where the same point was raised.</w:t>
+        <w:t>I fully agree with the reviewer and have tried to incorporate this severe connotation. See also reviewer #1 response to remark #</w:t>
+      </w:r>
+      <w:r>
+        <w:rPr>
+          <w:i/>
+        </w:rPr>
+        <w:t>4</w:t>
+      </w:r>
+      <w:r>
+        <w:rPr>
+          <w:i/>
+        </w:rPr>
+        <w:t>, where the same point was raised.</w:t>
       </w:r>
     </w:p>
     <w:p>
@@ -6097,7 +6102,19 @@
         <w:rPr>
           <w:i/>
         </w:rPr>
-        <w:t>they are not mutually exclusive</w:t>
+        <w:t>these findings</w:t>
+      </w:r>
+      <w:r>
+        <w:rPr>
+          <w:i/>
+        </w:rPr>
+        <w:t xml:space="preserve"> are not mutually exclusive</w:t>
+      </w:r>
+      <w:r>
+        <w:rPr>
+          <w:i/>
+        </w:rPr>
+        <w:t xml:space="preserve"> </w:t>
       </w:r>
       <w:r>
         <w:rPr>
@@ -6109,7 +6126,19 @@
         <w:rPr>
           <w:i/>
         </w:rPr>
-        <w:t xml:space="preserve">low replication through </w:t>
+        <w:t>low replication</w:t>
+      </w:r>
+      <w:r>
+        <w:rPr>
+          <w:i/>
+        </w:rPr>
+        <w:t xml:space="preserve"> also possible</w:t>
+      </w:r>
+      <w:r>
+        <w:rPr>
+          <w:i/>
+        </w:rPr>
+        <w:t xml:space="preserve"> through </w:t>
       </w:r>
       <w:r>
         <w:rPr>
@@ -6277,7 +6306,14 @@
         <w:rPr>
           <w:i/>
         </w:rPr>
-        <w:t>randomized clinical trials (</w:t>
+        <w:t xml:space="preserve">randomized </w:t>
+      </w:r>
+      <w:r>
+        <w:rPr>
+          <w:i/>
+        </w:rPr>
+        <w:lastRenderedPageBreak/>
+        <w:t>clinical trials (</w:t>
       </w:r>
       <w:proofErr w:type="spellStart"/>
       <w:r>
@@ -6305,7 +6341,19 @@
         <w:rPr>
           <w:i/>
         </w:rPr>
-        <w:t xml:space="preserve">, &amp; Wells, 1992). As a consequence some argue a high prevalence of false positives (Ioannidis, 2005). </w:t>
+        <w:t>, &amp; Wells, 1992). As a consequence</w:t>
+      </w:r>
+      <w:r>
+        <w:rPr>
+          <w:i/>
+        </w:rPr>
+        <w:t xml:space="preserve"> of low power</w:t>
+      </w:r>
+      <w:r>
+        <w:rPr>
+          <w:i/>
+        </w:rPr>
+        <w:t xml:space="preserve"> some argue a high prevalence of false positives (Ioannidis, 2005). </w:t>
       </w:r>
     </w:p>
     <w:p>
@@ -6344,20 +6392,31 @@
         <w:rPr>
           <w:i/>
         </w:rPr>
+        <w:t xml:space="preserve"> across researchers</w:t>
+      </w:r>
+      <w:r>
+        <w:rPr>
+          <w:i/>
+        </w:rPr>
         <w:t xml:space="preserve">, this does not necessitate it occurring frequently as well. </w:t>
       </w:r>
       <w:r>
         <w:rPr>
           <w:i/>
         </w:rPr>
-        <w:t xml:space="preserve">A researcher might admit to having p-hacked sometime during his career, but this does not necessitate it occurred </w:t>
-      </w:r>
-      <w:r>
-        <w:rPr>
-          <w:i/>
-        </w:rPr>
-        <w:lastRenderedPageBreak/>
-        <w:t>frequently. Moreover</w:t>
+        <w:t xml:space="preserve">A researcher might admit to having p-hacked sometime during his career, but this does not necessitate </w:t>
+      </w:r>
+      <w:r>
+        <w:rPr>
+          <w:i/>
+        </w:rPr>
+        <w:t xml:space="preserve">that </w:t>
+      </w:r>
+      <w:r>
+        <w:rPr>
+          <w:i/>
+        </w:rPr>
+        <w:t>it occurred frequently. Moreover</w:t>
       </w:r>
       <w:r>
         <w:rPr>
@@ -6407,32 +6466,15 @@
         <w:rPr>
           <w:i/>
         </w:rPr>
-        <w:t>###A</w:t>
-      </w:r>
-      <w:r>
-        <w:rPr>
-          <w:i/>
-        </w:rPr>
-        <w:t>DDITION END###</w:t>
-      </w:r>
-    </w:p>
-    <w:p>
-      <w:pPr>
-        <w:tabs>
-          <w:tab w:val="left" w:pos="6413"/>
-        </w:tabs>
-        <w:ind w:left="567" w:right="855"/>
-        <w:rPr>
-          <w:i/>
-        </w:rPr>
-      </w:pPr>
-    </w:p>
-    <w:p>
-      <w:r>
-        <w:t>***</w:t>
+        <w:t>###ADDITION END###</w:t>
       </w:r>
       <w:bookmarkStart w:id="1" w:name="_GoBack"/>
       <w:bookmarkEnd w:id="1"/>
+    </w:p>
+    <w:p>
+      <w:r>
+        <w:t>***</w:t>
+      </w:r>
     </w:p>
     <w:sectPr>
       <w:pgSz w:w="12240" w:h="15840"/>

--- a/submission/round 1 review/response to reviewers.docx
+++ b/submission/round 1 review/response to reviewers.docx
@@ -59,57 +59,61 @@
           <w:sz w:val="24"/>
           <w:szCs w:val="24"/>
         </w:rPr>
-        <w:t>Dear PLOS staff,</w:t>
-      </w:r>
-    </w:p>
-    <w:p>
-      <w:pPr>
-        <w:spacing w:line="276" w:lineRule="auto"/>
+        <w:t xml:space="preserve">Dear </w:t>
+      </w:r>
+      <w:proofErr w:type="gramStart"/>
+      <w:r>
         <w:rPr>
           <w:rFonts w:ascii="Times New Roman" w:hAnsi="Times New Roman" w:cs="Times New Roman"/>
           <w:sz w:val="24"/>
           <w:szCs w:val="24"/>
         </w:rPr>
-      </w:pPr>
+        <w:t>dr</w:t>
+      </w:r>
+      <w:proofErr w:type="gramEnd"/>
       <w:r>
         <w:rPr>
           <w:rFonts w:ascii="Times New Roman" w:hAnsi="Times New Roman" w:cs="Times New Roman"/>
           <w:sz w:val="24"/>
           <w:szCs w:val="24"/>
         </w:rPr>
-        <w:t xml:space="preserve">With pleasure, </w:t>
-      </w:r>
+        <w:t xml:space="preserve">. </w:t>
+      </w:r>
+      <w:proofErr w:type="spellStart"/>
       <w:r>
         <w:rPr>
           <w:rFonts w:ascii="Times New Roman" w:hAnsi="Times New Roman" w:cs="Times New Roman"/>
           <w:sz w:val="24"/>
           <w:szCs w:val="24"/>
         </w:rPr>
-        <w:t>I</w:t>
-      </w:r>
+        <w:t>Kousta</w:t>
+      </w:r>
+      <w:proofErr w:type="spellEnd"/>
       <w:r>
         <w:rPr>
           <w:rFonts w:ascii="Times New Roman" w:hAnsi="Times New Roman" w:cs="Times New Roman"/>
           <w:sz w:val="24"/>
           <w:szCs w:val="24"/>
         </w:rPr>
-        <w:t xml:space="preserve"> hereby </w:t>
-      </w:r>
-      <w:r>
+        <w:t>,</w:t>
+      </w:r>
+    </w:p>
+    <w:p>
+      <w:pPr>
+        <w:spacing w:line="276" w:lineRule="auto"/>
         <w:rPr>
           <w:rFonts w:ascii="Times New Roman" w:hAnsi="Times New Roman" w:cs="Times New Roman"/>
           <w:sz w:val="24"/>
           <w:szCs w:val="24"/>
         </w:rPr>
-        <w:t>re</w:t>
-      </w:r>
+      </w:pPr>
       <w:r>
         <w:rPr>
           <w:rFonts w:ascii="Times New Roman" w:hAnsi="Times New Roman" w:cs="Times New Roman"/>
           <w:sz w:val="24"/>
           <w:szCs w:val="24"/>
         </w:rPr>
-        <w:t xml:space="preserve">submit </w:t>
+        <w:t xml:space="preserve">With pleasure, </w:t>
       </w:r>
       <w:r>
         <w:rPr>
@@ -117,7 +121,7 @@
           <w:sz w:val="24"/>
           <w:szCs w:val="24"/>
         </w:rPr>
-        <w:t xml:space="preserve">my </w:t>
+        <w:t>I</w:t>
       </w:r>
       <w:r>
         <w:rPr>
@@ -125,7 +129,7 @@
           <w:sz w:val="24"/>
           <w:szCs w:val="24"/>
         </w:rPr>
-        <w:t>manuscript ‘</w:t>
+        <w:t xml:space="preserve"> hereby </w:t>
       </w:r>
       <w:r>
         <w:rPr>
@@ -133,7 +137,7 @@
           <w:sz w:val="24"/>
           <w:szCs w:val="24"/>
         </w:rPr>
-        <w:t>Reanalyzing Head et al. (2015): No widespread p-hacking after all?</w:t>
+        <w:t>re</w:t>
       </w:r>
       <w:r>
         <w:rPr>
@@ -141,7 +145,7 @@
           <w:sz w:val="24"/>
           <w:szCs w:val="24"/>
         </w:rPr>
-        <w:t xml:space="preserve">’ </w:t>
+        <w:t xml:space="preserve">submit </w:t>
       </w:r>
       <w:r>
         <w:rPr>
@@ -149,7 +153,7 @@
           <w:sz w:val="24"/>
           <w:szCs w:val="24"/>
         </w:rPr>
-        <w:t xml:space="preserve">I thank the reviewers for their extensive comments and </w:t>
+        <w:t xml:space="preserve">my </w:t>
       </w:r>
       <w:r>
         <w:rPr>
@@ -157,7 +161,7 @@
           <w:sz w:val="24"/>
           <w:szCs w:val="24"/>
         </w:rPr>
-        <w:t xml:space="preserve">I would like to thank </w:t>
+        <w:t>manuscript ‘</w:t>
       </w:r>
       <w:r>
         <w:rPr>
@@ -165,7 +169,7 @@
           <w:sz w:val="24"/>
           <w:szCs w:val="24"/>
         </w:rPr>
-        <w:t>reviewers #1</w:t>
+        <w:t>Reanalyzing Head et al. (2015): No widespread p-hacking after all?</w:t>
       </w:r>
       <w:r>
         <w:rPr>
@@ -173,7 +177,7 @@
           <w:sz w:val="24"/>
           <w:szCs w:val="24"/>
         </w:rPr>
-        <w:t>, #2,</w:t>
+        <w:t xml:space="preserve">’ </w:t>
       </w:r>
       <w:r>
         <w:rPr>
@@ -181,7 +185,7 @@
           <w:sz w:val="24"/>
           <w:szCs w:val="24"/>
         </w:rPr>
-        <w:t xml:space="preserve"> and #4 for their transparency. </w:t>
+        <w:t xml:space="preserve">I thank the reviewers for their extensive comments and their transparency. </w:t>
       </w:r>
     </w:p>
     <w:p>
@@ -231,7 +235,7 @@
           <w:sz w:val="24"/>
           <w:szCs w:val="24"/>
         </w:rPr>
-        <w:t xml:space="preserve">in the </w:t>
+        <w:t xml:space="preserve">in </w:t>
       </w:r>
       <w:r>
         <w:rPr>
@@ -249,7 +253,7 @@
           <w:sz w:val="24"/>
           <w:szCs w:val="24"/>
         </w:rPr>
-        <w:t xml:space="preserve">Biology </w:t>
+        <w:t>Biology</w:t>
       </w:r>
       <w:r>
         <w:rPr>
@@ -257,7 +261,7 @@
           <w:sz w:val="24"/>
           <w:szCs w:val="24"/>
         </w:rPr>
-        <w:t xml:space="preserve">journal. </w:t>
+        <w:t xml:space="preserve">. </w:t>
       </w:r>
       <w:r>
         <w:rPr>
@@ -273,7 +277,7 @@
           <w:sz w:val="24"/>
           <w:szCs w:val="24"/>
         </w:rPr>
-        <w:t xml:space="preserve"> revisions are explicated in the file with tracked changes.</w:t>
+        <w:t xml:space="preserve"> revisions are explicated in the </w:t>
       </w:r>
       <w:r>
         <w:rPr>
@@ -281,7 +285,7 @@
           <w:sz w:val="24"/>
           <w:szCs w:val="24"/>
         </w:rPr>
-        <w:t xml:space="preserve"> </w:t>
+        <w:t xml:space="preserve">manuscript </w:t>
       </w:r>
       <w:r>
         <w:rPr>
@@ -289,7 +293,47 @@
           <w:sz w:val="24"/>
           <w:szCs w:val="24"/>
         </w:rPr>
-        <w:t>Due to several structural changes, I also made revisions that are not explicit in the response to the reviewers but were necessary for the manuscript.</w:t>
+        <w:t>file with tracked changes.</w:t>
+      </w:r>
+      <w:r>
+        <w:rPr>
+          <w:rFonts w:ascii="Times New Roman" w:hAnsi="Times New Roman" w:cs="Times New Roman"/>
+          <w:sz w:val="24"/>
+          <w:szCs w:val="24"/>
+        </w:rPr>
+        <w:t xml:space="preserve"> </w:t>
+      </w:r>
+      <w:commentRangeStart w:id="0"/>
+      <w:r>
+        <w:rPr>
+          <w:rFonts w:ascii="Times New Roman" w:hAnsi="Times New Roman" w:cs="Times New Roman"/>
+          <w:sz w:val="24"/>
+          <w:szCs w:val="24"/>
+        </w:rPr>
+        <w:t xml:space="preserve">Due to several </w:t>
+      </w:r>
+      <w:r>
+        <w:rPr>
+          <w:rFonts w:ascii="Times New Roman" w:hAnsi="Times New Roman" w:cs="Times New Roman"/>
+          <w:sz w:val="24"/>
+          <w:szCs w:val="24"/>
+        </w:rPr>
+        <w:t xml:space="preserve">major </w:t>
+      </w:r>
+      <w:r>
+        <w:rPr>
+          <w:rFonts w:ascii="Times New Roman" w:hAnsi="Times New Roman" w:cs="Times New Roman"/>
+          <w:sz w:val="24"/>
+          <w:szCs w:val="24"/>
+        </w:rPr>
+        <w:t>structural changes, I also made revisions that are not explicit in the response to the reviewers but were necessary for the manuscript.</w:t>
+      </w:r>
+      <w:commentRangeEnd w:id="0"/>
+      <w:r>
+        <w:rPr>
+          <w:rStyle w:val="CommentReference"/>
+        </w:rPr>
+        <w:commentReference w:id="0"/>
       </w:r>
     </w:p>
     <w:p>
@@ -394,7 +438,7 @@
                     </pic:cNvPicPr>
                   </pic:nvPicPr>
                   <pic:blipFill>
-                    <a:blip r:embed="rId4">
+                    <a:blip r:embed="rId7">
                       <a:extLst>
                         <a:ext uri="{28A0092B-C50C-407E-A947-70E740481C1C}">
                           <a14:useLocalDpi xmlns:a14="http://schemas.microsoft.com/office/drawing/2010/main" val="0"/>
@@ -555,31 +599,38 @@
         <w:pStyle w:val="PlainText"/>
       </w:pPr>
       <w:r>
-        <w:t xml:space="preserve">Reviewer #1: Signed review: Uri </w:t>
-      </w:r>
-      <w:proofErr w:type="spellStart"/>
-      <w:r>
-        <w:t>Simonsohn</w:t>
-      </w:r>
-      <w:proofErr w:type="spellEnd"/>
-    </w:p>
-    <w:p>
-      <w:pPr>
-        <w:pStyle w:val="PlainText"/>
-      </w:pPr>
-    </w:p>
-    <w:p>
-      <w:pPr>
-        <w:pStyle w:val="PlainText"/>
-        <w:rPr>
-          <w:i/>
-        </w:rPr>
-      </w:pPr>
-      <w:r>
-        <w:rPr>
-          <w:i/>
-        </w:rPr>
-        <w:t>[Reviewer remark #1]</w:t>
+        <w:t>Reviewer #1: Signed review: Uri Simonsohn</w:t>
+      </w:r>
+    </w:p>
+    <w:p>
+      <w:pPr>
+        <w:pStyle w:val="PlainText"/>
+      </w:pPr>
+    </w:p>
+    <w:p>
+      <w:pPr>
+        <w:pStyle w:val="PlainText"/>
+        <w:rPr>
+          <w:i/>
+        </w:rPr>
+      </w:pPr>
+      <w:r>
+        <w:rPr>
+          <w:i/>
+        </w:rPr>
+        <w:t xml:space="preserve">[Reviewer </w:t>
+      </w:r>
+      <w:r>
+        <w:rPr>
+          <w:i/>
+        </w:rPr>
+        <w:t xml:space="preserve">1 </w:t>
+      </w:r>
+      <w:r>
+        <w:rPr>
+          <w:i/>
+        </w:rPr>
+        <w:t>remark #1]</w:t>
       </w:r>
     </w:p>
     <w:p>
@@ -621,15 +672,7 @@
         <w:pStyle w:val="PlainText"/>
       </w:pPr>
       <w:r>
-        <w:t xml:space="preserve">In </w:t>
-      </w:r>
-      <w:proofErr w:type="spellStart"/>
-      <w:r>
-        <w:t>Simonsohn</w:t>
-      </w:r>
-      <w:proofErr w:type="spellEnd"/>
-      <w:r>
-        <w:t>, Nelson, and Simmons (2014) we explained how p-values should be selected from studies in order for p-curve analysis to be valid, e.g., writing "Most studies report multiple p values, but not all p values should be included in p-curve. Included p values must meet three criteria: (a) test the hypothesis of interest, (b) have a uniform distribution under the null, and (c) be statistically independent of other p values" (p.540).   […]</w:t>
+        <w:t>In Simonsohn, Nelson, and Simmons (2014) we explained how p-values should be selected from studies in order for p-curve analysis to be valid, e.g., writing "Most studies report multiple p values, but not all p values should be included in p-curve. Included p values must meet three criteria: (a) test the hypothesis of interest, (b) have a uniform distribution under the null, and (c) be statistically independent of other p values" (p.540).   […]</w:t>
       </w:r>
     </w:p>
     <w:p>
@@ -789,7 +832,19 @@
         <w:rPr>
           <w:i/>
         </w:rPr>
-        <w:t>[Answer remark #1]</w:t>
+        <w:t>[</w:t>
+      </w:r>
+      <w:r>
+        <w:rPr>
+          <w:i/>
+        </w:rPr>
+        <w:t xml:space="preserve">Response to reviewer 1 </w:t>
+      </w:r>
+      <w:r>
+        <w:rPr>
+          <w:i/>
+        </w:rPr>
+        <w:t>remark #1]</w:t>
       </w:r>
     </w:p>
     <w:p>
@@ -1091,206 +1146,763 @@
         <w:rPr>
           <w:i/>
         </w:rPr>
-        <w:t xml:space="preserve"> (see also </w:t>
+        <w:t xml:space="preserve"> (see also Lakens’</w:t>
+      </w:r>
+      <w:r>
+        <w:rPr>
+          <w:i/>
+        </w:rPr>
+        <w:t xml:space="preserve"> 2014</w:t>
+      </w:r>
+      <w:r>
+        <w:rPr>
+          <w:i/>
+        </w:rPr>
+        <w:t xml:space="preserve"> reanalysis of </w:t>
       </w:r>
       <w:proofErr w:type="spellStart"/>
       <w:r>
         <w:rPr>
           <w:i/>
         </w:rPr>
+        <w:t>Masicampo</w:t>
+      </w:r>
+      <w:proofErr w:type="spellEnd"/>
+      <w:r>
+        <w:rPr>
+          <w:i/>
+        </w:rPr>
+        <w:t xml:space="preserve"> and </w:t>
+      </w:r>
+      <w:proofErr w:type="spellStart"/>
+      <w:r>
+        <w:rPr>
+          <w:i/>
+        </w:rPr>
+        <w:t>Lalande</w:t>
+      </w:r>
+      <w:proofErr w:type="spellEnd"/>
+      <w:r>
+        <w:rPr>
+          <w:i/>
+        </w:rPr>
+        <w:t>). If, as Head et al. argue, optional stopping under the null or behaviors with similar effects occur on a large scale</w:t>
+      </w:r>
+      <w:r>
+        <w:rPr>
+          <w:i/>
+        </w:rPr>
+        <w:t>,</w:t>
+      </w:r>
+      <w:r>
+        <w:rPr>
+          <w:i/>
+        </w:rPr>
+        <w:t xml:space="preserve"> the p-value distribution at the aggregate level </w:t>
+      </w:r>
+      <w:r>
+        <w:rPr>
+          <w:i/>
+        </w:rPr>
+        <w:t>could</w:t>
+      </w:r>
+      <w:r>
+        <w:rPr>
+          <w:i/>
+        </w:rPr>
+        <w:t xml:space="preserve"> </w:t>
+      </w:r>
+      <w:r>
+        <w:rPr>
+          <w:i/>
+        </w:rPr>
+        <w:t>show such a peak</w:t>
+      </w:r>
+      <w:r>
+        <w:rPr>
+          <w:i/>
+        </w:rPr>
+        <w:t xml:space="preserve"> below .05</w:t>
+      </w:r>
+      <w:r>
+        <w:rPr>
+          <w:i/>
+        </w:rPr>
+        <w:t>.</w:t>
+      </w:r>
+      <w:r>
+        <w:rPr>
+          <w:i/>
+        </w:rPr>
+        <w:t xml:space="preserve"> In other words, if these </w:t>
+      </w:r>
+      <w:r>
+        <w:rPr>
+          <w:i/>
+        </w:rPr>
+        <w:t xml:space="preserve">highly </w:t>
+      </w:r>
+      <w:r>
+        <w:rPr>
+          <w:i/>
+        </w:rPr>
+        <w:t>specific behaviors occur very often</w:t>
+      </w:r>
+      <w:r>
+        <w:rPr>
+          <w:i/>
+        </w:rPr>
+        <w:t xml:space="preserve"> in specific circumstances</w:t>
+      </w:r>
+      <w:r>
+        <w:rPr>
+          <w:i/>
+        </w:rPr>
+        <w:t xml:space="preserve">, such a peaked p-value distribution </w:t>
+      </w:r>
+      <w:r>
+        <w:rPr>
+          <w:i/>
+        </w:rPr>
+        <w:t>c</w:t>
+      </w:r>
+      <w:r>
+        <w:rPr>
+          <w:i/>
+        </w:rPr>
+        <w:t>ould be found.</w:t>
+      </w:r>
+      <w:r>
+        <w:rPr>
+          <w:i/>
+        </w:rPr>
+        <w:t xml:space="preserve"> If this effect is found in such an aggregate p-value distribution, this is sufficient evidence for the presence of such specific behaviors at a large scale. As a consequence of these remarks by reviewer #1, I decided to add </w:t>
+      </w:r>
+      <w:r>
+        <w:rPr>
+          <w:i/>
+        </w:rPr>
+        <w:t>several</w:t>
+      </w:r>
+      <w:r>
+        <w:rPr>
+          <w:i/>
+        </w:rPr>
+        <w:t xml:space="preserve"> paragraph</w:t>
+      </w:r>
+      <w:r>
+        <w:rPr>
+          <w:i/>
+        </w:rPr>
+        <w:t>s to these</w:t>
+      </w:r>
+      <w:r>
+        <w:rPr>
+          <w:i/>
+        </w:rPr>
+        <w:t>, and other,</w:t>
+      </w:r>
+      <w:r>
+        <w:rPr>
+          <w:i/>
+        </w:rPr>
+        <w:t xml:space="preserve"> objections</w:t>
+      </w:r>
+      <w:r>
+        <w:rPr>
+          <w:i/>
+        </w:rPr>
+        <w:t xml:space="preserve"> in the introduction, mirroring my response to the reviewer</w:t>
+      </w:r>
+      <w:r>
+        <w:rPr>
+          <w:i/>
+        </w:rPr>
+        <w:t xml:space="preserve">. </w:t>
+      </w:r>
+      <w:r>
+        <w:rPr>
+          <w:i/>
+        </w:rPr>
+        <w:t>This addition is made in the introduction</w:t>
+      </w:r>
+      <w:r>
+        <w:rPr>
+          <w:i/>
+          <w:highlight w:val="yellow"/>
+        </w:rPr>
+        <w:t>, page XX lines XX.</w:t>
+      </w:r>
+    </w:p>
+    <w:p>
+      <w:pPr>
+        <w:pStyle w:val="PlainText"/>
+        <w:ind w:firstLine="720"/>
+        <w:rPr>
+          <w:i/>
+        </w:rPr>
+      </w:pPr>
+    </w:p>
+    <w:p>
+      <w:pPr>
+        <w:pStyle w:val="PlainText"/>
+        <w:ind w:firstLine="720"/>
+        <w:rPr>
+          <w:i/>
+          <w:highlight w:val="green"/>
+        </w:rPr>
+      </w:pPr>
+      <w:r>
+        <w:rPr>
+          <w:i/>
+          <w:highlight w:val="green"/>
+        </w:rPr>
+        <w:t>### ADDITION START ###</w:t>
+      </w:r>
+    </w:p>
+    <w:p>
+      <w:pPr>
+        <w:pStyle w:val="PlainText"/>
+        <w:ind w:left="567" w:right="855" w:firstLine="567"/>
+        <w:rPr>
+          <w:i/>
+          <w:highlight w:val="green"/>
+        </w:rPr>
+      </w:pPr>
+      <w:r>
+        <w:rPr>
+          <w:i/>
+          <w:highlight w:val="green"/>
+        </w:rPr>
+        <w:t>The</w:t>
+      </w:r>
+      <w:r>
+        <w:rPr>
+          <w:i/>
+          <w:highlight w:val="green"/>
+        </w:rPr>
+        <w:t xml:space="preserve"> p-value distribution of a </w:t>
+      </w:r>
+      <w:r>
+        <w:rPr>
+          <w:i/>
+          <w:highlight w:val="green"/>
+        </w:rPr>
+        <w:t xml:space="preserve">set of </w:t>
+      </w:r>
+      <w:r>
+        <w:rPr>
+          <w:i/>
+          <w:highlight w:val="green"/>
+        </w:rPr>
+        <w:t>heterogeneous results</w:t>
+      </w:r>
+      <w:r>
+        <w:rPr>
+          <w:i/>
+          <w:highlight w:val="green"/>
+        </w:rPr>
+        <w:t xml:space="preserve">, as </w:t>
+      </w:r>
+      <w:r>
+        <w:rPr>
+          <w:i/>
+          <w:highlight w:val="green"/>
+        </w:rPr>
+        <w:t xml:space="preserve">collected by </w:t>
+      </w:r>
+      <w:r>
+        <w:rPr>
+          <w:i/>
+          <w:highlight w:val="green"/>
+        </w:rPr>
+        <w:t>Head et al.,</w:t>
+      </w:r>
+      <w:r>
+        <w:rPr>
+          <w:i/>
+          <w:highlight w:val="green"/>
+        </w:rPr>
+        <w:t xml:space="preserve"> </w:t>
+      </w:r>
+      <w:r>
+        <w:rPr>
+          <w:i/>
+          <w:highlight w:val="green"/>
+        </w:rPr>
+        <w:t>should be</w:t>
+      </w:r>
+      <w:r>
+        <w:rPr>
+          <w:i/>
+          <w:highlight w:val="green"/>
+        </w:rPr>
+        <w:t xml:space="preserve"> a mixture distribution of </w:t>
+      </w:r>
+      <w:r>
+        <w:rPr>
+          <w:i/>
+          <w:highlight w:val="green"/>
+        </w:rPr>
+        <w:t xml:space="preserve">only the </w:t>
+      </w:r>
+      <w:r>
+        <w:rPr>
+          <w:i/>
+          <w:highlight w:val="green"/>
+        </w:rPr>
+        <w:t xml:space="preserve">uniform p-value distribution under </w:t>
+      </w:r>
+      <w:r>
+        <w:rPr>
+          <w:i/>
+          <w:highlight w:val="green"/>
+        </w:rPr>
+        <w:t xml:space="preserve">the null hypothesis </w:t>
+      </w:r>
+      <w:r>
+        <w:rPr>
+          <w:i/>
+          <w:highlight w:val="green"/>
+        </w:rPr>
+        <w:t>H</w:t>
+      </w:r>
+      <w:r>
+        <w:rPr>
+          <w:i/>
+          <w:highlight w:val="green"/>
+          <w:vertAlign w:val="subscript"/>
+        </w:rPr>
+        <w:t xml:space="preserve">0 </w:t>
+      </w:r>
+      <w:r>
+        <w:rPr>
+          <w:i/>
+          <w:highlight w:val="green"/>
+        </w:rPr>
+        <w:t xml:space="preserve">and </w:t>
+      </w:r>
+      <w:r>
+        <w:rPr>
+          <w:i/>
+          <w:highlight w:val="green"/>
+        </w:rPr>
+        <w:t>r</w:t>
+      </w:r>
+      <w:r>
+        <w:rPr>
+          <w:i/>
+          <w:highlight w:val="green"/>
+        </w:rPr>
+        <w:t>ight-skew p-value distribution</w:t>
+      </w:r>
+      <w:r>
+        <w:rPr>
+          <w:i/>
+          <w:highlight w:val="green"/>
+        </w:rPr>
+        <w:t>s</w:t>
+      </w:r>
+      <w:r>
+        <w:rPr>
+          <w:i/>
+          <w:highlight w:val="green"/>
+        </w:rPr>
+        <w:t xml:space="preserve"> under</w:t>
+      </w:r>
+      <w:r>
+        <w:rPr>
+          <w:i/>
+          <w:highlight w:val="green"/>
+        </w:rPr>
+        <w:t xml:space="preserve"> the alternative hypothesis</w:t>
+      </w:r>
+      <w:r>
+        <w:rPr>
+          <w:i/>
+          <w:highlight w:val="green"/>
+        </w:rPr>
+        <w:t xml:space="preserve"> H</w:t>
+      </w:r>
+      <w:r>
+        <w:rPr>
+          <w:i/>
+          <w:highlight w:val="green"/>
+        </w:rPr>
+        <w:softHyphen/>
+      </w:r>
+      <w:r>
+        <w:rPr>
+          <w:i/>
+          <w:highlight w:val="green"/>
+          <w:vertAlign w:val="subscript"/>
+        </w:rPr>
+        <w:t>1</w:t>
+      </w:r>
+      <w:r>
+        <w:rPr>
+          <w:i/>
+          <w:highlight w:val="green"/>
+        </w:rPr>
+        <w:t xml:space="preserve">. </w:t>
+      </w:r>
+      <w:r>
+        <w:rPr>
+          <w:i/>
+          <w:highlight w:val="green"/>
+        </w:rPr>
+        <w:t>Questionable</w:t>
+      </w:r>
+      <w:r>
+        <w:rPr>
+          <w:i/>
+          <w:highlight w:val="green"/>
+        </w:rPr>
+        <w:t>, p-hacking</w:t>
+      </w:r>
+      <w:r>
+        <w:rPr>
+          <w:i/>
+          <w:highlight w:val="green"/>
+        </w:rPr>
+        <w:t xml:space="preserve"> behaviors </w:t>
+      </w:r>
+      <w:r>
+        <w:rPr>
+          <w:i/>
+          <w:highlight w:val="green"/>
+        </w:rPr>
+        <w:t>affect the p-value distribution</w:t>
+      </w:r>
+      <w:r>
+        <w:rPr>
+          <w:i/>
+          <w:highlight w:val="green"/>
+        </w:rPr>
+        <w:t xml:space="preserve">. An example is </w:t>
+      </w:r>
+      <w:r>
+        <w:rPr>
+          <w:i/>
+          <w:highlight w:val="green"/>
+        </w:rPr>
+        <w:t>optional stopping</w:t>
+      </w:r>
+      <w:r>
+        <w:rPr>
+          <w:i/>
+          <w:highlight w:val="green"/>
+        </w:rPr>
+        <w:t xml:space="preserve">, which </w:t>
+      </w:r>
+      <w:r>
+        <w:rPr>
+          <w:i/>
+          <w:highlight w:val="green"/>
+        </w:rPr>
+        <w:t>causes</w:t>
+      </w:r>
+      <w:r>
+        <w:rPr>
+          <w:i/>
+          <w:highlight w:val="green"/>
+        </w:rPr>
+        <w:t xml:space="preserve"> a peak of p-values just below .05 </w:t>
+      </w:r>
+      <w:r>
+        <w:rPr>
+          <w:i/>
+          <w:highlight w:val="green"/>
+        </w:rPr>
+        <w:t xml:space="preserve">only </w:t>
+      </w:r>
+      <w:r>
+        <w:rPr>
+          <w:i/>
+          <w:highlight w:val="green"/>
+        </w:rPr>
+        <w:t xml:space="preserve">if </w:t>
+      </w:r>
+      <w:r>
+        <w:rPr>
+          <w:i/>
+          <w:highlight w:val="green"/>
+        </w:rPr>
+        <w:t xml:space="preserve">the null hypothesis </w:t>
+      </w:r>
+      <w:r>
+        <w:rPr>
+          <w:i/>
+          <w:highlight w:val="green"/>
+        </w:rPr>
+        <w:t xml:space="preserve">is true </w:t>
+      </w:r>
+      <w:r>
+        <w:rPr>
+          <w:i/>
+          <w:highlight w:val="green"/>
+        </w:rPr>
+        <w:t>(</w:t>
+      </w:r>
+      <w:r>
+        <w:rPr>
+          <w:i/>
+          <w:highlight w:val="green"/>
+        </w:rPr>
+        <w:t xml:space="preserve">e.g., </w:t>
+      </w:r>
+      <w:proofErr w:type="spellStart"/>
+      <w:r>
+        <w:rPr>
+          <w:i/>
+          <w:highlight w:val="green"/>
+        </w:rPr>
         <w:t>Lakens</w:t>
       </w:r>
       <w:proofErr w:type="spellEnd"/>
       <w:r>
         <w:rPr>
           <w:i/>
-        </w:rPr>
-        <w:t>’</w:t>
-      </w:r>
-      <w:r>
-        <w:rPr>
-          <w:i/>
-        </w:rPr>
-        <w:t xml:space="preserve"> 2014</w:t>
-      </w:r>
-      <w:r>
-        <w:rPr>
-          <w:i/>
-        </w:rPr>
-        <w:t xml:space="preserve"> reanalysis of </w:t>
+          <w:highlight w:val="green"/>
+        </w:rPr>
+        <w:t>, 2014).</w:t>
+      </w:r>
+    </w:p>
+    <w:p>
+      <w:pPr>
+        <w:pStyle w:val="PlainText"/>
+        <w:ind w:left="567" w:right="855" w:firstLine="567"/>
+        <w:rPr>
+          <w:i/>
+          <w:highlight w:val="green"/>
+        </w:rPr>
+      </w:pPr>
+      <w:r>
+        <w:rPr>
+          <w:i/>
+          <w:highlight w:val="green"/>
+        </w:rPr>
+        <w:t xml:space="preserve"> </w:t>
+      </w:r>
+      <w:r>
+        <w:rPr>
+          <w:i/>
+          <w:highlight w:val="green"/>
+        </w:rPr>
+        <w:t>Head et al. correctly argue that the p-value distribution</w:t>
+      </w:r>
+      <w:r>
+        <w:rPr>
+          <w:i/>
+          <w:highlight w:val="green"/>
+        </w:rPr>
+        <w:t>,</w:t>
+      </w:r>
+      <w:r>
+        <w:rPr>
+          <w:i/>
+          <w:highlight w:val="green"/>
+        </w:rPr>
+        <w:t xml:space="preserve"> at the aggregate level</w:t>
+      </w:r>
+      <w:r>
+        <w:rPr>
+          <w:i/>
+          <w:highlight w:val="green"/>
+        </w:rPr>
+        <w:t>,</w:t>
+      </w:r>
+      <w:r>
+        <w:rPr>
+          <w:i/>
+          <w:highlight w:val="green"/>
+        </w:rPr>
+        <w:t xml:space="preserve"> could show a peak below .05</w:t>
+      </w:r>
+      <w:r>
+        <w:rPr>
+          <w:i/>
+          <w:highlight w:val="green"/>
+        </w:rPr>
+        <w:t xml:space="preserve"> if optional stopping</w:t>
+      </w:r>
+      <w:r>
+        <w:rPr>
+          <w:i/>
+          <w:highlight w:val="green"/>
+        </w:rPr>
+        <w:t xml:space="preserve"> under the null</w:t>
+      </w:r>
+      <w:r>
+        <w:rPr>
+          <w:i/>
+          <w:highlight w:val="green"/>
+        </w:rPr>
+        <w:t>, or other behaviors with similar effects, occurs frequently</w:t>
+      </w:r>
+      <w:r>
+        <w:rPr>
+          <w:i/>
+          <w:highlight w:val="green"/>
+        </w:rPr>
+        <w:t xml:space="preserve">. </w:t>
+      </w:r>
+      <w:r>
+        <w:rPr>
+          <w:i/>
+          <w:highlight w:val="green"/>
+        </w:rPr>
+        <w:t xml:space="preserve">Consequently, </w:t>
+      </w:r>
+      <w:r>
+        <w:rPr>
+          <w:i/>
+          <w:highlight w:val="green"/>
+        </w:rPr>
+        <w:t>a</w:t>
+      </w:r>
+      <w:r>
+        <w:rPr>
+          <w:i/>
+          <w:highlight w:val="green"/>
+        </w:rPr>
+        <w:t xml:space="preserve"> peak </w:t>
+      </w:r>
+      <w:r>
+        <w:rPr>
+          <w:i/>
+          <w:highlight w:val="green"/>
+        </w:rPr>
+        <w:t xml:space="preserve">just below .05 </w:t>
+      </w:r>
+      <w:r>
+        <w:rPr>
+          <w:i/>
+          <w:highlight w:val="green"/>
+        </w:rPr>
+        <w:t xml:space="preserve">is </w:t>
+      </w:r>
+      <w:r>
+        <w:rPr>
+          <w:i/>
+          <w:highlight w:val="green"/>
+        </w:rPr>
+        <w:t xml:space="preserve">a </w:t>
+      </w:r>
+      <w:r>
+        <w:rPr>
+          <w:i/>
+          <w:highlight w:val="green"/>
+        </w:rPr>
+        <w:t xml:space="preserve">sufficient </w:t>
+      </w:r>
+      <w:r>
+        <w:rPr>
+          <w:i/>
+          <w:highlight w:val="green"/>
+        </w:rPr>
+        <w:t xml:space="preserve">condition </w:t>
+      </w:r>
+      <w:r>
+        <w:rPr>
+          <w:i/>
+          <w:highlight w:val="green"/>
+        </w:rPr>
+        <w:t>for the presence of s</w:t>
+      </w:r>
+      <w:r>
+        <w:rPr>
+          <w:i/>
+          <w:highlight w:val="green"/>
+        </w:rPr>
+        <w:t xml:space="preserve">pecific forms of p-hacking </w:t>
+      </w:r>
+      <w:r>
+        <w:rPr>
+          <w:i/>
+          <w:highlight w:val="green"/>
+        </w:rPr>
+        <w:t xml:space="preserve">at a large scale. </w:t>
+      </w:r>
+      <w:r>
+        <w:rPr>
+          <w:i/>
+          <w:highlight w:val="green"/>
+        </w:rPr>
+        <w:t xml:space="preserve">However, this </w:t>
+      </w:r>
+      <w:r>
+        <w:rPr>
+          <w:i/>
+          <w:highlight w:val="green"/>
+        </w:rPr>
+        <w:t>is not a necessary condition. Th</w:t>
+      </w:r>
+      <w:r>
+        <w:rPr>
+          <w:i/>
+          <w:highlight w:val="green"/>
+        </w:rPr>
+        <w:t xml:space="preserve">ere are additional types of p-hacking that do not cause </w:t>
+      </w:r>
+      <w:r>
+        <w:rPr>
+          <w:i/>
+          <w:highlight w:val="green"/>
+        </w:rPr>
+        <w:t xml:space="preserve">such </w:t>
+      </w:r>
+      <w:r>
+        <w:rPr>
+          <w:i/>
+          <w:highlight w:val="green"/>
+        </w:rPr>
+        <w:t xml:space="preserve">a peak. For example, one might </w:t>
+      </w:r>
+      <w:r>
+        <w:rPr>
+          <w:i/>
+          <w:highlight w:val="green"/>
+        </w:rPr>
+        <w:t>use optional stopping when there is a true effect (</w:t>
       </w:r>
       <w:proofErr w:type="spellStart"/>
       <w:r>
         <w:rPr>
           <w:i/>
-        </w:rPr>
-        <w:t>Masicampo</w:t>
+          <w:highlight w:val="green"/>
+        </w:rPr>
+        <w:t>Lakens</w:t>
       </w:r>
       <w:proofErr w:type="spellEnd"/>
       <w:r>
         <w:rPr>
           <w:i/>
-        </w:rPr>
-        <w:t xml:space="preserve"> and </w:t>
-      </w:r>
-      <w:proofErr w:type="spellStart"/>
-      <w:r>
-        <w:rPr>
-          <w:i/>
-        </w:rPr>
-        <w:t>Lalande</w:t>
-      </w:r>
-      <w:proofErr w:type="spellEnd"/>
-      <w:r>
-        <w:rPr>
-          <w:i/>
-        </w:rPr>
-        <w:t>). If, as Head et al. argue, optional stopping under the null or behaviors with similar effects occur on a large scale</w:t>
-      </w:r>
-      <w:r>
-        <w:rPr>
-          <w:i/>
-        </w:rPr>
-        <w:t>,</w:t>
-      </w:r>
-      <w:r>
-        <w:rPr>
-          <w:i/>
-        </w:rPr>
-        <w:t xml:space="preserve"> the p-value distribution at the aggregate level </w:t>
-      </w:r>
-      <w:r>
-        <w:rPr>
-          <w:i/>
-        </w:rPr>
-        <w:t>could</w:t>
-      </w:r>
-      <w:r>
-        <w:rPr>
-          <w:i/>
+          <w:highlight w:val="green"/>
+        </w:rPr>
+        <w:t xml:space="preserve">, 2014) or </w:t>
+      </w:r>
+      <w:r>
+        <w:rPr>
+          <w:i/>
+          <w:highlight w:val="green"/>
+        </w:rPr>
+        <w:t>conduct multiple analyses, but only report that which yielded the smallest p-value. Therefore, if no peak is found, this does not exclude that p-hacking occurs</w:t>
+      </w:r>
+      <w:r>
+        <w:rPr>
+          <w:i/>
+          <w:highlight w:val="green"/>
+        </w:rPr>
+        <w:t xml:space="preserve"> at a large scale. </w:t>
+      </w:r>
+      <w:r>
+        <w:rPr>
+          <w:i/>
+          <w:highlight w:val="green"/>
         </w:rPr>
         <w:t xml:space="preserve"> </w:t>
       </w:r>
-      <w:r>
-        <w:rPr>
-          <w:i/>
-        </w:rPr>
-        <w:t>show such a peak</w:t>
-      </w:r>
-      <w:r>
-        <w:rPr>
-          <w:i/>
-        </w:rPr>
-        <w:t xml:space="preserve"> below .05</w:t>
-      </w:r>
-      <w:r>
-        <w:rPr>
-          <w:i/>
-        </w:rPr>
-        <w:t>.</w:t>
-      </w:r>
-      <w:r>
-        <w:rPr>
-          <w:i/>
-        </w:rPr>
-        <w:t xml:space="preserve"> In other words, if these </w:t>
-      </w:r>
-      <w:r>
-        <w:rPr>
-          <w:i/>
-        </w:rPr>
-        <w:t xml:space="preserve">highly </w:t>
-      </w:r>
-      <w:r>
-        <w:rPr>
-          <w:i/>
-        </w:rPr>
-        <w:t>specific behaviors occur very often</w:t>
-      </w:r>
-      <w:r>
-        <w:rPr>
-          <w:i/>
-        </w:rPr>
-        <w:t xml:space="preserve"> in specific circumstances</w:t>
-      </w:r>
-      <w:r>
-        <w:rPr>
-          <w:i/>
-        </w:rPr>
-        <w:t>, such a peaked p-value distribution would be found.</w:t>
-      </w:r>
-      <w:r>
-        <w:rPr>
-          <w:i/>
-        </w:rPr>
-        <w:t xml:space="preserve"> If this effect is found in such an aggregate p-value distribution, this is sufficient evidence for the presence of such specific behaviors at a large scale. As a consequence of these remarks by reviewer #1, I decided to add </w:t>
-      </w:r>
-      <w:r>
-        <w:rPr>
-          <w:i/>
-        </w:rPr>
-        <w:t>several</w:t>
-      </w:r>
-      <w:r>
-        <w:rPr>
-          <w:i/>
-        </w:rPr>
-        <w:t xml:space="preserve"> paragraph</w:t>
-      </w:r>
-      <w:r>
-        <w:rPr>
-          <w:i/>
-        </w:rPr>
-        <w:t>s to these</w:t>
-      </w:r>
-      <w:r>
-        <w:rPr>
-          <w:i/>
-        </w:rPr>
-        <w:t>, and other,</w:t>
-      </w:r>
-      <w:r>
-        <w:rPr>
-          <w:i/>
-        </w:rPr>
-        <w:t xml:space="preserve"> objections</w:t>
-      </w:r>
-      <w:r>
-        <w:rPr>
-          <w:i/>
-        </w:rPr>
-        <w:t xml:space="preserve"> in the introduction, mirroring my response to the reviewer</w:t>
-      </w:r>
-      <w:r>
-        <w:rPr>
-          <w:i/>
-        </w:rPr>
-        <w:t xml:space="preserve">. </w:t>
-      </w:r>
-    </w:p>
-    <w:p>
-      <w:pPr>
-        <w:pStyle w:val="PlainText"/>
-        <w:ind w:firstLine="720"/>
-        <w:rPr>
-          <w:i/>
-        </w:rPr>
-      </w:pPr>
-    </w:p>
-    <w:p>
-      <w:pPr>
-        <w:pStyle w:val="PlainText"/>
-        <w:ind w:firstLine="720"/>
-        <w:rPr>
-          <w:i/>
-        </w:rPr>
-      </w:pPr>
-      <w:r>
-        <w:rPr>
-          <w:i/>
-        </w:rPr>
-        <w:t>### ADDITION START ###</w:t>
-      </w:r>
     </w:p>
     <w:p>
       <w:pPr>
@@ -1303,33 +1915,41 @@
       <w:r>
         <w:rPr>
           <w:i/>
-        </w:rPr>
-        <w:t>The</w:t>
-      </w:r>
-      <w:r>
-        <w:rPr>
-          <w:i/>
-        </w:rPr>
-        <w:t xml:space="preserve"> p-value distribution of a heterogeneous set of results</w:t>
-      </w:r>
-      <w:r>
-        <w:rPr>
-          <w:i/>
-        </w:rPr>
-        <w:t xml:space="preserve">, as </w:t>
-      </w:r>
-      <w:r>
-        <w:rPr>
-          <w:i/>
-        </w:rPr>
-        <w:t xml:space="preserve">collected by </w:t>
-      </w:r>
-      <w:r>
-        <w:rPr>
-          <w:i/>
-        </w:rPr>
-        <w:t>Head et al.,</w:t>
-      </w:r>
+          <w:highlight w:val="green"/>
+        </w:rPr>
+        <w:t>### ADDITION END ###</w:t>
+      </w:r>
+    </w:p>
+    <w:p>
+      <w:pPr>
+        <w:pStyle w:val="PlainText"/>
+        <w:rPr>
+          <w:i/>
+        </w:rPr>
+      </w:pPr>
+      <w:r>
+        <w:rPr>
+          <w:i/>
+        </w:rPr>
+        <w:lastRenderedPageBreak/>
+        <w:t>***</w:t>
+      </w:r>
+    </w:p>
+    <w:p>
+      <w:pPr>
+        <w:pStyle w:val="PlainText"/>
+        <w:rPr>
+          <w:i/>
+        </w:rPr>
+      </w:pPr>
+    </w:p>
+    <w:p>
+      <w:pPr>
+        <w:pStyle w:val="PlainText"/>
+        <w:rPr>
+          <w:i/>
+        </w:rPr>
+      </w:pPr>
       <w:r>
         <w:rPr>
           <w:i/>
@@ -1340,525 +1960,19 @@
         <w:rPr>
           <w:i/>
         </w:rPr>
-        <w:t>should be</w:t>
-      </w:r>
-      <w:r>
-        <w:rPr>
-          <w:i/>
-        </w:rPr>
-        <w:t xml:space="preserve"> a mixture distribution of </w:t>
-      </w:r>
-      <w:r>
-        <w:rPr>
-          <w:i/>
-        </w:rPr>
-        <w:t xml:space="preserve">only </w:t>
-      </w:r>
-      <w:r>
-        <w:rPr>
-          <w:i/>
-        </w:rPr>
-        <w:t xml:space="preserve">the uniform p-value distribution under </w:t>
-      </w:r>
-      <w:r>
-        <w:rPr>
-          <w:i/>
-        </w:rPr>
-        <w:t xml:space="preserve">the null hypothesis </w:t>
-      </w:r>
-      <w:r>
-        <w:rPr>
-          <w:i/>
-        </w:rPr>
-        <w:t>H</w:t>
-      </w:r>
-      <w:r>
-        <w:rPr>
-          <w:i/>
-          <w:vertAlign w:val="subscript"/>
-        </w:rPr>
-        <w:t xml:space="preserve">0 </w:t>
-      </w:r>
-      <w:r>
-        <w:rPr>
-          <w:i/>
-        </w:rPr>
-        <w:t xml:space="preserve">and </w:t>
-      </w:r>
-      <w:r>
-        <w:rPr>
-          <w:i/>
-        </w:rPr>
-        <w:t>r</w:t>
-      </w:r>
-      <w:r>
-        <w:rPr>
-          <w:i/>
-        </w:rPr>
-        <w:t>ight-skew p-value distribution</w:t>
-      </w:r>
-      <w:r>
-        <w:rPr>
-          <w:i/>
-        </w:rPr>
-        <w:t>s</w:t>
-      </w:r>
-      <w:r>
-        <w:rPr>
-          <w:i/>
-        </w:rPr>
-        <w:t xml:space="preserve"> under</w:t>
-      </w:r>
-      <w:r>
-        <w:rPr>
-          <w:i/>
-        </w:rPr>
-        <w:t xml:space="preserve"> the alternative hypothesis</w:t>
-      </w:r>
-      <w:r>
-        <w:rPr>
-          <w:i/>
-        </w:rPr>
-        <w:t xml:space="preserve"> H</w:t>
-      </w:r>
-      <w:r>
-        <w:rPr>
-          <w:i/>
-        </w:rPr>
-        <w:softHyphen/>
-      </w:r>
-      <w:r>
-        <w:rPr>
-          <w:i/>
-          <w:vertAlign w:val="subscript"/>
-        </w:rPr>
-        <w:t>1</w:t>
-      </w:r>
-      <w:r>
-        <w:rPr>
-          <w:i/>
-        </w:rPr>
-        <w:t xml:space="preserve">. </w:t>
-      </w:r>
-      <w:r>
-        <w:rPr>
-          <w:i/>
-        </w:rPr>
-        <w:t>Certain q</w:t>
-      </w:r>
-      <w:r>
-        <w:rPr>
-          <w:i/>
-        </w:rPr>
-        <w:t>uestionable</w:t>
-      </w:r>
-      <w:r>
-        <w:rPr>
-          <w:i/>
-        </w:rPr>
-        <w:t>, p-hacking</w:t>
-      </w:r>
-      <w:r>
-        <w:rPr>
-          <w:i/>
-        </w:rPr>
-        <w:t xml:space="preserve"> behaviors </w:t>
-      </w:r>
-      <w:r>
-        <w:rPr>
-          <w:i/>
-        </w:rPr>
-        <w:t>affect the p-value distribution,</w:t>
-      </w:r>
-      <w:r>
-        <w:rPr>
-          <w:i/>
-        </w:rPr>
-        <w:t xml:space="preserve"> </w:t>
-      </w:r>
-      <w:r>
-        <w:rPr>
-          <w:i/>
-        </w:rPr>
-        <w:t xml:space="preserve">such </w:t>
-      </w:r>
-      <w:r>
-        <w:rPr>
-          <w:i/>
-        </w:rPr>
-        <w:t xml:space="preserve">that it causes a peak of p-values just below .05. An example is </w:t>
-      </w:r>
-      <w:r>
-        <w:rPr>
-          <w:i/>
-        </w:rPr>
-        <w:t>optional stopping</w:t>
-      </w:r>
-      <w:r>
-        <w:rPr>
-          <w:i/>
-        </w:rPr>
-        <w:t xml:space="preserve">, which </w:t>
-      </w:r>
-      <w:r>
-        <w:rPr>
-          <w:i/>
-        </w:rPr>
-        <w:t>causes</w:t>
-      </w:r>
-      <w:r>
-        <w:rPr>
-          <w:i/>
-        </w:rPr>
-        <w:t xml:space="preserve"> a peak of p-values just below .05 </w:t>
-      </w:r>
-      <w:r>
-        <w:rPr>
-          <w:i/>
-        </w:rPr>
-        <w:t xml:space="preserve">if </w:t>
-      </w:r>
-      <w:r>
-        <w:rPr>
-          <w:i/>
-        </w:rPr>
-        <w:t xml:space="preserve">the null hypothesis </w:t>
-      </w:r>
-      <w:r>
-        <w:rPr>
-          <w:i/>
-        </w:rPr>
-        <w:t xml:space="preserve">is true </w:t>
-      </w:r>
-      <w:r>
-        <w:rPr>
-          <w:i/>
-        </w:rPr>
-        <w:t>(</w:t>
-      </w:r>
-      <w:r>
-        <w:rPr>
-          <w:i/>
-        </w:rPr>
-        <w:t xml:space="preserve">e.g., </w:t>
-      </w:r>
-      <w:proofErr w:type="spellStart"/>
-      <w:r>
-        <w:rPr>
-          <w:i/>
-        </w:rPr>
-        <w:t>Lakens</w:t>
-      </w:r>
-      <w:proofErr w:type="spellEnd"/>
-      <w:r>
-        <w:rPr>
-          <w:i/>
-        </w:rPr>
-        <w:t>, 2014).</w:t>
-      </w:r>
-    </w:p>
-    <w:p>
-      <w:pPr>
-        <w:pStyle w:val="PlainText"/>
-        <w:ind w:left="567" w:right="855" w:firstLine="567"/>
-        <w:rPr>
-          <w:i/>
-        </w:rPr>
-      </w:pPr>
-      <w:r>
-        <w:rPr>
-          <w:i/>
-        </w:rPr>
-        <w:t xml:space="preserve"> </w:t>
-      </w:r>
-      <w:r>
-        <w:rPr>
-          <w:i/>
-        </w:rPr>
-        <w:t>Head et al. correctly argue that the p-value distribution</w:t>
-      </w:r>
-      <w:r>
-        <w:rPr>
-          <w:i/>
-        </w:rPr>
-        <w:t>,</w:t>
-      </w:r>
-      <w:r>
-        <w:rPr>
-          <w:i/>
-        </w:rPr>
-        <w:t xml:space="preserve"> at the aggregate level</w:t>
-      </w:r>
-      <w:r>
-        <w:rPr>
-          <w:i/>
-        </w:rPr>
-        <w:t>,</w:t>
-      </w:r>
-      <w:r>
-        <w:rPr>
-          <w:i/>
-        </w:rPr>
-        <w:t xml:space="preserve"> could show a peak below .05</w:t>
-      </w:r>
-      <w:r>
-        <w:rPr>
-          <w:i/>
-        </w:rPr>
-        <w:t xml:space="preserve"> if optional stopping, or other behaviors with similar effects, occurs frequently</w:t>
-      </w:r>
-      <w:r>
-        <w:rPr>
-          <w:i/>
-        </w:rPr>
-        <w:t xml:space="preserve">. In other words, if </w:t>
-      </w:r>
-      <w:r>
-        <w:rPr>
-          <w:i/>
-        </w:rPr>
-        <w:t xml:space="preserve">certain </w:t>
-      </w:r>
-      <w:r>
-        <w:rPr>
-          <w:i/>
-        </w:rPr>
-        <w:t xml:space="preserve">specific behaviors occur </w:t>
-      </w:r>
-      <w:r>
-        <w:rPr>
-          <w:i/>
-        </w:rPr>
-        <w:t xml:space="preserve">frequently </w:t>
-      </w:r>
-      <w:r>
-        <w:rPr>
-          <w:i/>
-        </w:rPr>
-        <w:t xml:space="preserve">in </w:t>
-      </w:r>
-      <w:r>
-        <w:rPr>
-          <w:i/>
-        </w:rPr>
-        <w:t xml:space="preserve">a </w:t>
-      </w:r>
-      <w:r>
-        <w:rPr>
-          <w:i/>
-        </w:rPr>
-        <w:t xml:space="preserve">specific </w:t>
-      </w:r>
-      <w:r>
-        <w:rPr>
-          <w:i/>
-        </w:rPr>
-        <w:t xml:space="preserve">set of </w:t>
-      </w:r>
-      <w:r>
-        <w:rPr>
-          <w:i/>
-        </w:rPr>
-        <w:t xml:space="preserve">circumstances, a peaked p-value distribution </w:t>
-      </w:r>
-      <w:r>
-        <w:rPr>
-          <w:i/>
-        </w:rPr>
-        <w:t xml:space="preserve">might </w:t>
-      </w:r>
-      <w:r>
-        <w:rPr>
-          <w:i/>
-        </w:rPr>
-        <w:t>be found. When such a</w:t>
-      </w:r>
-      <w:r>
-        <w:rPr>
-          <w:i/>
-        </w:rPr>
-        <w:t xml:space="preserve"> peak </w:t>
-      </w:r>
-      <w:r>
-        <w:rPr>
-          <w:i/>
-        </w:rPr>
-        <w:t xml:space="preserve">just below .05 </w:t>
-      </w:r>
-      <w:r>
-        <w:rPr>
-          <w:i/>
-        </w:rPr>
-        <w:t>is found in an aggregate p-value distribution, this is sufficient evidence for the presence of s</w:t>
-      </w:r>
-      <w:r>
-        <w:rPr>
-          <w:i/>
-        </w:rPr>
-        <w:t xml:space="preserve">pecific forms of p-hacking </w:t>
-      </w:r>
-      <w:r>
-        <w:rPr>
-          <w:i/>
-        </w:rPr>
-        <w:t xml:space="preserve">at a large scale. </w:t>
-      </w:r>
-    </w:p>
-    <w:p>
-      <w:pPr>
-        <w:pStyle w:val="PlainText"/>
-        <w:ind w:left="567" w:right="855" w:firstLine="567"/>
-        <w:rPr>
-          <w:i/>
-        </w:rPr>
-      </w:pPr>
-      <w:r>
-        <w:rPr>
-          <w:i/>
-        </w:rPr>
-        <w:t xml:space="preserve">This indicates </w:t>
-      </w:r>
-      <w:r>
-        <w:rPr>
-          <w:i/>
-        </w:rPr>
-        <w:t xml:space="preserve">a peak just below .05 </w:t>
-      </w:r>
-      <w:r>
-        <w:rPr>
-          <w:i/>
-        </w:rPr>
-        <w:t>is a</w:t>
-      </w:r>
-      <w:r>
-        <w:rPr>
-          <w:i/>
-        </w:rPr>
-        <w:t xml:space="preserve"> </w:t>
-      </w:r>
-      <w:r>
-        <w:rPr>
-          <w:i/>
-        </w:rPr>
-        <w:t xml:space="preserve">sufficient condition for </w:t>
-      </w:r>
-      <w:r>
-        <w:rPr>
-          <w:i/>
-        </w:rPr>
-        <w:t xml:space="preserve">detecting </w:t>
-      </w:r>
-      <w:r>
-        <w:rPr>
-          <w:i/>
-        </w:rPr>
-        <w:t xml:space="preserve">p-hacking, but </w:t>
-      </w:r>
-      <w:r>
-        <w:rPr>
-          <w:i/>
-        </w:rPr>
-        <w:t xml:space="preserve">it </w:t>
-      </w:r>
-      <w:r>
-        <w:rPr>
-          <w:i/>
-        </w:rPr>
-        <w:t xml:space="preserve">should be noted it </w:t>
-      </w:r>
-      <w:r>
-        <w:rPr>
-          <w:i/>
-        </w:rPr>
-        <w:t>is not a necessary condition. Th</w:t>
-      </w:r>
-      <w:r>
-        <w:rPr>
-          <w:i/>
-        </w:rPr>
-        <w:t xml:space="preserve">ere are additional types of p-hacking that do not cause </w:t>
-      </w:r>
-      <w:r>
-        <w:rPr>
-          <w:i/>
-        </w:rPr>
-        <w:t xml:space="preserve">such </w:t>
-      </w:r>
-      <w:r>
-        <w:rPr>
-          <w:i/>
-        </w:rPr>
-        <w:t>a peak. For example, one might conduct multiple analyses, but only report that which yielded the smallest p-value. Therefore, if no peak is found, this does not exclude that p-hacking occurs</w:t>
-      </w:r>
-      <w:r>
-        <w:rPr>
-          <w:i/>
-        </w:rPr>
-        <w:t xml:space="preserve"> at a large scale. </w:t>
-      </w:r>
-      <w:r>
-        <w:rPr>
-          <w:i/>
-        </w:rPr>
-        <w:t xml:space="preserve"> </w:t>
-      </w:r>
-    </w:p>
-    <w:p>
-      <w:pPr>
-        <w:pStyle w:val="PlainText"/>
-        <w:ind w:left="567" w:right="855" w:firstLine="567"/>
-        <w:rPr>
-          <w:i/>
-        </w:rPr>
-      </w:pPr>
-      <w:r>
-        <w:rPr>
-          <w:i/>
-        </w:rPr>
-        <w:lastRenderedPageBreak/>
-        <w:t>### ADDITION END ###</w:t>
-      </w:r>
-    </w:p>
-    <w:p>
-      <w:pPr>
-        <w:pStyle w:val="PlainText"/>
-        <w:rPr>
-          <w:i/>
-        </w:rPr>
-      </w:pPr>
-      <w:r>
-        <w:rPr>
-          <w:i/>
-        </w:rPr>
-        <w:t>***</w:t>
-      </w:r>
-    </w:p>
-    <w:p>
-      <w:pPr>
-        <w:pStyle w:val="PlainText"/>
-        <w:rPr>
-          <w:i/>
-        </w:rPr>
-      </w:pPr>
-    </w:p>
-    <w:p>
-      <w:pPr>
-        <w:pStyle w:val="PlainText"/>
-        <w:rPr>
-          <w:i/>
-        </w:rPr>
-      </w:pPr>
-      <w:r>
-        <w:rPr>
-          <w:i/>
-        </w:rPr>
-        <w:t xml:space="preserve"> </w:t>
-      </w:r>
-      <w:r>
-        <w:rPr>
-          <w:i/>
-        </w:rPr>
-        <w:t>[Reviewer remark #2]</w:t>
+        <w:t xml:space="preserve">[Reviewer </w:t>
+      </w:r>
+      <w:r>
+        <w:rPr>
+          <w:i/>
+        </w:rPr>
+        <w:t xml:space="preserve">1 </w:t>
+      </w:r>
+      <w:r>
+        <w:rPr>
+          <w:i/>
+        </w:rPr>
+        <w:t>remark #2]</w:t>
       </w:r>
     </w:p>
     <w:p>
@@ -1881,7 +1995,7 @@
       <w:r>
         <w:t>To be clear, dropping p&lt;.05s, what Head et al did, is not a solution either, because many of those p&lt;.05 may be p-hacked findings that are being dropped.  The only solution is to re-compute p-values based on reported test statistics, as we do in our p-curve papers and online p-curve app (</w:t>
       </w:r>
-      <w:hyperlink r:id="rId5" w:history="1">
+      <w:hyperlink r:id="rId8" w:history="1">
         <w:r>
           <w:rPr>
             <w:rStyle w:val="Hyperlink"/>
@@ -1918,7 +2032,19 @@
         <w:rPr>
           <w:i/>
         </w:rPr>
-        <w:t>[Answer remark #</w:t>
+        <w:t>[</w:t>
+      </w:r>
+      <w:r>
+        <w:rPr>
+          <w:i/>
+        </w:rPr>
+        <w:t xml:space="preserve">Response to reviewer 1 </w:t>
+      </w:r>
+      <w:r>
+        <w:rPr>
+          <w:i/>
+        </w:rPr>
+        <w:t>remark #</w:t>
       </w:r>
       <w:r>
         <w:rPr>
@@ -1944,7 +2070,19 @@
         <w:rPr>
           <w:i/>
         </w:rPr>
-        <w:t xml:space="preserve">The reviewer seems to indicate that p &lt; .05 was replaced with p = .05 in the MS; </w:t>
+        <w:t xml:space="preserve">The reviewer seems to indicate that p &lt; .05 was replaced with p = .05 in the </w:t>
+      </w:r>
+      <w:r>
+        <w:rPr>
+          <w:i/>
+        </w:rPr>
+        <w:t>submitted MS</w:t>
+      </w:r>
+      <w:r>
+        <w:rPr>
+          <w:i/>
+        </w:rPr>
+        <w:t xml:space="preserve">; </w:t>
       </w:r>
       <w:r>
         <w:rPr>
@@ -1992,7 +2130,13 @@
         <w:rPr>
           <w:i/>
         </w:rPr>
-        <w:t>s is the best solution, but the original</w:t>
+        <w:t>s is most optimal</w:t>
+      </w:r>
+      <w:r>
+        <w:rPr>
+          <w:i/>
+        </w:rPr>
+        <w:t>, but the original</w:t>
       </w:r>
       <w:r>
         <w:rPr>
@@ -2018,6 +2162,31 @@
         </w:rPr>
         <w:t xml:space="preserve"> To ensure clarity in the manuscript, I rewrote the selection as</w:t>
       </w:r>
+      <w:r>
+        <w:rPr>
+          <w:i/>
+        </w:rPr>
+        <w:t xml:space="preserve"> follows</w:t>
+      </w:r>
+      <w:r>
+        <w:rPr>
+          <w:i/>
+        </w:rPr>
+        <w:t xml:space="preserve"> on </w:t>
+      </w:r>
+      <w:r>
+        <w:rPr>
+          <w:i/>
+          <w:highlight w:val="yellow"/>
+        </w:rPr>
+        <w:t>page XX lines XX</w:t>
+      </w:r>
+      <w:r>
+        <w:rPr>
+          <w:i/>
+        </w:rPr>
+        <w:t>:</w:t>
+      </w:r>
     </w:p>
     <w:p>
       <w:pPr>
@@ -2049,11 +2218,28 @@
           <w:i/>
         </w:rPr>
       </w:pPr>
-      <w:r>
-        <w:rPr>
-          <w:i/>
-        </w:rPr>
-        <w:t>Only exactly reported p-values smaller than or equal to .05 were retained for the analyses, whereas Head et al. retained only exactly reported p-values smaller than .05.</w:t>
+      <w:proofErr w:type="gramStart"/>
+      <w:r>
+        <w:rPr>
+          <w:i/>
+          <w:highlight w:val="green"/>
+        </w:rPr>
+        <w:t>o</w:t>
+      </w:r>
+      <w:r>
+        <w:rPr>
+          <w:i/>
+          <w:highlight w:val="green"/>
+        </w:rPr>
+        <w:t>nly</w:t>
+      </w:r>
+      <w:proofErr w:type="gramEnd"/>
+      <w:r>
+        <w:rPr>
+          <w:i/>
+          <w:highlight w:val="green"/>
+        </w:rPr>
+        <w:t xml:space="preserve"> exactly reported p-values smaller than or equal to .05 were retained for the analyses, whereas Head et al. retained only exactly reported p-values smaller than .05.</w:t>
       </w:r>
     </w:p>
     <w:p>
@@ -2100,7 +2286,19 @@
         <w:rPr>
           <w:i/>
         </w:rPr>
-        <w:t>[Reviewer remark #3]</w:t>
+        <w:t xml:space="preserve">[Reviewer </w:t>
+      </w:r>
+      <w:r>
+        <w:rPr>
+          <w:i/>
+        </w:rPr>
+        <w:t xml:space="preserve">1 </w:t>
+      </w:r>
+      <w:r>
+        <w:rPr>
+          <w:i/>
+        </w:rPr>
+        <w:t>remark #3]</w:t>
       </w:r>
     </w:p>
     <w:p>
@@ -2151,7 +2349,19 @@
         <w:rPr>
           <w:i/>
         </w:rPr>
-        <w:t>[Answer remark #3]</w:t>
+        <w:t>[</w:t>
+      </w:r>
+      <w:r>
+        <w:rPr>
+          <w:i/>
+        </w:rPr>
+        <w:t xml:space="preserve">Response to reviewer 1 </w:t>
+      </w:r>
+      <w:r>
+        <w:rPr>
+          <w:i/>
+        </w:rPr>
+        <w:t>remark #3]</w:t>
       </w:r>
     </w:p>
     <w:p>
@@ -2171,19 +2381,37 @@
         <w:rPr>
           <w:i/>
         </w:rPr>
-        <w:t xml:space="preserve">answer </w:t>
-      </w:r>
-      <w:r>
-        <w:rPr>
-          <w:i/>
-        </w:rPr>
-        <w:t xml:space="preserve">to reviewer #1; </w:t>
-      </w:r>
-      <w:r>
-        <w:rPr>
-          <w:i/>
-        </w:rPr>
-        <w:t>remark #1.</w:t>
+        <w:t xml:space="preserve">response to reviewer </w:t>
+      </w:r>
+      <w:r>
+        <w:rPr>
+          <w:i/>
+        </w:rPr>
+        <w:t xml:space="preserve">1 </w:t>
+      </w:r>
+      <w:r>
+        <w:rPr>
+          <w:i/>
+        </w:rPr>
+        <w:t>remark #1</w:t>
+      </w:r>
+      <w:r>
+        <w:rPr>
+          <w:i/>
+        </w:rPr>
+        <w:t xml:space="preserve">, </w:t>
+      </w:r>
+      <w:r>
+        <w:rPr>
+          <w:i/>
+        </w:rPr>
+        <w:t>where I indicate that a peak below .05 is a sufficient, but not necessary condition for detecting p-hacking</w:t>
+      </w:r>
+      <w:r>
+        <w:rPr>
+          <w:i/>
+        </w:rPr>
+        <w:t>.</w:t>
       </w:r>
     </w:p>
     <w:p>
@@ -2213,7 +2441,19 @@
         <w:rPr>
           <w:i/>
         </w:rPr>
-        <w:t>[Reviewer remark #4]</w:t>
+        <w:t xml:space="preserve">[Reviewer </w:t>
+      </w:r>
+      <w:r>
+        <w:rPr>
+          <w:i/>
+        </w:rPr>
+        <w:t xml:space="preserve">1 </w:t>
+      </w:r>
+      <w:r>
+        <w:rPr>
+          <w:i/>
+        </w:rPr>
+        <w:t>remark #4]</w:t>
       </w:r>
     </w:p>
     <w:p>
@@ -2301,7 +2541,19 @@
         <w:rPr>
           <w:i/>
         </w:rPr>
-        <w:t>Answer remark #4</w:t>
+        <w:t>Response</w:t>
+      </w:r>
+      <w:r>
+        <w:rPr>
+          <w:i/>
+        </w:rPr>
+        <w:t xml:space="preserve"> </w:t>
+      </w:r>
+      <w:r>
+        <w:rPr>
+          <w:i/>
+        </w:rPr>
+        <w:t>remark #4</w:t>
       </w:r>
       <w:r>
         <w:rPr>
@@ -2321,7 +2573,7 @@
         <w:rPr>
           <w:i/>
         </w:rPr>
-        <w:t>I fully agree with the analysis provided by the reviewer. I am unfamiliar with the extent to which such ‘bragging’</w:t>
+        <w:t>I agree with the analysis provided by the reviewer. I am unfamiliar with the extent to which such ‘bragging’</w:t>
       </w:r>
       <w:r>
         <w:rPr>
@@ -2441,7 +2693,31 @@
         <w:rPr>
           <w:i/>
         </w:rPr>
-        <w:t>results of this reanalysis would invalidate the results. For the size of the claims made (i.e., p-hacking throughout the sciences) this connotat</w:t>
+        <w:t xml:space="preserve">results of this reanalysis would invalidate </w:t>
+      </w:r>
+      <w:r>
+        <w:rPr>
+          <w:i/>
+        </w:rPr>
+        <w:t>that</w:t>
+      </w:r>
+      <w:r>
+        <w:rPr>
+          <w:i/>
+        </w:rPr>
+        <w:t xml:space="preserve"> </w:t>
+      </w:r>
+      <w:r>
+        <w:rPr>
+          <w:i/>
+        </w:rPr>
+        <w:t xml:space="preserve">particular </w:t>
+      </w:r>
+      <w:r>
+        <w:rPr>
+          <w:i/>
+        </w:rPr>
+        <w:t>result. For the size of the claims made (i.e., p-hacking throughout the sciences) this connotat</w:t>
       </w:r>
       <w:r>
         <w:rPr>
@@ -2477,7 +2753,19 @@
         <w:rPr>
           <w:i/>
         </w:rPr>
-        <w:t>in the MS on exactly this</w:t>
+        <w:t xml:space="preserve">in the </w:t>
+      </w:r>
+      <w:r>
+        <w:rPr>
+          <w:i/>
+        </w:rPr>
+        <w:t xml:space="preserve">submitted </w:t>
+      </w:r>
+      <w:r>
+        <w:rPr>
+          <w:i/>
+        </w:rPr>
+        <w:t>MS on exactly this</w:t>
       </w:r>
       <w:r>
         <w:rPr>
@@ -2502,614 +2790,24 @@
     </w:p>
     <w:p>
       <w:pPr>
-        <w:pStyle w:val="PlainText"/>
-      </w:pPr>
-    </w:p>
-    <w:p>
-      <w:pPr>
-        <w:pStyle w:val="PlainText"/>
-      </w:pPr>
-      <w:r>
-        <w:t xml:space="preserve">#R CODE computing share of .04s to .05s with 90% power #Critical t-values for "strong </w:t>
-      </w:r>
-      <w:proofErr w:type="spellStart"/>
-      <w:r>
-        <w:t>reanalaysis</w:t>
-      </w:r>
-      <w:proofErr w:type="spellEnd"/>
-      <w:r>
-        <w:t>"</w:t>
-      </w:r>
-    </w:p>
-    <w:p>
-      <w:pPr>
-        <w:pStyle w:val="PlainText"/>
-      </w:pPr>
-      <w:r>
-        <w:t xml:space="preserve">    t.03875=</w:t>
+        <w:pStyle w:val="CommentText"/>
+      </w:pPr>
+      <w:r>
+        <w:rPr>
+          <w:rStyle w:val="CommentReference"/>
+        </w:rPr>
+        <w:annotationRef/>
+      </w:r>
+      <w:r>
+        <w:t>[</w:t>
       </w:r>
       <w:proofErr w:type="gramStart"/>
       <w:r>
-        <w:t>abs(</w:t>
-      </w:r>
-      <w:proofErr w:type="spellStart"/>
+        <w:t>skip</w:t>
+      </w:r>
       <w:proofErr w:type="gramEnd"/>
       <w:r>
-        <w:t>qt</w:t>
-      </w:r>
-      <w:proofErr w:type="spellEnd"/>
-      <w:r>
-        <w:t>(.03875/2,df=38))</w:t>
-      </w:r>
-    </w:p>
-    <w:p>
-      <w:pPr>
-        <w:pStyle w:val="PlainText"/>
-      </w:pPr>
-      <w:r>
-        <w:t xml:space="preserve">    t.04    =</w:t>
-      </w:r>
-      <w:proofErr w:type="gramStart"/>
-      <w:r>
-        <w:t>abs(</w:t>
-      </w:r>
-      <w:proofErr w:type="spellStart"/>
-      <w:proofErr w:type="gramEnd"/>
-      <w:r>
-        <w:t>qt</w:t>
-      </w:r>
-      <w:proofErr w:type="spellEnd"/>
-      <w:r>
-        <w:t xml:space="preserve">(.04/2,   </w:t>
-      </w:r>
-      <w:proofErr w:type="spellStart"/>
-      <w:r>
-        <w:t>df</w:t>
-      </w:r>
-      <w:proofErr w:type="spellEnd"/>
-      <w:r>
-        <w:t>=38))</w:t>
-      </w:r>
-    </w:p>
-    <w:p>
-      <w:pPr>
-        <w:pStyle w:val="PlainText"/>
-      </w:pPr>
-      <w:r>
-        <w:t xml:space="preserve">    t.04875=</w:t>
-      </w:r>
-      <w:proofErr w:type="gramStart"/>
-      <w:r>
-        <w:t>abs(</w:t>
-      </w:r>
-      <w:proofErr w:type="spellStart"/>
-      <w:proofErr w:type="gramEnd"/>
-      <w:r>
-        <w:t>qt</w:t>
-      </w:r>
-      <w:proofErr w:type="spellEnd"/>
-      <w:r>
-        <w:t>(.04875/2,df=38))</w:t>
-      </w:r>
-    </w:p>
-    <w:p>
-      <w:pPr>
-        <w:pStyle w:val="PlainText"/>
-      </w:pPr>
-      <w:r>
-        <w:t xml:space="preserve">    t.05    =</w:t>
-      </w:r>
-      <w:proofErr w:type="gramStart"/>
-      <w:r>
-        <w:t>abs(</w:t>
-      </w:r>
-      <w:proofErr w:type="spellStart"/>
-      <w:proofErr w:type="gramEnd"/>
-      <w:r>
-        <w:t>qt</w:t>
-      </w:r>
-      <w:proofErr w:type="spellEnd"/>
-      <w:r>
-        <w:t xml:space="preserve">(.05/2,   </w:t>
-      </w:r>
-      <w:proofErr w:type="spellStart"/>
-      <w:r>
-        <w:t>df</w:t>
-      </w:r>
-      <w:proofErr w:type="spellEnd"/>
-      <w:r>
-        <w:t>=38))</w:t>
-      </w:r>
-    </w:p>
-    <w:p>
-      <w:pPr>
-        <w:pStyle w:val="PlainText"/>
-      </w:pPr>
-    </w:p>
-    <w:p>
-      <w:pPr>
-        <w:pStyle w:val="PlainText"/>
-      </w:pPr>
-      <w:r>
-        <w:t>#Power of true studies</w:t>
-      </w:r>
-    </w:p>
-    <w:p>
-      <w:pPr>
-        <w:pStyle w:val="PlainText"/>
-      </w:pPr>
-      <w:r>
-        <w:t xml:space="preserve">    </w:t>
-      </w:r>
-      <w:proofErr w:type="gramStart"/>
-      <w:r>
-        <w:t>power</w:t>
-      </w:r>
-      <w:proofErr w:type="gramEnd"/>
-      <w:r>
-        <w:t>=.9</w:t>
-      </w:r>
-    </w:p>
-    <w:p>
-      <w:pPr>
-        <w:pStyle w:val="PlainText"/>
-      </w:pPr>
-      <w:r>
-        <w:t xml:space="preserve">    </w:t>
-      </w:r>
-    </w:p>
-    <w:p>
-      <w:pPr>
-        <w:pStyle w:val="PlainText"/>
-      </w:pPr>
-      <w:r>
-        <w:t>#Effect size giving 90% power</w:t>
-      </w:r>
-    </w:p>
-    <w:p>
-      <w:pPr>
-        <w:pStyle w:val="PlainText"/>
-      </w:pPr>
-      <w:r>
-        <w:t xml:space="preserve">    </w:t>
-      </w:r>
-      <w:proofErr w:type="gramStart"/>
-      <w:r>
-        <w:t>library(</w:t>
-      </w:r>
-      <w:proofErr w:type="spellStart"/>
-      <w:proofErr w:type="gramEnd"/>
-      <w:r>
-        <w:t>pwr</w:t>
-      </w:r>
-      <w:proofErr w:type="spellEnd"/>
-      <w:r>
-        <w:t>)</w:t>
-      </w:r>
-    </w:p>
-    <w:p>
-      <w:pPr>
-        <w:pStyle w:val="PlainText"/>
-      </w:pPr>
-      <w:r>
-        <w:t xml:space="preserve">    d=</w:t>
-      </w:r>
-      <w:proofErr w:type="spellStart"/>
-      <w:proofErr w:type="gramStart"/>
-      <w:r>
-        <w:t>pwr.t.test</w:t>
-      </w:r>
-      <w:proofErr w:type="spellEnd"/>
-      <w:r>
-        <w:t>(</w:t>
-      </w:r>
-      <w:proofErr w:type="gramEnd"/>
-      <w:r>
-        <w:t>n=20,power=power)$d</w:t>
-      </w:r>
-    </w:p>
-    <w:p>
-      <w:pPr>
-        <w:pStyle w:val="PlainText"/>
-      </w:pPr>
-      <w:r>
-        <w:t xml:space="preserve">    </w:t>
-      </w:r>
-    </w:p>
-    <w:p>
-      <w:pPr>
-        <w:pStyle w:val="PlainText"/>
-      </w:pPr>
-      <w:r>
-        <w:t>#</w:t>
-      </w:r>
-      <w:proofErr w:type="spellStart"/>
-      <w:r>
-        <w:t>Noncentrality</w:t>
-      </w:r>
-      <w:proofErr w:type="spellEnd"/>
-      <w:r>
-        <w:t xml:space="preserve"> parameter for desired power</w:t>
-      </w:r>
-    </w:p>
-    <w:p>
-      <w:pPr>
-        <w:pStyle w:val="PlainText"/>
-      </w:pPr>
-      <w:r>
-        <w:t xml:space="preserve">    </w:t>
-      </w:r>
-      <w:proofErr w:type="spellStart"/>
-      <w:proofErr w:type="gramStart"/>
-      <w:r>
-        <w:t>ncp</w:t>
-      </w:r>
-      <w:proofErr w:type="spellEnd"/>
-      <w:r>
-        <w:t>=</w:t>
-      </w:r>
-      <w:proofErr w:type="gramEnd"/>
-      <w:r>
-        <w:t>d*</w:t>
-      </w:r>
-      <w:proofErr w:type="spellStart"/>
-      <w:r>
-        <w:t>sqrt</w:t>
-      </w:r>
-      <w:proofErr w:type="spellEnd"/>
-      <w:r>
-        <w:t>(10)</w:t>
-      </w:r>
-    </w:p>
-    <w:p>
-      <w:pPr>
-        <w:pStyle w:val="PlainText"/>
-      </w:pPr>
-    </w:p>
-    <w:p>
-      <w:pPr>
-        <w:pStyle w:val="PlainText"/>
-      </w:pPr>
-      <w:r>
-        <w:t>#</w:t>
-      </w:r>
-      <w:proofErr w:type="gramStart"/>
-      <w:r>
-        <w:t>Expected</w:t>
-      </w:r>
-      <w:proofErr w:type="gramEnd"/>
-      <w:r>
-        <w:t xml:space="preserve"> ratio of (.03875-.04) vs (.04875-.05)</w:t>
-      </w:r>
-    </w:p>
-    <w:p>
-      <w:pPr>
-        <w:pStyle w:val="PlainText"/>
-      </w:pPr>
-      <w:r>
-        <w:t xml:space="preserve">    #Probability that p&lt;.04</w:t>
-      </w:r>
-    </w:p>
-    <w:p>
-      <w:pPr>
-        <w:pStyle w:val="PlainText"/>
-        <w:rPr>
-          <w:lang w:val="nl-NL"/>
-        </w:rPr>
-      </w:pPr>
-      <w:r>
-        <w:t xml:space="preserve">      </w:t>
-      </w:r>
-      <w:r>
-        <w:rPr>
-          <w:lang w:val="nl-NL"/>
-        </w:rPr>
-        <w:t>prop1=1-pt(t.04,df=38</w:t>
-      </w:r>
-      <w:proofErr w:type="gramStart"/>
-      <w:r>
-        <w:rPr>
-          <w:lang w:val="nl-NL"/>
-        </w:rPr>
-        <w:t>,ncp=</w:t>
-      </w:r>
-      <w:proofErr w:type="spellStart"/>
-      <w:r>
-        <w:rPr>
-          <w:lang w:val="nl-NL"/>
-        </w:rPr>
-        <w:t>ncp</w:t>
-      </w:r>
-      <w:proofErr w:type="spellEnd"/>
-      <w:proofErr w:type="gramEnd"/>
-      <w:r>
-        <w:rPr>
-          <w:lang w:val="nl-NL"/>
-        </w:rPr>
-        <w:t>)</w:t>
-      </w:r>
-    </w:p>
-    <w:p>
-      <w:pPr>
-        <w:pStyle w:val="PlainText"/>
-      </w:pPr>
-      <w:r>
-        <w:rPr>
-          <w:lang w:val="nl-NL"/>
-        </w:rPr>
-        <w:t xml:space="preserve">    </w:t>
-      </w:r>
-      <w:r>
-        <w:t>#probability that p&lt;.03875</w:t>
-      </w:r>
-    </w:p>
-    <w:p>
-      <w:pPr>
-        <w:pStyle w:val="PlainText"/>
-        <w:rPr>
-          <w:lang w:val="nl-NL"/>
-        </w:rPr>
-      </w:pPr>
-      <w:r>
-        <w:t xml:space="preserve">      </w:t>
-      </w:r>
-      <w:r>
-        <w:rPr>
-          <w:lang w:val="nl-NL"/>
-        </w:rPr>
-        <w:t>prop2=1-pt(t.03875,df=38</w:t>
-      </w:r>
-      <w:proofErr w:type="gramStart"/>
-      <w:r>
-        <w:rPr>
-          <w:lang w:val="nl-NL"/>
-        </w:rPr>
-        <w:t>,ncp=</w:t>
-      </w:r>
-      <w:proofErr w:type="spellStart"/>
-      <w:r>
-        <w:rPr>
-          <w:lang w:val="nl-NL"/>
-        </w:rPr>
-        <w:t>ncp</w:t>
-      </w:r>
-      <w:proofErr w:type="spellEnd"/>
-      <w:proofErr w:type="gramEnd"/>
-      <w:r>
-        <w:rPr>
-          <w:lang w:val="nl-NL"/>
-        </w:rPr>
-        <w:t>)</w:t>
-      </w:r>
-    </w:p>
-    <w:p>
-      <w:pPr>
-        <w:pStyle w:val="PlainText"/>
-        <w:rPr>
-          <w:lang w:val="nl-NL"/>
-        </w:rPr>
-      </w:pPr>
-      <w:r>
-        <w:rPr>
-          <w:lang w:val="nl-NL"/>
-        </w:rPr>
-        <w:t xml:space="preserve">    </w:t>
-      </w:r>
-    </w:p>
-    <w:p>
-      <w:pPr>
-        <w:pStyle w:val="PlainText"/>
-        <w:rPr>
-          <w:lang w:val="nl-NL"/>
-        </w:rPr>
-      </w:pPr>
-      <w:r>
-        <w:rPr>
-          <w:lang w:val="nl-NL"/>
-        </w:rPr>
-        <w:t xml:space="preserve">    </w:t>
-      </w:r>
-    </w:p>
-    <w:p>
-      <w:pPr>
-        <w:pStyle w:val="PlainText"/>
-      </w:pPr>
-      <w:r>
-        <w:rPr>
-          <w:lang w:val="nl-NL"/>
-        </w:rPr>
-        <w:t xml:space="preserve">    </w:t>
-      </w:r>
-      <w:r>
-        <w:t>#Probability that p&lt;.05</w:t>
-      </w:r>
-    </w:p>
-    <w:p>
-      <w:pPr>
-        <w:pStyle w:val="PlainText"/>
-        <w:rPr>
-          <w:lang w:val="nl-NL"/>
-        </w:rPr>
-      </w:pPr>
-      <w:r>
-        <w:t xml:space="preserve">      </w:t>
-      </w:r>
-      <w:r>
-        <w:rPr>
-          <w:lang w:val="nl-NL"/>
-        </w:rPr>
-        <w:t>prop3=1-pt(t.05,df=38</w:t>
-      </w:r>
-      <w:proofErr w:type="gramStart"/>
-      <w:r>
-        <w:rPr>
-          <w:lang w:val="nl-NL"/>
-        </w:rPr>
-        <w:t>,ncp=</w:t>
-      </w:r>
-      <w:proofErr w:type="spellStart"/>
-      <w:r>
-        <w:rPr>
-          <w:lang w:val="nl-NL"/>
-        </w:rPr>
-        <w:t>ncp</w:t>
-      </w:r>
-      <w:proofErr w:type="spellEnd"/>
-      <w:proofErr w:type="gramEnd"/>
-      <w:r>
-        <w:rPr>
-          <w:lang w:val="nl-NL"/>
-        </w:rPr>
-        <w:t>)</w:t>
-      </w:r>
-    </w:p>
-    <w:p>
-      <w:pPr>
-        <w:pStyle w:val="PlainText"/>
-      </w:pPr>
-      <w:r>
-        <w:rPr>
-          <w:lang w:val="nl-NL"/>
-        </w:rPr>
-        <w:t xml:space="preserve">    </w:t>
-      </w:r>
-      <w:r>
-        <w:t>#probability that p&lt;.04875</w:t>
-      </w:r>
-    </w:p>
-    <w:p>
-      <w:pPr>
-        <w:pStyle w:val="PlainText"/>
-        <w:rPr>
-          <w:lang w:val="nl-NL"/>
-        </w:rPr>
-      </w:pPr>
-      <w:r>
-        <w:t xml:space="preserve">      </w:t>
-      </w:r>
-      <w:r>
-        <w:rPr>
-          <w:lang w:val="nl-NL"/>
-        </w:rPr>
-        <w:t>prop4=1-pt(t.04875,df=38</w:t>
-      </w:r>
-      <w:proofErr w:type="gramStart"/>
-      <w:r>
-        <w:rPr>
-          <w:lang w:val="nl-NL"/>
-        </w:rPr>
-        <w:t>,ncp=</w:t>
-      </w:r>
-      <w:proofErr w:type="spellStart"/>
-      <w:r>
-        <w:rPr>
-          <w:lang w:val="nl-NL"/>
-        </w:rPr>
-        <w:t>ncp</w:t>
-      </w:r>
-      <w:proofErr w:type="spellEnd"/>
-      <w:proofErr w:type="gramEnd"/>
-      <w:r>
-        <w:rPr>
-          <w:lang w:val="nl-NL"/>
-        </w:rPr>
-        <w:t>)</w:t>
-      </w:r>
-    </w:p>
-    <w:p>
-      <w:pPr>
-        <w:pStyle w:val="PlainText"/>
-        <w:rPr>
-          <w:lang w:val="nl-NL"/>
-        </w:rPr>
-      </w:pPr>
-      <w:r>
-        <w:rPr>
-          <w:lang w:val="nl-NL"/>
-        </w:rPr>
-        <w:t xml:space="preserve">    </w:t>
-      </w:r>
-    </w:p>
-    <w:p>
-      <w:pPr>
-        <w:pStyle w:val="PlainText"/>
-      </w:pPr>
-      <w:r>
-        <w:rPr>
-          <w:lang w:val="nl-NL"/>
-        </w:rPr>
-        <w:lastRenderedPageBreak/>
-        <w:t xml:space="preserve">    </w:t>
-      </w:r>
-      <w:r>
-        <w:t>#Share of p-values in bin .03875-.04</w:t>
-      </w:r>
-    </w:p>
-    <w:p>
-      <w:pPr>
-        <w:pStyle w:val="PlainText"/>
-        <w:rPr>
-          <w:lang w:val="nl-NL"/>
-        </w:rPr>
-      </w:pPr>
-      <w:r>
-        <w:t xml:space="preserve">      </w:t>
-      </w:r>
-      <w:r>
-        <w:rPr>
-          <w:lang w:val="nl-NL"/>
-        </w:rPr>
-        <w:t>bin.04=prop1-prop2</w:t>
-      </w:r>
-    </w:p>
-    <w:p>
-      <w:pPr>
-        <w:pStyle w:val="PlainText"/>
-        <w:rPr>
-          <w:lang w:val="nl-NL"/>
-        </w:rPr>
-      </w:pPr>
-      <w:r>
-        <w:rPr>
-          <w:lang w:val="nl-NL"/>
-        </w:rPr>
-        <w:t xml:space="preserve">      bin.05=prop3-prop4</w:t>
-      </w:r>
-    </w:p>
-    <w:p>
-      <w:pPr>
-        <w:pStyle w:val="PlainText"/>
-        <w:rPr>
-          <w:lang w:val="nl-NL"/>
-        </w:rPr>
-      </w:pPr>
-      <w:r>
-        <w:rPr>
-          <w:lang w:val="nl-NL"/>
-        </w:rPr>
-        <w:t xml:space="preserve">    </w:t>
-      </w:r>
-    </w:p>
-    <w:p>
-      <w:pPr>
-        <w:pStyle w:val="PlainText"/>
-      </w:pPr>
-      <w:r>
-        <w:rPr>
-          <w:lang w:val="nl-NL"/>
-        </w:rPr>
-        <w:t xml:space="preserve">    </w:t>
-      </w:r>
-      <w:r>
-        <w:t>#Ratio of .04 to .05</w:t>
-      </w:r>
-    </w:p>
-    <w:p>
-      <w:pPr>
-        <w:pStyle w:val="PlainText"/>
-      </w:pPr>
-      <w:r>
-        <w:t xml:space="preserve">      bin.04/bin.05</w:t>
+        <w:t xml:space="preserve"> R code of Reviewer 1]</w:t>
       </w:r>
     </w:p>
     <w:p>
@@ -3163,7 +2861,13 @@
     </w:p>
     <w:p>
       <w:r>
-        <w:t>[Reviewer remark #1]</w:t>
+        <w:t xml:space="preserve">[Reviewer </w:t>
+      </w:r>
+      <w:r>
+        <w:t xml:space="preserve">2 </w:t>
+      </w:r>
+      <w:r>
+        <w:t>remark #1]</w:t>
       </w:r>
     </w:p>
     <w:p>
@@ -3207,6 +2911,7 @@
     </w:p>
     <w:p>
       <w:r>
+        <w:lastRenderedPageBreak/>
         <w:t xml:space="preserve">ii) </w:t>
       </w:r>
       <w:proofErr w:type="gramStart"/>
@@ -3228,27 +2933,19 @@
       </w:r>
       <w:proofErr w:type="gramEnd"/>
       <w:r>
-        <w:t xml:space="preserve"> including papers with p = 0.05: We reasoned that not all papers reporting p=0.05 regarded this result as significant, and given this we preferred to err on the side of being conservative. We had not seen the paper, </w:t>
+        <w:t xml:space="preserve"> including papers with p = 0.05: We reasoned that not all papers reporting p=0.05 regarded this result as significant, and given this we preferred to err on the side of being conservative. We had not seen the paper, Nuijten et al (2015), which shows that ~95% of 236 cases reporting p as exactly 0.05 as statistically significant. This result is good justification for including p = 0.05 in our dataset. However, the bins used in our analysis did not include 0.05, for an additional reason, namely the problems caused by authors rounding their p values to 2 decimal places (as mentioned by Hartgerink later in his comment).</w:t>
+      </w:r>
+    </w:p>
+    <w:p>
+      <w:r>
+        <w:t xml:space="preserve">iv) retaining only exact p-values: the reason for excluding p-values presented as p&lt;0.05, was that it is impossible to know what they really were without recalculating them from test statistics, which is clearly impossible for the very large dataset obtained using our text mining approach. </w:t>
       </w:r>
       <w:proofErr w:type="spellStart"/>
       <w:r>
-        <w:t>Nuijten</w:t>
+        <w:t>Dr</w:t>
       </w:r>
       <w:proofErr w:type="spellEnd"/>
       <w:r>
-        <w:t xml:space="preserve"> et al (2015), which shows that ~95% of 236 cases reporting p as exactly 0.05 as statistically significant. This result is good justification for including p = 0.05 in our dataset. However, the bins used in our analysis did not include 0.05, for an additional reason, namely the problems caused by authors rounding their p values to 2 decimal places (as mentioned by Hartgerink later in his comment).</w:t>
-      </w:r>
-    </w:p>
-    <w:p>
-      <w:r>
-        <w:t xml:space="preserve">iv) retaining only exact p-values: the reason for excluding p-values presented as p&lt;0.05, was that it is impossible to know what they really were without recalculating them from test statistics, which is clearly impossible for the very large dataset obtained using our text mining approach. </w:t>
-      </w:r>
-      <w:proofErr w:type="spellStart"/>
-      <w:r>
-        <w:t>Dr</w:t>
-      </w:r>
-      <w:proofErr w:type="spellEnd"/>
-      <w:r>
         <w:t xml:space="preserve"> Hartgerink seems to concur that this criterion was justified.</w:t>
       </w:r>
     </w:p>
@@ -3267,14 +2964,37 @@
         <w:rPr>
           <w:i/>
         </w:rPr>
-        <w:lastRenderedPageBreak/>
         <w:t>[</w:t>
       </w:r>
       <w:r>
         <w:rPr>
           <w:i/>
         </w:rPr>
-        <w:t>Answer to remark #1</w:t>
+        <w:t>Response</w:t>
+      </w:r>
+      <w:r>
+        <w:rPr>
+          <w:i/>
+        </w:rPr>
+        <w:t xml:space="preserve"> </w:t>
+      </w:r>
+      <w:r>
+        <w:rPr>
+          <w:i/>
+        </w:rPr>
+        <w:t xml:space="preserve">to </w:t>
+      </w:r>
+      <w:r>
+        <w:rPr>
+          <w:i/>
+        </w:rPr>
+        <w:t xml:space="preserve">reviewer 2 </w:t>
+      </w:r>
+      <w:r>
+        <w:rPr>
+          <w:i/>
+        </w:rPr>
+        <w:t>remark #1</w:t>
       </w:r>
       <w:r>
         <w:rPr>
@@ -3401,7 +3121,13 @@
     </w:p>
     <w:p>
       <w:r>
-        <w:t>[Reviewer remark #2]</w:t>
+        <w:t xml:space="preserve">[Reviewer </w:t>
+      </w:r>
+      <w:r>
+        <w:t xml:space="preserve">2 </w:t>
+      </w:r>
+      <w:r>
+        <w:t>remark #2]</w:t>
       </w:r>
     </w:p>
     <w:p>
@@ -3472,7 +3198,25 @@
         <w:rPr>
           <w:i/>
         </w:rPr>
-        <w:t>Answer to remark #2</w:t>
+        <w:t>Response</w:t>
+      </w:r>
+      <w:r>
+        <w:rPr>
+          <w:i/>
+        </w:rPr>
+        <w:t xml:space="preserve"> to </w:t>
+      </w:r>
+      <w:r>
+        <w:rPr>
+          <w:i/>
+        </w:rPr>
+        <w:t xml:space="preserve">reviewer 2 </w:t>
+      </w:r>
+      <w:r>
+        <w:rPr>
+          <w:i/>
+        </w:rPr>
+        <w:t>remark #2</w:t>
       </w:r>
       <w:r>
         <w:rPr>
@@ -3547,7 +3291,13 @@
         <w:rPr>
           <w:i/>
         </w:rPr>
-        <w:t xml:space="preserve"> correspond to lines 82-96 in the `</w:t>
+        <w:t xml:space="preserve"> correspond to lines 84-98</w:t>
+      </w:r>
+      <w:r>
+        <w:rPr>
+          <w:i/>
+        </w:rPr>
+        <w:t xml:space="preserve"> in the `</w:t>
       </w:r>
       <w:proofErr w:type="spellStart"/>
       <w:r>
@@ -3581,43 +3331,116 @@
         <w:rPr>
           <w:i/>
         </w:rPr>
-        <w:t xml:space="preserve">; the </w:t>
-      </w:r>
-      <w:r>
-        <w:rPr>
-          <w:i/>
-        </w:rPr>
-        <w:t>different bin selection only starts in the “strong reanalysis”.</w:t>
-      </w:r>
-      <w:r>
-        <w:rPr>
-          <w:i/>
-        </w:rPr>
-        <w:t xml:space="preserve"> I therefore do not fully understand</w:t>
-      </w:r>
-      <w:r>
-        <w:rPr>
-          <w:i/>
-        </w:rPr>
-        <w:t xml:space="preserve"> the remark made by the reviewers.</w:t>
-      </w:r>
-    </w:p>
-    <w:p>
-      <w:pPr>
-        <w:rPr>
-          <w:i/>
-        </w:rPr>
-      </w:pPr>
-      <w:r>
-        <w:rPr>
-          <w:i/>
-        </w:rPr>
+        <w:t>.</w:t>
+      </w:r>
+      <w:r>
+        <w:rPr>
+          <w:i/>
+        </w:rPr>
+        <w:t xml:space="preserve"> The only changes made are data selection changes as </w:t>
+      </w:r>
+      <w:r>
+        <w:rPr>
+          <w:i/>
+        </w:rPr>
+        <w:t xml:space="preserve">recognized </w:t>
+      </w:r>
+      <w:r>
+        <w:rPr>
+          <w:i/>
+        </w:rPr>
+        <w:t>in reviewer 2 remark #1</w:t>
+      </w:r>
+      <w:r>
+        <w:rPr>
+          <w:i/>
+        </w:rPr>
+        <w:t xml:space="preserve">, but these </w:t>
+      </w:r>
+      <w:r>
+        <w:rPr>
+          <w:i/>
+        </w:rPr>
+        <w:t>do not pertain to the bin selection. The bin selection changes only for</w:t>
+      </w:r>
+      <w:r>
+        <w:rPr>
+          <w:i/>
+        </w:rPr>
+        <w:t xml:space="preserve"> the “strong reanalysis”</w:t>
+      </w:r>
+      <w:r>
+        <w:rPr>
+          <w:i/>
+        </w:rPr>
+        <w:t xml:space="preserve">. </w:t>
+      </w:r>
+      <w:r>
+        <w:rPr>
+          <w:i/>
+        </w:rPr>
+        <w:t xml:space="preserve"> </w:t>
+      </w:r>
+      <w:r>
+        <w:rPr>
+          <w:i/>
+        </w:rPr>
+        <w:t>T</w:t>
+      </w:r>
+      <w:r>
+        <w:rPr>
+          <w:i/>
+        </w:rPr>
+        <w:t>h</w:t>
+      </w:r>
+      <w:r>
+        <w:rPr>
+          <w:i/>
+        </w:rPr>
+        <w:t>is</w:t>
+      </w:r>
+      <w:r>
+        <w:rPr>
+          <w:i/>
+        </w:rPr>
+        <w:t xml:space="preserve"> remark </w:t>
+      </w:r>
+      <w:r>
+        <w:rPr>
+          <w:i/>
+        </w:rPr>
+        <w:t>is incorrect</w:t>
+      </w:r>
+      <w:r>
+        <w:rPr>
+          <w:i/>
+        </w:rPr>
+        <w:t>.</w:t>
+      </w:r>
+    </w:p>
+    <w:p>
+      <w:pPr>
+        <w:rPr>
+          <w:i/>
+        </w:rPr>
+      </w:pPr>
+      <w:r>
+        <w:rPr>
+          <w:i/>
+        </w:rPr>
+        <w:lastRenderedPageBreak/>
         <w:t>***</w:t>
       </w:r>
     </w:p>
     <w:p>
       <w:r>
-        <w:t>[Reviewer remark #3]</w:t>
+        <w:t xml:space="preserve">[Reviewer </w:t>
+      </w:r>
+      <w:r>
+        <w:t xml:space="preserve">2 </w:t>
+      </w:r>
+      <w:r>
+        <w:t>remark #3]</w:t>
       </w:r>
     </w:p>
     <w:p>
@@ -3699,14 +3522,7 @@
         <w:rPr>
           <w:rFonts w:cs="AdvOT1ef757c0"/>
         </w:rPr>
-        <w:t xml:space="preserve">0.05 (upper bin). </w:t>
-      </w:r>
-      <w:r>
-        <w:rPr>
-          <w:rFonts w:cs="AdvOT1ef757c0"/>
-        </w:rPr>
-        <w:lastRenderedPageBreak/>
-        <w:t>Our choice of bins does mean excluding values of p=0.05 however, which the authors comment suggests makes our analysis more conservative.</w:t>
+        <w:t>0.05 (upper bin). Our choice of bins does mean excluding values of p=0.05 however, which the authors comment suggests makes our analysis more conservative.</w:t>
       </w:r>
     </w:p>
     <w:p>
@@ -3827,7 +3643,19 @@
         <w:rPr>
           <w:i/>
         </w:rPr>
-        <w:t>[Response to remark #3]</w:t>
+        <w:t xml:space="preserve">[Response to </w:t>
+      </w:r>
+      <w:r>
+        <w:rPr>
+          <w:i/>
+        </w:rPr>
+        <w:t xml:space="preserve">reviewer 2 </w:t>
+      </w:r>
+      <w:r>
+        <w:rPr>
+          <w:i/>
+        </w:rPr>
+        <w:t>remark #3]</w:t>
       </w:r>
     </w:p>
     <w:p>
@@ -3844,6 +3672,7 @@
         <w:rPr>
           <w:i/>
         </w:rPr>
+        <w:lastRenderedPageBreak/>
         <w:t xml:space="preserve">I thank the reviewers for their analysis of their own considerations and constructive comments on my analyses. </w:t>
       </w:r>
       <w:r>
@@ -3948,7 +3777,30 @@
           <w:i/>
         </w:rPr>
         <w:tab/>
-        <w:t>Consequently, the critique of more rounding occurring at .05 than at .04 seems plausible</w:t>
+      </w:r>
+      <w:r>
+        <w:rPr>
+          <w:i/>
+        </w:rPr>
+        <w:t>T</w:t>
+      </w:r>
+      <w:r>
+        <w:rPr>
+          <w:i/>
+        </w:rPr>
+        <w:t>he</w:t>
+      </w:r>
+      <w:r>
+        <w:rPr>
+          <w:i/>
+        </w:rPr>
+        <w:t>ir</w:t>
+      </w:r>
+      <w:r>
+        <w:rPr>
+          <w:i/>
+        </w:rPr>
+        <w:t xml:space="preserve"> critique of more rounding occurring at .05 than at .04 seems plausible</w:t>
       </w:r>
       <w:r>
         <w:rPr>
@@ -3966,9 +3818,21 @@
         <w:rPr>
           <w:i/>
         </w:rPr>
-        <w:t xml:space="preserve"> supported by data. It seems there is some evidence (Fig 5 of the paper, see </w:t>
-      </w:r>
-      <w:hyperlink r:id="rId6" w:anchor="pone-0127872-g005" w:history="1">
+        <w:t xml:space="preserve"> supported by data. It seems there is some evidence (Fig 5 of </w:t>
+      </w:r>
+      <w:r>
+        <w:rPr>
+          <w:i/>
+        </w:rPr>
+        <w:t>Krawczyk, 2015;</w:t>
+      </w:r>
+      <w:r>
+        <w:rPr>
+          <w:i/>
+        </w:rPr>
+        <w:t xml:space="preserve"> see </w:t>
+      </w:r>
+      <w:hyperlink r:id="rId9" w:anchor="pone-0127872-g005" w:history="1">
         <w:r>
           <w:rPr>
             <w:rStyle w:val="Hyperlink"/>
@@ -4021,71 +3885,137 @@
         </w:rPr>
         <w:t xml:space="preserve"> This limitation reads “</w:t>
       </w:r>
-      <w:r>
-        <w:rPr>
-          <w:i/>
-        </w:rPr>
-        <w:t xml:space="preserve">Using only exactly reported p-values might have distorted the observed p-value distribution due to minor rounding biases depending on the significance level. </w:t>
-      </w:r>
-      <w:r>
-        <w:rPr>
-          <w:i/>
+      <w:bookmarkStart w:id="1" w:name="_GoBack"/>
+      <w:r>
+        <w:rPr>
+          <w:i/>
+          <w:highlight w:val="yellow"/>
+        </w:rPr>
+        <w:t xml:space="preserve">The selection of </w:t>
+      </w:r>
+      <w:r>
+        <w:rPr>
+          <w:i/>
+          <w:highlight w:val="yellow"/>
+        </w:rPr>
+        <w:t xml:space="preserve">only exactly reported p-values might have distorted the p-value distribution due to minor rounding biases. </w:t>
+      </w:r>
+      <w:r>
+        <w:rPr>
+          <w:i/>
+          <w:highlight w:val="yellow"/>
         </w:rPr>
         <w:t xml:space="preserve">Previous research has indicated that p-values are </w:t>
       </w:r>
       <w:r>
         <w:rPr>
           <w:i/>
+          <w:highlight w:val="yellow"/>
         </w:rPr>
         <w:t xml:space="preserve">somewhat more </w:t>
       </w:r>
       <w:r>
         <w:rPr>
           <w:i/>
+          <w:highlight w:val="yellow"/>
         </w:rPr>
         <w:t xml:space="preserve">likely to be rounded </w:t>
       </w:r>
       <w:r>
         <w:rPr>
           <w:i/>
-        </w:rPr>
-        <w:t xml:space="preserve">when rounding at </w:t>
-      </w:r>
-      <w:r>
-        <w:rPr>
-          <w:i/>
+          <w:highlight w:val="yellow"/>
+        </w:rPr>
+        <w:t xml:space="preserve">to </w:t>
+      </w:r>
+      <w:r>
+        <w:rPr>
+          <w:i/>
+          <w:highlight w:val="yellow"/>
         </w:rPr>
         <w:t xml:space="preserve">.05 </w:t>
       </w:r>
       <w:r>
         <w:rPr>
           <w:i/>
+          <w:highlight w:val="yellow"/>
         </w:rPr>
         <w:t xml:space="preserve">rather </w:t>
       </w:r>
       <w:r>
         <w:rPr>
           <w:i/>
+          <w:highlight w:val="yellow"/>
         </w:rPr>
         <w:t xml:space="preserve">than </w:t>
       </w:r>
       <w:r>
         <w:rPr>
           <w:i/>
-        </w:rPr>
-        <w:t>rounding at</w:t>
-      </w:r>
-      <w:r>
-        <w:rPr>
-          <w:i/>
+          <w:highlight w:val="yellow"/>
+        </w:rPr>
+        <w:t xml:space="preserve">to </w:t>
+      </w:r>
+      <w:r>
+        <w:rPr>
+          <w:i/>
+          <w:highlight w:val="yellow"/>
         </w:rPr>
         <w:t>.04</w:t>
       </w:r>
       <w:r>
         <w:rPr>
           <w:i/>
-        </w:rPr>
-        <w:t xml:space="preserve"> (Krawczyk, 2015).” This addition is found on page XX.</w:t>
+          <w:highlight w:val="yellow"/>
+        </w:rPr>
+        <w:t xml:space="preserve"> (Krawczyk, 2015).</w:t>
+      </w:r>
+      <w:r>
+        <w:rPr>
+          <w:i/>
+          <w:highlight w:val="yellow"/>
+        </w:rPr>
+        <w:t xml:space="preserve"> Selecting only exactly reported p-values might therefore cause an underrepresentation of .05 values.</w:t>
+      </w:r>
+      <w:r>
+        <w:rPr>
+          <w:i/>
+          <w:highlight w:val="yellow"/>
+        </w:rPr>
+        <w:t>”</w:t>
+      </w:r>
+      <w:r>
+        <w:rPr>
+          <w:i/>
+        </w:rPr>
+        <w:t xml:space="preserve"> </w:t>
+      </w:r>
+      <w:bookmarkEnd w:id="1"/>
+      <w:r>
+        <w:rPr>
+          <w:i/>
+        </w:rPr>
+        <w:t xml:space="preserve">This addition is found on </w:t>
+      </w:r>
+      <w:r>
+        <w:rPr>
+          <w:i/>
+          <w:highlight w:val="yellow"/>
+        </w:rPr>
+        <w:t>page XX</w:t>
+      </w:r>
+      <w:r>
+        <w:rPr>
+          <w:i/>
+          <w:highlight w:val="yellow"/>
+        </w:rPr>
+        <w:t xml:space="preserve"> lines XX</w:t>
+      </w:r>
+      <w:r>
+        <w:rPr>
+          <w:i/>
+        </w:rPr>
+        <w:t>.</w:t>
       </w:r>
     </w:p>
     <w:p>
@@ -4104,26 +4034,29 @@
         </w:rPr>
         <w:tab/>
       </w:r>
-      <w:proofErr w:type="spellStart"/>
-      <w:r>
-        <w:rPr>
-          <w:i/>
-        </w:rPr>
-        <w:t>Additonally</w:t>
-      </w:r>
-      <w:proofErr w:type="spellEnd"/>
-      <w:r>
-        <w:rPr>
-          <w:i/>
-        </w:rPr>
-        <w:t xml:space="preserve">, the reviewers postulate the difficulty of detecting p-hacking when there is evidential value. This is more a remark of the method of detecting p-hacking via a peak of p-values than a remark of my bin selection. P-hacking only creates left skew when specific behaviors occur (e.g., optional </w:t>
-      </w:r>
-      <w:r>
-        <w:rPr>
-          <w:i/>
-        </w:rPr>
-        <w:lastRenderedPageBreak/>
-        <w:t>stopping) in specific circumstances (e.g., under the null hypothesis). This was also the main comment of reviewer #1</w:t>
+      <w:r>
+        <w:rPr>
+          <w:i/>
+        </w:rPr>
+        <w:t>Addit</w:t>
+      </w:r>
+      <w:r>
+        <w:rPr>
+          <w:i/>
+        </w:rPr>
+        <w:t>i</w:t>
+      </w:r>
+      <w:r>
+        <w:rPr>
+          <w:i/>
+        </w:rPr>
+        <w:t>onally</w:t>
+      </w:r>
+      <w:r>
+        <w:rPr>
+          <w:i/>
+        </w:rPr>
+        <w:t>, the reviewers postulate the difficulty of detecting p-hacking when there is evidential value. This is more a remark of the method of detecting p-hacking via a peak of p-values than a remark of my bin selection. P-hacking only creates left skew when specific behaviors occur (e.g., optional stopping) in specific circumstances (e.g., under the null hypothesis). This was also the main comment of reviewer #1</w:t>
       </w:r>
       <w:r>
         <w:rPr>
@@ -4257,22 +4190,13 @@
         <w:rPr>
           <w:i/>
         </w:rPr>
-        <w:t>. This also indicates no evidence for p-hacking, despite using adjacent bins (</w:t>
-      </w:r>
-      <w:commentRangeStart w:id="0"/>
-      <w:r>
-        <w:rPr>
-          <w:i/>
-        </w:rPr>
-        <w:t>proportion final bin: .46</w:t>
-      </w:r>
-      <w:commentRangeEnd w:id="0"/>
-      <w:r>
-        <w:rPr>
-          <w:rStyle w:val="CommentReference"/>
-          <w:rFonts w:asciiTheme="minorHAnsi" w:hAnsiTheme="minorHAnsi"/>
-        </w:rPr>
-        <w:commentReference w:id="0"/>
+        <w:t>. This also indicates no evidence for p-hacking, despite using adjacent bins (proportion final bin: .4</w:t>
+      </w:r>
+      <w:r>
+        <w:rPr>
+          <w:i/>
+        </w:rPr>
+        <w:t>57</w:t>
       </w:r>
       <w:r>
         <w:rPr>
@@ -4284,19 +4208,26 @@
         <w:rPr>
           <w:i/>
         </w:rPr>
-        <w:t xml:space="preserve"> Note I did not report this result in the revised MS, but am willing </w:t>
-      </w:r>
-      <w:r>
-        <w:rPr>
-          <w:i/>
-        </w:rPr>
-        <w:t>to add this if deemed necessary</w:t>
-      </w:r>
-      <w:r>
-        <w:rPr>
-          <w:i/>
-        </w:rPr>
-        <w:t>.</w:t>
+        <w:t xml:space="preserve"> </w:t>
+      </w:r>
+      <w:r>
+        <w:rPr>
+          <w:i/>
+        </w:rPr>
+        <w:t xml:space="preserve">I added this connotation as a limitation on </w:t>
+      </w:r>
+      <w:r>
+        <w:rPr>
+          <w:i/>
+          <w:highlight w:val="yellow"/>
+        </w:rPr>
+        <w:t>page XX lines XX</w:t>
+      </w:r>
+      <w:r>
+        <w:rPr>
+          <w:i/>
+        </w:rPr>
+        <w:t>, which reads as follows:</w:t>
       </w:r>
     </w:p>
     <w:p>
@@ -4305,10 +4236,110 @@
         <w:pBdr>
           <w:bottom w:val="single" w:sz="6" w:space="1" w:color="auto"/>
         </w:pBdr>
-        <w:rPr>
-          <w:i/>
-        </w:rPr>
-      </w:pPr>
+        <w:ind w:firstLine="720"/>
+        <w:rPr>
+          <w:i/>
+        </w:rPr>
+      </w:pPr>
+      <w:r>
+        <w:rPr>
+          <w:i/>
+          <w:highlight w:val="green"/>
+        </w:rPr>
+        <w:t xml:space="preserve">“A limitation of selecting the bins just below .04 and .05 is that these bins are non-adjacent and therefore might be less sensitive to detecting </w:t>
+      </w:r>
+      <w:r>
+        <w:rPr>
+          <w:i/>
+          <w:highlight w:val="green"/>
+        </w:rPr>
+        <w:t xml:space="preserve">left-skew </w:t>
+      </w:r>
+      <w:r>
+        <w:rPr>
+          <w:i/>
+          <w:highlight w:val="green"/>
+        </w:rPr>
+        <w:t>p-hacking. In light of this limitation I ran the original analysis but included the second decimal, which resulted in the comparison of .04 ≤ p &lt; .045 vs .045 &lt; p ≤ .05</w:t>
+      </w:r>
+      <w:r>
+        <w:rPr>
+          <w:i/>
+          <w:highlight w:val="green"/>
+        </w:rPr>
+        <w:t>. This analysi</w:t>
+      </w:r>
+      <w:r>
+        <w:rPr>
+          <w:i/>
+          <w:highlight w:val="green"/>
+        </w:rPr>
+        <w:t xml:space="preserve">s also yielded no evidence for </w:t>
+      </w:r>
+      <w:r>
+        <w:rPr>
+          <w:i/>
+          <w:highlight w:val="green"/>
+        </w:rPr>
+        <w:t xml:space="preserve">left-skew </w:t>
+      </w:r>
+      <w:r>
+        <w:rPr>
+          <w:i/>
+          <w:highlight w:val="green"/>
+        </w:rPr>
+        <w:t xml:space="preserve">p-hacking, </w:t>
+      </w:r>
+      <w:r>
+        <w:rPr>
+          <w:i/>
+          <w:highlight w:val="green"/>
+        </w:rPr>
+        <w:t>Prop. = .457</w:t>
+      </w:r>
+      <w:r>
+        <w:rPr>
+          <w:i/>
+          <w:highlight w:val="green"/>
+        </w:rPr>
+        <w:t xml:space="preserve">, p </w:t>
+      </w:r>
+      <w:r>
+        <w:rPr>
+          <w:i/>
+          <w:highlight w:val="green"/>
+        </w:rPr>
+        <w:t>&gt; .999</w:t>
+      </w:r>
+      <w:r>
+        <w:rPr>
+          <w:i/>
+          <w:highlight w:val="green"/>
+        </w:rPr>
+        <w:t>, BF</w:t>
+      </w:r>
+      <w:r>
+        <w:rPr>
+          <w:i/>
+          <w:highlight w:val="green"/>
+          <w:vertAlign w:val="subscript"/>
+        </w:rPr>
+        <w:t>10</w:t>
+      </w:r>
+      <w:r>
+        <w:rPr>
+          <w:i/>
+          <w:highlight w:val="green"/>
+        </w:rPr>
+        <w:t xml:space="preserve"> &lt; .001</w:t>
+      </w:r>
+      <w:r>
+        <w:rPr>
+          <w:i/>
+          <w:highlight w:val="green"/>
+        </w:rPr>
+        <w:t>.”</w:t>
+      </w:r>
     </w:p>
     <w:p>
       <w:pPr>
@@ -4320,113 +4351,6 @@
           <w:i/>
         </w:rPr>
       </w:pPr>
-      <w:r>
-        <w:rPr>
-          <w:i/>
-        </w:rPr>
-        <w:t>***</w:t>
-      </w:r>
-    </w:p>
-    <w:p>
-      <w:pPr>
-        <w:pStyle w:val="PlainText"/>
-      </w:pPr>
-    </w:p>
-    <w:p>
-      <w:pPr>
-        <w:pStyle w:val="PlainText"/>
-      </w:pPr>
-      <w:r>
-        <w:t xml:space="preserve">Reviewer #3: The author presents an interesting reanalysis of the data from the paper previously published in </w:t>
-      </w:r>
-      <w:proofErr w:type="spellStart"/>
-      <w:r>
-        <w:t>PLoS</w:t>
-      </w:r>
-      <w:proofErr w:type="spellEnd"/>
-      <w:r>
-        <w:t xml:space="preserve"> Biology by Head et al (2015). I think the MS is well written and what the author presents as alternative analyses are worth publishing (especially noting about the issue about rounding. But I think the current conclusion seem to be too strong.</w:t>
-      </w:r>
-    </w:p>
-    <w:p>
-      <w:pPr>
-        <w:pStyle w:val="PlainText"/>
-      </w:pPr>
-    </w:p>
-    <w:p>
-      <w:pPr>
-        <w:pStyle w:val="PlainText"/>
-      </w:pPr>
-      <w:r>
-        <w:t xml:space="preserve">The author conducted what he calls "strong analysis" comparing different two bins from the bins used in Head et al. But I am not sure whether it is 'stronger' analysis without any further justification or evidence. The author is making an assumption here about the comparison of his bins being better than the original comparison. To me, this analysis is just an alternative way of testing p-hacking. So it is not really 'strong' enough to totally discount the original finding. Thus, I think the author will need to make his conclusion more moderate. </w:t>
-      </w:r>
-    </w:p>
-    <w:p>
-      <w:pPr>
-        <w:pStyle w:val="PlainText"/>
-      </w:pPr>
-    </w:p>
-    <w:p>
-      <w:pPr>
-        <w:pStyle w:val="PlainText"/>
-      </w:pPr>
-      <w:r>
-        <w:t xml:space="preserve">To me, both ways of testing p-hacking seem valid with some limitations (all depends on which assumptions are more right). Probably this new analysis is too conservative and the original too liberal. Without further data or evidence, I cannot really tell. </w:t>
-      </w:r>
-    </w:p>
-    <w:p>
-      <w:pPr>
-        <w:pStyle w:val="PlainText"/>
-        <w:rPr>
-          <w:i/>
-        </w:rPr>
-      </w:pPr>
-      <w:r>
-        <w:rPr>
-          <w:i/>
-        </w:rPr>
-        <w:t>***</w:t>
-      </w:r>
-    </w:p>
-    <w:p>
-      <w:pPr>
-        <w:pStyle w:val="PlainText"/>
-        <w:rPr>
-          <w:i/>
-        </w:rPr>
-      </w:pPr>
-      <w:r>
-        <w:rPr>
-          <w:i/>
-        </w:rPr>
-        <w:t>[Overall response to reviewer #3]</w:t>
-      </w:r>
-    </w:p>
-    <w:p>
-      <w:pPr>
-        <w:pStyle w:val="PlainText"/>
-        <w:rPr>
-          <w:i/>
-        </w:rPr>
-      </w:pPr>
-      <w:r>
-        <w:rPr>
-          <w:i/>
-        </w:rPr>
-        <w:t xml:space="preserve">I thank the reviewer for the kind words and the compliment on how the paper is written. It seems as if the term “strong reanalysis” is interpreted as meaning a stronger type of analysis. My apologies if this seemed as such; I intended it as a label of the type of reanalysis, not the value of the analysis itself. </w:t>
-      </w:r>
-      <w:r>
-        <w:rPr>
-          <w:i/>
-        </w:rPr>
-        <w:t>Because of the changes reviewer #4 suggested this differentiation is no longer made in the MS, leaving no room for potential misinterpretation.</w:t>
-      </w:r>
-      <w:r>
-        <w:rPr>
-          <w:i/>
-        </w:rPr>
-        <w:t xml:space="preserve"> </w:t>
-      </w:r>
     </w:p>
     <w:p>
       <w:pPr>
@@ -4434,61 +4358,107 @@
         <w:pBdr>
           <w:bottom w:val="single" w:sz="6" w:space="1" w:color="auto"/>
         </w:pBdr>
-      </w:pPr>
-    </w:p>
-    <w:p>
-      <w:pPr>
-        <w:pStyle w:val="PlainText"/>
-      </w:pPr>
-    </w:p>
-    <w:p>
-      <w:pPr>
-        <w:pStyle w:val="PlainText"/>
-      </w:pPr>
-      <w:r>
-        <w:t xml:space="preserve">Reviewer #4: </w:t>
-      </w:r>
-    </w:p>
-    <w:p>
-      <w:pPr>
-        <w:pStyle w:val="PlainText"/>
-      </w:pPr>
-      <w:r>
-        <w:t>[</w:t>
-      </w:r>
-      <w:r>
-        <w:t>Reviewer remark #1</w:t>
-      </w:r>
-      <w:r>
-        <w:t>]</w:t>
-      </w:r>
-    </w:p>
-    <w:p>
-      <w:pPr>
-        <w:pStyle w:val="PlainText"/>
-      </w:pPr>
-      <w:r>
-        <w:t xml:space="preserve">This submission points out a crucial flaw in the initial analysis from Head et al. However, the author should bring this issue out more clearly, by cutting irrelevant material and by emphasizing the main point. For instance, the crucial issue is that p-values suffer from "a reporting tendency at the second decimal place." At this stage the reader needs to be taken through Figure 1, and be told exactly why the bin closest to .05 is not representable. If the reader digests only the text, the main point can hardly be understood. </w:t>
-      </w:r>
-    </w:p>
-    <w:p>
-      <w:pPr>
-        <w:pStyle w:val="PlainText"/>
-      </w:pPr>
-      <w:r>
-        <w:t xml:space="preserve">Before we get to the crucial flaw, the author confuses the readership by including largely irrelevant sections on "data analytic choices" and "sensitivity analysis". These two sections should be summarized in a footnote: the bone of contention is the re-analysis acknowledging the reporting tendency. </w:t>
-      </w:r>
-    </w:p>
-    <w:p>
-      <w:pPr>
-        <w:pStyle w:val="PlainText"/>
-      </w:pPr>
-    </w:p>
-    <w:p>
-      <w:pPr>
-        <w:pStyle w:val="PlainText"/>
-      </w:pPr>
-      <w:r>
+        <w:rPr>
+          <w:i/>
+        </w:rPr>
+      </w:pPr>
+      <w:r>
+        <w:rPr>
+          <w:i/>
+        </w:rPr>
+        <w:t>***</w:t>
+      </w:r>
+    </w:p>
+    <w:p>
+      <w:pPr>
+        <w:pStyle w:val="PlainText"/>
+      </w:pPr>
+    </w:p>
+    <w:p>
+      <w:pPr>
+        <w:pStyle w:val="PlainText"/>
+        <w:rPr>
+          <w:highlight w:val="green"/>
+        </w:rPr>
+      </w:pPr>
+      <w:r>
+        <w:rPr>
+          <w:highlight w:val="green"/>
+        </w:rPr>
+        <w:t xml:space="preserve">Reviewer #3: The author presents an interesting reanalysis of the data from the paper previously published in </w:t>
+      </w:r>
+      <w:proofErr w:type="spellStart"/>
+      <w:r>
+        <w:rPr>
+          <w:highlight w:val="green"/>
+        </w:rPr>
+        <w:t>PLoS</w:t>
+      </w:r>
+      <w:proofErr w:type="spellEnd"/>
+      <w:r>
+        <w:rPr>
+          <w:highlight w:val="green"/>
+        </w:rPr>
+        <w:t xml:space="preserve"> Biology by Head et al (2015). I think the MS is well written and what the author presents as alternative analyses are worth publishing (especially noting about the issue about rounding. But I think the current conclusion seem to be too strong.</w:t>
+      </w:r>
+    </w:p>
+    <w:p>
+      <w:pPr>
+        <w:pStyle w:val="PlainText"/>
+        <w:rPr>
+          <w:highlight w:val="green"/>
+        </w:rPr>
+      </w:pPr>
+    </w:p>
+    <w:p>
+      <w:pPr>
+        <w:pStyle w:val="PlainText"/>
+        <w:rPr>
+          <w:highlight w:val="green"/>
+        </w:rPr>
+      </w:pPr>
+      <w:r>
+        <w:rPr>
+          <w:highlight w:val="green"/>
+        </w:rPr>
+        <w:t xml:space="preserve">The author conducted what he calls "strong analysis" comparing different two bins from the bins used in Head et al. But I am not sure whether it is 'stronger' analysis without any further justification or evidence. The author is making an assumption here about the comparison of his bins being better than the original comparison. To me, this analysis is just an alternative way of testing p-hacking. So it is not really 'strong' enough to totally discount the original finding. Thus, I think the author will need to make his conclusion more moderate. </w:t>
+      </w:r>
+    </w:p>
+    <w:p>
+      <w:pPr>
+        <w:pStyle w:val="PlainText"/>
+        <w:rPr>
+          <w:highlight w:val="green"/>
+        </w:rPr>
+      </w:pPr>
+    </w:p>
+    <w:p>
+      <w:pPr>
+        <w:pStyle w:val="PlainText"/>
+        <w:rPr>
+          <w:highlight w:val="green"/>
+        </w:rPr>
+      </w:pPr>
+      <w:r>
+        <w:rPr>
+          <w:highlight w:val="green"/>
+        </w:rPr>
+        <w:t xml:space="preserve">To me, both ways of testing p-hacking seem valid with some limitations (all depends on which assumptions are more right). Probably this new analysis is too conservative and the original too liberal. Without further data or evidence, I cannot really tell. </w:t>
+      </w:r>
+    </w:p>
+    <w:p>
+      <w:pPr>
+        <w:pStyle w:val="PlainText"/>
+        <w:rPr>
+          <w:i/>
+          <w:highlight w:val="green"/>
+        </w:rPr>
+      </w:pPr>
+      <w:r>
+        <w:rPr>
+          <w:i/>
+          <w:highlight w:val="green"/>
+        </w:rPr>
         <w:lastRenderedPageBreak/>
         <w:t>***</w:t>
       </w:r>
@@ -4498,27 +4468,193 @@
         <w:pStyle w:val="PlainText"/>
         <w:rPr>
           <w:i/>
-        </w:rPr>
-      </w:pPr>
-      <w:r>
-        <w:rPr>
-          <w:i/>
-        </w:rPr>
-        <w:t>[Response to remark #1]</w:t>
-      </w:r>
-    </w:p>
-    <w:p>
-      <w:pPr>
-        <w:pStyle w:val="PlainText"/>
-        <w:rPr>
-          <w:i/>
-        </w:rPr>
-      </w:pPr>
-      <w:r>
-        <w:rPr>
-          <w:i/>
-        </w:rPr>
-        <w:t xml:space="preserve">I thank the reviewer for his critical point of view of the MS. </w:t>
+          <w:highlight w:val="green"/>
+        </w:rPr>
+      </w:pPr>
+      <w:r>
+        <w:rPr>
+          <w:i/>
+          <w:highlight w:val="green"/>
+        </w:rPr>
+        <w:t>[Overall response to reviewer #3]</w:t>
+      </w:r>
+    </w:p>
+    <w:p>
+      <w:pPr>
+        <w:pStyle w:val="PlainText"/>
+        <w:rPr>
+          <w:i/>
+        </w:rPr>
+      </w:pPr>
+      <w:r>
+        <w:rPr>
+          <w:i/>
+          <w:highlight w:val="green"/>
+        </w:rPr>
+        <w:t>I thank the reviewer for the compliment</w:t>
+      </w:r>
+      <w:r>
+        <w:rPr>
+          <w:i/>
+          <w:highlight w:val="green"/>
+        </w:rPr>
+        <w:t>s</w:t>
+      </w:r>
+      <w:r>
+        <w:rPr>
+          <w:i/>
+          <w:highlight w:val="green"/>
+        </w:rPr>
+        <w:t xml:space="preserve"> on </w:t>
+      </w:r>
+      <w:r>
+        <w:rPr>
+          <w:i/>
+          <w:highlight w:val="green"/>
+        </w:rPr>
+        <w:t>my submission</w:t>
+      </w:r>
+      <w:r>
+        <w:rPr>
+          <w:i/>
+          <w:highlight w:val="green"/>
+        </w:rPr>
+        <w:t xml:space="preserve">. It seems as if the term “strong reanalysis” is interpreted as meaning a stronger type of analysis. My apologies if this seemed as such; I intended it as a label of the type of reanalysis, not the value of the analysis itself. </w:t>
+      </w:r>
+      <w:r>
+        <w:rPr>
+          <w:i/>
+          <w:highlight w:val="green"/>
+        </w:rPr>
+        <w:t>Because of the changes reviewer #4 suggested this differentiation is no longer made in the MS, leaving no room for potential misinterpretation.</w:t>
+      </w:r>
+      <w:r>
+        <w:rPr>
+          <w:i/>
+        </w:rPr>
+        <w:t xml:space="preserve"> </w:t>
+      </w:r>
+    </w:p>
+    <w:p>
+      <w:pPr>
+        <w:pStyle w:val="PlainText"/>
+        <w:pBdr>
+          <w:bottom w:val="single" w:sz="6" w:space="1" w:color="auto"/>
+        </w:pBdr>
+      </w:pPr>
+    </w:p>
+    <w:p>
+      <w:pPr>
+        <w:pStyle w:val="PlainText"/>
+      </w:pPr>
+    </w:p>
+    <w:p>
+      <w:pPr>
+        <w:pStyle w:val="PlainText"/>
+      </w:pPr>
+      <w:r>
+        <w:t xml:space="preserve">Reviewer #4: </w:t>
+      </w:r>
+    </w:p>
+    <w:p>
+      <w:pPr>
+        <w:pStyle w:val="PlainText"/>
+      </w:pPr>
+      <w:r>
+        <w:t>[</w:t>
+      </w:r>
+      <w:r>
+        <w:t xml:space="preserve">Reviewer </w:t>
+      </w:r>
+      <w:r>
+        <w:t xml:space="preserve">4 </w:t>
+      </w:r>
+      <w:r>
+        <w:t>remark #1</w:t>
+      </w:r>
+      <w:r>
+        <w:t>]</w:t>
+      </w:r>
+    </w:p>
+    <w:p>
+      <w:pPr>
+        <w:pStyle w:val="PlainText"/>
+      </w:pPr>
+      <w:r>
+        <w:t xml:space="preserve">This submission points out a crucial flaw in the initial analysis from Head et al. However, the author should bring this issue out more clearly, by cutting irrelevant material and by emphasizing the main point. For instance, the crucial issue is that p-values suffer from "a reporting tendency at the second decimal place." At this stage the reader needs to be taken through Figure 1, and be told exactly why the bin closest to .05 is not representable. If the reader digests only the text, the main point can hardly be understood. </w:t>
+      </w:r>
+    </w:p>
+    <w:p>
+      <w:pPr>
+        <w:pStyle w:val="PlainText"/>
+      </w:pPr>
+      <w:r>
+        <w:t xml:space="preserve">Before we get to the crucial flaw, the author confuses the readership by including largely irrelevant sections on "data analytic choices" and "sensitivity analysis". These two sections should be summarized in a footnote: the bone of contention is the re-analysis acknowledging the reporting tendency. </w:t>
+      </w:r>
+    </w:p>
+    <w:p>
+      <w:pPr>
+        <w:pStyle w:val="PlainText"/>
+      </w:pPr>
+    </w:p>
+    <w:p>
+      <w:pPr>
+        <w:pStyle w:val="PlainText"/>
+      </w:pPr>
+      <w:r>
+        <w:t>***</w:t>
+      </w:r>
+    </w:p>
+    <w:p>
+      <w:pPr>
+        <w:pStyle w:val="PlainText"/>
+        <w:rPr>
+          <w:i/>
+        </w:rPr>
+      </w:pPr>
+      <w:r>
+        <w:rPr>
+          <w:i/>
+        </w:rPr>
+        <w:t>[Response to</w:t>
+      </w:r>
+      <w:r>
+        <w:rPr>
+          <w:i/>
+        </w:rPr>
+        <w:t xml:space="preserve"> reviewer 4</w:t>
+      </w:r>
+      <w:r>
+        <w:rPr>
+          <w:i/>
+        </w:rPr>
+        <w:t xml:space="preserve"> remark #1]</w:t>
+      </w:r>
+    </w:p>
+    <w:p>
+      <w:pPr>
+        <w:pStyle w:val="PlainText"/>
+        <w:rPr>
+          <w:i/>
+        </w:rPr>
+      </w:pPr>
+      <w:r>
+        <w:rPr>
+          <w:i/>
+        </w:rPr>
+        <w:t xml:space="preserve">I thank the reviewer for his critical point of view of the </w:t>
+      </w:r>
+      <w:r>
+        <w:rPr>
+          <w:i/>
+        </w:rPr>
+        <w:t xml:space="preserve">submitted </w:t>
+      </w:r>
+      <w:r>
+        <w:rPr>
+          <w:i/>
+        </w:rPr>
+        <w:t xml:space="preserve">MS. </w:t>
       </w:r>
       <w:r>
         <w:rPr>
@@ -4550,37 +4686,122 @@
         <w:rPr>
           <w:i/>
         </w:rPr>
-        <w:t>. This sentence reads “Sensitivity analyses</w:t>
-      </w:r>
-      <w:r>
-        <w:rPr>
-          <w:i/>
-        </w:rPr>
-        <w:t xml:space="preserve"> that eliminate DOI selection </w:t>
-      </w:r>
-      <w:r>
-        <w:rPr>
-          <w:i/>
-        </w:rPr>
-        <w:t xml:space="preserve">and </w:t>
-      </w:r>
-      <w:r>
-        <w:rPr>
-          <w:i/>
-        </w:rPr>
-        <w:t xml:space="preserve">use </w:t>
-      </w:r>
-      <w:r>
-        <w:rPr>
-          <w:i/>
-        </w:rPr>
-        <w:t>the original analysis script increased evidence for p-hacking, strengthening the original results.”</w:t>
-      </w:r>
-      <w:r>
-        <w:rPr>
-          <w:i/>
-        </w:rPr>
-        <w:t xml:space="preserve"> on p. XX. I very much like the idea of using Figure 1 to guide the reader through the thought-process and have now added the paragraph</w:t>
+        <w:t>. This sentence reads “</w:t>
+      </w:r>
+      <w:r>
+        <w:rPr>
+          <w:i/>
+        </w:rPr>
+        <w:t>Initial s</w:t>
+      </w:r>
+      <w:r>
+        <w:rPr>
+          <w:i/>
+          <w:highlight w:val="yellow"/>
+        </w:rPr>
+        <w:t>ensitivity analyses</w:t>
+      </w:r>
+      <w:r>
+        <w:rPr>
+          <w:i/>
+          <w:highlight w:val="yellow"/>
+        </w:rPr>
+        <w:t xml:space="preserve"> </w:t>
+      </w:r>
+      <w:r>
+        <w:rPr>
+          <w:i/>
+          <w:highlight w:val="yellow"/>
+        </w:rPr>
+        <w:t xml:space="preserve">using </w:t>
+      </w:r>
+      <w:r>
+        <w:rPr>
+          <w:i/>
+          <w:highlight w:val="yellow"/>
+        </w:rPr>
+        <w:t xml:space="preserve">the original analysis script </w:t>
+      </w:r>
+      <w:r>
+        <w:rPr>
+          <w:i/>
+          <w:highlight w:val="yellow"/>
+        </w:rPr>
+        <w:t>strengthened</w:t>
+      </w:r>
+      <w:r>
+        <w:rPr>
+          <w:i/>
+          <w:highlight w:val="yellow"/>
+        </w:rPr>
+        <w:t xml:space="preserve"> the original results </w:t>
+      </w:r>
+      <w:r>
+        <w:rPr>
+          <w:i/>
+          <w:highlight w:val="yellow"/>
+        </w:rPr>
+        <w:t>after eliminating</w:t>
+      </w:r>
+      <w:r>
+        <w:rPr>
+          <w:i/>
+          <w:highlight w:val="yellow"/>
+        </w:rPr>
+        <w:t xml:space="preserve"> DOI selection</w:t>
+      </w:r>
+      <w:r>
+        <w:rPr>
+          <w:i/>
+          <w:highlight w:val="yellow"/>
+        </w:rPr>
+        <w:t xml:space="preserve"> and using p ≤ .05 as selection criterion instead of p &lt; .05</w:t>
+      </w:r>
+      <w:r>
+        <w:rPr>
+          <w:i/>
+          <w:highlight w:val="yellow"/>
+        </w:rPr>
+        <w:t>.</w:t>
+      </w:r>
+      <w:r>
+        <w:rPr>
+          <w:i/>
+        </w:rPr>
+        <w:t>”</w:t>
+      </w:r>
+      <w:r>
+        <w:rPr>
+          <w:i/>
+        </w:rPr>
+        <w:t xml:space="preserve"> on </w:t>
+      </w:r>
+      <w:r>
+        <w:rPr>
+          <w:i/>
+          <w:highlight w:val="yellow"/>
+        </w:rPr>
+        <w:t>page</w:t>
+      </w:r>
+      <w:r>
+        <w:rPr>
+          <w:i/>
+          <w:highlight w:val="yellow"/>
+        </w:rPr>
+        <w:t xml:space="preserve"> XX</w:t>
+      </w:r>
+      <w:r>
+        <w:rPr>
+          <w:i/>
+          <w:highlight w:val="yellow"/>
+        </w:rPr>
+        <w:t xml:space="preserve"> lines XX</w:t>
+      </w:r>
+      <w:r>
+        <w:rPr>
+          <w:i/>
+        </w:rPr>
+        <w:t>. I very much like the idea of using Figure 1 to guide the reader through the thought-process and have now added the paragraph</w:t>
       </w:r>
       <w:r>
         <w:rPr>
@@ -4635,131 +4856,181 @@
         <w:ind w:left="567" w:right="855" w:firstLine="567"/>
         <w:rPr>
           <w:i/>
-        </w:rPr>
-      </w:pPr>
-      <w:r>
-        <w:rPr>
-          <w:i/>
-        </w:rPr>
-        <w:t xml:space="preserve">The two panels in Figure 1 describe the selection </w:t>
-      </w:r>
-      <w:r>
-        <w:rPr>
-          <w:i/>
+          <w:highlight w:val="green"/>
+        </w:rPr>
+      </w:pPr>
+      <w:r>
+        <w:rPr>
+          <w:i/>
+          <w:highlight w:val="green"/>
+        </w:rPr>
+        <w:t xml:space="preserve">The two panels in Fig 1 describe the selection </w:t>
+      </w:r>
+      <w:r>
+        <w:rPr>
+          <w:i/>
+          <w:highlight w:val="green"/>
         </w:rPr>
         <w:t>of p-values</w:t>
       </w:r>
       <w:r>
         <w:rPr>
           <w:i/>
+          <w:highlight w:val="green"/>
         </w:rPr>
         <w:t xml:space="preserve"> in the original and current paper. </w:t>
       </w:r>
       <w:r>
         <w:rPr>
           <w:i/>
+          <w:highlight w:val="green"/>
         </w:rPr>
         <w:t>The top panel shows the selection made by Head et al.</w:t>
       </w:r>
       <w:r>
         <w:rPr>
           <w:i/>
-        </w:rPr>
-        <w:t xml:space="preserve"> (i.e., .04 &lt; p &lt; .05)</w:t>
-      </w:r>
-      <w:r>
-        <w:rPr>
-          <w:i/>
-        </w:rPr>
-        <w:t xml:space="preserve">, where the right </w:t>
-      </w:r>
-      <w:r>
-        <w:rPr>
-          <w:i/>
+          <w:highlight w:val="green"/>
+        </w:rPr>
+        <w:t xml:space="preserve"> (i.e., .04 &lt; p</w:t>
+      </w:r>
+      <w:r>
+        <w:rPr>
+          <w:i/>
+          <w:highlight w:val="green"/>
+        </w:rPr>
+        <w:t xml:space="preserve"> &lt; .045 versus .045 &lt; p </w:t>
+      </w:r>
+      <w:r>
+        <w:rPr>
+          <w:i/>
+          <w:highlight w:val="green"/>
+        </w:rPr>
+        <w:t>&lt; .05)</w:t>
+      </w:r>
+      <w:r>
+        <w:rPr>
+          <w:i/>
+          <w:highlight w:val="green"/>
+        </w:rPr>
+        <w:t>, where</w:t>
+      </w:r>
+      <w:r>
+        <w:rPr>
+          <w:i/>
+          <w:highlight w:val="green"/>
+        </w:rPr>
+        <w:t>as</w:t>
+      </w:r>
+      <w:r>
+        <w:rPr>
+          <w:i/>
+          <w:highlight w:val="green"/>
+        </w:rPr>
+        <w:t xml:space="preserve"> the right </w:t>
+      </w:r>
+      <w:r>
+        <w:rPr>
+          <w:i/>
+          <w:highlight w:val="green"/>
         </w:rPr>
         <w:t xml:space="preserve">bin </w:t>
       </w:r>
       <w:r>
         <w:rPr>
           <w:i/>
+          <w:highlight w:val="green"/>
         </w:rPr>
         <w:t xml:space="preserve">shows a slightly higher p-value distribution than the left </w:t>
       </w:r>
       <w:r>
         <w:rPr>
           <w:i/>
+          <w:highlight w:val="green"/>
         </w:rPr>
         <w:t>bin</w:t>
       </w:r>
       <w:r>
         <w:rPr>
           <w:i/>
+          <w:highlight w:val="green"/>
         </w:rPr>
         <w:t xml:space="preserve">. This is what Head et al. </w:t>
       </w:r>
       <w:r>
         <w:rPr>
           <w:i/>
+          <w:highlight w:val="green"/>
         </w:rPr>
         <w:t xml:space="preserve">found </w:t>
       </w:r>
       <w:r>
         <w:rPr>
           <w:i/>
+          <w:highlight w:val="green"/>
         </w:rPr>
         <w:t xml:space="preserve">as </w:t>
       </w:r>
       <w:r>
         <w:rPr>
           <w:i/>
+          <w:highlight w:val="green"/>
         </w:rPr>
         <w:t xml:space="preserve">evidence for </w:t>
       </w:r>
       <w:r>
         <w:rPr>
           <w:i/>
+          <w:highlight w:val="green"/>
         </w:rPr>
         <w:t xml:space="preserve">p-hacking. However, if we </w:t>
       </w:r>
       <w:r>
         <w:rPr>
           <w:i/>
+          <w:highlight w:val="green"/>
         </w:rPr>
         <w:t xml:space="preserve">expand the range </w:t>
       </w:r>
       <w:r>
         <w:rPr>
           <w:i/>
+          <w:highlight w:val="green"/>
         </w:rPr>
         <w:t xml:space="preserve">and look at the entire distribution, we see that this is </w:t>
       </w:r>
       <w:r>
         <w:rPr>
           <w:i/>
+          <w:highlight w:val="green"/>
         </w:rPr>
         <w:t xml:space="preserve">an unrepresentative </w:t>
       </w:r>
       <w:r>
         <w:rPr>
           <w:i/>
+          <w:highlight w:val="green"/>
         </w:rPr>
         <w:t>part</w:t>
       </w:r>
       <w:r>
         <w:rPr>
           <w:i/>
+          <w:highlight w:val="green"/>
         </w:rPr>
         <w:t xml:space="preserve"> of the distribution</w:t>
       </w:r>
       <w:r>
         <w:rPr>
           <w:i/>
+          <w:highlight w:val="green"/>
         </w:rPr>
         <w:t xml:space="preserve"> of significant p-values</w:t>
       </w:r>
       <w:r>
         <w:rPr>
           <w:i/>
+          <w:highlight w:val="green"/>
         </w:rPr>
         <w:t>.</w:t>
       </w:r>
@@ -4770,163 +5041,229 @@
         <w:ind w:left="567" w:right="855" w:firstLine="567"/>
         <w:rPr>
           <w:i/>
-        </w:rPr>
-      </w:pPr>
-      <w:r>
-        <w:rPr>
-          <w:i/>
-        </w:rPr>
-        <w:t>The bottom panel in Figure 1 indicates there is a reporting tendency at the second decimal for p-values larger than .01. If no reporting tendencies exist</w:t>
-      </w:r>
-      <w:r>
-        <w:rPr>
-          <w:i/>
+          <w:highlight w:val="green"/>
+        </w:rPr>
+      </w:pPr>
+      <w:r>
+        <w:rPr>
+          <w:i/>
+          <w:highlight w:val="green"/>
+        </w:rPr>
+        <w:t>**fig inserted here***</w:t>
+      </w:r>
+    </w:p>
+    <w:p>
+      <w:pPr>
+        <w:pStyle w:val="PlainText"/>
+        <w:ind w:left="567" w:right="855" w:firstLine="567"/>
+        <w:rPr>
+          <w:i/>
+          <w:highlight w:val="green"/>
+        </w:rPr>
+      </w:pPr>
+      <w:r>
+        <w:rPr>
+          <w:i/>
+          <w:highlight w:val="green"/>
+        </w:rPr>
+        <w:t>The bottom panel in Fig 1 indicates there is a reporting tendency at the second decimal for p-values larger than .01. If no reporting tendencies exist</w:t>
+      </w:r>
+      <w:r>
+        <w:rPr>
+          <w:i/>
+          <w:highlight w:val="green"/>
         </w:rPr>
         <w:t>ed</w:t>
       </w:r>
       <w:r>
         <w:rPr>
           <w:i/>
+          <w:highlight w:val="green"/>
         </w:rPr>
         <w:t xml:space="preserve">, the distribution would </w:t>
       </w:r>
       <w:r>
         <w:rPr>
           <w:i/>
+          <w:highlight w:val="green"/>
         </w:rPr>
         <w:t xml:space="preserve">show </w:t>
       </w:r>
       <w:r>
         <w:rPr>
           <w:i/>
+          <w:highlight w:val="green"/>
         </w:rPr>
         <w:t xml:space="preserve">a </w:t>
       </w:r>
       <w:r>
         <w:rPr>
           <w:i/>
+          <w:highlight w:val="green"/>
         </w:rPr>
         <w:t xml:space="preserve">reasonably </w:t>
       </w:r>
       <w:r>
         <w:rPr>
           <w:i/>
+          <w:highlight w:val="green"/>
         </w:rPr>
         <w:t xml:space="preserve">smooth </w:t>
       </w:r>
       <w:r>
         <w:rPr>
           <w:i/>
+          <w:highlight w:val="green"/>
         </w:rPr>
         <w:t>distribution</w:t>
       </w:r>
       <w:r>
         <w:rPr>
           <w:i/>
+          <w:highlight w:val="green"/>
         </w:rPr>
         <w:t xml:space="preserve">. However, </w:t>
       </w:r>
       <w:r>
         <w:rPr>
           <w:i/>
+          <w:highlight w:val="green"/>
         </w:rPr>
         <w:t>the dep</w:t>
       </w:r>
       <w:r>
         <w:rPr>
           <w:i/>
+          <w:highlight w:val="green"/>
         </w:rPr>
         <w:t>icted distribution violates this</w:t>
       </w:r>
       <w:r>
         <w:rPr>
           <w:i/>
+          <w:highlight w:val="green"/>
         </w:rPr>
         <w:t>, where p</w:t>
       </w:r>
       <w:r>
         <w:rPr>
           <w:i/>
+          <w:highlight w:val="green"/>
         </w:rPr>
         <w:t>-value frequencies drastically increase at each second decimal place</w:t>
       </w:r>
       <w:r>
         <w:rPr>
           <w:i/>
+          <w:highlight w:val="green"/>
         </w:rPr>
         <w:t xml:space="preserve"> in the distribution</w:t>
       </w:r>
       <w:r>
         <w:rPr>
           <w:i/>
+          <w:highlight w:val="green"/>
         </w:rPr>
         <w:t xml:space="preserve">. </w:t>
       </w:r>
       <w:r>
         <w:rPr>
           <w:i/>
+          <w:highlight w:val="green"/>
         </w:rPr>
         <w:t>A p</w:t>
       </w:r>
       <w:r>
         <w:rPr>
           <w:i/>
+          <w:highlight w:val="green"/>
         </w:rPr>
         <w:t xml:space="preserve">ost-hoc explanation for this </w:t>
       </w:r>
       <w:r>
         <w:rPr>
           <w:i/>
+          <w:highlight w:val="green"/>
         </w:rPr>
         <w:t xml:space="preserve">is that </w:t>
       </w:r>
       <w:r>
         <w:rPr>
           <w:i/>
+          <w:highlight w:val="green"/>
         </w:rPr>
         <w:t xml:space="preserve">three decimal reporting of p-values has only been prescribed since 2010 </w:t>
       </w:r>
       <w:r>
         <w:rPr>
           <w:i/>
+          <w:highlight w:val="green"/>
         </w:rPr>
         <w:t xml:space="preserve">in psychology </w:t>
       </w:r>
       <w:r>
         <w:rPr>
           <w:i/>
+          <w:highlight w:val="green"/>
         </w:rPr>
         <w:t>(APA</w:t>
       </w:r>
       <w:r>
         <w:rPr>
           <w:i/>
+          <w:highlight w:val="green"/>
         </w:rPr>
         <w:t>,</w:t>
       </w:r>
       <w:r>
         <w:rPr>
           <w:i/>
+          <w:highlight w:val="green"/>
         </w:rPr>
         <w:t xml:space="preserve"> 2010)</w:t>
       </w:r>
       <w:r>
         <w:rPr>
           <w:i/>
-        </w:rPr>
-        <w:t>, where it previously prescribed two decimal reporting (APA, 1983)</w:t>
-      </w:r>
-      <w:r>
-        <w:rPr>
-          <w:i/>
+          <w:highlight w:val="green"/>
+        </w:rPr>
+        <w:t>, where it previously prescribed two decimal reporting (APA, 1983</w:t>
+      </w:r>
+      <w:r>
+        <w:rPr>
+          <w:i/>
+          <w:highlight w:val="green"/>
+        </w:rPr>
+        <w:t>, 2001</w:t>
+      </w:r>
+      <w:r>
+        <w:rPr>
+          <w:i/>
+          <w:highlight w:val="green"/>
+        </w:rPr>
+        <w:t>)</w:t>
+      </w:r>
+      <w:r>
+        <w:rPr>
+          <w:i/>
+          <w:highlight w:val="green"/>
         </w:rPr>
         <w:t>.</w:t>
       </w:r>
       <w:r>
         <w:rPr>
           <w:i/>
-        </w:rPr>
-        <w:t xml:space="preserve"> Because reporting has occurred at the second decimal place for a long time and can be seen to have a substantial effect on the distribution, I think it is important to take this into account in the bin selection.</w:t>
+          <w:highlight w:val="green"/>
+        </w:rPr>
+        <w:t xml:space="preserve"> Because reporting has occurred at the second decimal place for a long time and can be seen to have a </w:t>
+      </w:r>
+      <w:r>
+        <w:rPr>
+          <w:i/>
+          <w:highlight w:val="green"/>
+        </w:rPr>
+        <w:lastRenderedPageBreak/>
+        <w:t>substantial effect on the distribution, I think it is important to take this into account in the bin selection.</w:t>
       </w:r>
     </w:p>
     <w:p>
@@ -4935,41 +5272,48 @@
         <w:ind w:left="567" w:right="855" w:firstLine="567"/>
         <w:rPr>
           <w:i/>
-        </w:rPr>
-      </w:pPr>
-      <w:r>
-        <w:rPr>
-          <w:i/>
+          <w:highlight w:val="green"/>
+        </w:rPr>
+      </w:pPr>
+      <w:r>
+        <w:rPr>
+          <w:i/>
+          <w:highlight w:val="green"/>
         </w:rPr>
         <w:t xml:space="preserve">Head et al. selected the </w:t>
       </w:r>
       <w:r>
         <w:rPr>
           <w:i/>
-        </w:rPr>
-        <w:t xml:space="preserve">bins as indicated in the top panel in Figure 1, removing the second decimal. For their tests of p-hacking, they compared the bin frequency of .04 &lt; p &lt; .045 versus the bin frequency of .045 &lt; p &lt; .05. </w:t>
-      </w:r>
-      <w:r>
-        <w:rPr>
-          <w:i/>
+          <w:highlight w:val="green"/>
+        </w:rPr>
+        <w:t xml:space="preserve">bins as indicated in the top panel in Fig 1, removing the second decimal. For their tests of p-hacking, they compared the bin frequency of .04 &lt; p &lt; .045 versus the bin frequency of .045 &lt; p &lt; .05. </w:t>
+      </w:r>
+      <w:r>
+        <w:rPr>
+          <w:i/>
+          <w:highlight w:val="green"/>
         </w:rPr>
         <w:t>The original authors “suspect that many authors do not regard p=.05 as significant” (Head, 2015), which is why they</w:t>
       </w:r>
       <w:r>
         <w:rPr>
           <w:i/>
+          <w:highlight w:val="green"/>
         </w:rPr>
         <w:t xml:space="preserve"> </w:t>
       </w:r>
       <w:r>
         <w:rPr>
           <w:i/>
+          <w:highlight w:val="green"/>
         </w:rPr>
         <w:t xml:space="preserve">eliminate the second decimal from their analyses by using the </w:t>
       </w:r>
       <w:r>
         <w:rPr>
           <w:i/>
+          <w:highlight w:val="green"/>
         </w:rPr>
         <w:t>selection criterion &lt; .05. Previous investigation of p-values reported as exactly .05 revealed that 94.3% of 236 cases interpret this as statistically significant (</w:t>
       </w:r>
@@ -4977,6 +5321,7 @@
       <w:r>
         <w:rPr>
           <w:i/>
+          <w:highlight w:val="green"/>
         </w:rPr>
         <w:t>Nuijten</w:t>
       </w:r>
@@ -4984,12 +5329,14 @@
       <w:r>
         <w:rPr>
           <w:i/>
+          <w:highlight w:val="green"/>
         </w:rPr>
         <w:t>,</w:t>
       </w:r>
       <w:r>
         <w:rPr>
           <w:i/>
+          <w:highlight w:val="green"/>
         </w:rPr>
         <w:t xml:space="preserve"> 2015). </w:t>
       </w:r>
@@ -5005,55 +5352,15 @@
       <w:r>
         <w:rPr>
           <w:i/>
-        </w:rPr>
-        <w:t xml:space="preserve">This </w:t>
-      </w:r>
-      <w:r>
-        <w:rPr>
-          <w:i/>
-        </w:rPr>
-        <w:t xml:space="preserve">contradicts the premise </w:t>
-      </w:r>
-      <w:r>
-        <w:rPr>
-          <w:i/>
-        </w:rPr>
-        <w:t xml:space="preserve">that most researchers do not interpret p=.05 as significant, which </w:t>
-      </w:r>
-      <w:r>
-        <w:rPr>
-          <w:i/>
-        </w:rPr>
-        <w:t xml:space="preserve">removes the reason for eliminating the second decimal. </w:t>
-      </w:r>
-      <w:r>
-        <w:rPr>
-          <w:i/>
-        </w:rPr>
-        <w:t xml:space="preserve">This is </w:t>
-      </w:r>
-      <w:r>
-        <w:rPr>
-          <w:i/>
-        </w:rPr>
-        <w:t xml:space="preserve">why I argue that the selection </w:t>
-      </w:r>
-      <w:r>
-        <w:rPr>
-          <w:i/>
-        </w:rPr>
-        <w:t xml:space="preserve">criterion </w:t>
-      </w:r>
-      <w:r>
-        <w:rPr>
-          <w:i/>
-        </w:rPr>
-        <w:t xml:space="preserve">should be p≤.05 and not p&lt;.05 and should look only at bins just below the second decimal. More specifically, because of reporting tendencies the analyses need to compare the frequencies below .04 and .05 (e.g., .03875 - .04 versus .04875 - .05 for </w:t>
+          <w:highlight w:val="green"/>
+        </w:rPr>
+        <w:t xml:space="preserve">This contradicts the premise that most researchers do not interpret p=.05 as significant, which removes the reason for eliminating the second decimal. Consequently, only exactly reported p-values smaller than or equal to .05 were retained for the analyses, whereas Head et al. retained only exactly reported p-values smaller than .05. Moreover, because of reporting tendencies and the inclusion of the second decimal, the analyses need to compare the frequencies below .04 and .05 (e.g., .03875&lt;p&lt;.04 versus .04875&lt;p&lt;.05 for </w:t>
       </w:r>
       <w:proofErr w:type="spellStart"/>
       <w:r>
         <w:rPr>
           <w:i/>
+          <w:highlight w:val="green"/>
         </w:rPr>
         <w:t>binwidth</w:t>
       </w:r>
@@ -5061,8 +5368,9 @@
       <w:r>
         <w:rPr>
           <w:i/>
-        </w:rPr>
-        <w:t xml:space="preserve"> .00125). This corresponds to the two bins shown in the bottom panel of Figure 1 at .04 and .05.</w:t>
+          <w:highlight w:val="green"/>
+        </w:rPr>
+        <w:t xml:space="preserve"> .00125). This corresponds to the two bins shown in the bottom panel of Fig 1 at .04 and .05.</w:t>
       </w:r>
     </w:p>
     <w:p>
@@ -5123,7 +5431,13 @@
         <w:t>[</w:t>
       </w:r>
       <w:r>
-        <w:t>Reviewer remark #2</w:t>
+        <w:t xml:space="preserve">Reviewer </w:t>
+      </w:r>
+      <w:r>
+        <w:t xml:space="preserve">4 </w:t>
+      </w:r>
+      <w:r>
+        <w:t>remark #2</w:t>
       </w:r>
       <w:r>
         <w:t>]</w:t>
@@ -5142,48 +5456,925 @@
         <w:pStyle w:val="PlainText"/>
       </w:pPr>
       <w:r>
+        <w:t xml:space="preserve">.05 </w:t>
+      </w:r>
+      <w:proofErr w:type="gramStart"/>
+      <w:r>
+        <w:t>versus</w:t>
+      </w:r>
+      <w:proofErr w:type="gramEnd"/>
+      <w:r>
+        <w:t xml:space="preserve"> .04. I am largely OK with that, even though, in the presence of a true effect and without any p-hacking, values near .04 should be more frequent than those near .05 (should this be acknowledged or corrected for?). The author than goes on and states "the </w:t>
+      </w:r>
+      <w:proofErr w:type="spellStart"/>
+      <w:r>
+        <w:t>binwidth</w:t>
+      </w:r>
+      <w:proofErr w:type="spellEnd"/>
+      <w:r>
+        <w:t xml:space="preserve"> is adjusted from .005 to .00125 for more precision and comparability with previous research". At this point, every reader will wonder – "oh, that's weird, I wonder what result the original </w:t>
+      </w:r>
+      <w:proofErr w:type="spellStart"/>
+      <w:r>
+        <w:t>binwidth</w:t>
+      </w:r>
+      <w:proofErr w:type="spellEnd"/>
+      <w:r>
+        <w:t xml:space="preserve"> would give?" In my opinion, the results need to be reported across a range of </w:t>
+      </w:r>
+      <w:proofErr w:type="spellStart"/>
+      <w:r>
+        <w:t>binwidths</w:t>
+      </w:r>
+      <w:proofErr w:type="spellEnd"/>
+      <w:r>
+        <w:t xml:space="preserve">. Any single choice will lead to discussion and hide useful information. For instance, Head et al. might well argue that narrowing down the interval has </w:t>
+      </w:r>
+      <w:proofErr w:type="spellStart"/>
+      <w:r>
+        <w:t>lead</w:t>
+      </w:r>
+      <w:proofErr w:type="spellEnd"/>
+      <w:r>
+        <w:t xml:space="preserve"> to a decrease in power (which seems an unlikely interpretation given the data, but still). </w:t>
+      </w:r>
+    </w:p>
+    <w:p>
+      <w:pPr>
+        <w:pStyle w:val="PlainText"/>
+      </w:pPr>
+      <w:r>
+        <w:t>***</w:t>
+      </w:r>
+    </w:p>
+    <w:p>
+      <w:pPr>
+        <w:pStyle w:val="PlainText"/>
+        <w:rPr>
+          <w:i/>
+        </w:rPr>
+      </w:pPr>
+      <w:r>
+        <w:rPr>
+          <w:i/>
+        </w:rPr>
+        <w:t xml:space="preserve">[Response to </w:t>
+      </w:r>
+      <w:r>
+        <w:rPr>
+          <w:i/>
+        </w:rPr>
+        <w:t xml:space="preserve">reviewer 4 </w:t>
+      </w:r>
+      <w:r>
+        <w:rPr>
+          <w:i/>
+        </w:rPr>
+        <w:t>remark #2]</w:t>
+      </w:r>
+    </w:p>
+    <w:p>
+      <w:pPr>
+        <w:pStyle w:val="PlainText"/>
+        <w:rPr>
+          <w:i/>
+        </w:rPr>
+      </w:pPr>
+      <w:r>
+        <w:rPr>
+          <w:i/>
+        </w:rPr>
+        <w:t xml:space="preserve">I agree with the reviewer that sensitivity analyses are a welcome addition and have now added these in the paper in </w:t>
+      </w:r>
+      <w:r>
+        <w:rPr>
+          <w:i/>
+          <w:highlight w:val="yellow"/>
+        </w:rPr>
+        <w:t>Table X</w:t>
+      </w:r>
+      <w:r>
+        <w:rPr>
+          <w:i/>
+        </w:rPr>
+        <w:t xml:space="preserve">. Reviewer #4 makes a similar note as reviewer #1 on how the p-value distribution, in case of a true effect and no data-peeking, </w:t>
+      </w:r>
+      <w:r>
+        <w:rPr>
+          <w:i/>
+        </w:rPr>
+        <w:t xml:space="preserve">would show more .04s </w:t>
+      </w:r>
+      <w:proofErr w:type="spellStart"/>
+      <w:r>
+        <w:rPr>
+          <w:i/>
+        </w:rPr>
+        <w:t>than</w:t>
+      </w:r>
+      <w:proofErr w:type="spellEnd"/>
+      <w:r>
+        <w:rPr>
+          <w:i/>
+        </w:rPr>
+        <w:t xml:space="preserve"> .05</w:t>
+      </w:r>
+      <w:r>
+        <w:rPr>
+          <w:i/>
+        </w:rPr>
+        <w:t>s. I fully agree and refer to my addition made in response to reviewer #1 remark #1</w:t>
+      </w:r>
+      <w:r>
+        <w:rPr>
+          <w:i/>
+        </w:rPr>
+        <w:t xml:space="preserve"> as a reply to this remark</w:t>
+      </w:r>
+      <w:r>
+        <w:rPr>
+          <w:i/>
+        </w:rPr>
+        <w:t>.</w:t>
+      </w:r>
+    </w:p>
+    <w:p>
+      <w:pPr>
+        <w:pStyle w:val="PlainText"/>
+        <w:rPr>
+          <w:i/>
+        </w:rPr>
+      </w:pPr>
+      <w:r>
+        <w:rPr>
+          <w:i/>
+        </w:rPr>
+        <w:t>***</w:t>
+      </w:r>
+    </w:p>
+    <w:p>
+      <w:pPr>
+        <w:pStyle w:val="PlainText"/>
+      </w:pPr>
+    </w:p>
+    <w:p>
+      <w:pPr>
+        <w:pStyle w:val="PlainText"/>
+      </w:pPr>
+      <w:r>
+        <w:t>[</w:t>
+      </w:r>
+      <w:r>
+        <w:t xml:space="preserve">Reviewer </w:t>
+      </w:r>
+      <w:r>
+        <w:t xml:space="preserve">4 </w:t>
+      </w:r>
+      <w:r>
+        <w:t>remark #3</w:t>
+      </w:r>
+      <w:r>
+        <w:t>]</w:t>
+      </w:r>
+    </w:p>
+    <w:p>
+      <w:pPr>
+        <w:pStyle w:val="PlainText"/>
+      </w:pPr>
+      <w:r>
+        <w:t xml:space="preserve">Let's move to the results of the re-analysis. First, it is highly confusing to denote the proportion by P, and test for significance using p. The notation should be changed. Second, I recommend a one-sided Bayesian proportion test in order to quantify evidence against the null. </w:t>
+      </w:r>
+    </w:p>
+    <w:p>
+      <w:pPr>
+        <w:pStyle w:val="PlainText"/>
+        <w:rPr>
+          <w:i/>
+        </w:rPr>
+      </w:pPr>
+      <w:r>
+        <w:rPr>
+          <w:i/>
+        </w:rPr>
+        <w:t>***</w:t>
+      </w:r>
+    </w:p>
+    <w:p>
+      <w:pPr>
+        <w:pStyle w:val="PlainText"/>
+        <w:rPr>
+          <w:i/>
+        </w:rPr>
+      </w:pPr>
+      <w:r>
+        <w:rPr>
+          <w:i/>
+        </w:rPr>
+        <w:t>[Response</w:t>
+      </w:r>
+      <w:r>
+        <w:rPr>
+          <w:i/>
+        </w:rPr>
+        <w:t xml:space="preserve"> to </w:t>
+      </w:r>
+      <w:r>
+        <w:rPr>
+          <w:i/>
+        </w:rPr>
+        <w:t xml:space="preserve">reviewer 4 </w:t>
+      </w:r>
+      <w:r>
+        <w:rPr>
+          <w:i/>
+        </w:rPr>
+        <w:t>remark #3</w:t>
+      </w:r>
+      <w:r>
+        <w:rPr>
+          <w:i/>
+        </w:rPr>
+        <w:t>]</w:t>
+      </w:r>
+    </w:p>
+    <w:p>
+      <w:pPr>
+        <w:pStyle w:val="PlainText"/>
+        <w:rPr>
+          <w:i/>
+        </w:rPr>
+      </w:pPr>
+      <w:r>
+        <w:rPr>
+          <w:i/>
+        </w:rPr>
         <w:lastRenderedPageBreak/>
-        <w:t xml:space="preserve">.05 </w:t>
+        <w:t xml:space="preserve">I altered the </w:t>
+      </w:r>
+      <w:r>
+        <w:rPr>
+          <w:i/>
+          <w:highlight w:val="yellow"/>
+        </w:rPr>
+        <w:t>“P” to “</w:t>
+      </w:r>
+      <w:r>
+        <w:rPr>
+          <w:i/>
+          <w:highlight w:val="yellow"/>
+        </w:rPr>
+        <w:t>Pr</w:t>
+      </w:r>
+      <w:r>
+        <w:rPr>
+          <w:i/>
+          <w:highlight w:val="yellow"/>
+        </w:rPr>
+        <w:t>op</w:t>
+      </w:r>
+      <w:r>
+        <w:rPr>
+          <w:i/>
+          <w:highlight w:val="yellow"/>
+        </w:rPr>
+        <w:t>.</w:t>
+      </w:r>
+      <w:r>
+        <w:rPr>
+          <w:i/>
+          <w:highlight w:val="yellow"/>
+        </w:rPr>
+        <w:t>”</w:t>
+      </w:r>
+      <w:r>
+        <w:rPr>
+          <w:i/>
+        </w:rPr>
+        <w:t xml:space="preserve"> </w:t>
+      </w:r>
+      <w:r>
+        <w:rPr>
+          <w:i/>
+        </w:rPr>
+        <w:t>to avoid this confusion</w:t>
+      </w:r>
+      <w:r>
+        <w:rPr>
+          <w:i/>
+        </w:rPr>
+        <w:t>. I very much welcome the suggestion for the Bayesian proportion test, and have incorporated these analyses alongside the frequentist proportion test to appeal to both audiences.</w:t>
+      </w:r>
+      <w:r>
+        <w:rPr>
+          <w:i/>
+        </w:rPr>
+        <w:t xml:space="preserve"> I have also added a section on how to interpret the Bayes Factor: </w:t>
+      </w:r>
+    </w:p>
+    <w:p>
+      <w:pPr>
+        <w:pStyle w:val="PlainText"/>
+        <w:rPr>
+          <w:i/>
+        </w:rPr>
+      </w:pPr>
+    </w:p>
+    <w:p>
+      <w:pPr>
+        <w:pStyle w:val="PlainText"/>
+        <w:rPr>
+          <w:i/>
+        </w:rPr>
+      </w:pPr>
+      <w:r>
+        <w:rPr>
+          <w:i/>
+        </w:rPr>
+        <w:t>### ADDITION START###</w:t>
+      </w:r>
+    </w:p>
+    <w:p>
+      <w:pPr>
+        <w:pStyle w:val="PlainText"/>
+        <w:ind w:left="567" w:right="855"/>
+        <w:rPr>
+          <w:i/>
+        </w:rPr>
+      </w:pPr>
+      <w:r>
+        <w:rPr>
+          <w:i/>
+          <w:highlight w:val="green"/>
+        </w:rPr>
+        <w:t>In this paper, b</w:t>
+      </w:r>
+      <w:r>
+        <w:rPr>
+          <w:i/>
+          <w:highlight w:val="green"/>
+        </w:rPr>
+        <w:t xml:space="preserve">inomial </w:t>
+      </w:r>
+      <w:r>
+        <w:rPr>
+          <w:i/>
+          <w:highlight w:val="green"/>
+        </w:rPr>
+        <w:t xml:space="preserve">proportion </w:t>
+      </w:r>
+      <w:r>
+        <w:rPr>
+          <w:i/>
+          <w:highlight w:val="green"/>
+        </w:rPr>
+        <w:t>test</w:t>
+      </w:r>
+      <w:r>
+        <w:rPr>
+          <w:i/>
+          <w:highlight w:val="green"/>
+        </w:rPr>
+        <w:t>s</w:t>
+      </w:r>
+      <w:r>
+        <w:rPr>
+          <w:i/>
+          <w:highlight w:val="green"/>
+        </w:rPr>
+        <w:t xml:space="preserve"> were </w:t>
+      </w:r>
+      <w:r>
+        <w:rPr>
+          <w:i/>
+          <w:highlight w:val="green"/>
+        </w:rPr>
+        <w:t xml:space="preserve">conducted </w:t>
+      </w:r>
+      <w:r>
+        <w:rPr>
+          <w:i/>
+          <w:highlight w:val="green"/>
+        </w:rPr>
+        <w:t xml:space="preserve">in </w:t>
+      </w:r>
+      <w:r>
+        <w:rPr>
+          <w:i/>
+          <w:highlight w:val="green"/>
+        </w:rPr>
+        <w:t xml:space="preserve">both </w:t>
+      </w:r>
+      <w:r>
+        <w:rPr>
+          <w:i/>
+          <w:highlight w:val="green"/>
+        </w:rPr>
+        <w:t xml:space="preserve">the </w:t>
+      </w:r>
+      <w:r>
+        <w:rPr>
+          <w:i/>
+          <w:highlight w:val="green"/>
+        </w:rPr>
+        <w:t xml:space="preserve">frequentist and Bayesian </w:t>
+      </w:r>
+      <w:r>
+        <w:rPr>
+          <w:i/>
+          <w:highlight w:val="green"/>
+        </w:rPr>
+        <w:t>framework</w:t>
+      </w:r>
+      <w:r>
+        <w:rPr>
+          <w:i/>
+          <w:highlight w:val="green"/>
+        </w:rPr>
+        <w:t>, where H</w:t>
+      </w:r>
+      <w:r>
+        <w:rPr>
+          <w:i/>
+          <w:highlight w:val="green"/>
+          <w:vertAlign w:val="subscript"/>
+        </w:rPr>
+        <w:t>0</w:t>
+      </w:r>
+      <w:r>
+        <w:rPr>
+          <w:i/>
+          <w:highlight w:val="green"/>
+        </w:rPr>
+        <w:t>: Prop. ≤ .5</w:t>
+      </w:r>
+      <w:r>
+        <w:rPr>
+          <w:i/>
+          <w:highlight w:val="green"/>
+        </w:rPr>
+        <w:t xml:space="preserve">. </w:t>
+      </w:r>
+      <w:r>
+        <w:rPr>
+          <w:i/>
+          <w:highlight w:val="green"/>
+        </w:rPr>
+        <w:t>The frequentist p-</w:t>
+      </w:r>
+      <w:r>
+        <w:rPr>
+          <w:i/>
+          <w:highlight w:val="green"/>
+        </w:rPr>
+        <w:t>value</w:t>
+      </w:r>
+      <w:r>
+        <w:rPr>
+          <w:i/>
+          <w:highlight w:val="green"/>
+        </w:rPr>
+        <w:t xml:space="preserve"> gives the probability of the data if the null hypothesis is true, but does not quantify the probability of the null and alternative hypotheses. A </w:t>
+      </w:r>
+      <w:r>
+        <w:rPr>
+          <w:i/>
+          <w:highlight w:val="green"/>
+        </w:rPr>
+        <w:t>Bayes Factor</w:t>
+      </w:r>
+      <w:r>
+        <w:rPr>
+          <w:i/>
+          <w:highlight w:val="green"/>
+        </w:rPr>
+        <w:t xml:space="preserve"> </w:t>
+      </w:r>
+      <w:r>
+        <w:rPr>
+          <w:i/>
+          <w:highlight w:val="green"/>
+        </w:rPr>
+        <w:t xml:space="preserve">(BF) </w:t>
+      </w:r>
+      <w:r>
+        <w:rPr>
+          <w:i/>
+          <w:highlight w:val="green"/>
+        </w:rPr>
+        <w:t>quantifies these latter probabilities, either as BF</w:t>
+      </w:r>
+      <w:r>
+        <w:rPr>
+          <w:i/>
+          <w:highlight w:val="green"/>
+          <w:vertAlign w:val="subscript"/>
+        </w:rPr>
+        <w:t>10</w:t>
+      </w:r>
+      <w:r>
+        <w:rPr>
+          <w:i/>
+          <w:highlight w:val="green"/>
+        </w:rPr>
+        <w:t xml:space="preserve">, </w:t>
+      </w:r>
+      <w:r>
+        <w:rPr>
+          <w:i/>
+          <w:highlight w:val="green"/>
+        </w:rPr>
+        <w:t>the alternative hypothesis versus the null hypothesis</w:t>
+      </w:r>
+      <w:r>
+        <w:rPr>
+          <w:i/>
+          <w:highlight w:val="green"/>
+        </w:rPr>
+        <w:t xml:space="preserve">, </w:t>
+      </w:r>
+      <w:r>
+        <w:rPr>
+          <w:i/>
+          <w:highlight w:val="green"/>
+        </w:rPr>
+        <w:t xml:space="preserve">or </w:t>
+      </w:r>
+      <w:r>
+        <w:rPr>
+          <w:i/>
+          <w:highlight w:val="green"/>
+        </w:rPr>
+        <w:t>vice versa, BF</w:t>
+      </w:r>
+      <w:r>
+        <w:rPr>
+          <w:i/>
+          <w:highlight w:val="green"/>
+          <w:vertAlign w:val="subscript"/>
+        </w:rPr>
+        <w:t>01</w:t>
+      </w:r>
+      <w:r>
+        <w:rPr>
+          <w:i/>
+          <w:highlight w:val="green"/>
+        </w:rPr>
+        <w:t xml:space="preserve">. </w:t>
+      </w:r>
+      <w:r>
+        <w:rPr>
+          <w:i/>
+          <w:highlight w:val="green"/>
+        </w:rPr>
+        <w:t>A BF of 1 indicates that both hypotheses are equally</w:t>
+      </w:r>
+      <w:r>
+        <w:rPr>
+          <w:i/>
+          <w:highlight w:val="green"/>
+        </w:rPr>
+        <w:t xml:space="preserve"> probable</w:t>
+      </w:r>
+      <w:r>
+        <w:rPr>
+          <w:i/>
+          <w:highlight w:val="green"/>
+        </w:rPr>
+        <w:t xml:space="preserve">, given the data. </w:t>
+      </w:r>
+      <w:r>
+        <w:rPr>
+          <w:i/>
+          <w:highlight w:val="green"/>
+        </w:rPr>
+        <w:t xml:space="preserve">In this specific instance, </w:t>
+      </w:r>
+      <w:r>
+        <w:rPr>
+          <w:i/>
+          <w:highlight w:val="green"/>
+        </w:rPr>
+        <w:t>BF</w:t>
+      </w:r>
+      <w:r>
+        <w:rPr>
+          <w:i/>
+          <w:highlight w:val="green"/>
+          <w:vertAlign w:val="subscript"/>
+        </w:rPr>
+        <w:t>10</w:t>
+      </w:r>
+      <w:r>
+        <w:rPr>
+          <w:i/>
+          <w:highlight w:val="green"/>
+        </w:rPr>
+        <w:t xml:space="preserve"> </w:t>
+      </w:r>
+      <w:r>
+        <w:rPr>
+          <w:i/>
+          <w:highlight w:val="green"/>
+        </w:rPr>
+        <w:t xml:space="preserve">is computed </w:t>
+      </w:r>
+      <w:r>
+        <w:rPr>
+          <w:i/>
+          <w:highlight w:val="green"/>
+        </w:rPr>
+        <w:t>and</w:t>
+      </w:r>
+      <w:r>
+        <w:rPr>
+          <w:i/>
+          <w:highlight w:val="green"/>
+        </w:rPr>
+        <w:t xml:space="preserve"> value</w:t>
+      </w:r>
+      <w:r>
+        <w:rPr>
+          <w:i/>
+          <w:highlight w:val="green"/>
+        </w:rPr>
+        <w:t>s</w:t>
+      </w:r>
+      <w:r>
+        <w:rPr>
+          <w:i/>
+          <w:highlight w:val="green"/>
+        </w:rPr>
+        <w:t xml:space="preserve"> &gt; 1 can be interpreted, for our purposes, as: the data are more likely under </w:t>
+      </w:r>
+      <w:r>
+        <w:rPr>
+          <w:i/>
+          <w:highlight w:val="green"/>
+        </w:rPr>
+        <w:t xml:space="preserve">left-skew </w:t>
+      </w:r>
+      <w:r>
+        <w:rPr>
+          <w:i/>
+          <w:highlight w:val="green"/>
+        </w:rPr>
+        <w:t>p-hacking</w:t>
+      </w:r>
+      <w:r>
+        <w:rPr>
+          <w:i/>
+          <w:highlight w:val="green"/>
+        </w:rPr>
+        <w:t xml:space="preserve"> </w:t>
+      </w:r>
+      <w:r>
+        <w:rPr>
+          <w:i/>
+          <w:highlight w:val="green"/>
+        </w:rPr>
+        <w:t xml:space="preserve">than under no </w:t>
+      </w:r>
+      <w:r>
+        <w:rPr>
+          <w:i/>
+          <w:highlight w:val="green"/>
+        </w:rPr>
+        <w:t xml:space="preserve">left-skew </w:t>
+      </w:r>
+      <w:r>
+        <w:rPr>
+          <w:i/>
+          <w:highlight w:val="green"/>
+        </w:rPr>
+        <w:t>p-hacking</w:t>
+      </w:r>
+      <w:r>
+        <w:rPr>
+          <w:i/>
+          <w:highlight w:val="green"/>
+        </w:rPr>
+        <w:t>.</w:t>
+      </w:r>
+      <w:r>
+        <w:rPr>
+          <w:i/>
+          <w:highlight w:val="green"/>
+        </w:rPr>
+        <w:t xml:space="preserve"> </w:t>
+      </w:r>
+      <w:r>
+        <w:rPr>
+          <w:i/>
+          <w:highlight w:val="green"/>
+        </w:rPr>
+        <w:t>BF</w:t>
+      </w:r>
+      <w:r>
+        <w:rPr>
+          <w:i/>
+          <w:highlight w:val="green"/>
+          <w:vertAlign w:val="subscript"/>
+        </w:rPr>
+        <w:t xml:space="preserve">10 </w:t>
+      </w:r>
+      <w:r>
+        <w:rPr>
+          <w:i/>
+          <w:highlight w:val="green"/>
+        </w:rPr>
+        <w:t>value</w:t>
+      </w:r>
+      <w:r>
+        <w:rPr>
+          <w:i/>
+          <w:highlight w:val="green"/>
+        </w:rPr>
+        <w:t>s</w:t>
+      </w:r>
+      <w:r>
+        <w:rPr>
+          <w:i/>
+          <w:highlight w:val="green"/>
+        </w:rPr>
+        <w:t xml:space="preserve"> &lt; 1 indicate that the data </w:t>
+      </w:r>
+      <w:r>
+        <w:rPr>
+          <w:i/>
+          <w:highlight w:val="green"/>
+        </w:rPr>
+        <w:t>are</w:t>
+      </w:r>
+      <w:r>
+        <w:rPr>
+          <w:i/>
+          <w:highlight w:val="green"/>
+        </w:rPr>
+        <w:t xml:space="preserve"> more likely under no</w:t>
+      </w:r>
+      <w:r>
+        <w:rPr>
+          <w:i/>
+          <w:highlight w:val="green"/>
+        </w:rPr>
+        <w:t xml:space="preserve"> </w:t>
+      </w:r>
+      <w:r>
+        <w:rPr>
+          <w:i/>
+          <w:highlight w:val="green"/>
+        </w:rPr>
+        <w:t xml:space="preserve">left-skew </w:t>
+      </w:r>
+      <w:r>
+        <w:rPr>
+          <w:i/>
+          <w:highlight w:val="green"/>
+        </w:rPr>
+        <w:t xml:space="preserve">p-hacking than under </w:t>
+      </w:r>
+      <w:r>
+        <w:rPr>
+          <w:i/>
+          <w:highlight w:val="green"/>
+        </w:rPr>
+        <w:t xml:space="preserve">left-skew </w:t>
+      </w:r>
+      <w:r>
+        <w:rPr>
+          <w:i/>
+          <w:highlight w:val="green"/>
+        </w:rPr>
+        <w:t>p-hacking. The further removed from 1, the more evidence in the direction of either one hypothesis</w:t>
+      </w:r>
+      <w:r>
+        <w:rPr>
+          <w:i/>
+          <w:highlight w:val="green"/>
+        </w:rPr>
+        <w:t>, which were assumed to be equally likely in the prior distribution</w:t>
+      </w:r>
+      <w:r>
+        <w:rPr>
+          <w:i/>
+          <w:highlight w:val="green"/>
+        </w:rPr>
+        <w:t>.</w:t>
+      </w:r>
+      <w:r>
+        <w:rPr>
+          <w:i/>
+          <w:highlight w:val="green"/>
+        </w:rPr>
+        <w:t xml:space="preserve"> For the current analyses, equal priors were assumed.</w:t>
+      </w:r>
+    </w:p>
+    <w:p>
+      <w:pPr>
+        <w:pStyle w:val="PlainText"/>
+        <w:rPr>
+          <w:i/>
+        </w:rPr>
+      </w:pPr>
+      <w:r>
+        <w:rPr>
+          <w:i/>
+        </w:rPr>
+        <w:t>### ADDITION END###</w:t>
+      </w:r>
+    </w:p>
+    <w:p>
+      <w:pPr>
+        <w:pStyle w:val="PlainText"/>
+        <w:ind w:left="567" w:right="855"/>
+        <w:rPr>
+          <w:i/>
+        </w:rPr>
+      </w:pPr>
+    </w:p>
+    <w:p>
+      <w:pPr>
+        <w:pStyle w:val="PlainText"/>
+      </w:pPr>
+      <w:r>
+        <w:t>***</w:t>
+      </w:r>
+    </w:p>
+    <w:p>
+      <w:pPr>
+        <w:pStyle w:val="PlainText"/>
+      </w:pPr>
+    </w:p>
+    <w:p>
+      <w:pPr>
+        <w:pStyle w:val="PlainText"/>
+      </w:pPr>
+      <w:r>
+        <w:t>[</w:t>
+      </w:r>
+      <w:r>
+        <w:t xml:space="preserve">Reviewer </w:t>
+      </w:r>
+      <w:r>
+        <w:t xml:space="preserve">4 </w:t>
+      </w:r>
+      <w:r>
+        <w:t>remark #4]</w:t>
+      </w:r>
+    </w:p>
+    <w:p>
+      <w:pPr>
+        <w:pStyle w:val="PlainText"/>
+      </w:pPr>
+      <w:r>
+        <w:t xml:space="preserve">So, my major commendations are: </w:t>
+      </w:r>
+    </w:p>
+    <w:p>
+      <w:pPr>
+        <w:pStyle w:val="PlainText"/>
+      </w:pPr>
+    </w:p>
+    <w:p>
+      <w:pPr>
+        <w:pStyle w:val="PlainText"/>
+      </w:pPr>
+      <w:r>
+        <w:t xml:space="preserve">1. </w:t>
       </w:r>
       <w:proofErr w:type="gramStart"/>
       <w:r>
-        <w:t>versus</w:t>
+        <w:t>Cut</w:t>
       </w:r>
       <w:proofErr w:type="gramEnd"/>
       <w:r>
-        <w:t xml:space="preserve"> .04. I am largely OK with that, even though, in the presence of a true effect and without any p-hacking, values near .04 should be more frequent than those near .05 (should this be acknowledged or corrected for?). The author than goes on and states "the </w:t>
-      </w:r>
-      <w:proofErr w:type="spellStart"/>
-      <w:r>
-        <w:t>binwidth</w:t>
-      </w:r>
-      <w:proofErr w:type="spellEnd"/>
-      <w:r>
-        <w:t xml:space="preserve"> is adjusted from .005 to .00125 for more precision and comparability with previous research". At this point, every reader will wonder – "oh, that's weird, I wonder what result the original </w:t>
-      </w:r>
-      <w:proofErr w:type="spellStart"/>
-      <w:r>
-        <w:t>binwidth</w:t>
-      </w:r>
-      <w:proofErr w:type="spellEnd"/>
-      <w:r>
-        <w:t xml:space="preserve"> would give?" In my opinion, the results need to be reported across a range of </w:t>
-      </w:r>
-      <w:proofErr w:type="spellStart"/>
-      <w:r>
-        <w:t>binwidths</w:t>
-      </w:r>
-      <w:proofErr w:type="spellEnd"/>
-      <w:r>
-        <w:t xml:space="preserve">. Any single choice will lead to discussion and hide useful information. For instance, Head et al. might well argue that narrowing down the interval has </w:t>
-      </w:r>
-      <w:proofErr w:type="spellStart"/>
-      <w:r>
-        <w:t>lead</w:t>
-      </w:r>
-      <w:proofErr w:type="spellEnd"/>
-      <w:r>
-        <w:t xml:space="preserve"> to a decrease in power (which seems an unlikely interpretation given the data, but still). </w:t>
+        <w:t xml:space="preserve"> the sections on "data analytic choices" and "sensitivity analysis"; </w:t>
+      </w:r>
+    </w:p>
+    <w:p>
+      <w:pPr>
+        <w:pStyle w:val="PlainText"/>
+      </w:pPr>
+    </w:p>
+    <w:p>
+      <w:pPr>
+        <w:pStyle w:val="PlainText"/>
+      </w:pPr>
+      <w:r>
+        <w:t xml:space="preserve">2. Point out the existence of the reporting-tendency more clearly, and explicitly discuss its ramifications using a concrete example. </w:t>
+      </w:r>
+    </w:p>
+    <w:p>
+      <w:pPr>
+        <w:pStyle w:val="PlainText"/>
+      </w:pPr>
+    </w:p>
+    <w:p>
+      <w:pPr>
+        <w:pStyle w:val="PlainText"/>
+      </w:pPr>
+      <w:r>
+        <w:t>3. In the re-analysis, conduct a sensitivity analysis across bin-widths</w:t>
       </w:r>
     </w:p>
     <w:p>
@@ -5205,72 +6396,76 @@
         <w:rPr>
           <w:i/>
         </w:rPr>
-        <w:t>[Response to remark #2]</w:t>
-      </w:r>
-    </w:p>
-    <w:p>
-      <w:pPr>
-        <w:pStyle w:val="PlainText"/>
-        <w:rPr>
-          <w:i/>
-        </w:rPr>
-      </w:pPr>
-      <w:r>
-        <w:rPr>
-          <w:i/>
-        </w:rPr>
-        <w:t xml:space="preserve">I agree with the reviewer that sensitivity analyses are a welcome addition and have now added these in the paper in Table X. Reviewer #4 makes a similar note as reviewer #1 on how the p-value distribution, in case of a true effect and no data-peeking, </w:t>
-      </w:r>
-      <w:r>
-        <w:rPr>
-          <w:i/>
-        </w:rPr>
-        <w:t xml:space="preserve">would show more .04s </w:t>
-      </w:r>
-      <w:proofErr w:type="spellStart"/>
-      <w:r>
-        <w:rPr>
-          <w:i/>
-        </w:rPr>
-        <w:t>than</w:t>
-      </w:r>
-      <w:proofErr w:type="spellEnd"/>
-      <w:r>
-        <w:rPr>
-          <w:i/>
-        </w:rPr>
-        <w:t xml:space="preserve"> .05</w:t>
-      </w:r>
-      <w:r>
-        <w:rPr>
-          <w:i/>
-        </w:rPr>
-        <w:t>s. I fully agree and refer to my addition made in response to reviewer #1 remark #1</w:t>
-      </w:r>
-      <w:r>
-        <w:rPr>
-          <w:i/>
-        </w:rPr>
-        <w:t xml:space="preserve"> as a reply to this remark</w:t>
-      </w:r>
-      <w:r>
-        <w:rPr>
-          <w:i/>
-        </w:rPr>
-        <w:t>.</w:t>
-      </w:r>
-    </w:p>
-    <w:p>
-      <w:pPr>
-        <w:pStyle w:val="PlainText"/>
-        <w:rPr>
-          <w:i/>
-        </w:rPr>
-      </w:pPr>
-      <w:r>
-        <w:rPr>
-          <w:i/>
-        </w:rPr>
+        <w:t xml:space="preserve">[Response to </w:t>
+      </w:r>
+      <w:r>
+        <w:rPr>
+          <w:i/>
+        </w:rPr>
+        <w:t xml:space="preserve">reviewer 4 </w:t>
+      </w:r>
+      <w:r>
+        <w:rPr>
+          <w:i/>
+        </w:rPr>
+        <w:t>remark #4]</w:t>
+      </w:r>
+    </w:p>
+    <w:p>
+      <w:pPr>
+        <w:pStyle w:val="PlainText"/>
+        <w:rPr>
+          <w:i/>
+        </w:rPr>
+      </w:pPr>
+      <w:r>
+        <w:rPr>
+          <w:i/>
+        </w:rPr>
+        <w:t>For point 1</w:t>
+      </w:r>
+      <w:r>
+        <w:rPr>
+          <w:i/>
+        </w:rPr>
+        <w:t xml:space="preserve"> and 2</w:t>
+      </w:r>
+      <w:r>
+        <w:rPr>
+          <w:i/>
+        </w:rPr>
+        <w:t>, see response to remark #1 (i.e., adjusted this</w:t>
+      </w:r>
+      <w:r>
+        <w:rPr>
+          <w:i/>
+        </w:rPr>
+        <w:t>; took up the concrete example as well</w:t>
+      </w:r>
+      <w:r>
+        <w:rPr>
+          <w:i/>
+        </w:rPr>
+        <w:t>); for point 3 see response to remark #2 (i.e., adjusted).</w:t>
+      </w:r>
+      <w:r>
+        <w:rPr>
+          <w:i/>
+        </w:rPr>
+        <w:t xml:space="preserve"> </w:t>
+      </w:r>
+      <w:r>
+        <w:rPr>
+          <w:i/>
+        </w:rPr>
+        <w:t xml:space="preserve"> </w:t>
+      </w:r>
+    </w:p>
+    <w:p>
+      <w:pPr>
+        <w:pStyle w:val="PlainText"/>
+      </w:pPr>
+      <w:r>
         <w:t>***</w:t>
       </w:r>
     </w:p>
@@ -5287,7 +6482,13 @@
         <w:t>[</w:t>
       </w:r>
       <w:r>
-        <w:t>Reviewer remark #3</w:t>
+        <w:t xml:space="preserve">Reviewer </w:t>
+      </w:r>
+      <w:r>
+        <w:t xml:space="preserve">4 </w:t>
+      </w:r>
+      <w:r>
+        <w:t>remark #5</w:t>
       </w:r>
       <w:r>
         <w:t>]</w:t>
@@ -5298,20 +6499,14 @@
         <w:pStyle w:val="PlainText"/>
       </w:pPr>
       <w:r>
-        <w:t xml:space="preserve">Let's move to the results of the re-analysis. First, it is highly confusing to denote the proportion by P, and test for significance using p. The notation should be changed. Second, I recommend a one-sided Bayesian proportion test in order to quantify evidence against the null. </w:t>
-      </w:r>
-    </w:p>
-    <w:p>
-      <w:pPr>
-        <w:pStyle w:val="PlainText"/>
-        <w:rPr>
-          <w:i/>
-        </w:rPr>
-      </w:pPr>
-      <w:r>
-        <w:rPr>
-          <w:i/>
-        </w:rPr>
+        <w:t xml:space="preserve">Finally, I also recommend that the author discuss, briefly, the consequences of this result. For instance, both the paper from Head and the current reply hinge on the fact that p-hacking expresses itself in left-skewed distributions of p-values. I don't think that this is necessarily true. Some forms of p-hacking (conducting multiple analyses and reporting the most significant one) will masquerade as a true effect. This realization challenges the conclusion from Head et al. </w:t>
+      </w:r>
+    </w:p>
+    <w:p>
+      <w:pPr>
+        <w:pStyle w:val="PlainText"/>
+      </w:pPr>
+      <w:r>
         <w:t>***</w:t>
       </w:r>
     </w:p>
@@ -5326,439 +6521,120 @@
         <w:rPr>
           <w:i/>
         </w:rPr>
-        <w:t>[Response</w:t>
-      </w:r>
-      <w:r>
-        <w:rPr>
-          <w:i/>
-        </w:rPr>
-        <w:t xml:space="preserve"> to remark #3</w:t>
-      </w:r>
-      <w:r>
-        <w:rPr>
-          <w:i/>
-        </w:rPr>
+        <w:t xml:space="preserve">[Response to </w:t>
+      </w:r>
+      <w:r>
+        <w:rPr>
+          <w:i/>
+        </w:rPr>
+        <w:t xml:space="preserve">reviewer 4 </w:t>
+      </w:r>
+      <w:r>
+        <w:rPr>
+          <w:i/>
+        </w:rPr>
+        <w:t>remark #5]</w:t>
+      </w:r>
+    </w:p>
+    <w:p>
+      <w:pPr>
+        <w:pStyle w:val="PlainText"/>
+        <w:rPr>
+          <w:i/>
+        </w:rPr>
+      </w:pPr>
+      <w:r>
+        <w:rPr>
+          <w:i/>
+        </w:rPr>
+        <w:t>I agree with the reviewer and have tried to incorporate this severe connotation. See also reviewer #1 response to remark #</w:t>
+      </w:r>
+      <w:r>
+        <w:rPr>
+          <w:i/>
+        </w:rPr>
+        <w:t>4</w:t>
+      </w:r>
+      <w:r>
+        <w:rPr>
+          <w:i/>
+        </w:rPr>
+        <w:t>, where the same point was raised.</w:t>
+      </w:r>
+    </w:p>
+    <w:p>
+      <w:pPr>
+        <w:pStyle w:val="PlainText"/>
+      </w:pPr>
+      <w:r>
+        <w:t>***</w:t>
+      </w:r>
+    </w:p>
+    <w:p>
+      <w:pPr>
+        <w:pStyle w:val="PlainText"/>
+      </w:pPr>
+    </w:p>
+    <w:p>
+      <w:pPr>
+        <w:pStyle w:val="PlainText"/>
+      </w:pPr>
+      <w:r>
+        <w:lastRenderedPageBreak/>
+        <w:t>[</w:t>
+      </w:r>
+      <w:r>
+        <w:t>Reviewer remark #6</w:t>
+      </w:r>
+      <w:r>
         <w:t>]</w:t>
       </w:r>
     </w:p>
     <w:p>
       <w:pPr>
         <w:pStyle w:val="PlainText"/>
-        <w:rPr>
-          <w:i/>
-        </w:rPr>
-      </w:pPr>
-      <w:r>
-        <w:rPr>
-          <w:i/>
-        </w:rPr>
-        <w:t>Upon the reviewer’s remark, I agree that the notation is confusing. I altered the “P” to “</w:t>
-      </w:r>
-      <w:r>
-        <w:rPr>
-          <w:i/>
-        </w:rPr>
-        <w:t>Pr</w:t>
-      </w:r>
-      <w:r>
-        <w:rPr>
-          <w:i/>
-        </w:rPr>
-        <w:t>op</w:t>
-      </w:r>
-      <w:r>
-        <w:rPr>
-          <w:i/>
-        </w:rPr>
-        <w:t>.</w:t>
-      </w:r>
-      <w:r>
-        <w:rPr>
-          <w:i/>
-        </w:rPr>
-        <w:t>” for clarity. I very much welcome the suggestion for the Bayesian proportion test, and have incorporated these analyses alongside the frequentist proportion test to appeal to both audiences.</w:t>
-      </w:r>
-      <w:r>
-        <w:rPr>
-          <w:i/>
-        </w:rPr>
-        <w:t xml:space="preserve"> I have also added a section on how to interpret the Bayes Factor: </w:t>
-      </w:r>
-    </w:p>
-    <w:p>
-      <w:pPr>
-        <w:pStyle w:val="PlainText"/>
-        <w:rPr>
-          <w:i/>
-        </w:rPr>
-      </w:pPr>
-    </w:p>
-    <w:p>
-      <w:pPr>
-        <w:pStyle w:val="PlainText"/>
-        <w:rPr>
-          <w:i/>
-        </w:rPr>
-      </w:pPr>
-      <w:r>
-        <w:rPr>
-          <w:i/>
-        </w:rPr>
-        <w:t>### ADDITION START###</w:t>
-      </w:r>
-    </w:p>
-    <w:p>
-      <w:pPr>
-        <w:pStyle w:val="PlainText"/>
-        <w:ind w:left="567" w:right="855"/>
-        <w:rPr>
-          <w:i/>
-        </w:rPr>
-      </w:pPr>
-      <w:r>
-        <w:rPr>
-          <w:i/>
-        </w:rPr>
-        <w:t>B</w:t>
-      </w:r>
-      <w:r>
-        <w:rPr>
-          <w:i/>
-        </w:rPr>
-        <w:t xml:space="preserve">inomial </w:t>
-      </w:r>
-      <w:r>
-        <w:rPr>
-          <w:i/>
-        </w:rPr>
-        <w:t xml:space="preserve">proportion </w:t>
-      </w:r>
-      <w:r>
-        <w:rPr>
-          <w:i/>
-        </w:rPr>
-        <w:t>test</w:t>
-      </w:r>
-      <w:r>
-        <w:rPr>
-          <w:i/>
-        </w:rPr>
-        <w:t>s</w:t>
-      </w:r>
-      <w:r>
-        <w:rPr>
-          <w:i/>
-        </w:rPr>
-        <w:t xml:space="preserve"> were </w:t>
-      </w:r>
-      <w:r>
-        <w:rPr>
-          <w:i/>
-        </w:rPr>
-        <w:t xml:space="preserve">conducted </w:t>
-      </w:r>
-      <w:r>
-        <w:rPr>
-          <w:i/>
-        </w:rPr>
-        <w:t xml:space="preserve">in </w:t>
-      </w:r>
-      <w:r>
-        <w:rPr>
-          <w:i/>
-        </w:rPr>
-        <w:t xml:space="preserve">both </w:t>
-      </w:r>
-      <w:r>
-        <w:rPr>
-          <w:i/>
-        </w:rPr>
-        <w:t xml:space="preserve">frequentist and Bayesian </w:t>
-      </w:r>
-      <w:r>
-        <w:rPr>
-          <w:i/>
-        </w:rPr>
-        <w:t>framework</w:t>
-      </w:r>
-      <w:r>
-        <w:rPr>
-          <w:i/>
-        </w:rPr>
-        <w:t>s</w:t>
-      </w:r>
-      <w:r>
-        <w:rPr>
-          <w:i/>
-        </w:rPr>
-        <w:t xml:space="preserve">. </w:t>
-      </w:r>
-      <w:r>
-        <w:rPr>
-          <w:i/>
-        </w:rPr>
-        <w:t>The frequentist p-</w:t>
-      </w:r>
-      <w:r>
-        <w:rPr>
-          <w:i/>
-        </w:rPr>
-        <w:t>value</w:t>
-      </w:r>
-      <w:r>
-        <w:rPr>
-          <w:i/>
-        </w:rPr>
-        <w:t xml:space="preserve"> gives the probability of the data if the null hypothesis is true, but does not quantify the probability of the null and alternative hypotheses. A </w:t>
-      </w:r>
-      <w:r>
-        <w:rPr>
-          <w:i/>
-        </w:rPr>
-        <w:t>Bayes Factor</w:t>
-      </w:r>
-      <w:r>
-        <w:rPr>
-          <w:i/>
-        </w:rPr>
-        <w:t xml:space="preserve"> </w:t>
-      </w:r>
-      <w:r>
-        <w:rPr>
-          <w:i/>
-        </w:rPr>
-        <w:t xml:space="preserve">(BF) </w:t>
-      </w:r>
-      <w:r>
-        <w:rPr>
-          <w:i/>
-        </w:rPr>
-        <w:t xml:space="preserve">quantifies these latter probabilities in an </w:t>
-      </w:r>
-      <w:r>
-        <w:rPr>
-          <w:i/>
-        </w:rPr>
-        <w:t>odds ratio</w:t>
-      </w:r>
-      <w:r>
-        <w:rPr>
-          <w:i/>
-        </w:rPr>
-        <w:t>, either as BF</w:t>
-      </w:r>
-      <w:r>
-        <w:rPr>
-          <w:i/>
-          <w:vertAlign w:val="subscript"/>
-        </w:rPr>
-        <w:t>10</w:t>
-      </w:r>
-      <w:r>
-        <w:rPr>
-          <w:i/>
-        </w:rPr>
-        <w:t xml:space="preserve">, </w:t>
-      </w:r>
-      <w:r>
-        <w:rPr>
-          <w:i/>
-        </w:rPr>
-        <w:t>the alternative hypothesis versus the null hypothesis</w:t>
-      </w:r>
-      <w:r>
-        <w:rPr>
-          <w:i/>
-        </w:rPr>
-        <w:t xml:space="preserve">, </w:t>
-      </w:r>
-      <w:r>
-        <w:rPr>
-          <w:i/>
-        </w:rPr>
-        <w:t xml:space="preserve">or </w:t>
-      </w:r>
-      <w:r>
-        <w:rPr>
-          <w:i/>
-        </w:rPr>
-        <w:t>vice versa, BF</w:t>
-      </w:r>
-      <w:r>
-        <w:rPr>
-          <w:i/>
-          <w:vertAlign w:val="subscript"/>
-        </w:rPr>
-        <w:t>01</w:t>
-      </w:r>
-      <w:r>
-        <w:rPr>
-          <w:i/>
-        </w:rPr>
-        <w:t xml:space="preserve">. </w:t>
-      </w:r>
-      <w:r>
-        <w:rPr>
-          <w:i/>
-        </w:rPr>
-        <w:t>A BF of 1 indicates that both hypotheses are equally</w:t>
-      </w:r>
-      <w:r>
-        <w:rPr>
-          <w:i/>
-        </w:rPr>
-        <w:t xml:space="preserve"> probable</w:t>
-      </w:r>
-      <w:r>
-        <w:rPr>
-          <w:i/>
-        </w:rPr>
-        <w:t xml:space="preserve">, given the data. </w:t>
-      </w:r>
-      <w:r>
-        <w:rPr>
-          <w:i/>
-        </w:rPr>
-        <w:t xml:space="preserve">In this specific instance, </w:t>
-      </w:r>
-      <w:r>
-        <w:rPr>
-          <w:i/>
-        </w:rPr>
-        <w:t>BF</w:t>
-      </w:r>
-      <w:r>
-        <w:rPr>
-          <w:i/>
-          <w:vertAlign w:val="subscript"/>
-        </w:rPr>
-        <w:t>10</w:t>
-      </w:r>
-      <w:r>
-        <w:rPr>
-          <w:i/>
-        </w:rPr>
-        <w:t xml:space="preserve"> </w:t>
-      </w:r>
-      <w:r>
-        <w:rPr>
-          <w:i/>
-        </w:rPr>
-        <w:t xml:space="preserve">is computed </w:t>
-      </w:r>
-      <w:r>
-        <w:rPr>
-          <w:i/>
-        </w:rPr>
-        <w:t>and</w:t>
-      </w:r>
-      <w:r>
-        <w:rPr>
-          <w:i/>
-        </w:rPr>
-        <w:t xml:space="preserve"> value</w:t>
-      </w:r>
-      <w:r>
-        <w:rPr>
-          <w:i/>
-        </w:rPr>
-        <w:t>s</w:t>
-      </w:r>
-      <w:r>
-        <w:rPr>
-          <w:i/>
-        </w:rPr>
-        <w:t xml:space="preserve"> &gt; 1 can be interpreted, for our purposes, as: the data are more likely under p-hacking than under no p-hacking</w:t>
-      </w:r>
-      <w:r>
-        <w:rPr>
-          <w:i/>
-        </w:rPr>
-        <w:t>.</w:t>
-      </w:r>
-      <w:r>
-        <w:rPr>
-          <w:i/>
-        </w:rPr>
-        <w:t xml:space="preserve"> </w:t>
-      </w:r>
-      <w:r>
-        <w:rPr>
-          <w:i/>
-        </w:rPr>
-        <w:t>BF</w:t>
-      </w:r>
-      <w:r>
-        <w:rPr>
-          <w:i/>
-          <w:vertAlign w:val="subscript"/>
-        </w:rPr>
-        <w:t xml:space="preserve">10 </w:t>
-      </w:r>
-      <w:r>
-        <w:rPr>
-          <w:i/>
-        </w:rPr>
-        <w:t>value</w:t>
-      </w:r>
-      <w:r>
-        <w:rPr>
-          <w:i/>
-        </w:rPr>
-        <w:t>s</w:t>
-      </w:r>
-      <w:r>
-        <w:rPr>
-          <w:i/>
-        </w:rPr>
-        <w:t xml:space="preserve"> &lt; 1 indicate that the data </w:t>
-      </w:r>
-      <w:r>
-        <w:rPr>
-          <w:i/>
-        </w:rPr>
-        <w:t>are</w:t>
-      </w:r>
-      <w:r>
-        <w:rPr>
-          <w:i/>
-        </w:rPr>
-        <w:t xml:space="preserve"> more likely under no</w:t>
-      </w:r>
-      <w:r>
-        <w:rPr>
-          <w:i/>
-        </w:rPr>
-        <w:t xml:space="preserve"> p-hacking than under p-hacking. The further removed from 1, the more evidence in the direction of either one hypothesis.</w:t>
-      </w:r>
-    </w:p>
-    <w:p>
-      <w:pPr>
-        <w:pStyle w:val="PlainText"/>
-        <w:rPr>
-          <w:i/>
-        </w:rPr>
-      </w:pPr>
-      <w:r>
-        <w:rPr>
-          <w:i/>
-        </w:rPr>
-        <w:t>### ADDITION END###</w:t>
-      </w:r>
-    </w:p>
-    <w:p>
-      <w:pPr>
-        <w:pStyle w:val="PlainText"/>
-        <w:ind w:left="567" w:right="855"/>
-        <w:rPr>
-          <w:i/>
-        </w:rPr>
-      </w:pPr>
-    </w:p>
-    <w:p>
-      <w:pPr>
-        <w:pStyle w:val="PlainText"/>
-      </w:pPr>
+      </w:pPr>
+      <w:r>
+        <w:t xml:space="preserve">Also, the author's </w:t>
+      </w:r>
+      <w:commentRangeStart w:id="2"/>
+      <w:r>
+        <w:t xml:space="preserve">main conclusion is </w:t>
+      </w:r>
+      <w:commentRangeEnd w:id="2"/>
+      <w:r>
+        <w:rPr>
+          <w:rStyle w:val="CommentReference"/>
+          <w:rFonts w:asciiTheme="minorHAnsi" w:hAnsiTheme="minorHAnsi"/>
+        </w:rPr>
+        <w:commentReference w:id="2"/>
+      </w:r>
+      <w:r>
+        <w:t xml:space="preserve">inconsistent with self-reports of p-hacking (John et al., 2012). It is also inconsistent with the low replication rates that are now observed across the board. This challenges both the conclusions from Head et al. and the one from the current reply. These inconsistencies need to be addressed explicitly. </w:t>
+      </w:r>
+    </w:p>
+    <w:p>
+      <w:pPr>
+        <w:pStyle w:val="PlainText"/>
+      </w:pPr>
+      <w:r>
+        <w:t xml:space="preserve">From my perspective, this just shows that p-hacking is often indistinguishable from a real effect, making it impossible to detect by statistical means alone.  </w:t>
+      </w:r>
+    </w:p>
+    <w:p>
+      <w:pPr>
+        <w:pStyle w:val="PlainText"/>
+      </w:pPr>
+    </w:p>
+    <w:p>
+      <w:pPr>
+        <w:pStyle w:val="PlainText"/>
+      </w:pPr>
+      <w:r>
+        <w:t>Eric-Jan Wagenmakers</w:t>
+      </w:r>
+    </w:p>
+    <w:p>
       <w:r>
         <w:t>***</w:t>
       </w:r>
@@ -5766,303 +6642,27 @@
     <w:p>
       <w:pPr>
         <w:pStyle w:val="PlainText"/>
-      </w:pPr>
-    </w:p>
-    <w:p>
-      <w:pPr>
-        <w:pStyle w:val="PlainText"/>
-      </w:pPr>
-      <w:r>
-        <w:t>[</w:t>
-      </w:r>
-      <w:r>
-        <w:t>Reviewer remark #4]</w:t>
-      </w:r>
-    </w:p>
-    <w:p>
-      <w:pPr>
-        <w:pStyle w:val="PlainText"/>
-      </w:pPr>
-      <w:r>
-        <w:t xml:space="preserve">So, my major commendations are: </w:t>
-      </w:r>
-    </w:p>
-    <w:p>
-      <w:pPr>
-        <w:pStyle w:val="PlainText"/>
-      </w:pPr>
-    </w:p>
-    <w:p>
-      <w:pPr>
-        <w:pStyle w:val="PlainText"/>
-      </w:pPr>
-      <w:r>
-        <w:t xml:space="preserve">1. </w:t>
-      </w:r>
-      <w:proofErr w:type="gramStart"/>
-      <w:r>
-        <w:t>Cut</w:t>
-      </w:r>
-      <w:proofErr w:type="gramEnd"/>
-      <w:r>
-        <w:t xml:space="preserve"> the sections on "data analytic choices" and "sensitivity analysis"; </w:t>
-      </w:r>
-    </w:p>
-    <w:p>
-      <w:pPr>
-        <w:pStyle w:val="PlainText"/>
-      </w:pPr>
-    </w:p>
-    <w:p>
-      <w:pPr>
-        <w:pStyle w:val="PlainText"/>
-      </w:pPr>
-      <w:r>
-        <w:lastRenderedPageBreak/>
-        <w:t xml:space="preserve">2. Point out the existence of the reporting-tendency more clearly, and explicitly discuss its ramifications using a concrete example. </w:t>
-      </w:r>
-    </w:p>
-    <w:p>
-      <w:pPr>
-        <w:pStyle w:val="PlainText"/>
-      </w:pPr>
-    </w:p>
-    <w:p>
-      <w:pPr>
-        <w:pStyle w:val="PlainText"/>
-      </w:pPr>
-      <w:r>
-        <w:t>3. In the re-analysis, conduct a sensitivity analysis across bin-widths</w:t>
-      </w:r>
-    </w:p>
-    <w:p>
-      <w:pPr>
-        <w:pStyle w:val="PlainText"/>
-      </w:pPr>
-      <w:r>
-        <w:t>***</w:t>
-      </w:r>
-    </w:p>
-    <w:p>
-      <w:pPr>
-        <w:pStyle w:val="PlainText"/>
-        <w:rPr>
-          <w:i/>
-        </w:rPr>
-      </w:pPr>
-      <w:r>
-        <w:rPr>
-          <w:i/>
-        </w:rPr>
-        <w:t>[Response to remark #4]</w:t>
-      </w:r>
-    </w:p>
-    <w:p>
-      <w:pPr>
-        <w:pStyle w:val="PlainText"/>
-        <w:rPr>
-          <w:i/>
-        </w:rPr>
-      </w:pPr>
-      <w:r>
-        <w:rPr>
-          <w:i/>
-        </w:rPr>
-        <w:t>For point 1</w:t>
-      </w:r>
-      <w:r>
-        <w:rPr>
-          <w:i/>
-        </w:rPr>
-        <w:t xml:space="preserve"> and 2</w:t>
-      </w:r>
-      <w:r>
-        <w:rPr>
-          <w:i/>
-        </w:rPr>
-        <w:t>, see response to remark #1 (i.e., adjusted this</w:t>
-      </w:r>
-      <w:r>
-        <w:rPr>
-          <w:i/>
-        </w:rPr>
-        <w:t>; took up the concrete example as well</w:t>
-      </w:r>
-      <w:r>
-        <w:rPr>
-          <w:i/>
-        </w:rPr>
-        <w:t>); for point 3 see response to remark #2 (i.e., adjusted).</w:t>
-      </w:r>
-      <w:r>
-        <w:rPr>
-          <w:i/>
-        </w:rPr>
-        <w:t xml:space="preserve"> </w:t>
-      </w:r>
-      <w:r>
-        <w:rPr>
-          <w:i/>
-        </w:rPr>
-        <w:t xml:space="preserve"> </w:t>
-      </w:r>
-    </w:p>
-    <w:p>
-      <w:pPr>
-        <w:pStyle w:val="PlainText"/>
-      </w:pPr>
-      <w:r>
-        <w:t>***</w:t>
-      </w:r>
-    </w:p>
-    <w:p>
-      <w:pPr>
-        <w:pStyle w:val="PlainText"/>
-      </w:pPr>
-    </w:p>
-    <w:p>
-      <w:pPr>
-        <w:pStyle w:val="PlainText"/>
-      </w:pPr>
-      <w:r>
-        <w:t>[</w:t>
-      </w:r>
-      <w:r>
-        <w:t>Reviewer remark #5</w:t>
-      </w:r>
-      <w:r>
-        <w:t>]</w:t>
-      </w:r>
-    </w:p>
-    <w:p>
-      <w:pPr>
-        <w:pStyle w:val="PlainText"/>
-      </w:pPr>
-      <w:r>
-        <w:t xml:space="preserve">Finally, I also recommend that the author discuss, briefly, the consequences of this result. For instance, both the paper from Head and the current reply hinge on the fact that p-hacking expresses itself in left-skewed distributions of p-values. I don't think that this is necessarily true. Some forms of p-hacking (conducting multiple analyses and reporting the most significant one) will masquerade as a true effect. This realization challenges the conclusion from Head et al. </w:t>
-      </w:r>
-    </w:p>
-    <w:p>
-      <w:pPr>
-        <w:pStyle w:val="PlainText"/>
-      </w:pPr>
-      <w:r>
-        <w:t>***</w:t>
-      </w:r>
-    </w:p>
-    <w:p>
-      <w:pPr>
-        <w:pStyle w:val="PlainText"/>
-        <w:rPr>
-          <w:i/>
-        </w:rPr>
-      </w:pPr>
-      <w:r>
-        <w:rPr>
-          <w:i/>
-        </w:rPr>
-        <w:t>[Response to remark #5]</w:t>
-      </w:r>
-    </w:p>
-    <w:p>
-      <w:pPr>
-        <w:pStyle w:val="PlainText"/>
-        <w:rPr>
-          <w:i/>
-        </w:rPr>
-      </w:pPr>
-      <w:r>
-        <w:rPr>
-          <w:i/>
-        </w:rPr>
-        <w:t>I fully agree with the reviewer and have tried to incorporate this severe connotation. See also reviewer #1 response to remark #</w:t>
-      </w:r>
-      <w:r>
-        <w:rPr>
-          <w:i/>
-        </w:rPr>
-        <w:t>4</w:t>
-      </w:r>
-      <w:r>
-        <w:rPr>
-          <w:i/>
-        </w:rPr>
-        <w:t>, where the same point was raised.</w:t>
-      </w:r>
-    </w:p>
-    <w:p>
-      <w:pPr>
-        <w:pStyle w:val="PlainText"/>
-      </w:pPr>
-      <w:r>
-        <w:t>***</w:t>
-      </w:r>
-    </w:p>
-    <w:p>
-      <w:pPr>
-        <w:pStyle w:val="PlainText"/>
-      </w:pPr>
-    </w:p>
-    <w:p>
-      <w:pPr>
-        <w:pStyle w:val="PlainText"/>
-      </w:pPr>
-      <w:r>
-        <w:t>[</w:t>
-      </w:r>
-      <w:r>
-        <w:t>Reviewer remark #6</w:t>
-      </w:r>
-      <w:r>
-        <w:t>]</w:t>
-      </w:r>
-    </w:p>
-    <w:p>
-      <w:pPr>
-        <w:pStyle w:val="PlainText"/>
-      </w:pPr>
-      <w:r>
-        <w:t xml:space="preserve">Also, the author's main conclusion is inconsistent with self-reports of p-hacking (John et al., 2012). It is also inconsistent with the low replication rates that are now observed across the board. This challenges both the conclusions from Head et al. and the one from the current reply. These inconsistencies need to be addressed explicitly. </w:t>
-      </w:r>
-    </w:p>
-    <w:p>
-      <w:pPr>
-        <w:pStyle w:val="PlainText"/>
-      </w:pPr>
-      <w:r>
-        <w:t xml:space="preserve">From my perspective, this just shows that p-hacking is often indistinguishable from a real effect, making it impossible to detect by statistical means alone.  </w:t>
-      </w:r>
-    </w:p>
-    <w:p>
-      <w:pPr>
-        <w:pStyle w:val="PlainText"/>
-      </w:pPr>
-    </w:p>
-    <w:p>
-      <w:pPr>
-        <w:pStyle w:val="PlainText"/>
-      </w:pPr>
-      <w:r>
-        <w:t>Eric-Jan Wagenmakers</w:t>
-      </w:r>
-    </w:p>
-    <w:p>
-      <w:r>
-        <w:t>***</w:t>
-      </w:r>
-    </w:p>
-    <w:p>
-      <w:pPr>
-        <w:pStyle w:val="PlainText"/>
-        <w:rPr>
-          <w:i/>
-        </w:rPr>
-      </w:pPr>
-      <w:r>
-        <w:rPr>
-          <w:i/>
-        </w:rPr>
-        <w:t>[Response to remark #6]</w:t>
+        <w:rPr>
+          <w:i/>
+        </w:rPr>
+      </w:pPr>
+      <w:r>
+        <w:rPr>
+          <w:i/>
+        </w:rPr>
+        <w:t xml:space="preserve">[Response to </w:t>
+      </w:r>
+      <w:r>
+        <w:rPr>
+          <w:i/>
+        </w:rPr>
+        <w:t xml:space="preserve">reviewer 4 </w:t>
+      </w:r>
+      <w:r>
+        <w:rPr>
+          <w:i/>
+        </w:rPr>
+        <w:t>remark #6]</w:t>
       </w:r>
     </w:p>
     <w:p>
@@ -6128,6 +6728,14 @@
         </w:rPr>
         <w:t>low replication</w:t>
       </w:r>
+      <w:ins w:id="3" w:author="M.A.L.M. van Assen" w:date="2015-07-06T13:14:00Z">
+        <w:r>
+          <w:rPr>
+            <w:i/>
+          </w:rPr>
+          <w:t xml:space="preserve"> rates are</w:t>
+        </w:r>
+      </w:ins>
       <w:r>
         <w:rPr>
           <w:i/>
@@ -6144,7 +6752,21 @@
         <w:rPr>
           <w:i/>
         </w:rPr>
-        <w:t>systemic low power, admission rates pertain to whether researcher ever showed this behavior and not how often)</w:t>
+        <w:t xml:space="preserve">systemic low power, </w:t>
+      </w:r>
+      <w:ins w:id="4" w:author="M.A.L.M. van Assen" w:date="2015-07-06T13:15:00Z">
+        <w:r>
+          <w:rPr>
+            <w:i/>
+          </w:rPr>
+          <w:t xml:space="preserve">and </w:t>
+        </w:r>
+      </w:ins>
+      <w:r>
+        <w:rPr>
+          <w:i/>
+        </w:rPr>
+        <w:t>admission rates pertain to whether researcher ever showed this behavior and not how often)</w:t>
       </w:r>
       <w:r>
         <w:rPr>
@@ -6179,47 +6801,103 @@
         <w:ind w:left="567" w:right="855" w:firstLine="567"/>
         <w:rPr>
           <w:i/>
-        </w:rPr>
-      </w:pPr>
-      <w:r>
-        <w:rPr>
-          <w:i/>
-        </w:rPr>
-        <w:t xml:space="preserve">That this reanalysis finds no evidence for widespread p-hacking might seem inconsistent with </w:t>
-      </w:r>
-      <w:r>
-        <w:rPr>
-          <w:i/>
+          <w:highlight w:val="yellow"/>
+        </w:rPr>
+      </w:pPr>
+      <w:r>
+        <w:rPr>
+          <w:i/>
+          <w:highlight w:val="yellow"/>
+        </w:rPr>
+        <w:t xml:space="preserve">That </w:t>
+      </w:r>
+      <w:commentRangeStart w:id="5"/>
+      <w:r>
+        <w:rPr>
+          <w:i/>
+          <w:highlight w:val="yellow"/>
+        </w:rPr>
+        <w:t xml:space="preserve">this reanalysis </w:t>
+      </w:r>
+      <w:commentRangeEnd w:id="5"/>
+      <w:r>
+        <w:rPr>
+          <w:rStyle w:val="CommentReference"/>
+          <w:rFonts w:asciiTheme="minorHAnsi" w:hAnsiTheme="minorHAnsi"/>
+          <w:highlight w:val="yellow"/>
+        </w:rPr>
+        <w:commentReference w:id="5"/>
+      </w:r>
+      <w:r>
+        <w:rPr>
+          <w:i/>
+          <w:highlight w:val="yellow"/>
+        </w:rPr>
+        <w:t xml:space="preserve">finds no evidence for widespread p-hacking might seem inconsistent with </w:t>
+      </w:r>
+      <w:r>
+        <w:rPr>
+          <w:i/>
+          <w:highlight w:val="yellow"/>
         </w:rPr>
         <w:t>previous</w:t>
       </w:r>
       <w:r>
         <w:rPr>
           <w:i/>
-        </w:rPr>
-        <w:t xml:space="preserve"> findings, such as the low replication rates in psychology (Baker, 2015) or self-report</w:t>
-      </w:r>
-      <w:r>
-        <w:rPr>
-          <w:i/>
+          <w:highlight w:val="yellow"/>
+        </w:rPr>
+        <w:t xml:space="preserve"> findings, </w:t>
+      </w:r>
+      <w:commentRangeStart w:id="6"/>
+      <w:r>
+        <w:rPr>
+          <w:i/>
+          <w:highlight w:val="yellow"/>
+        </w:rPr>
+        <w:t>such as the low replication rates in psychology (Baker, 2015) or self-report</w:t>
+      </w:r>
+      <w:r>
+        <w:rPr>
+          <w:i/>
+          <w:highlight w:val="yellow"/>
         </w:rPr>
         <w:t>s</w:t>
       </w:r>
       <w:r>
         <w:rPr>
           <w:i/>
-        </w:rPr>
-        <w:t xml:space="preserve"> of p-hacking (John et al., 2012). However, these results are not </w:t>
-      </w:r>
-      <w:r>
-        <w:rPr>
-          <w:i/>
+          <w:highlight w:val="yellow"/>
+        </w:rPr>
+        <w:t xml:space="preserve"> of p-hacking (John et al., 2012</w:t>
+      </w:r>
+      <w:commentRangeEnd w:id="6"/>
+      <w:r>
+        <w:rPr>
+          <w:rStyle w:val="CommentReference"/>
+          <w:rFonts w:asciiTheme="minorHAnsi" w:hAnsiTheme="minorHAnsi"/>
+          <w:highlight w:val="yellow"/>
+        </w:rPr>
+        <w:commentReference w:id="6"/>
+      </w:r>
+      <w:r>
+        <w:rPr>
+          <w:i/>
+          <w:highlight w:val="yellow"/>
+        </w:rPr>
+        <w:t xml:space="preserve">). However, these results are not </w:t>
+      </w:r>
+      <w:r>
+        <w:rPr>
+          <w:i/>
+          <w:highlight w:val="yellow"/>
         </w:rPr>
         <w:t xml:space="preserve">necessarily </w:t>
       </w:r>
       <w:r>
         <w:rPr>
           <w:i/>
+          <w:highlight w:val="yellow"/>
         </w:rPr>
         <w:t xml:space="preserve">inconsistent because they are not mutually exclusive. </w:t>
       </w:r>
@@ -6230,41 +6908,48 @@
         <w:ind w:left="567" w:right="855" w:firstLine="567"/>
         <w:rPr>
           <w:i/>
-        </w:rPr>
-      </w:pPr>
-      <w:r>
-        <w:rPr>
-          <w:i/>
+          <w:highlight w:val="yellow"/>
+        </w:rPr>
+      </w:pPr>
+      <w:r>
+        <w:rPr>
+          <w:i/>
+          <w:highlight w:val="yellow"/>
         </w:rPr>
         <w:t>Low replication rates could be caused by widespread p-hacking, but can also occur under systemic low power. Previous research has indicated low power levels in</w:t>
       </w:r>
       <w:r>
         <w:rPr>
           <w:i/>
+          <w:highlight w:val="yellow"/>
         </w:rPr>
         <w:t>,</w:t>
       </w:r>
       <w:r>
         <w:rPr>
           <w:i/>
+          <w:highlight w:val="yellow"/>
         </w:rPr>
         <w:t xml:space="preserve"> </w:t>
       </w:r>
       <w:r>
         <w:rPr>
           <w:i/>
+          <w:highlight w:val="yellow"/>
         </w:rPr>
         <w:t xml:space="preserve">for example, </w:t>
       </w:r>
       <w:r>
         <w:rPr>
           <w:i/>
+          <w:highlight w:val="yellow"/>
         </w:rPr>
         <w:t>psychology (Cohen, 1962</w:t>
       </w:r>
       <w:r>
         <w:rPr>
           <w:i/>
+          <w:highlight w:val="yellow"/>
         </w:rPr>
         <w:t xml:space="preserve">; </w:t>
       </w:r>
@@ -6272,6 +6957,7 @@
       <w:r>
         <w:rPr>
           <w:i/>
+          <w:highlight w:val="yellow"/>
         </w:rPr>
         <w:t>Sedlmeier</w:t>
       </w:r>
@@ -6279,6 +6965,7 @@
       <w:r>
         <w:rPr>
           <w:i/>
+          <w:highlight w:val="yellow"/>
         </w:rPr>
         <w:t xml:space="preserve"> &amp; </w:t>
       </w:r>
@@ -6286,6 +6973,7 @@
       <w:r>
         <w:rPr>
           <w:i/>
+          <w:highlight w:val="yellow"/>
         </w:rPr>
         <w:t>Gigerenzer</w:t>
       </w:r>
@@ -6293,32 +6981,29 @@
       <w:r>
         <w:rPr>
           <w:i/>
+          <w:highlight w:val="yellow"/>
         </w:rPr>
         <w:t>, 1989) and</w:t>
       </w:r>
       <w:r>
         <w:rPr>
           <w:i/>
+          <w:highlight w:val="yellow"/>
         </w:rPr>
         <w:t xml:space="preserve"> </w:t>
       </w:r>
       <w:r>
         <w:rPr>
           <w:i/>
-        </w:rPr>
-        <w:t xml:space="preserve">randomized </w:t>
-      </w:r>
-      <w:r>
-        <w:rPr>
-          <w:i/>
-        </w:rPr>
-        <w:lastRenderedPageBreak/>
-        <w:t>clinical trials (</w:t>
+          <w:highlight w:val="yellow"/>
+        </w:rPr>
+        <w:t>randomized clinical trials (</w:t>
       </w:r>
       <w:proofErr w:type="spellStart"/>
       <w:r>
         <w:rPr>
           <w:i/>
+          <w:highlight w:val="yellow"/>
         </w:rPr>
         <w:t>Moher</w:t>
       </w:r>
@@ -6326,6 +7011,7 @@
       <w:r>
         <w:rPr>
           <w:i/>
+          <w:highlight w:val="yellow"/>
         </w:rPr>
         <w:t xml:space="preserve">, </w:t>
       </w:r>
@@ -6333,6 +7019,7 @@
       <w:r>
         <w:rPr>
           <w:i/>
+          <w:highlight w:val="yellow"/>
         </w:rPr>
         <w:t>Dulberg</w:t>
       </w:r>
@@ -6340,18 +7027,21 @@
       <w:r>
         <w:rPr>
           <w:i/>
+          <w:highlight w:val="yellow"/>
         </w:rPr>
         <w:t>, &amp; Wells, 1992). As a consequence</w:t>
       </w:r>
       <w:r>
         <w:rPr>
           <w:i/>
+          <w:highlight w:val="yellow"/>
         </w:rPr>
         <w:t xml:space="preserve"> of low power</w:t>
       </w:r>
       <w:r>
         <w:rPr>
           <w:i/>
+          <w:highlight w:val="yellow"/>
         </w:rPr>
         <w:t xml:space="preserve"> some argue a high prevalence of false positives (Ioannidis, 2005). </w:t>
       </w:r>
@@ -6367,78 +7057,91 @@
       <w:r>
         <w:rPr>
           <w:i/>
+          <w:highlight w:val="yellow"/>
         </w:rPr>
         <w:t>Additionally, high admission rates of p-hacking found by John et al. (2012) pertain to admission of this happening at least once. Even if</w:t>
       </w:r>
       <w:r>
         <w:rPr>
           <w:i/>
+          <w:highlight w:val="yellow"/>
         </w:rPr>
         <w:t xml:space="preserve"> there</w:t>
       </w:r>
       <w:r>
         <w:rPr>
           <w:i/>
+          <w:highlight w:val="yellow"/>
         </w:rPr>
         <w:t xml:space="preserve"> is widespread </w:t>
       </w:r>
       <w:r>
         <w:rPr>
           <w:i/>
+          <w:highlight w:val="yellow"/>
         </w:rPr>
         <w:t>occurrence</w:t>
       </w:r>
       <w:r>
         <w:rPr>
           <w:i/>
+          <w:highlight w:val="yellow"/>
         </w:rPr>
         <w:t xml:space="preserve"> across researchers</w:t>
       </w:r>
       <w:r>
         <w:rPr>
           <w:i/>
+          <w:highlight w:val="yellow"/>
         </w:rPr>
         <w:t xml:space="preserve">, this does not necessitate it occurring frequently as well. </w:t>
       </w:r>
       <w:r>
         <w:rPr>
           <w:i/>
+          <w:highlight w:val="yellow"/>
         </w:rPr>
         <w:t xml:space="preserve">A researcher might admit to having p-hacked sometime during his career, but this does not necessitate </w:t>
       </w:r>
       <w:r>
         <w:rPr>
           <w:i/>
+          <w:highlight w:val="yellow"/>
         </w:rPr>
         <w:t xml:space="preserve">that </w:t>
       </w:r>
       <w:r>
         <w:rPr>
           <w:i/>
+          <w:highlight w:val="yellow"/>
         </w:rPr>
         <w:t>it occurred frequently. Moreover</w:t>
       </w:r>
       <w:r>
         <w:rPr>
           <w:i/>
+          <w:highlight w:val="yellow"/>
         </w:rPr>
         <w:t xml:space="preserve">, as noted in the introduction, the method used to detect p-hacking </w:t>
       </w:r>
       <w:r>
         <w:rPr>
           <w:i/>
+          <w:highlight w:val="yellow"/>
         </w:rPr>
         <w:t xml:space="preserve">in this paper </w:t>
       </w:r>
       <w:r>
         <w:rPr>
           <w:i/>
+          <w:highlight w:val="yellow"/>
         </w:rPr>
         <w:t xml:space="preserve">is sensitive to only a specific set of p-hacking behaviors in </w:t>
       </w:r>
       <w:r>
         <w:rPr>
           <w:i/>
+          <w:highlight w:val="yellow"/>
         </w:rPr>
         <w:t>a specific set of circumstances and does not provide evidence for absence of p-hacking.</w:t>
       </w:r>
@@ -6468,8 +7171,6 @@
         </w:rPr>
         <w:t>###ADDITION END###</w:t>
       </w:r>
-      <w:bookmarkStart w:id="1" w:name="_GoBack"/>
-      <w:bookmarkEnd w:id="1"/>
     </w:p>
     <w:p>
       <w:r>
@@ -6488,10 +7189,13 @@
 
 <file path=word/comments.xml><?xml version="1.0" encoding="utf-8"?>
 <w:comments xmlns:wpc="http://schemas.microsoft.com/office/word/2010/wordprocessingCanvas" xmlns:mc="http://schemas.openxmlformats.org/markup-compatibility/2006" xmlns:o="urn:schemas-microsoft-com:office:office" xmlns:r="http://schemas.openxmlformats.org/officeDocument/2006/relationships" xmlns:m="http://schemas.openxmlformats.org/officeDocument/2006/math" xmlns:v="urn:schemas-microsoft-com:vml" xmlns:wp14="http://schemas.microsoft.com/office/word/2010/wordprocessingDrawing" xmlns:wp="http://schemas.openxmlformats.org/drawingml/2006/wordprocessingDrawing" xmlns:w10="urn:schemas-microsoft-com:office:word" xmlns:w="http://schemas.openxmlformats.org/wordprocessingml/2006/main" xmlns:w14="http://schemas.microsoft.com/office/word/2010/wordml" xmlns:w15="http://schemas.microsoft.com/office/word/2012/wordml" xmlns:wpg="http://schemas.microsoft.com/office/word/2010/wordprocessingGroup" xmlns:wpi="http://schemas.microsoft.com/office/word/2010/wordprocessingInk" xmlns:wne="http://schemas.microsoft.com/office/word/2006/wordml" xmlns:wps="http://schemas.microsoft.com/office/word/2010/wordprocessingShape" mc:Ignorable="w14 w15 wp14">
-  <w:comment w:id="0" w:author="C.H.J. Hartgerink" w:date="2015-07-03T07:29:00Z" w:initials="CH">
+  <w:comment w:id="0" w:author="M.A.L.M. van Assen" w:date="2015-07-06T11:45:00Z" w:initials="MvA">
     <w:p>
       <w:pPr>
         <w:pStyle w:val="CommentText"/>
+        <w:rPr>
+          <w:lang w:val="nl-NL"/>
+        </w:rPr>
       </w:pPr>
       <w:r>
         <w:rPr>
@@ -6500,61 +7204,141 @@
         <w:annotationRef/>
       </w:r>
       <w:r>
-        <w:t xml:space="preserve">1 - </w:t>
+        <w:rPr>
+          <w:lang w:val="nl-NL"/>
+        </w:rPr>
+        <w:t xml:space="preserve">? </w:t>
+      </w:r>
+    </w:p>
+    <w:p>
+      <w:pPr>
+        <w:pStyle w:val="CommentText"/>
+        <w:rPr>
+          <w:lang w:val="nl-NL"/>
+        </w:rPr>
+      </w:pPr>
+      <w:r>
+        <w:rPr>
+          <w:lang w:val="nl-NL"/>
+        </w:rPr>
+        <w:t xml:space="preserve">Je moet het de </w:t>
+      </w:r>
+      <w:proofErr w:type="spellStart"/>
+      <w:r>
+        <w:rPr>
+          <w:lang w:val="nl-NL"/>
+        </w:rPr>
+        <w:t>reviewers</w:t>
+      </w:r>
+      <w:proofErr w:type="spellEnd"/>
+      <w:r>
+        <w:rPr>
+          <w:lang w:val="nl-NL"/>
+        </w:rPr>
+        <w:t xml:space="preserve"> zo gemakkelijk mogelijk maken, en ze ook expliciet vertellen wat je allemaal hebt veranderd.</w:t>
+      </w:r>
+    </w:p>
+  </w:comment>
+  <w:comment w:id="2" w:author="Jelte Wicherts" w:date="2015-07-06T06:53:00Z" w:initials="JW">
+    <w:p>
+      <w:pPr>
+        <w:pStyle w:val="CommentText"/>
+      </w:pPr>
+      <w:r>
+        <w:rPr>
+          <w:rStyle w:val="CommentReference"/>
+        </w:rPr>
+        <w:annotationRef/>
+      </w:r>
+      <w:r>
+        <w:rPr>
+          <w:lang w:val="nl-NL"/>
+        </w:rPr>
+        <w:t xml:space="preserve">Gaat erom of je H0 accepteert hier: dat zou onjuist zijn. </w:t>
+      </w:r>
+      <w:r>
+        <w:t>The absence of evidence is no evidence for absence!</w:t>
+      </w:r>
+    </w:p>
+  </w:comment>
+  <w:comment w:id="5" w:author="M.A.L.M. van Assen" w:date="2015-07-06T13:18:00Z" w:initials="MvA">
+    <w:p>
+      <w:pPr>
+        <w:pStyle w:val="CommentText"/>
+        <w:rPr>
+          <w:lang w:val="nl-NL"/>
+        </w:rPr>
+      </w:pPr>
+      <w:r>
+        <w:rPr>
+          <w:rStyle w:val="CommentReference"/>
+        </w:rPr>
+        <w:annotationRef/>
+      </w:r>
+      <w:r>
+        <w:rPr>
+          <w:lang w:val="nl-NL"/>
+        </w:rPr>
+        <w:t>zelden goed alinea te beginnen met this, liever voluit (maar hangt af van wat hiervoor staat)</w:t>
+      </w:r>
+    </w:p>
+  </w:comment>
+  <w:comment w:id="6" w:author="Jelte Wicherts" w:date="2015-07-06T06:54:00Z" w:initials="JW">
+    <w:p>
+      <w:pPr>
+        <w:pStyle w:val="CommentText"/>
+        <w:rPr>
+          <w:lang w:val="nl-NL"/>
+        </w:rPr>
+      </w:pPr>
+      <w:r>
+        <w:rPr>
+          <w:rStyle w:val="CommentReference"/>
+        </w:rPr>
+        <w:annotationRef/>
+      </w:r>
+      <w:r>
+        <w:rPr>
+          <w:lang w:val="nl-NL"/>
+        </w:rPr>
+        <w:t xml:space="preserve">En vergeet </w:t>
+      </w:r>
+      <w:proofErr w:type="spellStart"/>
+      <w:r>
+        <w:rPr>
+          <w:lang w:val="nl-NL"/>
+        </w:rPr>
+        <w:t>Marjan’s</w:t>
+      </w:r>
+      <w:proofErr w:type="spellEnd"/>
+      <w:r>
+        <w:rPr>
+          <w:lang w:val="nl-NL"/>
+        </w:rPr>
+        <w:t xml:space="preserve"> power paradox niet. P-</w:t>
+      </w:r>
+      <w:proofErr w:type="spellStart"/>
+      <w:r>
+        <w:rPr>
+          <w:lang w:val="nl-NL"/>
+        </w:rPr>
+        <w:t>hacking</w:t>
+      </w:r>
+      <w:proofErr w:type="spellEnd"/>
+      <w:r>
+        <w:rPr>
+          <w:lang w:val="nl-NL"/>
+        </w:rPr>
+        <w:t xml:space="preserve"> is volledig rationeel voor onderzoekers in de meeste velden</w:t>
       </w:r>
       <w:proofErr w:type="gramStart"/>
       <w:r>
-        <w:t>sum(</w:t>
-      </w:r>
-      <w:proofErr w:type="spellStart"/>
+        <w:rPr>
+          <w:lang w:val="nl-NL"/>
+        </w:rPr>
+        <w:t>..</w:t>
+      </w:r>
       <w:proofErr w:type="gramEnd"/>
-      <w:r>
-        <w:t>pdatHEAD.results$p.value</w:t>
-      </w:r>
-      <w:proofErr w:type="spellEnd"/>
-      <w:r>
-        <w:t xml:space="preserve"> &gt;= .04 &amp; </w:t>
-      </w:r>
-      <w:proofErr w:type="spellStart"/>
-      <w:r>
-        <w:t>pdatHEAD.results$p.value</w:t>
-      </w:r>
-      <w:proofErr w:type="spellEnd"/>
-      <w:r>
-        <w:t xml:space="preserve"> &lt; .045) / (sum(</w:t>
-      </w:r>
-      <w:proofErr w:type="spellStart"/>
-      <w:r>
-        <w:t>pdatHEAD.results$p.value</w:t>
-      </w:r>
-      <w:proofErr w:type="spellEnd"/>
-      <w:r>
-        <w:t xml:space="preserve"> &gt; .045 &amp; </w:t>
-      </w:r>
-      <w:proofErr w:type="spellStart"/>
-      <w:r>
-        <w:t>pdatHEAD.results$p.value</w:t>
-      </w:r>
-      <w:proofErr w:type="spellEnd"/>
-      <w:r>
-        <w:t xml:space="preserve"> &lt;= .05) + sum(</w:t>
-      </w:r>
-      <w:proofErr w:type="spellStart"/>
-      <w:r>
-        <w:t>pdatHEAD.results$p.value</w:t>
-      </w:r>
-      <w:proofErr w:type="spellEnd"/>
-      <w:r>
-        <w:t xml:space="preserve"> &gt;= .04 &amp; </w:t>
-      </w:r>
-      <w:proofErr w:type="spellStart"/>
-      <w:r>
-        <w:t>pdatHEAD.results$p.value</w:t>
-      </w:r>
-      <w:proofErr w:type="spellEnd"/>
-      <w:r>
-        <w:t xml:space="preserve"> &lt; .045))</w:t>
-      </w:r>
     </w:p>
   </w:comment>
 </w:comments>
@@ -6562,14 +7346,17 @@
 
 <file path=word/commentsExtended.xml><?xml version="1.0" encoding="utf-8"?>
 <w15:commentsEx xmlns:wpc="http://schemas.microsoft.com/office/word/2010/wordprocessingCanvas" xmlns:mc="http://schemas.openxmlformats.org/markup-compatibility/2006" xmlns:o="urn:schemas-microsoft-com:office:office" xmlns:r="http://schemas.openxmlformats.org/officeDocument/2006/relationships" xmlns:m="http://schemas.openxmlformats.org/officeDocument/2006/math" xmlns:v="urn:schemas-microsoft-com:vml" xmlns:wp14="http://schemas.microsoft.com/office/word/2010/wordprocessingDrawing" xmlns:wp="http://schemas.openxmlformats.org/drawingml/2006/wordprocessingDrawing" xmlns:w10="urn:schemas-microsoft-com:office:word" xmlns:w="http://schemas.openxmlformats.org/wordprocessingml/2006/main" xmlns:w14="http://schemas.microsoft.com/office/word/2010/wordml" xmlns:w15="http://schemas.microsoft.com/office/word/2012/wordml" xmlns:wpg="http://schemas.microsoft.com/office/word/2010/wordprocessingGroup" xmlns:wpi="http://schemas.microsoft.com/office/word/2010/wordprocessingInk" xmlns:wne="http://schemas.microsoft.com/office/word/2006/wordml" xmlns:wps="http://schemas.microsoft.com/office/word/2010/wordprocessingShape" mc:Ignorable="w14 w15 wp14">
-  <w15:commentEx w15:paraId="20ACC1B3" w15:done="0"/>
+  <w15:commentEx w15:paraId="3D3CC7C2" w15:done="0"/>
+  <w15:commentEx w15:paraId="72BE5688" w15:done="0"/>
+  <w15:commentEx w15:paraId="49873BF5" w15:done="0"/>
+  <w15:commentEx w15:paraId="0DB178A3" w15:done="0"/>
 </w15:commentsEx>
 </file>
 
 <file path=word/people.xml><?xml version="1.0" encoding="utf-8"?>
 <w15:people xmlns:wpc="http://schemas.microsoft.com/office/word/2010/wordprocessingCanvas" xmlns:mc="http://schemas.openxmlformats.org/markup-compatibility/2006" xmlns:o="urn:schemas-microsoft-com:office:office" xmlns:r="http://schemas.openxmlformats.org/officeDocument/2006/relationships" xmlns:m="http://schemas.openxmlformats.org/officeDocument/2006/math" xmlns:v="urn:schemas-microsoft-com:vml" xmlns:wp14="http://schemas.microsoft.com/office/word/2010/wordprocessingDrawing" xmlns:wp="http://schemas.openxmlformats.org/drawingml/2006/wordprocessingDrawing" xmlns:w10="urn:schemas-microsoft-com:office:word" xmlns:w="http://schemas.openxmlformats.org/wordprocessingml/2006/main" xmlns:w14="http://schemas.microsoft.com/office/word/2010/wordml" xmlns:w15="http://schemas.microsoft.com/office/word/2012/wordml" xmlns:wpg="http://schemas.microsoft.com/office/word/2010/wordprocessingGroup" xmlns:wpi="http://schemas.microsoft.com/office/word/2010/wordprocessingInk" xmlns:wne="http://schemas.microsoft.com/office/word/2006/wordml" xmlns:wps="http://schemas.microsoft.com/office/word/2010/wordprocessingShape" mc:Ignorable="w14 w15 wp14">
-  <w15:person w15:author="C.H.J. Hartgerink">
-    <w15:presenceInfo w15:providerId="AD" w15:userId="S-1-5-21-3009188405-4059014094-2327816963-16272"/>
+  <w15:person w15:author="M.A.L.M. van Assen">
+    <w15:presenceInfo w15:providerId="AD" w15:userId="S-1-5-21-3009188405-4059014094-2327816963-6996"/>
   </w15:person>
 </w15:people>
 </file>
@@ -7404,4 +8191,16 @@
     </a:ext>
   </a:extLst>
 </a:theme>
+</file>
+
+<file path=customXml/item1.xml><?xml version="1.0" encoding="utf-8"?>
+<b:Sources xmlns:b="http://schemas.openxmlformats.org/officeDocument/2006/bibliography" xmlns="http://schemas.openxmlformats.org/officeDocument/2006/bibliography" SelectedStyle="\APASixthEditionOfficeOnline.xsl" StyleName="APA" Version="6"/>
+</file>
+
+<file path=customXml/itemProps1.xml><?xml version="1.0" encoding="utf-8"?>
+<ds:datastoreItem xmlns:ds="http://schemas.openxmlformats.org/officeDocument/2006/customXml" ds:itemID="{829D8017-B5DE-4CF7-AAE2-480B73C1AA5A}">
+  <ds:schemaRefs>
+    <ds:schemaRef ds:uri="http://schemas.openxmlformats.org/officeDocument/2006/bibliography"/>
+  </ds:schemaRefs>
+</ds:datastoreItem>
 </file>